--- a/docs/analyse/analyse.docx
+++ b/docs/analyse/analyse.docx
@@ -105,6 +105,7 @@
       <w:bookmarkStart w:id="5" w:name="_Toc50455415"/>
       <w:bookmarkStart w:id="6" w:name="_Toc50457784"/>
       <w:bookmarkStart w:id="7" w:name="_Toc50458462"/>
+      <w:bookmarkStart w:id="8" w:name="_Toc51752976"/>
       <w:r>
         <w:t>Opdrachtnemers</w:t>
       </w:r>
@@ -116,6 +117,7 @@
       <w:bookmarkEnd w:id="5"/>
       <w:bookmarkEnd w:id="6"/>
       <w:bookmarkEnd w:id="7"/>
+      <w:bookmarkEnd w:id="8"/>
     </w:p>
     <w:tbl>
       <w:tblPr>
@@ -397,14 +399,15 @@
           <w:numId w:val="0"/>
         </w:numPr>
       </w:pPr>
-      <w:bookmarkStart w:id="8" w:name="_Toc20229931"/>
-      <w:bookmarkStart w:id="9" w:name="_Toc20904503"/>
-      <w:bookmarkStart w:id="10" w:name="_Toc20907063"/>
-      <w:bookmarkStart w:id="11" w:name="_Toc21501469"/>
-      <w:bookmarkStart w:id="12" w:name="_Toc21501764"/>
-      <w:bookmarkStart w:id="13" w:name="_Toc50455416"/>
-      <w:bookmarkStart w:id="14" w:name="_Toc50457785"/>
-      <w:bookmarkStart w:id="15" w:name="_Toc50458463"/>
+      <w:bookmarkStart w:id="9" w:name="_Toc20229931"/>
+      <w:bookmarkStart w:id="10" w:name="_Toc20904503"/>
+      <w:bookmarkStart w:id="11" w:name="_Toc20907063"/>
+      <w:bookmarkStart w:id="12" w:name="_Toc21501469"/>
+      <w:bookmarkStart w:id="13" w:name="_Toc21501764"/>
+      <w:bookmarkStart w:id="14" w:name="_Toc50455416"/>
+      <w:bookmarkStart w:id="15" w:name="_Toc50457785"/>
+      <w:bookmarkStart w:id="16" w:name="_Toc50458463"/>
+      <w:bookmarkStart w:id="17" w:name="_Toc51752977"/>
       <w:r>
         <w:t>C</w:t>
       </w:r>
@@ -414,7 +417,6 @@
       <w:r>
         <w:t>en</w:t>
       </w:r>
-      <w:bookmarkEnd w:id="8"/>
       <w:bookmarkEnd w:id="9"/>
       <w:bookmarkEnd w:id="10"/>
       <w:bookmarkEnd w:id="11"/>
@@ -422,6 +424,8 @@
       <w:bookmarkEnd w:id="13"/>
       <w:bookmarkEnd w:id="14"/>
       <w:bookmarkEnd w:id="15"/>
+      <w:bookmarkEnd w:id="16"/>
+      <w:bookmarkEnd w:id="17"/>
     </w:p>
     <w:tbl>
       <w:tblPr>
@@ -551,14 +555,15 @@
           <w:numId w:val="0"/>
         </w:numPr>
       </w:pPr>
-      <w:bookmarkStart w:id="16" w:name="_Toc20229932"/>
-      <w:bookmarkStart w:id="17" w:name="_Toc20904504"/>
-      <w:bookmarkStart w:id="18" w:name="_Toc20907064"/>
-      <w:bookmarkStart w:id="19" w:name="_Toc21501470"/>
-      <w:bookmarkStart w:id="20" w:name="_Toc21501765"/>
-      <w:bookmarkStart w:id="21" w:name="_Toc50455417"/>
-      <w:bookmarkStart w:id="22" w:name="_Toc50457786"/>
-      <w:bookmarkStart w:id="23" w:name="_Toc50458464"/>
+      <w:bookmarkStart w:id="18" w:name="_Toc20229932"/>
+      <w:bookmarkStart w:id="19" w:name="_Toc20904504"/>
+      <w:bookmarkStart w:id="20" w:name="_Toc20907064"/>
+      <w:bookmarkStart w:id="21" w:name="_Toc21501470"/>
+      <w:bookmarkStart w:id="22" w:name="_Toc21501765"/>
+      <w:bookmarkStart w:id="23" w:name="_Toc50455417"/>
+      <w:bookmarkStart w:id="24" w:name="_Toc50457786"/>
+      <w:bookmarkStart w:id="25" w:name="_Toc50458464"/>
+      <w:bookmarkStart w:id="26" w:name="_Toc51752978"/>
       <w:r>
         <w:t>Docum</w:t>
       </w:r>
@@ -568,14 +573,15 @@
         </w:rPr>
         <w:t>ent</w:t>
       </w:r>
-      <w:bookmarkEnd w:id="16"/>
-      <w:bookmarkEnd w:id="17"/>
       <w:bookmarkEnd w:id="18"/>
       <w:bookmarkEnd w:id="19"/>
       <w:bookmarkEnd w:id="20"/>
       <w:bookmarkEnd w:id="21"/>
       <w:bookmarkEnd w:id="22"/>
       <w:bookmarkEnd w:id="23"/>
+      <w:bookmarkEnd w:id="24"/>
+      <w:bookmarkEnd w:id="25"/>
+      <w:bookmarkEnd w:id="26"/>
     </w:p>
     <w:tbl>
       <w:tblPr>
@@ -644,7 +650,7 @@
               <w:rPr>
                 <w:rFonts w:ascii="Century Gothic" w:hAnsi="Century Gothic"/>
               </w:rPr>
-              <w:t>08</w:t>
+              <w:t>23</w:t>
             </w:r>
             <w:r>
               <w:rPr>
@@ -726,7 +732,7 @@
                 <w:b/>
                 <w:bCs/>
               </w:rPr>
-              <w:t>0</w:t>
+              <w:t>1</w:t>
             </w:r>
           </w:p>
         </w:tc>
@@ -753,6 +759,12 @@
     </w:p>
     <w:sdt>
       <w:sdtPr>
+        <w:rPr>
+          <w:rFonts w:asciiTheme="minorHAnsi" w:eastAsiaTheme="minorHAnsi" w:hAnsiTheme="minorHAnsi" w:cstheme="minorBidi"/>
+          <w:color w:val="404040" w:themeColor="text1" w:themeTint="BF"/>
+          <w:sz w:val="18"/>
+          <w:szCs w:val="20"/>
+        </w:rPr>
         <w:id w:val="-226309883"/>
         <w:docPartObj>
           <w:docPartGallery w:val="Table of Contents"/>
@@ -761,38 +773,21 @@
       </w:sdtPr>
       <w:sdtEndPr>
         <w:rPr>
-          <w:rFonts w:asciiTheme="minorHAnsi" w:eastAsiaTheme="minorHAnsi" w:hAnsiTheme="minorHAnsi" w:cstheme="minorBidi"/>
           <w:b/>
           <w:bCs/>
-          <w:color w:val="404040" w:themeColor="text1" w:themeTint="BF"/>
-          <w:sz w:val="18"/>
-          <w:szCs w:val="20"/>
         </w:rPr>
       </w:sdtEndPr>
       <w:sdtContent>
         <w:p>
           <w:pPr>
             <w:pStyle w:val="Kopvaninhoudsopgave"/>
+            <w:rPr>
+              <w:noProof/>
+            </w:rPr>
           </w:pPr>
           <w:r>
             <w:t>Inhoud</w:t>
           </w:r>
-        </w:p>
-        <w:p>
-          <w:pPr>
-            <w:pStyle w:val="Inhopg3"/>
-            <w:tabs>
-              <w:tab w:val="right" w:leader="dot" w:pos="9017"/>
-            </w:tabs>
-            <w:ind w:left="0"/>
-            <w:rPr>
-              <w:rFonts w:eastAsiaTheme="minorEastAsia"/>
-              <w:noProof/>
-              <w:color w:val="auto"/>
-              <w:sz w:val="22"/>
-              <w:szCs w:val="22"/>
-            </w:rPr>
-          </w:pPr>
           <w:r>
             <w:fldChar w:fldCharType="begin"/>
           </w:r>
@@ -818,7 +813,7 @@
               <w:szCs w:val="22"/>
             </w:rPr>
           </w:pPr>
-          <w:hyperlink w:anchor="_Toc50458465" w:history="1">
+          <w:hyperlink w:anchor="_Toc51752979" w:history="1">
             <w:r>
               <w:rPr>
                 <w:rStyle w:val="Hyperlink"/>
@@ -868,7 +863,7 @@
                 <w:noProof/>
                 <w:webHidden/>
               </w:rPr>
-              <w:instrText xml:space="preserve"> PAGEREF _Toc50458465 \h </w:instrText>
+              <w:instrText xml:space="preserve"> PAGEREF _Toc51752979 \h </w:instrText>
             </w:r>
             <w:r>
               <w:rPr>
@@ -914,7 +909,7 @@
               <w:szCs w:val="22"/>
             </w:rPr>
           </w:pPr>
-          <w:hyperlink w:anchor="_Toc50458466" w:history="1">
+          <w:hyperlink w:anchor="_Toc51752980" w:history="1">
             <w:r>
               <w:rPr>
                 <w:rStyle w:val="Hyperlink"/>
@@ -965,7 +960,7 @@
                 <w:noProof/>
                 <w:webHidden/>
               </w:rPr>
-              <w:instrText xml:space="preserve"> PAGEREF _Toc50458466 \h </w:instrText>
+              <w:instrText xml:space="preserve"> PAGEREF _Toc51752980 \h </w:instrText>
             </w:r>
             <w:r>
               <w:rPr>
@@ -1011,7 +1006,7 @@
               <w:szCs w:val="22"/>
             </w:rPr>
           </w:pPr>
-          <w:hyperlink w:anchor="_Toc50458467" w:history="1">
+          <w:hyperlink w:anchor="_Toc51752981" w:history="1">
             <w:r>
               <w:rPr>
                 <w:rStyle w:val="Hyperlink"/>
@@ -1055,7 +1050,7 @@
                 <w:noProof/>
                 <w:webHidden/>
               </w:rPr>
-              <w:instrText xml:space="preserve"> PAGEREF _Toc50458467 \h </w:instrText>
+              <w:instrText xml:space="preserve"> PAGEREF _Toc51752981 \h </w:instrText>
             </w:r>
             <w:r>
               <w:rPr>
@@ -1101,7 +1096,7 @@
               <w:szCs w:val="22"/>
             </w:rPr>
           </w:pPr>
-          <w:hyperlink w:anchor="_Toc50458468" w:history="1">
+          <w:hyperlink w:anchor="_Toc51752982" w:history="1">
             <w:r>
               <w:rPr>
                 <w:rStyle w:val="Hyperlink"/>
@@ -1145,7 +1140,7 @@
                 <w:noProof/>
                 <w:webHidden/>
               </w:rPr>
-              <w:instrText xml:space="preserve"> PAGEREF _Toc50458468 \h </w:instrText>
+              <w:instrText xml:space="preserve"> PAGEREF _Toc51752982 \h </w:instrText>
             </w:r>
             <w:r>
               <w:rPr>
@@ -1191,7 +1186,7 @@
               <w:szCs w:val="22"/>
             </w:rPr>
           </w:pPr>
-          <w:hyperlink w:anchor="_Toc50458469" w:history="1">
+          <w:hyperlink w:anchor="_Toc51752983" w:history="1">
             <w:r>
               <w:rPr>
                 <w:rStyle w:val="Hyperlink"/>
@@ -1241,7 +1236,7 @@
                 <w:noProof/>
                 <w:webHidden/>
               </w:rPr>
-              <w:instrText xml:space="preserve"> PAGEREF _Toc50458469 \h </w:instrText>
+              <w:instrText xml:space="preserve"> PAGEREF _Toc51752983 \h </w:instrText>
             </w:r>
             <w:r>
               <w:rPr>
@@ -1287,7 +1282,7 @@
               <w:szCs w:val="22"/>
             </w:rPr>
           </w:pPr>
-          <w:hyperlink w:anchor="_Toc50458470" w:history="1">
+          <w:hyperlink w:anchor="_Toc51752984" w:history="1">
             <w:r>
               <w:rPr>
                 <w:rStyle w:val="Hyperlink"/>
@@ -1331,7 +1326,7 @@
                 <w:noProof/>
                 <w:webHidden/>
               </w:rPr>
-              <w:instrText xml:space="preserve"> PAGEREF _Toc50458470 \h </w:instrText>
+              <w:instrText xml:space="preserve"> PAGEREF _Toc51752984 \h </w:instrText>
             </w:r>
             <w:r>
               <w:rPr>
@@ -1377,7 +1372,7 @@
               <w:szCs w:val="22"/>
             </w:rPr>
           </w:pPr>
-          <w:hyperlink w:anchor="_Toc50458471" w:history="1">
+          <w:hyperlink w:anchor="_Toc51752985" w:history="1">
             <w:r>
               <w:rPr>
                 <w:rStyle w:val="Hyperlink"/>
@@ -1400,7 +1395,7 @@
                 <w:rStyle w:val="Hyperlink"/>
                 <w:noProof/>
               </w:rPr>
-              <w:t>Samenvatting</w:t>
+              <w:t>Samenvatting / Doel</w:t>
             </w:r>
             <w:r>
               <w:rPr>
@@ -1421,7 +1416,7 @@
                 <w:noProof/>
                 <w:webHidden/>
               </w:rPr>
-              <w:instrText xml:space="preserve"> PAGEREF _Toc50458471 \h </w:instrText>
+              <w:instrText xml:space="preserve"> PAGEREF _Toc51752985 \h </w:instrText>
             </w:r>
             <w:r>
               <w:rPr>
@@ -1467,7 +1462,7 @@
               <w:szCs w:val="22"/>
             </w:rPr>
           </w:pPr>
-          <w:hyperlink w:anchor="_Toc50458472" w:history="1">
+          <w:hyperlink w:anchor="_Toc51752986" w:history="1">
             <w:r>
               <w:rPr>
                 <w:rStyle w:val="Hyperlink"/>
@@ -1511,7 +1506,7 @@
                 <w:noProof/>
                 <w:webHidden/>
               </w:rPr>
-              <w:instrText xml:space="preserve"> PAGEREF _Toc50458472 \h </w:instrText>
+              <w:instrText xml:space="preserve"> PAGEREF _Toc51752986 \h </w:instrText>
             </w:r>
             <w:r>
               <w:rPr>
@@ -1557,7 +1552,7 @@
               <w:szCs w:val="22"/>
             </w:rPr>
           </w:pPr>
-          <w:hyperlink w:anchor="_Toc50458473" w:history="1">
+          <w:hyperlink w:anchor="_Toc51752987" w:history="1">
             <w:r>
               <w:rPr>
                 <w:rStyle w:val="Hyperlink"/>
@@ -1601,7 +1596,7 @@
                 <w:noProof/>
                 <w:webHidden/>
               </w:rPr>
-              <w:instrText xml:space="preserve"> PAGEREF _Toc50458473 \h </w:instrText>
+              <w:instrText xml:space="preserve"> PAGEREF _Toc51752987 \h </w:instrText>
             </w:r>
             <w:r>
               <w:rPr>
@@ -1647,7 +1642,7 @@
               <w:szCs w:val="22"/>
             </w:rPr>
           </w:pPr>
-          <w:hyperlink w:anchor="_Toc50458474" w:history="1">
+          <w:hyperlink w:anchor="_Toc51752988" w:history="1">
             <w:r>
               <w:rPr>
                 <w:rStyle w:val="Hyperlink"/>
@@ -1691,7 +1686,7 @@
                 <w:noProof/>
                 <w:webHidden/>
               </w:rPr>
-              <w:instrText xml:space="preserve"> PAGEREF _Toc50458474 \h </w:instrText>
+              <w:instrText xml:space="preserve"> PAGEREF _Toc51752988 \h </w:instrText>
             </w:r>
             <w:r>
               <w:rPr>
@@ -1737,7 +1732,7 @@
               <w:szCs w:val="22"/>
             </w:rPr>
           </w:pPr>
-          <w:hyperlink w:anchor="_Toc50458475" w:history="1">
+          <w:hyperlink w:anchor="_Toc51752989" w:history="1">
             <w:r>
               <w:rPr>
                 <w:rStyle w:val="Hyperlink"/>
@@ -1781,7 +1776,7 @@
                 <w:noProof/>
                 <w:webHidden/>
               </w:rPr>
-              <w:instrText xml:space="preserve"> PAGEREF _Toc50458475 \h </w:instrText>
+              <w:instrText xml:space="preserve"> PAGEREF _Toc51752989 \h </w:instrText>
             </w:r>
             <w:r>
               <w:rPr>
@@ -1827,7 +1822,7 @@
               <w:szCs w:val="22"/>
             </w:rPr>
           </w:pPr>
-          <w:hyperlink w:anchor="_Toc50458476" w:history="1">
+          <w:hyperlink w:anchor="_Toc51752990" w:history="1">
             <w:r>
               <w:rPr>
                 <w:rStyle w:val="Hyperlink"/>
@@ -1871,7 +1866,7 @@
                 <w:noProof/>
                 <w:webHidden/>
               </w:rPr>
-              <w:instrText xml:space="preserve"> PAGEREF _Toc50458476 \h </w:instrText>
+              <w:instrText xml:space="preserve"> PAGEREF _Toc51752990 \h </w:instrText>
             </w:r>
             <w:r>
               <w:rPr>
@@ -1917,7 +1912,7 @@
               <w:szCs w:val="22"/>
             </w:rPr>
           </w:pPr>
-          <w:hyperlink w:anchor="_Toc50458477" w:history="1">
+          <w:hyperlink w:anchor="_Toc51752991" w:history="1">
             <w:r>
               <w:rPr>
                 <w:rStyle w:val="Hyperlink"/>
@@ -1961,7 +1956,7 @@
                 <w:noProof/>
                 <w:webHidden/>
               </w:rPr>
-              <w:instrText xml:space="preserve"> PAGEREF _Toc50458477 \h </w:instrText>
+              <w:instrText xml:space="preserve"> PAGEREF _Toc51752991 \h </w:instrText>
             </w:r>
             <w:r>
               <w:rPr>
@@ -2007,7 +2002,7 @@
               <w:szCs w:val="22"/>
             </w:rPr>
           </w:pPr>
-          <w:hyperlink w:anchor="_Toc50458478" w:history="1">
+          <w:hyperlink w:anchor="_Toc51752992" w:history="1">
             <w:r>
               <w:rPr>
                 <w:rStyle w:val="Hyperlink"/>
@@ -2051,7 +2046,7 @@
                 <w:noProof/>
                 <w:webHidden/>
               </w:rPr>
-              <w:instrText xml:space="preserve"> PAGEREF _Toc50458478 \h </w:instrText>
+              <w:instrText xml:space="preserve"> PAGEREF _Toc51752992 \h </w:instrText>
             </w:r>
             <w:r>
               <w:rPr>
@@ -2097,7 +2092,7 @@
               <w:szCs w:val="22"/>
             </w:rPr>
           </w:pPr>
-          <w:hyperlink w:anchor="_Toc50458479" w:history="1">
+          <w:hyperlink w:anchor="_Toc51752993" w:history="1">
             <w:r>
               <w:rPr>
                 <w:rStyle w:val="Hyperlink"/>
@@ -2120,7 +2115,7 @@
                 <w:rStyle w:val="Hyperlink"/>
                 <w:noProof/>
               </w:rPr>
-              <w:t>Eisen</w:t>
+              <w:t>Producteisen</w:t>
             </w:r>
             <w:r>
               <w:rPr>
@@ -2141,7 +2136,7 @@
                 <w:noProof/>
                 <w:webHidden/>
               </w:rPr>
-              <w:instrText xml:space="preserve"> PAGEREF _Toc50458479 \h </w:instrText>
+              <w:instrText xml:space="preserve"> PAGEREF _Toc51752993 \h </w:instrText>
             </w:r>
             <w:r>
               <w:rPr>
@@ -2187,7 +2182,7 @@
               <w:szCs w:val="22"/>
             </w:rPr>
           </w:pPr>
-          <w:hyperlink w:anchor="_Toc50458480" w:history="1">
+          <w:hyperlink w:anchor="_Toc51752994" w:history="1">
             <w:r>
               <w:rPr>
                 <w:rStyle w:val="Hyperlink"/>
@@ -2231,7 +2226,7 @@
                 <w:noProof/>
                 <w:webHidden/>
               </w:rPr>
-              <w:instrText xml:space="preserve"> PAGEREF _Toc50458480 \h </w:instrText>
+              <w:instrText xml:space="preserve"> PAGEREF _Toc51752994 \h </w:instrText>
             </w:r>
             <w:r>
               <w:rPr>
@@ -2277,7 +2272,7 @@
               <w:szCs w:val="22"/>
             </w:rPr>
           </w:pPr>
-          <w:hyperlink w:anchor="_Toc50458481" w:history="1">
+          <w:hyperlink w:anchor="_Toc51752995" w:history="1">
             <w:r>
               <w:rPr>
                 <w:rStyle w:val="Hyperlink"/>
@@ -2327,7 +2322,7 @@
                 <w:noProof/>
                 <w:webHidden/>
               </w:rPr>
-              <w:instrText xml:space="preserve"> PAGEREF _Toc50458481 \h </w:instrText>
+              <w:instrText xml:space="preserve"> PAGEREF _Toc51752995 \h </w:instrText>
             </w:r>
             <w:r>
               <w:rPr>
@@ -2373,7 +2368,7 @@
               <w:szCs w:val="22"/>
             </w:rPr>
           </w:pPr>
-          <w:hyperlink w:anchor="_Toc50458482" w:history="1">
+          <w:hyperlink w:anchor="_Toc51752996" w:history="1">
             <w:r>
               <w:rPr>
                 <w:rStyle w:val="Hyperlink"/>
@@ -2417,7 +2412,7 @@
                 <w:noProof/>
                 <w:webHidden/>
               </w:rPr>
-              <w:instrText xml:space="preserve"> PAGEREF _Toc50458482 \h </w:instrText>
+              <w:instrText xml:space="preserve"> PAGEREF _Toc51752996 \h </w:instrText>
             </w:r>
             <w:r>
               <w:rPr>
@@ -2463,7 +2458,7 @@
               <w:szCs w:val="22"/>
             </w:rPr>
           </w:pPr>
-          <w:hyperlink w:anchor="_Toc50458483" w:history="1">
+          <w:hyperlink w:anchor="_Toc51752997" w:history="1">
             <w:r>
               <w:rPr>
                 <w:rStyle w:val="Hyperlink"/>
@@ -2507,7 +2502,7 @@
                 <w:noProof/>
                 <w:webHidden/>
               </w:rPr>
-              <w:instrText xml:space="preserve"> PAGEREF _Toc50458483 \h </w:instrText>
+              <w:instrText xml:space="preserve"> PAGEREF _Toc51752997 \h </w:instrText>
             </w:r>
             <w:r>
               <w:rPr>
@@ -2553,7 +2548,7 @@
               <w:szCs w:val="22"/>
             </w:rPr>
           </w:pPr>
-          <w:hyperlink w:anchor="_Toc50458484" w:history="1">
+          <w:hyperlink w:anchor="_Toc51752998" w:history="1">
             <w:r>
               <w:rPr>
                 <w:rStyle w:val="Hyperlink"/>
@@ -2603,7 +2598,7 @@
                 <w:noProof/>
                 <w:webHidden/>
               </w:rPr>
-              <w:instrText xml:space="preserve"> PAGEREF _Toc50458484 \h </w:instrText>
+              <w:instrText xml:space="preserve"> PAGEREF _Toc51752998 \h </w:instrText>
             </w:r>
             <w:r>
               <w:rPr>
@@ -2649,7 +2644,7 @@
               <w:szCs w:val="22"/>
             </w:rPr>
           </w:pPr>
-          <w:hyperlink w:anchor="_Toc50458485" w:history="1">
+          <w:hyperlink w:anchor="_Toc51752999" w:history="1">
             <w:r>
               <w:rPr>
                 <w:rStyle w:val="Hyperlink"/>
@@ -2699,7 +2694,7 @@
                 <w:noProof/>
                 <w:webHidden/>
               </w:rPr>
-              <w:instrText xml:space="preserve"> PAGEREF _Toc50458485 \h </w:instrText>
+              <w:instrText xml:space="preserve"> PAGEREF _Toc51752999 \h </w:instrText>
             </w:r>
             <w:r>
               <w:rPr>
@@ -2719,7 +2714,7 @@
                 <w:noProof/>
                 <w:webHidden/>
               </w:rPr>
-              <w:t>9</w:t>
+              <w:t>10</w:t>
             </w:r>
             <w:r>
               <w:rPr>
@@ -2751,7 +2746,7 @@
       <w:pPr>
         <w:pStyle w:val="Kop1"/>
       </w:pPr>
-      <w:bookmarkStart w:id="24" w:name="_Toc50458465"/>
+      <w:bookmarkStart w:id="27" w:name="_Toc51752979"/>
       <w:r>
         <w:lastRenderedPageBreak/>
         <w:t>Inlei</w:t>
@@ -2765,7 +2760,7 @@
       <w:r>
         <w:t xml:space="preserve"> / Management samenvatting</w:t>
       </w:r>
-      <w:bookmarkEnd w:id="24"/>
+      <w:bookmarkEnd w:id="27"/>
     </w:p>
     <w:p>
       <w:pPr>
@@ -2893,12 +2888,12 @@
           </w14:scene3d>
         </w:rPr>
       </w:pPr>
-      <w:bookmarkStart w:id="25" w:name="_Toc50458466"/>
+      <w:bookmarkStart w:id="28" w:name="_Toc51752980"/>
       <w:r>
         <w:lastRenderedPageBreak/>
         <w:t>Versie geschiedenis</w:t>
       </w:r>
-      <w:bookmarkEnd w:id="25"/>
+      <w:bookmarkEnd w:id="28"/>
     </w:p>
     <w:p/>
     <w:tbl>
@@ -3430,11 +3425,11 @@
           <w:tab w:val="clear" w:pos="851"/>
         </w:tabs>
       </w:pPr>
-      <w:bookmarkStart w:id="26" w:name="_Toc50458467"/>
+      <w:bookmarkStart w:id="29" w:name="_Toc51752981"/>
       <w:r>
         <w:t>Distributie</w:t>
       </w:r>
-      <w:bookmarkEnd w:id="26"/>
+      <w:bookmarkEnd w:id="29"/>
     </w:p>
     <w:p>
       <w:pPr>
@@ -3793,11 +3788,11 @@
       <w:pPr>
         <w:pStyle w:val="Kop2"/>
       </w:pPr>
-      <w:bookmarkStart w:id="27" w:name="_Toc50458468"/>
+      <w:bookmarkStart w:id="30" w:name="_Toc51752982"/>
       <w:r>
         <w:t>Term Definities</w:t>
       </w:r>
-      <w:bookmarkEnd w:id="27"/>
+      <w:bookmarkEnd w:id="30"/>
     </w:p>
     <w:p/>
     <w:p>
@@ -3997,12 +3992,12 @@
           <w:tab w:val="clear" w:pos="851"/>
         </w:tabs>
       </w:pPr>
-      <w:bookmarkStart w:id="28" w:name="_Toc50458469"/>
+      <w:bookmarkStart w:id="31" w:name="_Toc51752983"/>
       <w:r>
         <w:lastRenderedPageBreak/>
         <w:t>Project specificaties</w:t>
       </w:r>
-      <w:bookmarkEnd w:id="28"/>
+      <w:bookmarkEnd w:id="31"/>
     </w:p>
     <w:p>
       <w:pPr>
@@ -4011,11 +4006,11 @@
           <w:tab w:val="clear" w:pos="851"/>
         </w:tabs>
       </w:pPr>
-      <w:bookmarkStart w:id="29" w:name="_Toc50458470"/>
+      <w:bookmarkStart w:id="32" w:name="_Toc51752984"/>
       <w:r>
         <w:t>Inleiding</w:t>
       </w:r>
-      <w:bookmarkEnd w:id="29"/>
+      <w:bookmarkEnd w:id="32"/>
     </w:p>
     <w:p/>
     <w:p>
@@ -4128,11 +4123,14 @@
           <w:tab w:val="clear" w:pos="851"/>
         </w:tabs>
       </w:pPr>
-      <w:bookmarkStart w:id="30" w:name="_Toc50458471"/>
+      <w:bookmarkStart w:id="33" w:name="_Toc51752985"/>
       <w:r>
         <w:t>Samenvatting</w:t>
       </w:r>
-      <w:bookmarkEnd w:id="30"/>
+      <w:r>
+        <w:t xml:space="preserve"> / Doel</w:t>
+      </w:r>
+      <w:bookmarkEnd w:id="33"/>
     </w:p>
     <w:p/>
     <w:p>
@@ -4192,44 +4190,7 @@
                               <w:rPr>
                                 <w:rFonts w:ascii="Century Gothic" w:hAnsi="Century Gothic"/>
                               </w:rPr>
-                              <w:t xml:space="preserve">Het project is het maken van een </w:t>
-                            </w:r>
-                            <w:r>
-                              <w:rPr>
-                                <w:rFonts w:ascii="Century Gothic" w:hAnsi="Century Gothic"/>
-                              </w:rPr>
-                              <w:t>Single page applicatie</w:t>
-                            </w:r>
-                            <w:r>
-                              <w:rPr>
-                                <w:rFonts w:ascii="Century Gothic" w:hAnsi="Century Gothic"/>
-                              </w:rPr>
-                              <w:t xml:space="preserve">, </w:t>
-                            </w:r>
-                            <w:r>
-                              <w:rPr>
-                                <w:rFonts w:ascii="Century Gothic" w:hAnsi="Century Gothic"/>
-                              </w:rPr>
-                              <w:t>waar alle foto’s en filmpjes opstaan van de vakantie in Denemarken</w:t>
-                            </w:r>
-                            <w:r>
-                              <w:rPr>
-                                <w:rFonts w:ascii="Century Gothic" w:hAnsi="Century Gothic"/>
-                              </w:rPr>
-                              <w:t xml:space="preserve">. </w:t>
-                            </w:r>
-                          </w:p>
-                          <w:p>
-                            <w:pPr>
-                              <w:rPr>
-                                <w:rFonts w:ascii="Century Gothic" w:hAnsi="Century Gothic"/>
-                              </w:rPr>
-                            </w:pPr>
-                            <w:r>
-                              <w:rPr>
-                                <w:rFonts w:ascii="Century Gothic" w:hAnsi="Century Gothic"/>
-                              </w:rPr>
-                              <w:t>Op het moment staan de bestanden op de telefoon en computer en kan je dus niet alles makkelijk bekijken. Daarom wordt deze website een Single page foto galerij.</w:t>
+                              <w:t>Het doel van het project is het maken van een site waarop mensen informatie kunnen op doen over Denemarken aan de hand van foto’s.</w:t>
                             </w:r>
                           </w:p>
                         </w:txbxContent>
@@ -4258,44 +4219,7 @@
                         <w:rPr>
                           <w:rFonts w:ascii="Century Gothic" w:hAnsi="Century Gothic"/>
                         </w:rPr>
-                        <w:t xml:space="preserve">Het project is het maken van een </w:t>
-                      </w:r>
-                      <w:r>
-                        <w:rPr>
-                          <w:rFonts w:ascii="Century Gothic" w:hAnsi="Century Gothic"/>
-                        </w:rPr>
-                        <w:t>Single page applicatie</w:t>
-                      </w:r>
-                      <w:r>
-                        <w:rPr>
-                          <w:rFonts w:ascii="Century Gothic" w:hAnsi="Century Gothic"/>
-                        </w:rPr>
-                        <w:t xml:space="preserve">, </w:t>
-                      </w:r>
-                      <w:r>
-                        <w:rPr>
-                          <w:rFonts w:ascii="Century Gothic" w:hAnsi="Century Gothic"/>
-                        </w:rPr>
-                        <w:t>waar alle foto’s en filmpjes opstaan van de vakantie in Denemarken</w:t>
-                      </w:r>
-                      <w:r>
-                        <w:rPr>
-                          <w:rFonts w:ascii="Century Gothic" w:hAnsi="Century Gothic"/>
-                        </w:rPr>
-                        <w:t xml:space="preserve">. </w:t>
-                      </w:r>
-                    </w:p>
-                    <w:p>
-                      <w:pPr>
-                        <w:rPr>
-                          <w:rFonts w:ascii="Century Gothic" w:hAnsi="Century Gothic"/>
-                        </w:rPr>
-                      </w:pPr>
-                      <w:r>
-                        <w:rPr>
-                          <w:rFonts w:ascii="Century Gothic" w:hAnsi="Century Gothic"/>
-                        </w:rPr>
-                        <w:t>Op het moment staan de bestanden op de telefoon en computer en kan je dus niet alles makkelijk bekijken. Daarom wordt deze website een Single page foto galerij.</w:t>
+                        <w:t>Het doel van het project is het maken van een site waarop mensen informatie kunnen op doen over Denemarken aan de hand van foto’s.</w:t>
                       </w:r>
                     </w:p>
                   </w:txbxContent>
@@ -4315,11 +4239,11 @@
           <w:tab w:val="clear" w:pos="851"/>
         </w:tabs>
       </w:pPr>
-      <w:bookmarkStart w:id="31" w:name="_Toc50458472"/>
+      <w:bookmarkStart w:id="34" w:name="_Toc51752986"/>
       <w:r>
         <w:t>Gemaakte afspraken</w:t>
       </w:r>
-      <w:bookmarkEnd w:id="31"/>
+      <w:bookmarkEnd w:id="34"/>
     </w:p>
     <w:p/>
     <w:p>
@@ -4596,11 +4520,11 @@
           <w:tab w:val="clear" w:pos="851"/>
         </w:tabs>
       </w:pPr>
-      <w:bookmarkStart w:id="32" w:name="_Toc50458473"/>
+      <w:bookmarkStart w:id="35" w:name="_Toc51752987"/>
       <w:r>
         <w:t>Links</w:t>
       </w:r>
-      <w:bookmarkEnd w:id="32"/>
+      <w:bookmarkEnd w:id="35"/>
     </w:p>
     <w:p/>
     <w:tbl>
@@ -4757,12 +4681,12 @@
           <w:tab w:val="clear" w:pos="851"/>
         </w:tabs>
       </w:pPr>
-      <w:bookmarkStart w:id="33" w:name="_Toc50458474"/>
+      <w:bookmarkStart w:id="36" w:name="_Toc51752988"/>
       <w:r>
         <w:lastRenderedPageBreak/>
         <w:t>Software</w:t>
       </w:r>
-      <w:bookmarkEnd w:id="33"/>
+      <w:bookmarkEnd w:id="36"/>
     </w:p>
     <w:p/>
     <w:tbl>
@@ -5117,21 +5041,21 @@
       <w:pPr>
         <w:pStyle w:val="Kop2"/>
       </w:pPr>
-      <w:bookmarkStart w:id="34" w:name="_Toc50458475"/>
+      <w:bookmarkStart w:id="37" w:name="_Toc51752989"/>
       <w:r>
         <w:t>Randvoorwaarden</w:t>
       </w:r>
-      <w:bookmarkEnd w:id="34"/>
+      <w:bookmarkEnd w:id="37"/>
     </w:p>
     <w:p>
       <w:pPr>
         <w:pStyle w:val="Kop3"/>
       </w:pPr>
-      <w:bookmarkStart w:id="35" w:name="_Toc50458476"/>
+      <w:bookmarkStart w:id="38" w:name="_Toc51752990"/>
       <w:r>
         <w:t>Software / Systemen</w:t>
       </w:r>
-      <w:bookmarkEnd w:id="35"/>
+      <w:bookmarkEnd w:id="38"/>
     </w:p>
     <w:p/>
     <w:p>
@@ -5477,19 +5401,19 @@
           </mc:Fallback>
         </mc:AlternateContent>
       </w:r>
-      <w:bookmarkStart w:id="36" w:name="_Hlk20149724"/>
+      <w:bookmarkStart w:id="39" w:name="_Hlk20149724"/>
     </w:p>
-    <w:bookmarkEnd w:id="36"/>
+    <w:bookmarkEnd w:id="39"/>
     <w:p/>
     <w:p>
       <w:pPr>
         <w:pStyle w:val="Kop3"/>
       </w:pPr>
-      <w:bookmarkStart w:id="37" w:name="_Toc50458477"/>
+      <w:bookmarkStart w:id="40" w:name="_Toc51752991"/>
       <w:r>
         <w:t>Ruimte / Personen</w:t>
       </w:r>
-      <w:bookmarkEnd w:id="37"/>
+      <w:bookmarkEnd w:id="40"/>
     </w:p>
     <w:p/>
     <w:p>
@@ -5732,12 +5656,12 @@
       <w:pPr>
         <w:pStyle w:val="Kop3"/>
       </w:pPr>
-      <w:bookmarkStart w:id="38" w:name="_Toc50458478"/>
+      <w:bookmarkStart w:id="41" w:name="_Toc51752992"/>
       <w:r>
         <w:lastRenderedPageBreak/>
         <w:t>Persoonlijke randvoorwaarden</w:t>
       </w:r>
-      <w:bookmarkEnd w:id="38"/>
+      <w:bookmarkEnd w:id="41"/>
     </w:p>
     <w:p/>
     <w:p>
@@ -5984,15 +5908,12 @@
     <w:p>
       <w:pPr>
         <w:pStyle w:val="Kop2"/>
-        <w:tabs>
-          <w:tab w:val="clear" w:pos="851"/>
-        </w:tabs>
-      </w:pPr>
-      <w:bookmarkStart w:id="39" w:name="_Toc50458479"/>
+      </w:pPr>
+      <w:bookmarkStart w:id="42" w:name="_Toc51752993"/>
       <w:r>
-        <w:t>Eisen</w:t>
+        <w:t>Producteisen</w:t>
       </w:r>
-      <w:bookmarkEnd w:id="39"/>
+      <w:bookmarkEnd w:id="42"/>
     </w:p>
     <w:p/>
     <w:p>
@@ -6005,10 +5926,10 @@
         <mc:AlternateContent>
           <mc:Choice Requires="wps">
             <w:drawing>
-              <wp:inline distT="0" distB="0" distL="0" distR="0" wp14:anchorId="0711CADD" wp14:editId="50A029F2">
-                <wp:extent cx="5732145" cy="3073400"/>
-                <wp:effectExtent l="0" t="0" r="20955" b="12700"/>
-                <wp:docPr id="6" name="Tekstvak 8"/>
+              <wp:inline distT="0" distB="0" distL="0" distR="0" wp14:anchorId="744A1FFF" wp14:editId="2647AD34">
+                <wp:extent cx="5732145" cy="665480"/>
+                <wp:effectExtent l="0" t="0" r="20955" b="20320"/>
+                <wp:docPr id="1" name="Tekstvak 8"/>
                 <wp:cNvGraphicFramePr>
                   <a:graphicFrameLocks xmlns:a="http://schemas.openxmlformats.org/drawingml/2006/main"/>
                 </wp:cNvGraphicFramePr>
@@ -6021,7 +5942,7 @@
                       <wps:spPr bwMode="auto">
                         <a:xfrm>
                           <a:off x="0" y="0"/>
-                          <a:ext cx="5732145" cy="3073400"/>
+                          <a:ext cx="5732145" cy="665480"/>
                         </a:xfrm>
                         <a:prstGeom prst="rect">
                           <a:avLst/>
@@ -6047,7 +5968,7 @@
                               <w:pStyle w:val="Lijstalinea"/>
                               <w:numPr>
                                 <w:ilvl w:val="0"/>
-                                <w:numId w:val="5"/>
+                                <w:numId w:val="8"/>
                               </w:numPr>
                               <w:rPr>
                                 <w:rFonts w:ascii="Century Gothic" w:hAnsi="Century Gothic"/>
@@ -6057,21 +5978,25 @@
                               <w:rPr>
                                 <w:rFonts w:ascii="Century Gothic" w:hAnsi="Century Gothic"/>
                               </w:rPr>
-                              <w:t xml:space="preserve">Dit is een Single page applicatie geschreven in </w:t>
+                              <w:t>(Beheerder) k</w:t>
                             </w:r>
-                            <w:proofErr w:type="spellStart"/>
                             <w:r>
                               <w:rPr>
                                 <w:rFonts w:ascii="Century Gothic" w:hAnsi="Century Gothic"/>
                               </w:rPr>
-                              <w:t>Symfony</w:t>
+                              <w:t>an de info tekst en categorie aanpassen</w:t>
                             </w:r>
-                            <w:proofErr w:type="spellEnd"/>
                             <w:r>
                               <w:rPr>
                                 <w:rFonts w:ascii="Century Gothic" w:hAnsi="Century Gothic"/>
                               </w:rPr>
-                              <w:t>(PHP).</w:t>
+                              <w:t xml:space="preserve"> en nieuwe foto’s uploaden</w:t>
+                            </w:r>
+                            <w:r>
+                              <w:rPr>
+                                <w:rFonts w:ascii="Century Gothic" w:hAnsi="Century Gothic"/>
+                              </w:rPr>
+                              <w:t>.</w:t>
                             </w:r>
                           </w:p>
                           <w:p>
@@ -6079,7 +6004,7 @@
                               <w:pStyle w:val="Lijstalinea"/>
                               <w:numPr>
                                 <w:ilvl w:val="0"/>
-                                <w:numId w:val="5"/>
+                                <w:numId w:val="8"/>
                               </w:numPr>
                               <w:rPr>
                                 <w:rFonts w:ascii="Century Gothic" w:hAnsi="Century Gothic"/>
@@ -6089,13 +6014,7 @@
                               <w:rPr>
                                 <w:rFonts w:ascii="Century Gothic" w:hAnsi="Century Gothic"/>
                               </w:rPr>
-                              <w:t xml:space="preserve">Het systeem laat </w:t>
-                            </w:r>
-                            <w:r>
-                              <w:rPr>
-                                <w:rFonts w:ascii="Century Gothic" w:hAnsi="Century Gothic"/>
-                              </w:rPr>
-                              <w:t>alle foto’s en video’s zien.</w:t>
+                              <w:t>Je kan op categorie filteren.</w:t>
                             </w:r>
                           </w:p>
                           <w:p>
@@ -6103,7 +6022,7 @@
                               <w:pStyle w:val="Lijstalinea"/>
                               <w:numPr>
                                 <w:ilvl w:val="0"/>
-                                <w:numId w:val="5"/>
+                                <w:numId w:val="8"/>
                               </w:numPr>
                               <w:rPr>
                                 <w:rFonts w:ascii="Century Gothic" w:hAnsi="Century Gothic"/>
@@ -6113,15 +6032,15 @@
                               <w:rPr>
                                 <w:rFonts w:ascii="Century Gothic" w:hAnsi="Century Gothic"/>
                               </w:rPr>
-                              <w:t>Het systeem bestaat uit:</w:t>
+                              <w:t>Wanneer je op een foto klikt komt die op volledig scherm naar voren.</w:t>
                             </w:r>
                           </w:p>
                           <w:p>
                             <w:pPr>
                               <w:pStyle w:val="Lijstalinea"/>
                               <w:numPr>
-                                <w:ilvl w:val="1"/>
-                                <w:numId w:val="5"/>
+                                <w:ilvl w:val="0"/>
+                                <w:numId w:val="8"/>
                               </w:numPr>
                               <w:rPr>
                                 <w:rFonts w:ascii="Century Gothic" w:hAnsi="Century Gothic"/>
@@ -6131,80 +6050,15 @@
                               <w:rPr>
                                 <w:rFonts w:ascii="Century Gothic" w:hAnsi="Century Gothic"/>
                               </w:rPr>
-                              <w:t>database</w:t>
+                              <w:t>Vanuit het volledige scherm kan je kiezen of je naar de volgende of vorige foto toegaat.</w:t>
                             </w:r>
                           </w:p>
                           <w:p>
                             <w:pPr>
-                              <w:pStyle w:val="Lijstalinea"/>
-                              <w:numPr>
-                                <w:ilvl w:val="1"/>
-                                <w:numId w:val="5"/>
-                              </w:numPr>
                               <w:rPr>
                                 <w:rFonts w:ascii="Century Gothic" w:hAnsi="Century Gothic"/>
                               </w:rPr>
                             </w:pPr>
-                            <w:r>
-                              <w:rPr>
-                                <w:rFonts w:ascii="Century Gothic" w:hAnsi="Century Gothic"/>
-                              </w:rPr>
-                              <w:t>foto’s</w:t>
-                            </w:r>
-                          </w:p>
-                          <w:p>
-                            <w:pPr>
-                              <w:pStyle w:val="Lijstalinea"/>
-                              <w:numPr>
-                                <w:ilvl w:val="1"/>
-                                <w:numId w:val="5"/>
-                              </w:numPr>
-                              <w:rPr>
-                                <w:rFonts w:ascii="Century Gothic" w:hAnsi="Century Gothic"/>
-                              </w:rPr>
-                            </w:pPr>
-                            <w:r>
-                              <w:rPr>
-                                <w:rFonts w:ascii="Century Gothic" w:hAnsi="Century Gothic"/>
-                              </w:rPr>
-                              <w:t>video’s</w:t>
-                            </w:r>
-                          </w:p>
-                          <w:p>
-                            <w:pPr>
-                              <w:pStyle w:val="Lijstalinea"/>
-                              <w:numPr>
-                                <w:ilvl w:val="1"/>
-                                <w:numId w:val="5"/>
-                              </w:numPr>
-                              <w:rPr>
-                                <w:rFonts w:ascii="Century Gothic" w:hAnsi="Century Gothic"/>
-                              </w:rPr>
-                            </w:pPr>
-                            <w:r>
-                              <w:rPr>
-                                <w:rFonts w:ascii="Century Gothic" w:hAnsi="Century Gothic"/>
-                              </w:rPr>
-                              <w:t>teksten naast de foto’s</w:t>
-                            </w:r>
-                          </w:p>
-                          <w:p>
-                            <w:pPr>
-                              <w:pStyle w:val="Lijstalinea"/>
-                              <w:numPr>
-                                <w:ilvl w:val="0"/>
-                                <w:numId w:val="5"/>
-                              </w:numPr>
-                              <w:rPr>
-                                <w:rFonts w:ascii="Century Gothic" w:hAnsi="Century Gothic"/>
-                              </w:rPr>
-                            </w:pPr>
-                            <w:r>
-                              <w:rPr>
-                                <w:rFonts w:ascii="Century Gothic" w:hAnsi="Century Gothic"/>
-                              </w:rPr>
-                              <w:t>Als je op de foto klikt wordt hij vergroot met tekst ernaast.</w:t>
-                            </w:r>
                           </w:p>
                         </w:txbxContent>
                       </wps:txbx>
@@ -6219,7 +6073,7 @@
           </mc:Choice>
           <mc:Fallback>
             <w:pict>
-              <v:shape w14:anchorId="0711CADD" id="_x0000_s1036" type="#_x0000_t202" style="width:451.35pt;height:242pt;visibility:visible;mso-wrap-style:square;mso-left-percent:-10001;mso-top-percent:-10001;mso-position-horizontal:absolute;mso-position-horizontal-relative:char;mso-position-vertical:absolute;mso-position-vertical-relative:line;mso-left-percent:-10001;mso-top-percent:-10001;v-text-anchor:top" o:gfxdata="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" fillcolor="#f2f2f2 [3052]" strokecolor="white [3212]">
+              <v:shape w14:anchorId="744A1FFF" id="_x0000_s1036" type="#_x0000_t202" style="width:451.35pt;height:52.4pt;visibility:visible;mso-wrap-style:square;mso-left-percent:-10001;mso-top-percent:-10001;mso-position-horizontal:absolute;mso-position-horizontal-relative:char;mso-position-vertical:absolute;mso-position-vertical-relative:line;mso-left-percent:-10001;mso-top-percent:-10001;v-text-anchor:top" o:gfxdata="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" fillcolor="#f2f2f2 [3052]" strokecolor="white [3212]">
                 <v:textbox style="mso-fit-shape-to-text:t">
                   <w:txbxContent>
                     <w:p>
@@ -6227,7 +6081,7 @@
                         <w:pStyle w:val="Lijstalinea"/>
                         <w:numPr>
                           <w:ilvl w:val="0"/>
-                          <w:numId w:val="5"/>
+                          <w:numId w:val="8"/>
                         </w:numPr>
                         <w:rPr>
                           <w:rFonts w:ascii="Century Gothic" w:hAnsi="Century Gothic"/>
@@ -6237,21 +6091,25 @@
                         <w:rPr>
                           <w:rFonts w:ascii="Century Gothic" w:hAnsi="Century Gothic"/>
                         </w:rPr>
-                        <w:t xml:space="preserve">Dit is een Single page applicatie geschreven in </w:t>
+                        <w:t>(Beheerder) k</w:t>
                       </w:r>
-                      <w:proofErr w:type="spellStart"/>
                       <w:r>
                         <w:rPr>
                           <w:rFonts w:ascii="Century Gothic" w:hAnsi="Century Gothic"/>
                         </w:rPr>
-                        <w:t>Symfony</w:t>
+                        <w:t>an de info tekst en categorie aanpassen</w:t>
                       </w:r>
-                      <w:proofErr w:type="spellEnd"/>
                       <w:r>
                         <w:rPr>
                           <w:rFonts w:ascii="Century Gothic" w:hAnsi="Century Gothic"/>
                         </w:rPr>
-                        <w:t>(PHP).</w:t>
+                        <w:t xml:space="preserve"> en nieuwe foto’s uploaden</w:t>
+                      </w:r>
+                      <w:r>
+                        <w:rPr>
+                          <w:rFonts w:ascii="Century Gothic" w:hAnsi="Century Gothic"/>
+                        </w:rPr>
+                        <w:t>.</w:t>
                       </w:r>
                     </w:p>
                     <w:p>
@@ -6259,7 +6117,7 @@
                         <w:pStyle w:val="Lijstalinea"/>
                         <w:numPr>
                           <w:ilvl w:val="0"/>
-                          <w:numId w:val="5"/>
+                          <w:numId w:val="8"/>
                         </w:numPr>
                         <w:rPr>
                           <w:rFonts w:ascii="Century Gothic" w:hAnsi="Century Gothic"/>
@@ -6269,13 +6127,7 @@
                         <w:rPr>
                           <w:rFonts w:ascii="Century Gothic" w:hAnsi="Century Gothic"/>
                         </w:rPr>
-                        <w:t xml:space="preserve">Het systeem laat </w:t>
-                      </w:r>
-                      <w:r>
-                        <w:rPr>
-                          <w:rFonts w:ascii="Century Gothic" w:hAnsi="Century Gothic"/>
-                        </w:rPr>
-                        <w:t>alle foto’s en video’s zien.</w:t>
+                        <w:t>Je kan op categorie filteren.</w:t>
                       </w:r>
                     </w:p>
                     <w:p>
@@ -6283,7 +6135,7 @@
                         <w:pStyle w:val="Lijstalinea"/>
                         <w:numPr>
                           <w:ilvl w:val="0"/>
-                          <w:numId w:val="5"/>
+                          <w:numId w:val="8"/>
                         </w:numPr>
                         <w:rPr>
                           <w:rFonts w:ascii="Century Gothic" w:hAnsi="Century Gothic"/>
@@ -6293,15 +6145,15 @@
                         <w:rPr>
                           <w:rFonts w:ascii="Century Gothic" w:hAnsi="Century Gothic"/>
                         </w:rPr>
-                        <w:t>Het systeem bestaat uit:</w:t>
+                        <w:t>Wanneer je op een foto klikt komt die op volledig scherm naar voren.</w:t>
                       </w:r>
                     </w:p>
                     <w:p>
                       <w:pPr>
                         <w:pStyle w:val="Lijstalinea"/>
                         <w:numPr>
-                          <w:ilvl w:val="1"/>
-                          <w:numId w:val="5"/>
+                          <w:ilvl w:val="0"/>
+                          <w:numId w:val="8"/>
                         </w:numPr>
                         <w:rPr>
                           <w:rFonts w:ascii="Century Gothic" w:hAnsi="Century Gothic"/>
@@ -6311,80 +6163,15 @@
                         <w:rPr>
                           <w:rFonts w:ascii="Century Gothic" w:hAnsi="Century Gothic"/>
                         </w:rPr>
-                        <w:t>database</w:t>
+                        <w:t>Vanuit het volledige scherm kan je kiezen of je naar de volgende of vorige foto toegaat.</w:t>
                       </w:r>
                     </w:p>
                     <w:p>
                       <w:pPr>
-                        <w:pStyle w:val="Lijstalinea"/>
-                        <w:numPr>
-                          <w:ilvl w:val="1"/>
-                          <w:numId w:val="5"/>
-                        </w:numPr>
                         <w:rPr>
                           <w:rFonts w:ascii="Century Gothic" w:hAnsi="Century Gothic"/>
                         </w:rPr>
                       </w:pPr>
-                      <w:r>
-                        <w:rPr>
-                          <w:rFonts w:ascii="Century Gothic" w:hAnsi="Century Gothic"/>
-                        </w:rPr>
-                        <w:t>foto’s</w:t>
-                      </w:r>
-                    </w:p>
-                    <w:p>
-                      <w:pPr>
-                        <w:pStyle w:val="Lijstalinea"/>
-                        <w:numPr>
-                          <w:ilvl w:val="1"/>
-                          <w:numId w:val="5"/>
-                        </w:numPr>
-                        <w:rPr>
-                          <w:rFonts w:ascii="Century Gothic" w:hAnsi="Century Gothic"/>
-                        </w:rPr>
-                      </w:pPr>
-                      <w:r>
-                        <w:rPr>
-                          <w:rFonts w:ascii="Century Gothic" w:hAnsi="Century Gothic"/>
-                        </w:rPr>
-                        <w:t>video’s</w:t>
-                      </w:r>
-                    </w:p>
-                    <w:p>
-                      <w:pPr>
-                        <w:pStyle w:val="Lijstalinea"/>
-                        <w:numPr>
-                          <w:ilvl w:val="1"/>
-                          <w:numId w:val="5"/>
-                        </w:numPr>
-                        <w:rPr>
-                          <w:rFonts w:ascii="Century Gothic" w:hAnsi="Century Gothic"/>
-                        </w:rPr>
-                      </w:pPr>
-                      <w:r>
-                        <w:rPr>
-                          <w:rFonts w:ascii="Century Gothic" w:hAnsi="Century Gothic"/>
-                        </w:rPr>
-                        <w:t>teksten naast de foto’s</w:t>
-                      </w:r>
-                    </w:p>
-                    <w:p>
-                      <w:pPr>
-                        <w:pStyle w:val="Lijstalinea"/>
-                        <w:numPr>
-                          <w:ilvl w:val="0"/>
-                          <w:numId w:val="5"/>
-                        </w:numPr>
-                        <w:rPr>
-                          <w:rFonts w:ascii="Century Gothic" w:hAnsi="Century Gothic"/>
-                        </w:rPr>
-                      </w:pPr>
-                      <w:r>
-                        <w:rPr>
-                          <w:rFonts w:ascii="Century Gothic" w:hAnsi="Century Gothic"/>
-                        </w:rPr>
-                        <w:t>Als je op de foto klikt wordt hij vergroot met tekst ernaast.</w:t>
-                      </w:r>
                     </w:p>
                   </w:txbxContent>
                 </v:textbox>
@@ -6395,6 +6182,7 @@
         </mc:AlternateContent>
       </w:r>
     </w:p>
+    <w:p/>
     <w:p>
       <w:pPr>
         <w:pStyle w:val="Kop2"/>
@@ -6402,11 +6190,11 @@
           <w:tab w:val="clear" w:pos="851"/>
         </w:tabs>
       </w:pPr>
-      <w:bookmarkStart w:id="40" w:name="_Toc50458480"/>
+      <w:bookmarkStart w:id="43" w:name="_Toc51752994"/>
       <w:r>
         <w:t>Deadline</w:t>
       </w:r>
-      <w:bookmarkEnd w:id="40"/>
+      <w:bookmarkEnd w:id="43"/>
     </w:p>
     <w:p/>
     <w:p>
@@ -6548,12 +6336,12 @@
           <w:tab w:val="clear" w:pos="851"/>
         </w:tabs>
       </w:pPr>
-      <w:bookmarkStart w:id="41" w:name="_Toc50458481"/>
+      <w:bookmarkStart w:id="44" w:name="_Toc51752995"/>
       <w:r>
         <w:lastRenderedPageBreak/>
         <w:t>Geschatte Kosten</w:t>
       </w:r>
-      <w:bookmarkEnd w:id="41"/>
+      <w:bookmarkEnd w:id="44"/>
     </w:p>
     <w:p>
       <w:pPr>
@@ -6562,11 +6350,11 @@
           <w:tab w:val="clear" w:pos="851"/>
         </w:tabs>
       </w:pPr>
-      <w:bookmarkStart w:id="42" w:name="_Toc50458482"/>
+      <w:bookmarkStart w:id="45" w:name="_Toc51752996"/>
       <w:r>
         <w:t>Totaal</w:t>
       </w:r>
-      <w:bookmarkEnd w:id="42"/>
+      <w:bookmarkEnd w:id="45"/>
     </w:p>
     <w:p/>
     <w:p>
@@ -6699,11 +6487,11 @@
           <w:tab w:val="clear" w:pos="851"/>
         </w:tabs>
       </w:pPr>
-      <w:bookmarkStart w:id="43" w:name="_Toc50458483"/>
+      <w:bookmarkStart w:id="46" w:name="_Toc51752997"/>
       <w:r>
         <w:t>Betalingsregeling</w:t>
       </w:r>
-      <w:bookmarkEnd w:id="43"/>
+      <w:bookmarkEnd w:id="46"/>
     </w:p>
     <w:p/>
     <w:p>
@@ -7077,25 +6865,25 @@
           <w:tab w:val="clear" w:pos="851"/>
         </w:tabs>
       </w:pPr>
-      <w:bookmarkStart w:id="44" w:name="_Toc50458484"/>
+      <w:bookmarkStart w:id="47" w:name="_Toc51752998"/>
       <w:r>
         <w:rPr>
           <w:noProof/>
         </w:rPr>
         <w:lastRenderedPageBreak/>
         <w:drawing>
-          <wp:anchor distT="0" distB="0" distL="114300" distR="114300" simplePos="0" relativeHeight="251661312" behindDoc="1" locked="0" layoutInCell="1" allowOverlap="1" wp14:anchorId="222DEC92" wp14:editId="3897EC9B">
+          <wp:anchor distT="0" distB="0" distL="114300" distR="114300" simplePos="0" relativeHeight="251679744" behindDoc="1" locked="0" layoutInCell="1" allowOverlap="1" wp14:anchorId="05B9EAC2" wp14:editId="7D04B87E">
             <wp:simplePos x="0" y="0"/>
             <wp:positionH relativeFrom="column">
-              <wp:posOffset>-723900</wp:posOffset>
+              <wp:posOffset>-482600</wp:posOffset>
             </wp:positionH>
             <wp:positionV relativeFrom="paragraph">
-              <wp:posOffset>399415</wp:posOffset>
+              <wp:posOffset>419100</wp:posOffset>
             </wp:positionV>
-            <wp:extent cx="3604845" cy="2943225"/>
-            <wp:effectExtent l="0" t="0" r="0" b="0"/>
+            <wp:extent cx="3700070" cy="2774950"/>
+            <wp:effectExtent l="0" t="0" r="0" b="6350"/>
             <wp:wrapNone/>
-            <wp:docPr id="11" name="Afbeelding 11"/>
+            <wp:docPr id="3" name="Afbeelding 3"/>
             <wp:cNvGraphicFramePr>
               <a:graphicFrameLocks xmlns:a="http://schemas.openxmlformats.org/drawingml/2006/main" noChangeAspect="1"/>
             </wp:cNvGraphicFramePr>
@@ -7108,21 +6896,23 @@
                       <a:picLocks noChangeAspect="1" noChangeArrowheads="1"/>
                     </pic:cNvPicPr>
                   </pic:nvPicPr>
-                  <pic:blipFill rotWithShape="1">
-                    <a:blip r:embed="rId11">
+                  <pic:blipFill>
+                    <a:blip r:embed="rId11" cstate="print">
                       <a:extLst>
                         <a:ext uri="{28A0092B-C50C-407E-A947-70E740481C1C}">
                           <a14:useLocalDpi xmlns:a14="http://schemas.microsoft.com/office/drawing/2010/main" val="0"/>
                         </a:ext>
                       </a:extLst>
                     </a:blip>
-                    <a:srcRect l="8939" b="44202"/>
-                    <a:stretch/>
+                    <a:srcRect/>
+                    <a:stretch>
+                      <a:fillRect/>
+                    </a:stretch>
                   </pic:blipFill>
                   <pic:spPr bwMode="auto">
                     <a:xfrm>
                       <a:off x="0" y="0"/>
-                      <a:ext cx="3604845" cy="2943225"/>
+                      <a:ext cx="3700070" cy="2774950"/>
                     </a:xfrm>
                     <a:prstGeom prst="rect">
                       <a:avLst/>
@@ -7131,11 +6921,6 @@
                     <a:ln>
                       <a:noFill/>
                     </a:ln>
-                    <a:extLst>
-                      <a:ext uri="{53640926-AAD7-44D8-BBD7-CCE9431645EC}">
-                        <a14:shadowObscured xmlns:a14="http://schemas.microsoft.com/office/drawing/2010/main"/>
-                      </a:ext>
-                    </a:extLst>
                   </pic:spPr>
                 </pic:pic>
               </a:graphicData>
@@ -7152,9 +6937,8 @@
       <w:r>
         <w:t>Schetsen</w:t>
       </w:r>
-      <w:bookmarkEnd w:id="44"/>
+      <w:bookmarkEnd w:id="47"/>
     </w:p>
-    <w:p/>
     <w:p>
       <w:r>
         <w:rPr>
@@ -7163,13 +6947,172 @@
         <mc:AlternateContent>
           <mc:Choice Requires="wps">
             <w:drawing>
-              <wp:anchor distT="45720" distB="45720" distL="114300" distR="114300" simplePos="0" relativeHeight="251664384" behindDoc="0" locked="0" layoutInCell="1" allowOverlap="1" wp14:anchorId="73A5EB20" wp14:editId="634BEC52">
+              <wp:anchor distT="45720" distB="45720" distL="114300" distR="114300" simplePos="0" relativeHeight="251682816" behindDoc="0" locked="0" layoutInCell="1" allowOverlap="1" wp14:anchorId="0A3F17B7" wp14:editId="4DAE34A1">
                 <wp:simplePos x="0" y="0"/>
                 <wp:positionH relativeFrom="column">
-                  <wp:posOffset>-342900</wp:posOffset>
+                  <wp:posOffset>2486025</wp:posOffset>
                 </wp:positionH>
                 <wp:positionV relativeFrom="paragraph">
-                  <wp:posOffset>278765</wp:posOffset>
+                  <wp:posOffset>217805</wp:posOffset>
+                </wp:positionV>
+                <wp:extent cx="190500" cy="219075"/>
+                <wp:effectExtent l="0" t="0" r="19050" b="28575"/>
+                <wp:wrapSquare wrapText="bothSides"/>
+                <wp:docPr id="25" name="Tekstvak 2"/>
+                <wp:cNvGraphicFramePr>
+                  <a:graphicFrameLocks xmlns:a="http://schemas.openxmlformats.org/drawingml/2006/main"/>
+                </wp:cNvGraphicFramePr>
+                <a:graphic xmlns:a="http://schemas.openxmlformats.org/drawingml/2006/main">
+                  <a:graphicData uri="http://schemas.microsoft.com/office/word/2010/wordprocessingShape">
+                    <wps:wsp>
+                      <wps:cNvSpPr txBox="1">
+                        <a:spLocks noChangeArrowheads="1"/>
+                      </wps:cNvSpPr>
+                      <wps:spPr bwMode="auto">
+                        <a:xfrm>
+                          <a:off x="0" y="0"/>
+                          <a:ext cx="190500" cy="219075"/>
+                        </a:xfrm>
+                        <a:prstGeom prst="rect">
+                          <a:avLst/>
+                        </a:prstGeom>
+                        <a:solidFill>
+                          <a:srgbClr val="FFFFFF"/>
+                        </a:solidFill>
+                        <a:ln w="9525">
+                          <a:solidFill>
+                            <a:srgbClr val="000000"/>
+                          </a:solidFill>
+                          <a:miter lim="800000"/>
+                          <a:headEnd/>
+                          <a:tailEnd/>
+                        </a:ln>
+                      </wps:spPr>
+                      <wps:txbx>
+                        <w:txbxContent>
+                          <w:p>
+                            <w:r>
+                              <w:t>2</w:t>
+                            </w:r>
+                          </w:p>
+                        </w:txbxContent>
+                      </wps:txbx>
+                      <wps:bodyPr rot="0" vert="horz" wrap="square" lIns="91440" tIns="45720" rIns="91440" bIns="45720" anchor="t" anchorCtr="0">
+                        <a:noAutofit/>
+                      </wps:bodyPr>
+                    </wps:wsp>
+                  </a:graphicData>
+                </a:graphic>
+                <wp14:sizeRelH relativeFrom="margin">
+                  <wp14:pctWidth>0</wp14:pctWidth>
+                </wp14:sizeRelH>
+                <wp14:sizeRelV relativeFrom="margin">
+                  <wp14:pctHeight>0</wp14:pctHeight>
+                </wp14:sizeRelV>
+              </wp:anchor>
+            </w:drawing>
+          </mc:Choice>
+          <mc:Fallback>
+            <w:pict>
+              <v:shape w14:anchorId="0A3F17B7" id="Tekstvak 2" o:spid="_x0000_s1040" type="#_x0000_t202" style="position:absolute;margin-left:195.75pt;margin-top:17.15pt;width:15pt;height:17.25pt;z-index:251682816;visibility:visible;mso-wrap-style:square;mso-width-percent:0;mso-height-percent:0;mso-wrap-distance-left:9pt;mso-wrap-distance-top:3.6pt;mso-wrap-distance-right:9pt;mso-wrap-distance-bottom:3.6pt;mso-position-horizontal:absolute;mso-position-horizontal-relative:text;mso-position-vertical:absolute;mso-position-vertical-relative:text;mso-width-percent:0;mso-height-percent:0;mso-width-relative:margin;mso-height-relative:margin;v-text-anchor:top" o:gfxdata="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">
+                <v:textbox>
+                  <w:txbxContent>
+                    <w:p>
+                      <w:r>
+                        <w:t>2</w:t>
+                      </w:r>
+                    </w:p>
+                  </w:txbxContent>
+                </v:textbox>
+                <w10:wrap type="square"/>
+              </v:shape>
+            </w:pict>
+          </mc:Fallback>
+        </mc:AlternateContent>
+      </w:r>
+      <w:r>
+        <w:rPr>
+          <w:noProof/>
+        </w:rPr>
+        <w:drawing>
+          <wp:anchor distT="0" distB="0" distL="114300" distR="114300" simplePos="0" relativeHeight="251680768" behindDoc="1" locked="0" layoutInCell="1" allowOverlap="1" wp14:anchorId="62E5DA57" wp14:editId="2450646B">
+            <wp:simplePos x="0" y="0"/>
+            <wp:positionH relativeFrom="column">
+              <wp:posOffset>3273425</wp:posOffset>
+            </wp:positionH>
+            <wp:positionV relativeFrom="paragraph">
+              <wp:posOffset>198755</wp:posOffset>
+            </wp:positionV>
+            <wp:extent cx="3344457" cy="2508250"/>
+            <wp:effectExtent l="0" t="0" r="8890" b="6350"/>
+            <wp:wrapNone/>
+            <wp:docPr id="20" name="Afbeelding 20"/>
+            <wp:cNvGraphicFramePr>
+              <a:graphicFrameLocks xmlns:a="http://schemas.openxmlformats.org/drawingml/2006/main" noChangeAspect="1"/>
+            </wp:cNvGraphicFramePr>
+            <a:graphic xmlns:a="http://schemas.openxmlformats.org/drawingml/2006/main">
+              <a:graphicData uri="http://schemas.openxmlformats.org/drawingml/2006/picture">
+                <pic:pic xmlns:pic="http://schemas.openxmlformats.org/drawingml/2006/picture">
+                  <pic:nvPicPr>
+                    <pic:cNvPr id="0" name="Picture 3"/>
+                    <pic:cNvPicPr>
+                      <a:picLocks noChangeAspect="1" noChangeArrowheads="1"/>
+                    </pic:cNvPicPr>
+                  </pic:nvPicPr>
+                  <pic:blipFill>
+                    <a:blip r:embed="rId12" cstate="print">
+                      <a:extLst>
+                        <a:ext uri="{28A0092B-C50C-407E-A947-70E740481C1C}">
+                          <a14:useLocalDpi xmlns:a14="http://schemas.microsoft.com/office/drawing/2010/main" val="0"/>
+                        </a:ext>
+                      </a:extLst>
+                    </a:blip>
+                    <a:srcRect/>
+                    <a:stretch>
+                      <a:fillRect/>
+                    </a:stretch>
+                  </pic:blipFill>
+                  <pic:spPr bwMode="auto">
+                    <a:xfrm>
+                      <a:off x="0" y="0"/>
+                      <a:ext cx="3344457" cy="2508250"/>
+                    </a:xfrm>
+                    <a:prstGeom prst="rect">
+                      <a:avLst/>
+                    </a:prstGeom>
+                    <a:noFill/>
+                    <a:ln>
+                      <a:noFill/>
+                    </a:ln>
+                  </pic:spPr>
+                </pic:pic>
+              </a:graphicData>
+            </a:graphic>
+            <wp14:sizeRelH relativeFrom="page">
+              <wp14:pctWidth>0</wp14:pctWidth>
+            </wp14:sizeRelH>
+            <wp14:sizeRelV relativeFrom="page">
+              <wp14:pctHeight>0</wp14:pctHeight>
+            </wp14:sizeRelV>
+          </wp:anchor>
+        </w:drawing>
+      </w:r>
+    </w:p>
+    <w:p>
+      <w:r>
+        <w:rPr>
+          <w:noProof/>
+        </w:rPr>
+        <mc:AlternateContent>
+          <mc:Choice Requires="wps">
+            <w:drawing>
+              <wp:anchor distT="45720" distB="45720" distL="114300" distR="114300" simplePos="0" relativeHeight="251664384" behindDoc="0" locked="0" layoutInCell="1" allowOverlap="1" wp14:anchorId="73A5EB20" wp14:editId="56D8EB7C">
+                <wp:simplePos x="0" y="0"/>
+                <wp:positionH relativeFrom="column">
+                  <wp:posOffset>314325</wp:posOffset>
+                </wp:positionH>
+                <wp:positionV relativeFrom="paragraph">
+                  <wp:posOffset>212090</wp:posOffset>
                 </wp:positionV>
                 <wp:extent cx="190500" cy="219075"/>
                 <wp:effectExtent l="0" t="0" r="19050" b="28575"/>
@@ -7230,7 +7173,7 @@
           </mc:Choice>
           <mc:Fallback>
             <w:pict>
-              <v:shape w14:anchorId="73A5EB20" id="Tekstvak 2" o:spid="_x0000_s1040" type="#_x0000_t202" style="position:absolute;margin-left:-27pt;margin-top:21.95pt;width:15pt;height:17.25pt;z-index:251664384;visibility:visible;mso-wrap-style:square;mso-width-percent:0;mso-height-percent:0;mso-wrap-distance-left:9pt;mso-wrap-distance-top:3.6pt;mso-wrap-distance-right:9pt;mso-wrap-distance-bottom:3.6pt;mso-position-horizontal:absolute;mso-position-horizontal-relative:text;mso-position-vertical:absolute;mso-position-vertical-relative:text;mso-width-percent:0;mso-height-percent:0;mso-width-relative:margin;mso-height-relative:margin;v-text-anchor:top" o:gfxdata="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">
+              <v:shape w14:anchorId="73A5EB20" id="_x0000_s1041" type="#_x0000_t202" style="position:absolute;margin-left:24.75pt;margin-top:16.7pt;width:15pt;height:17.25pt;z-index:251664384;visibility:visible;mso-wrap-style:square;mso-width-percent:0;mso-height-percent:0;mso-wrap-distance-left:9pt;mso-wrap-distance-top:3.6pt;mso-wrap-distance-right:9pt;mso-wrap-distance-bottom:3.6pt;mso-position-horizontal:absolute;mso-position-horizontal-relative:text;mso-position-vertical:absolute;mso-position-vertical-relative:text;mso-width-percent:0;mso-height-percent:0;mso-width-relative:margin;mso-height-relative:margin;v-text-anchor:top" o:gfxdata="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">
                 <v:textbox>
                   <w:txbxContent>
                     <w:p>
@@ -7246,23 +7189,1400 @@
           </mc:Fallback>
         </mc:AlternateContent>
       </w:r>
+    </w:p>
+    <w:p>
       <w:r>
         <w:rPr>
           <w:noProof/>
         </w:rPr>
+        <mc:AlternateContent>
+          <mc:Choice Requires="wps">
+            <w:drawing>
+              <wp:anchor distT="45720" distB="45720" distL="114300" distR="114300" simplePos="0" relativeHeight="251666432" behindDoc="0" locked="0" layoutInCell="1" allowOverlap="1" wp14:anchorId="2A431B39" wp14:editId="56E84B79">
+                <wp:simplePos x="0" y="0"/>
+                <wp:positionH relativeFrom="column">
+                  <wp:posOffset>657225</wp:posOffset>
+                </wp:positionH>
+                <wp:positionV relativeFrom="paragraph">
+                  <wp:posOffset>168275</wp:posOffset>
+                </wp:positionV>
+                <wp:extent cx="190500" cy="219075"/>
+                <wp:effectExtent l="0" t="0" r="19050" b="28575"/>
+                <wp:wrapSquare wrapText="bothSides"/>
+                <wp:docPr id="21" name="Tekstvak 2"/>
+                <wp:cNvGraphicFramePr>
+                  <a:graphicFrameLocks xmlns:a="http://schemas.openxmlformats.org/drawingml/2006/main"/>
+                </wp:cNvGraphicFramePr>
+                <a:graphic xmlns:a="http://schemas.openxmlformats.org/drawingml/2006/main">
+                  <a:graphicData uri="http://schemas.microsoft.com/office/word/2010/wordprocessingShape">
+                    <wps:wsp>
+                      <wps:cNvSpPr txBox="1">
+                        <a:spLocks noChangeArrowheads="1"/>
+                      </wps:cNvSpPr>
+                      <wps:spPr bwMode="auto">
+                        <a:xfrm>
+                          <a:off x="0" y="0"/>
+                          <a:ext cx="190500" cy="219075"/>
+                        </a:xfrm>
+                        <a:prstGeom prst="rect">
+                          <a:avLst/>
+                        </a:prstGeom>
+                        <a:solidFill>
+                          <a:srgbClr val="FFFFFF"/>
+                        </a:solidFill>
+                        <a:ln w="9525">
+                          <a:solidFill>
+                            <a:srgbClr val="000000"/>
+                          </a:solidFill>
+                          <a:miter lim="800000"/>
+                          <a:headEnd/>
+                          <a:tailEnd/>
+                        </a:ln>
+                      </wps:spPr>
+                      <wps:txbx>
+                        <w:txbxContent>
+                          <w:p>
+                            <w:r>
+                              <w:t>3</w:t>
+                            </w:r>
+                          </w:p>
+                        </w:txbxContent>
+                      </wps:txbx>
+                      <wps:bodyPr rot="0" vert="horz" wrap="square" lIns="91440" tIns="45720" rIns="91440" bIns="45720" anchor="t" anchorCtr="0">
+                        <a:noAutofit/>
+                      </wps:bodyPr>
+                    </wps:wsp>
+                  </a:graphicData>
+                </a:graphic>
+                <wp14:sizeRelH relativeFrom="margin">
+                  <wp14:pctWidth>0</wp14:pctWidth>
+                </wp14:sizeRelH>
+                <wp14:sizeRelV relativeFrom="margin">
+                  <wp14:pctHeight>0</wp14:pctHeight>
+                </wp14:sizeRelV>
+              </wp:anchor>
+            </w:drawing>
+          </mc:Choice>
+          <mc:Fallback>
+            <w:pict>
+              <v:shape w14:anchorId="2A431B39" id="_x0000_s1042" type="#_x0000_t202" style="position:absolute;margin-left:51.75pt;margin-top:13.25pt;width:15pt;height:17.25pt;z-index:251666432;visibility:visible;mso-wrap-style:square;mso-width-percent:0;mso-height-percent:0;mso-wrap-distance-left:9pt;mso-wrap-distance-top:3.6pt;mso-wrap-distance-right:9pt;mso-wrap-distance-bottom:3.6pt;mso-position-horizontal:absolute;mso-position-horizontal-relative:text;mso-position-vertical:absolute;mso-position-vertical-relative:text;mso-width-percent:0;mso-height-percent:0;mso-width-relative:margin;mso-height-relative:margin;v-text-anchor:top" o:gfxdata="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">
+                <v:textbox>
+                  <w:txbxContent>
+                    <w:p>
+                      <w:r>
+                        <w:t>3</w:t>
+                      </w:r>
+                    </w:p>
+                  </w:txbxContent>
+                </v:textbox>
+                <w10:wrap type="square"/>
+              </v:shape>
+            </w:pict>
+          </mc:Fallback>
+        </mc:AlternateContent>
+      </w:r>
+    </w:p>
+    <w:p>
+      <w:pPr>
+        <w:spacing w:after="0" w:line="240" w:lineRule="auto"/>
+        <w:rPr>
+          <w:rFonts w:ascii="Times New Roman" w:eastAsia="Times New Roman" w:hAnsi="Times New Roman" w:cs="Times New Roman"/>
+          <w:color w:val="auto"/>
+          <w:sz w:val="24"/>
+          <w:szCs w:val="24"/>
+        </w:rPr>
+      </w:pPr>
+    </w:p>
+    <w:p>
+      <w:r>
+        <w:rPr>
+          <w:noProof/>
+        </w:rPr>
+        <mc:AlternateContent>
+          <mc:Choice Requires="wps">
+            <w:drawing>
+              <wp:anchor distT="45720" distB="45720" distL="114300" distR="114300" simplePos="0" relativeHeight="251670528" behindDoc="0" locked="0" layoutInCell="1" allowOverlap="1" wp14:anchorId="095C9ABD" wp14:editId="06445E76">
+                <wp:simplePos x="0" y="0"/>
+                <wp:positionH relativeFrom="column">
+                  <wp:posOffset>5934075</wp:posOffset>
+                </wp:positionH>
+                <wp:positionV relativeFrom="paragraph">
+                  <wp:posOffset>83185</wp:posOffset>
+                </wp:positionV>
+                <wp:extent cx="190500" cy="219075"/>
+                <wp:effectExtent l="0" t="0" r="19050" b="28575"/>
+                <wp:wrapSquare wrapText="bothSides"/>
+                <wp:docPr id="24" name="Tekstvak 2"/>
+                <wp:cNvGraphicFramePr>
+                  <a:graphicFrameLocks xmlns:a="http://schemas.openxmlformats.org/drawingml/2006/main"/>
+                </wp:cNvGraphicFramePr>
+                <a:graphic xmlns:a="http://schemas.openxmlformats.org/drawingml/2006/main">
+                  <a:graphicData uri="http://schemas.microsoft.com/office/word/2010/wordprocessingShape">
+                    <wps:wsp>
+                      <wps:cNvSpPr txBox="1">
+                        <a:spLocks noChangeArrowheads="1"/>
+                      </wps:cNvSpPr>
+                      <wps:spPr bwMode="auto">
+                        <a:xfrm>
+                          <a:off x="0" y="0"/>
+                          <a:ext cx="190500" cy="219075"/>
+                        </a:xfrm>
+                        <a:prstGeom prst="rect">
+                          <a:avLst/>
+                        </a:prstGeom>
+                        <a:solidFill>
+                          <a:srgbClr val="FFFFFF"/>
+                        </a:solidFill>
+                        <a:ln w="9525">
+                          <a:solidFill>
+                            <a:srgbClr val="000000"/>
+                          </a:solidFill>
+                          <a:miter lim="800000"/>
+                          <a:headEnd/>
+                          <a:tailEnd/>
+                        </a:ln>
+                      </wps:spPr>
+                      <wps:txbx>
+                        <w:txbxContent>
+                          <w:p>
+                            <w:r>
+                              <w:t>6</w:t>
+                            </w:r>
+                            <w:r>
+                              <w:rPr>
+                                <w:noProof/>
+                              </w:rPr>
+                              <w:drawing>
+                                <wp:inline distT="0" distB="0" distL="0" distR="0" wp14:anchorId="53277398" wp14:editId="6ACD48C8">
+                                  <wp:extent cx="0" cy="0"/>
+                                  <wp:effectExtent l="0" t="0" r="0" b="0"/>
+                                  <wp:docPr id="26" name="Afbeelding 26"/>
+                                  <wp:cNvGraphicFramePr>
+                                    <a:graphicFrameLocks xmlns:a="http://schemas.openxmlformats.org/drawingml/2006/main" noChangeAspect="1"/>
+                                  </wp:cNvGraphicFramePr>
+                                  <a:graphic xmlns:a="http://schemas.openxmlformats.org/drawingml/2006/main">
+                                    <a:graphicData uri="http://schemas.openxmlformats.org/drawingml/2006/picture">
+                                      <pic:pic xmlns:pic="http://schemas.openxmlformats.org/drawingml/2006/picture">
+                                        <pic:nvPicPr>
+                                          <pic:cNvPr id="0" name="Picture 5"/>
+                                          <pic:cNvPicPr>
+                                            <a:picLocks noChangeAspect="1" noChangeArrowheads="1"/>
+                                          </pic:cNvPicPr>
+                                        </pic:nvPicPr>
+                                        <pic:blipFill>
+                                          <a:blip r:embed="rId13">
+                                            <a:extLst>
+                                              <a:ext uri="{28A0092B-C50C-407E-A947-70E740481C1C}">
+                                                <a14:useLocalDpi xmlns:a14="http://schemas.microsoft.com/office/drawing/2010/main" val="0"/>
+                                              </a:ext>
+                                            </a:extLst>
+                                          </a:blip>
+                                          <a:srcRect/>
+                                          <a:stretch>
+                                            <a:fillRect/>
+                                          </a:stretch>
+                                        </pic:blipFill>
+                                        <pic:spPr bwMode="auto">
+                                          <a:xfrm>
+                                            <a:off x="0" y="0"/>
+                                            <a:ext cx="0" cy="0"/>
+                                          </a:xfrm>
+                                          <a:prstGeom prst="rect">
+                                            <a:avLst/>
+                                          </a:prstGeom>
+                                          <a:noFill/>
+                                          <a:ln>
+                                            <a:noFill/>
+                                          </a:ln>
+                                        </pic:spPr>
+                                      </pic:pic>
+                                    </a:graphicData>
+                                  </a:graphic>
+                                </wp:inline>
+                              </w:drawing>
+                            </w:r>
+                          </w:p>
+                        </w:txbxContent>
+                      </wps:txbx>
+                      <wps:bodyPr rot="0" vert="horz" wrap="square" lIns="91440" tIns="45720" rIns="91440" bIns="45720" anchor="t" anchorCtr="0">
+                        <a:noAutofit/>
+                      </wps:bodyPr>
+                    </wps:wsp>
+                  </a:graphicData>
+                </a:graphic>
+                <wp14:sizeRelH relativeFrom="margin">
+                  <wp14:pctWidth>0</wp14:pctWidth>
+                </wp14:sizeRelH>
+                <wp14:sizeRelV relativeFrom="margin">
+                  <wp14:pctHeight>0</wp14:pctHeight>
+                </wp14:sizeRelV>
+              </wp:anchor>
+            </w:drawing>
+          </mc:Choice>
+          <mc:Fallback>
+            <w:pict>
+              <v:shape w14:anchorId="095C9ABD" id="_x0000_s1043" type="#_x0000_t202" style="position:absolute;margin-left:467.25pt;margin-top:6.55pt;width:15pt;height:17.25pt;z-index:251670528;visibility:visible;mso-wrap-style:square;mso-width-percent:0;mso-height-percent:0;mso-wrap-distance-left:9pt;mso-wrap-distance-top:3.6pt;mso-wrap-distance-right:9pt;mso-wrap-distance-bottom:3.6pt;mso-position-horizontal:absolute;mso-position-horizontal-relative:text;mso-position-vertical:absolute;mso-position-vertical-relative:text;mso-width-percent:0;mso-height-percent:0;mso-width-relative:margin;mso-height-relative:margin;v-text-anchor:top" o:gfxdata="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">
+                <v:textbox>
+                  <w:txbxContent>
+                    <w:p>
+                      <w:r>
+                        <w:t>6</w:t>
+                      </w:r>
+                      <w:r>
+                        <w:rPr>
+                          <w:noProof/>
+                        </w:rPr>
+                        <w:drawing>
+                          <wp:inline distT="0" distB="0" distL="0" distR="0" wp14:anchorId="53277398" wp14:editId="6ACD48C8">
+                            <wp:extent cx="0" cy="0"/>
+                            <wp:effectExtent l="0" t="0" r="0" b="0"/>
+                            <wp:docPr id="26" name="Afbeelding 26"/>
+                            <wp:cNvGraphicFramePr>
+                              <a:graphicFrameLocks xmlns:a="http://schemas.openxmlformats.org/drawingml/2006/main" noChangeAspect="1"/>
+                            </wp:cNvGraphicFramePr>
+                            <a:graphic xmlns:a="http://schemas.openxmlformats.org/drawingml/2006/main">
+                              <a:graphicData uri="http://schemas.openxmlformats.org/drawingml/2006/picture">
+                                <pic:pic xmlns:pic="http://schemas.openxmlformats.org/drawingml/2006/picture">
+                                  <pic:nvPicPr>
+                                    <pic:cNvPr id="0" name="Picture 5"/>
+                                    <pic:cNvPicPr>
+                                      <a:picLocks noChangeAspect="1" noChangeArrowheads="1"/>
+                                    </pic:cNvPicPr>
+                                  </pic:nvPicPr>
+                                  <pic:blipFill>
+                                    <a:blip r:embed="rId13">
+                                      <a:extLst>
+                                        <a:ext uri="{28A0092B-C50C-407E-A947-70E740481C1C}">
+                                          <a14:useLocalDpi xmlns:a14="http://schemas.microsoft.com/office/drawing/2010/main" val="0"/>
+                                        </a:ext>
+                                      </a:extLst>
+                                    </a:blip>
+                                    <a:srcRect/>
+                                    <a:stretch>
+                                      <a:fillRect/>
+                                    </a:stretch>
+                                  </pic:blipFill>
+                                  <pic:spPr bwMode="auto">
+                                    <a:xfrm>
+                                      <a:off x="0" y="0"/>
+                                      <a:ext cx="0" cy="0"/>
+                                    </a:xfrm>
+                                    <a:prstGeom prst="rect">
+                                      <a:avLst/>
+                                    </a:prstGeom>
+                                    <a:noFill/>
+                                    <a:ln>
+                                      <a:noFill/>
+                                    </a:ln>
+                                  </pic:spPr>
+                                </pic:pic>
+                              </a:graphicData>
+                            </a:graphic>
+                          </wp:inline>
+                        </w:drawing>
+                      </w:r>
+                    </w:p>
+                  </w:txbxContent>
+                </v:textbox>
+                <w10:wrap type="square"/>
+              </v:shape>
+            </w:pict>
+          </mc:Fallback>
+        </mc:AlternateContent>
+      </w:r>
+      <w:r>
+        <w:rPr>
+          <w:noProof/>
+        </w:rPr>
+        <mc:AlternateContent>
+          <mc:Choice Requires="wps">
+            <w:drawing>
+              <wp:anchor distT="45720" distB="45720" distL="114300" distR="114300" simplePos="0" relativeHeight="251676672" behindDoc="0" locked="0" layoutInCell="1" allowOverlap="1" wp14:anchorId="1C60697A" wp14:editId="7A4A23EC">
+                <wp:simplePos x="0" y="0"/>
+                <wp:positionH relativeFrom="column">
+                  <wp:posOffset>4257675</wp:posOffset>
+                </wp:positionH>
+                <wp:positionV relativeFrom="paragraph">
+                  <wp:posOffset>111760</wp:posOffset>
+                </wp:positionV>
+                <wp:extent cx="190500" cy="219075"/>
+                <wp:effectExtent l="0" t="0" r="19050" b="28575"/>
+                <wp:wrapSquare wrapText="bothSides"/>
+                <wp:docPr id="29" name="Tekstvak 2"/>
+                <wp:cNvGraphicFramePr>
+                  <a:graphicFrameLocks xmlns:a="http://schemas.openxmlformats.org/drawingml/2006/main"/>
+                </wp:cNvGraphicFramePr>
+                <a:graphic xmlns:a="http://schemas.openxmlformats.org/drawingml/2006/main">
+                  <a:graphicData uri="http://schemas.microsoft.com/office/word/2010/wordprocessingShape">
+                    <wps:wsp>
+                      <wps:cNvSpPr txBox="1">
+                        <a:spLocks noChangeArrowheads="1"/>
+                      </wps:cNvSpPr>
+                      <wps:spPr bwMode="auto">
+                        <a:xfrm>
+                          <a:off x="0" y="0"/>
+                          <a:ext cx="190500" cy="219075"/>
+                        </a:xfrm>
+                        <a:prstGeom prst="rect">
+                          <a:avLst/>
+                        </a:prstGeom>
+                        <a:solidFill>
+                          <a:srgbClr val="FFFFFF"/>
+                        </a:solidFill>
+                        <a:ln w="9525">
+                          <a:solidFill>
+                            <a:srgbClr val="000000"/>
+                          </a:solidFill>
+                          <a:miter lim="800000"/>
+                          <a:headEnd/>
+                          <a:tailEnd/>
+                        </a:ln>
+                      </wps:spPr>
+                      <wps:txbx>
+                        <w:txbxContent>
+                          <w:p>
+                            <w:r>
+                              <w:t>8</w:t>
+                            </w:r>
+                          </w:p>
+                          <w:p/>
+                          <w:p/>
+                          <w:p/>
+                          <w:p/>
+                        </w:txbxContent>
+                      </wps:txbx>
+                      <wps:bodyPr rot="0" vert="horz" wrap="square" lIns="91440" tIns="45720" rIns="91440" bIns="45720" anchor="t" anchorCtr="0">
+                        <a:noAutofit/>
+                      </wps:bodyPr>
+                    </wps:wsp>
+                  </a:graphicData>
+                </a:graphic>
+                <wp14:sizeRelH relativeFrom="margin">
+                  <wp14:pctWidth>0</wp14:pctWidth>
+                </wp14:sizeRelH>
+                <wp14:sizeRelV relativeFrom="margin">
+                  <wp14:pctHeight>0</wp14:pctHeight>
+                </wp14:sizeRelV>
+              </wp:anchor>
+            </w:drawing>
+          </mc:Choice>
+          <mc:Fallback>
+            <w:pict>
+              <v:shape w14:anchorId="1C60697A" id="_x0000_s1044" type="#_x0000_t202" style="position:absolute;margin-left:335.25pt;margin-top:8.8pt;width:15pt;height:17.25pt;z-index:251676672;visibility:visible;mso-wrap-style:square;mso-width-percent:0;mso-height-percent:0;mso-wrap-distance-left:9pt;mso-wrap-distance-top:3.6pt;mso-wrap-distance-right:9pt;mso-wrap-distance-bottom:3.6pt;mso-position-horizontal:absolute;mso-position-horizontal-relative:text;mso-position-vertical:absolute;mso-position-vertical-relative:text;mso-width-percent:0;mso-height-percent:0;mso-width-relative:margin;mso-height-relative:margin;v-text-anchor:top" o:gfxdata="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">
+                <v:textbox>
+                  <w:txbxContent>
+                    <w:p>
+                      <w:r>
+                        <w:t>8</w:t>
+                      </w:r>
+                    </w:p>
+                    <w:p/>
+                    <w:p/>
+                    <w:p/>
+                    <w:p/>
+                  </w:txbxContent>
+                </v:textbox>
+                <w10:wrap type="square"/>
+              </v:shape>
+            </w:pict>
+          </mc:Fallback>
+        </mc:AlternateContent>
+      </w:r>
+    </w:p>
+    <w:p>
+      <w:pPr>
+        <w:spacing w:after="0" w:line="240" w:lineRule="auto"/>
+        <w:rPr>
+          <w:rFonts w:ascii="Times New Roman" w:eastAsia="Times New Roman" w:hAnsi="Times New Roman" w:cs="Times New Roman"/>
+          <w:color w:val="auto"/>
+          <w:sz w:val="24"/>
+          <w:szCs w:val="24"/>
+        </w:rPr>
+      </w:pPr>
+      <w:r>
+        <w:rPr>
+          <w:noProof/>
+        </w:rPr>
+        <mc:AlternateContent>
+          <mc:Choice Requires="wps">
+            <w:drawing>
+              <wp:anchor distT="45720" distB="45720" distL="114300" distR="114300" simplePos="0" relativeHeight="251668480" behindDoc="0" locked="0" layoutInCell="1" allowOverlap="1" wp14:anchorId="60A06EF9" wp14:editId="6CE4B43A">
+                <wp:simplePos x="0" y="0"/>
+                <wp:positionH relativeFrom="column">
+                  <wp:posOffset>-95250</wp:posOffset>
+                </wp:positionH>
+                <wp:positionV relativeFrom="paragraph">
+                  <wp:posOffset>77470</wp:posOffset>
+                </wp:positionV>
+                <wp:extent cx="190500" cy="219075"/>
+                <wp:effectExtent l="0" t="0" r="19050" b="28575"/>
+                <wp:wrapSquare wrapText="bothSides"/>
+                <wp:docPr id="23" name="Tekstvak 2"/>
+                <wp:cNvGraphicFramePr>
+                  <a:graphicFrameLocks xmlns:a="http://schemas.openxmlformats.org/drawingml/2006/main"/>
+                </wp:cNvGraphicFramePr>
+                <a:graphic xmlns:a="http://schemas.openxmlformats.org/drawingml/2006/main">
+                  <a:graphicData uri="http://schemas.microsoft.com/office/word/2010/wordprocessingShape">
+                    <wps:wsp>
+                      <wps:cNvSpPr txBox="1">
+                        <a:spLocks noChangeArrowheads="1"/>
+                      </wps:cNvSpPr>
+                      <wps:spPr bwMode="auto">
+                        <a:xfrm>
+                          <a:off x="0" y="0"/>
+                          <a:ext cx="190500" cy="219075"/>
+                        </a:xfrm>
+                        <a:prstGeom prst="rect">
+                          <a:avLst/>
+                        </a:prstGeom>
+                        <a:solidFill>
+                          <a:srgbClr val="FFFFFF"/>
+                        </a:solidFill>
+                        <a:ln w="9525">
+                          <a:solidFill>
+                            <a:srgbClr val="000000"/>
+                          </a:solidFill>
+                          <a:miter lim="800000"/>
+                          <a:headEnd/>
+                          <a:tailEnd/>
+                        </a:ln>
+                      </wps:spPr>
+                      <wps:txbx>
+                        <w:txbxContent>
+                          <w:p>
+                            <w:r>
+                              <w:t>4</w:t>
+                            </w:r>
+                          </w:p>
+                        </w:txbxContent>
+                      </wps:txbx>
+                      <wps:bodyPr rot="0" vert="horz" wrap="square" lIns="91440" tIns="45720" rIns="91440" bIns="45720" anchor="t" anchorCtr="0">
+                        <a:noAutofit/>
+                      </wps:bodyPr>
+                    </wps:wsp>
+                  </a:graphicData>
+                </a:graphic>
+                <wp14:sizeRelH relativeFrom="margin">
+                  <wp14:pctWidth>0</wp14:pctWidth>
+                </wp14:sizeRelH>
+                <wp14:sizeRelV relativeFrom="margin">
+                  <wp14:pctHeight>0</wp14:pctHeight>
+                </wp14:sizeRelV>
+              </wp:anchor>
+            </w:drawing>
+          </mc:Choice>
+          <mc:Fallback>
+            <w:pict>
+              <v:shape w14:anchorId="60A06EF9" id="_x0000_s1045" type="#_x0000_t202" style="position:absolute;margin-left:-7.5pt;margin-top:6.1pt;width:15pt;height:17.25pt;z-index:251668480;visibility:visible;mso-wrap-style:square;mso-width-percent:0;mso-height-percent:0;mso-wrap-distance-left:9pt;mso-wrap-distance-top:3.6pt;mso-wrap-distance-right:9pt;mso-wrap-distance-bottom:3.6pt;mso-position-horizontal:absolute;mso-position-horizontal-relative:text;mso-position-vertical:absolute;mso-position-vertical-relative:text;mso-width-percent:0;mso-height-percent:0;mso-width-relative:margin;mso-height-relative:margin;v-text-anchor:top" o:gfxdata="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">
+                <v:textbox>
+                  <w:txbxContent>
+                    <w:p>
+                      <w:r>
+                        <w:t>4</w:t>
+                      </w:r>
+                    </w:p>
+                  </w:txbxContent>
+                </v:textbox>
+                <w10:wrap type="square"/>
+              </v:shape>
+            </w:pict>
+          </mc:Fallback>
+        </mc:AlternateContent>
+      </w:r>
+      <w:r>
+        <w:rPr>
+          <w:noProof/>
+        </w:rPr>
+        <mc:AlternateContent>
+          <mc:Choice Requires="wps">
+            <w:drawing>
+              <wp:anchor distT="45720" distB="45720" distL="114300" distR="114300" simplePos="0" relativeHeight="251672576" behindDoc="0" locked="0" layoutInCell="1" allowOverlap="1" wp14:anchorId="5B614BA8" wp14:editId="538A43DF">
+                <wp:simplePos x="0" y="0"/>
+                <wp:positionH relativeFrom="column">
+                  <wp:posOffset>504825</wp:posOffset>
+                </wp:positionH>
+                <wp:positionV relativeFrom="paragraph">
+                  <wp:posOffset>20320</wp:posOffset>
+                </wp:positionV>
+                <wp:extent cx="190500" cy="219075"/>
+                <wp:effectExtent l="0" t="0" r="19050" b="28575"/>
+                <wp:wrapSquare wrapText="bothSides"/>
+                <wp:docPr id="27" name="Tekstvak 2"/>
+                <wp:cNvGraphicFramePr>
+                  <a:graphicFrameLocks xmlns:a="http://schemas.openxmlformats.org/drawingml/2006/main"/>
+                </wp:cNvGraphicFramePr>
+                <a:graphic xmlns:a="http://schemas.openxmlformats.org/drawingml/2006/main">
+                  <a:graphicData uri="http://schemas.microsoft.com/office/word/2010/wordprocessingShape">
+                    <wps:wsp>
+                      <wps:cNvSpPr txBox="1">
+                        <a:spLocks noChangeArrowheads="1"/>
+                      </wps:cNvSpPr>
+                      <wps:spPr bwMode="auto">
+                        <a:xfrm>
+                          <a:off x="0" y="0"/>
+                          <a:ext cx="190500" cy="219075"/>
+                        </a:xfrm>
+                        <a:prstGeom prst="rect">
+                          <a:avLst/>
+                        </a:prstGeom>
+                        <a:solidFill>
+                          <a:srgbClr val="FFFFFF"/>
+                        </a:solidFill>
+                        <a:ln w="9525">
+                          <a:solidFill>
+                            <a:srgbClr val="000000"/>
+                          </a:solidFill>
+                          <a:miter lim="800000"/>
+                          <a:headEnd/>
+                          <a:tailEnd/>
+                        </a:ln>
+                      </wps:spPr>
+                      <wps:txbx>
+                        <w:txbxContent>
+                          <w:p>
+                            <w:r>
+                              <w:t>5</w:t>
+                            </w:r>
+                          </w:p>
+                        </w:txbxContent>
+                      </wps:txbx>
+                      <wps:bodyPr rot="0" vert="horz" wrap="square" lIns="91440" tIns="45720" rIns="91440" bIns="45720" anchor="t" anchorCtr="0">
+                        <a:noAutofit/>
+                      </wps:bodyPr>
+                    </wps:wsp>
+                  </a:graphicData>
+                </a:graphic>
+                <wp14:sizeRelH relativeFrom="margin">
+                  <wp14:pctWidth>0</wp14:pctWidth>
+                </wp14:sizeRelH>
+                <wp14:sizeRelV relativeFrom="margin">
+                  <wp14:pctHeight>0</wp14:pctHeight>
+                </wp14:sizeRelV>
+              </wp:anchor>
+            </w:drawing>
+          </mc:Choice>
+          <mc:Fallback>
+            <w:pict>
+              <v:shape w14:anchorId="5B614BA8" id="_x0000_s1046" type="#_x0000_t202" style="position:absolute;margin-left:39.75pt;margin-top:1.6pt;width:15pt;height:17.25pt;z-index:251672576;visibility:visible;mso-wrap-style:square;mso-width-percent:0;mso-height-percent:0;mso-wrap-distance-left:9pt;mso-wrap-distance-top:3.6pt;mso-wrap-distance-right:9pt;mso-wrap-distance-bottom:3.6pt;mso-position-horizontal:absolute;mso-position-horizontal-relative:text;mso-position-vertical:absolute;mso-position-vertical-relative:text;mso-width-percent:0;mso-height-percent:0;mso-width-relative:margin;mso-height-relative:margin;v-text-anchor:top" o:gfxdata="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">
+                <v:textbox>
+                  <w:txbxContent>
+                    <w:p>
+                      <w:r>
+                        <w:t>5</w:t>
+                      </w:r>
+                    </w:p>
+                  </w:txbxContent>
+                </v:textbox>
+                <w10:wrap type="square"/>
+              </v:shape>
+            </w:pict>
+          </mc:Fallback>
+        </mc:AlternateContent>
+      </w:r>
+    </w:p>
+    <w:p>
+      <w:r>
+        <w:rPr>
+          <w:noProof/>
+        </w:rPr>
+        <mc:AlternateContent>
+          <mc:Choice Requires="wps">
+            <w:drawing>
+              <wp:anchor distT="45720" distB="45720" distL="114300" distR="114300" simplePos="0" relativeHeight="251674624" behindDoc="0" locked="0" layoutInCell="1" allowOverlap="1" wp14:anchorId="5403FDC3" wp14:editId="63B46B95">
+                <wp:simplePos x="0" y="0"/>
+                <wp:positionH relativeFrom="column">
+                  <wp:posOffset>3581400</wp:posOffset>
+                </wp:positionH>
+                <wp:positionV relativeFrom="paragraph">
+                  <wp:posOffset>245110</wp:posOffset>
+                </wp:positionV>
+                <wp:extent cx="190500" cy="219075"/>
+                <wp:effectExtent l="0" t="0" r="19050" b="28575"/>
+                <wp:wrapSquare wrapText="bothSides"/>
+                <wp:docPr id="28" name="Tekstvak 2"/>
+                <wp:cNvGraphicFramePr>
+                  <a:graphicFrameLocks xmlns:a="http://schemas.openxmlformats.org/drawingml/2006/main"/>
+                </wp:cNvGraphicFramePr>
+                <a:graphic xmlns:a="http://schemas.openxmlformats.org/drawingml/2006/main">
+                  <a:graphicData uri="http://schemas.microsoft.com/office/word/2010/wordprocessingShape">
+                    <wps:wsp>
+                      <wps:cNvSpPr txBox="1">
+                        <a:spLocks noChangeArrowheads="1"/>
+                      </wps:cNvSpPr>
+                      <wps:spPr bwMode="auto">
+                        <a:xfrm>
+                          <a:off x="0" y="0"/>
+                          <a:ext cx="190500" cy="219075"/>
+                        </a:xfrm>
+                        <a:prstGeom prst="rect">
+                          <a:avLst/>
+                        </a:prstGeom>
+                        <a:solidFill>
+                          <a:srgbClr val="FFFFFF"/>
+                        </a:solidFill>
+                        <a:ln w="9525">
+                          <a:solidFill>
+                            <a:srgbClr val="000000"/>
+                          </a:solidFill>
+                          <a:miter lim="800000"/>
+                          <a:headEnd/>
+                          <a:tailEnd/>
+                        </a:ln>
+                      </wps:spPr>
+                      <wps:txbx>
+                        <w:txbxContent>
+                          <w:p>
+                            <w:r>
+                              <w:t>7</w:t>
+                            </w:r>
+                          </w:p>
+                          <w:p/>
+                          <w:p/>
+                          <w:p/>
+                        </w:txbxContent>
+                      </wps:txbx>
+                      <wps:bodyPr rot="0" vert="horz" wrap="square" lIns="91440" tIns="45720" rIns="91440" bIns="45720" anchor="t" anchorCtr="0">
+                        <a:noAutofit/>
+                      </wps:bodyPr>
+                    </wps:wsp>
+                  </a:graphicData>
+                </a:graphic>
+                <wp14:sizeRelH relativeFrom="margin">
+                  <wp14:pctWidth>0</wp14:pctWidth>
+                </wp14:sizeRelH>
+                <wp14:sizeRelV relativeFrom="margin">
+                  <wp14:pctHeight>0</wp14:pctHeight>
+                </wp14:sizeRelV>
+              </wp:anchor>
+            </w:drawing>
+          </mc:Choice>
+          <mc:Fallback>
+            <w:pict>
+              <v:shape w14:anchorId="5403FDC3" id="_x0000_s1047" type="#_x0000_t202" style="position:absolute;margin-left:282pt;margin-top:19.3pt;width:15pt;height:17.25pt;z-index:251674624;visibility:visible;mso-wrap-style:square;mso-width-percent:0;mso-height-percent:0;mso-wrap-distance-left:9pt;mso-wrap-distance-top:3.6pt;mso-wrap-distance-right:9pt;mso-wrap-distance-bottom:3.6pt;mso-position-horizontal:absolute;mso-position-horizontal-relative:text;mso-position-vertical:absolute;mso-position-vertical-relative:text;mso-width-percent:0;mso-height-percent:0;mso-width-relative:margin;mso-height-relative:margin;v-text-anchor:top" o:gfxdata="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">
+                <v:textbox>
+                  <w:txbxContent>
+                    <w:p>
+                      <w:r>
+                        <w:t>7</w:t>
+                      </w:r>
+                    </w:p>
+                    <w:p/>
+                    <w:p/>
+                    <w:p/>
+                  </w:txbxContent>
+                </v:textbox>
+                <w10:wrap type="square"/>
+              </v:shape>
+            </w:pict>
+          </mc:Fallback>
+        </mc:AlternateContent>
+      </w:r>
+    </w:p>
+    <w:p>
+      <w:r>
+        <w:rPr>
+          <w:noProof/>
+        </w:rPr>
+        <mc:AlternateContent>
+          <mc:Choice Requires="wps">
+            <w:drawing>
+              <wp:anchor distT="45720" distB="45720" distL="114300" distR="114300" simplePos="0" relativeHeight="251678720" behindDoc="0" locked="0" layoutInCell="1" allowOverlap="1" wp14:anchorId="0D932B04" wp14:editId="7CD18ED0">
+                <wp:simplePos x="0" y="0"/>
+                <wp:positionH relativeFrom="column">
+                  <wp:posOffset>5372100</wp:posOffset>
+                </wp:positionH>
+                <wp:positionV relativeFrom="paragraph">
+                  <wp:posOffset>182245</wp:posOffset>
+                </wp:positionV>
+                <wp:extent cx="190500" cy="219075"/>
+                <wp:effectExtent l="0" t="0" r="19050" b="28575"/>
+                <wp:wrapSquare wrapText="bothSides"/>
+                <wp:docPr id="30" name="Tekstvak 2"/>
+                <wp:cNvGraphicFramePr>
+                  <a:graphicFrameLocks xmlns:a="http://schemas.openxmlformats.org/drawingml/2006/main"/>
+                </wp:cNvGraphicFramePr>
+                <a:graphic xmlns:a="http://schemas.openxmlformats.org/drawingml/2006/main">
+                  <a:graphicData uri="http://schemas.microsoft.com/office/word/2010/wordprocessingShape">
+                    <wps:wsp>
+                      <wps:cNvSpPr txBox="1">
+                        <a:spLocks noChangeArrowheads="1"/>
+                      </wps:cNvSpPr>
+                      <wps:spPr bwMode="auto">
+                        <a:xfrm>
+                          <a:off x="0" y="0"/>
+                          <a:ext cx="190500" cy="219075"/>
+                        </a:xfrm>
+                        <a:prstGeom prst="rect">
+                          <a:avLst/>
+                        </a:prstGeom>
+                        <a:solidFill>
+                          <a:srgbClr val="FFFFFF"/>
+                        </a:solidFill>
+                        <a:ln w="9525">
+                          <a:solidFill>
+                            <a:srgbClr val="000000"/>
+                          </a:solidFill>
+                          <a:miter lim="800000"/>
+                          <a:headEnd/>
+                          <a:tailEnd/>
+                        </a:ln>
+                      </wps:spPr>
+                      <wps:txbx>
+                        <w:txbxContent>
+                          <w:p>
+                            <w:r>
+                              <w:t>9</w:t>
+                            </w:r>
+                          </w:p>
+                          <w:p/>
+                          <w:p/>
+                          <w:p/>
+                          <w:p/>
+                          <w:p/>
+                        </w:txbxContent>
+                      </wps:txbx>
+                      <wps:bodyPr rot="0" vert="horz" wrap="square" lIns="91440" tIns="45720" rIns="91440" bIns="45720" anchor="t" anchorCtr="0">
+                        <a:noAutofit/>
+                      </wps:bodyPr>
+                    </wps:wsp>
+                  </a:graphicData>
+                </a:graphic>
+                <wp14:sizeRelH relativeFrom="margin">
+                  <wp14:pctWidth>0</wp14:pctWidth>
+                </wp14:sizeRelH>
+                <wp14:sizeRelV relativeFrom="margin">
+                  <wp14:pctHeight>0</wp14:pctHeight>
+                </wp14:sizeRelV>
+              </wp:anchor>
+            </w:drawing>
+          </mc:Choice>
+          <mc:Fallback>
+            <w:pict>
+              <v:shape w14:anchorId="0D932B04" id="_x0000_s1048" type="#_x0000_t202" style="position:absolute;margin-left:423pt;margin-top:14.35pt;width:15pt;height:17.25pt;z-index:251678720;visibility:visible;mso-wrap-style:square;mso-width-percent:0;mso-height-percent:0;mso-wrap-distance-left:9pt;mso-wrap-distance-top:3.6pt;mso-wrap-distance-right:9pt;mso-wrap-distance-bottom:3.6pt;mso-position-horizontal:absolute;mso-position-horizontal-relative:text;mso-position-vertical:absolute;mso-position-vertical-relative:text;mso-width-percent:0;mso-height-percent:0;mso-width-relative:margin;mso-height-relative:margin;v-text-anchor:top" o:gfxdata="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">
+                <v:textbox>
+                  <w:txbxContent>
+                    <w:p>
+                      <w:r>
+                        <w:t>9</w:t>
+                      </w:r>
+                    </w:p>
+                    <w:p/>
+                    <w:p/>
+                    <w:p/>
+                    <w:p/>
+                    <w:p/>
+                  </w:txbxContent>
+                </v:textbox>
+                <w10:wrap type="square"/>
+              </v:shape>
+            </w:pict>
+          </mc:Fallback>
+        </mc:AlternateContent>
+      </w:r>
+    </w:p>
+    <w:p/>
+    <w:p/>
+    <w:p/>
+    <w:p/>
+    <w:p/>
+    <w:tbl>
+      <w:tblPr>
+        <w:tblStyle w:val="ProjectScopeTable"/>
+        <w:tblW w:w="9045" w:type="dxa"/>
+        <w:tblBorders>
+          <w:top w:val="none" w:sz="0" w:space="0" w:color="auto"/>
+          <w:left w:val="none" w:sz="0" w:space="0" w:color="auto"/>
+          <w:bottom w:val="none" w:sz="0" w:space="0" w:color="auto"/>
+          <w:right w:val="none" w:sz="0" w:space="0" w:color="auto"/>
+          <w:insideH w:val="single" w:sz="4" w:space="0" w:color="auto"/>
+          <w:insideV w:val="single" w:sz="4" w:space="0" w:color="auto"/>
+        </w:tblBorders>
+        <w:tblLook w:val="04A0" w:firstRow="1" w:lastRow="0" w:firstColumn="1" w:lastColumn="0" w:noHBand="0" w:noVBand="1"/>
+      </w:tblPr>
+      <w:tblGrid>
+        <w:gridCol w:w="481"/>
+        <w:gridCol w:w="2496"/>
+        <w:gridCol w:w="6068"/>
+      </w:tblGrid>
+      <w:tr>
+        <w:trPr>
+          <w:cnfStyle w:val="100000000000" w:firstRow="1" w:lastRow="0" w:firstColumn="0" w:lastColumn="0" w:oddVBand="0" w:evenVBand="0" w:oddHBand="0" w:evenHBand="0" w:firstRowFirstColumn="0" w:firstRowLastColumn="0" w:lastRowFirstColumn="0" w:lastRowLastColumn="0"/>
+          <w:trHeight w:val="558"/>
+        </w:trPr>
+        <w:tc>
+          <w:tcPr>
+            <w:tcW w:w="481" w:type="dxa"/>
+          </w:tcPr>
+          <w:p>
+            <w:pPr>
+              <w:rPr>
+                <w:rFonts w:ascii="Century Gothic" w:hAnsi="Century Gothic"/>
+                <w:b w:val="0"/>
+                <w:bCs/>
+              </w:rPr>
+            </w:pPr>
+            <w:r>
+              <w:rPr>
+                <w:rFonts w:ascii="Century Gothic" w:hAnsi="Century Gothic"/>
+                <w:b w:val="0"/>
+                <w:bCs/>
+              </w:rPr>
+              <w:t>1.</w:t>
+            </w:r>
+          </w:p>
+        </w:tc>
+        <w:tc>
+          <w:tcPr>
+            <w:tcW w:w="2496" w:type="dxa"/>
+            <w:shd w:val="clear" w:color="auto" w:fill="FFFFFF" w:themeFill="background1"/>
+          </w:tcPr>
+          <w:p>
+            <w:pPr>
+              <w:rPr>
+                <w:b w:val="0"/>
+                <w:bCs/>
+              </w:rPr>
+            </w:pPr>
+            <w:r>
+              <w:rPr>
+                <w:b w:val="0"/>
+                <w:bCs/>
+              </w:rPr>
+              <w:t xml:space="preserve">Header / Titel. </w:t>
+            </w:r>
+          </w:p>
+        </w:tc>
+        <w:tc>
+          <w:tcPr>
+            <w:tcW w:w="6068" w:type="dxa"/>
+            <w:shd w:val="clear" w:color="auto" w:fill="FFFFFF" w:themeFill="background1"/>
+          </w:tcPr>
+          <w:p>
+            <w:pPr>
+              <w:rPr>
+                <w:b w:val="0"/>
+              </w:rPr>
+            </w:pPr>
+            <w:r>
+              <w:rPr>
+                <w:b w:val="0"/>
+              </w:rPr>
+              <w:t>Uitstraling van de pagina.</w:t>
+            </w:r>
+          </w:p>
+        </w:tc>
+      </w:tr>
+      <w:tr>
+        <w:trPr>
+          <w:trHeight w:val="558"/>
+        </w:trPr>
+        <w:tc>
+          <w:tcPr>
+            <w:tcW w:w="481" w:type="dxa"/>
+            <w:shd w:val="clear" w:color="auto" w:fill="D9E2F3" w:themeFill="accent1" w:themeFillTint="33"/>
+          </w:tcPr>
+          <w:p>
+            <w:pPr>
+              <w:rPr>
+                <w:rFonts w:ascii="Century Gothic" w:hAnsi="Century Gothic"/>
+                <w:bCs/>
+              </w:rPr>
+            </w:pPr>
+            <w:r>
+              <w:rPr>
+                <w:rFonts w:ascii="Century Gothic" w:hAnsi="Century Gothic"/>
+                <w:bCs/>
+              </w:rPr>
+              <w:t>2.</w:t>
+            </w:r>
+          </w:p>
+        </w:tc>
+        <w:tc>
+          <w:tcPr>
+            <w:tcW w:w="2496" w:type="dxa"/>
+          </w:tcPr>
+          <w:p>
+            <w:pPr>
+              <w:rPr>
+                <w:bCs/>
+              </w:rPr>
+            </w:pPr>
+            <w:r>
+              <w:rPr>
+                <w:bCs/>
+              </w:rPr>
+              <w:t>Login</w:t>
+            </w:r>
+            <w:r>
+              <w:rPr>
+                <w:bCs/>
+              </w:rPr>
+              <w:t xml:space="preserve"> knop</w:t>
+            </w:r>
+            <w:r>
+              <w:rPr>
+                <w:bCs/>
+              </w:rPr>
+              <w:t>.</w:t>
+            </w:r>
+          </w:p>
+        </w:tc>
+        <w:tc>
+          <w:tcPr>
+            <w:tcW w:w="6068" w:type="dxa"/>
+          </w:tcPr>
+          <w:p>
+            <w:pPr>
+              <w:rPr>
+                <w:bCs/>
+              </w:rPr>
+            </w:pPr>
+            <w:r>
+              <w:rPr>
+                <w:bCs/>
+              </w:rPr>
+              <w:t>Als je hierop klikt krijg je een login pop-up voor je.</w:t>
+            </w:r>
+          </w:p>
+        </w:tc>
+      </w:tr>
+      <w:tr>
+        <w:trPr>
+          <w:trHeight w:val="558"/>
+        </w:trPr>
+        <w:tc>
+          <w:tcPr>
+            <w:tcW w:w="481" w:type="dxa"/>
+            <w:shd w:val="clear" w:color="auto" w:fill="D9E2F3" w:themeFill="accent1" w:themeFillTint="33"/>
+          </w:tcPr>
+          <w:p>
+            <w:pPr>
+              <w:rPr>
+                <w:rFonts w:ascii="Century Gothic" w:hAnsi="Century Gothic"/>
+                <w:bCs/>
+              </w:rPr>
+            </w:pPr>
+            <w:r>
+              <w:rPr>
+                <w:rFonts w:ascii="Century Gothic" w:hAnsi="Century Gothic"/>
+                <w:bCs/>
+              </w:rPr>
+              <w:t>3</w:t>
+            </w:r>
+            <w:r>
+              <w:rPr>
+                <w:rFonts w:ascii="Century Gothic" w:hAnsi="Century Gothic"/>
+                <w:bCs/>
+              </w:rPr>
+              <w:t>.</w:t>
+            </w:r>
+          </w:p>
+        </w:tc>
+        <w:tc>
+          <w:tcPr>
+            <w:tcW w:w="2496" w:type="dxa"/>
+          </w:tcPr>
+          <w:p>
+            <w:pPr>
+              <w:rPr>
+                <w:bCs/>
+              </w:rPr>
+            </w:pPr>
+            <w:r>
+              <w:rPr>
+                <w:bCs/>
+              </w:rPr>
+              <w:t>Filter</w:t>
+            </w:r>
+            <w:r>
+              <w:rPr>
+                <w:bCs/>
+              </w:rPr>
+              <w:t>.</w:t>
+            </w:r>
+          </w:p>
+        </w:tc>
+        <w:tc>
+          <w:tcPr>
+            <w:tcW w:w="6068" w:type="dxa"/>
+          </w:tcPr>
+          <w:p>
+            <w:pPr>
+              <w:rPr>
+                <w:bCs/>
+              </w:rPr>
+            </w:pPr>
+            <w:r>
+              <w:rPr>
+                <w:bCs/>
+              </w:rPr>
+              <w:t>Hier kan je filteren op categorie.</w:t>
+            </w:r>
+          </w:p>
+        </w:tc>
+      </w:tr>
+      <w:tr>
+        <w:trPr>
+          <w:trHeight w:val="558"/>
+        </w:trPr>
+        <w:tc>
+          <w:tcPr>
+            <w:tcW w:w="481" w:type="dxa"/>
+            <w:shd w:val="clear" w:color="auto" w:fill="D9E2F3" w:themeFill="accent1" w:themeFillTint="33"/>
+          </w:tcPr>
+          <w:p>
+            <w:pPr>
+              <w:rPr>
+                <w:rFonts w:ascii="Century Gothic" w:hAnsi="Century Gothic"/>
+                <w:bCs/>
+              </w:rPr>
+            </w:pPr>
+            <w:r>
+              <w:rPr>
+                <w:rFonts w:ascii="Century Gothic" w:hAnsi="Century Gothic"/>
+                <w:bCs/>
+              </w:rPr>
+              <w:t>4</w:t>
+            </w:r>
+            <w:r>
+              <w:rPr>
+                <w:rFonts w:ascii="Century Gothic" w:hAnsi="Century Gothic"/>
+                <w:bCs/>
+              </w:rPr>
+              <w:t>.</w:t>
+            </w:r>
+          </w:p>
+        </w:tc>
+        <w:tc>
+          <w:tcPr>
+            <w:tcW w:w="2496" w:type="dxa"/>
+          </w:tcPr>
+          <w:p>
+            <w:r>
+              <w:t>Foto sectie.</w:t>
+            </w:r>
+          </w:p>
+        </w:tc>
+        <w:tc>
+          <w:tcPr>
+            <w:tcW w:w="6068" w:type="dxa"/>
+          </w:tcPr>
+          <w:p>
+            <w:r>
+              <w:t>Hier staan alle foto’s in.</w:t>
+            </w:r>
+          </w:p>
+        </w:tc>
+      </w:tr>
+      <w:tr>
+        <w:trPr>
+          <w:trHeight w:val="558"/>
+        </w:trPr>
+        <w:tc>
+          <w:tcPr>
+            <w:tcW w:w="481" w:type="dxa"/>
+            <w:shd w:val="clear" w:color="auto" w:fill="D9E2F3" w:themeFill="accent1" w:themeFillTint="33"/>
+          </w:tcPr>
+          <w:p>
+            <w:pPr>
+              <w:rPr>
+                <w:bCs/>
+              </w:rPr>
+            </w:pPr>
+            <w:r>
+              <w:rPr>
+                <w:bCs/>
+              </w:rPr>
+              <w:t>5</w:t>
+            </w:r>
+            <w:r>
+              <w:rPr>
+                <w:bCs/>
+              </w:rPr>
+              <w:t>.</w:t>
+            </w:r>
+          </w:p>
+        </w:tc>
+        <w:tc>
+          <w:tcPr>
+            <w:tcW w:w="2496" w:type="dxa"/>
+          </w:tcPr>
+          <w:p>
+            <w:r>
+              <w:t>Foto.</w:t>
+            </w:r>
+          </w:p>
+        </w:tc>
+        <w:tc>
+          <w:tcPr>
+            <w:tcW w:w="6068" w:type="dxa"/>
+          </w:tcPr>
+          <w:p>
+            <w:r>
+              <w:t>Kleine preview van de foto.</w:t>
+            </w:r>
+          </w:p>
+        </w:tc>
+      </w:tr>
+      <w:tr>
+        <w:trPr>
+          <w:trHeight w:val="558"/>
+        </w:trPr>
+        <w:tc>
+          <w:tcPr>
+            <w:tcW w:w="481" w:type="dxa"/>
+            <w:shd w:val="clear" w:color="auto" w:fill="D9E2F3" w:themeFill="accent1" w:themeFillTint="33"/>
+          </w:tcPr>
+          <w:p>
+            <w:pPr>
+              <w:rPr>
+                <w:rFonts w:ascii="Century Gothic" w:hAnsi="Century Gothic"/>
+                <w:bCs/>
+              </w:rPr>
+            </w:pPr>
+            <w:r>
+              <w:rPr>
+                <w:rFonts w:ascii="Century Gothic" w:hAnsi="Century Gothic"/>
+                <w:bCs/>
+              </w:rPr>
+              <w:t>6</w:t>
+            </w:r>
+            <w:r>
+              <w:rPr>
+                <w:rFonts w:ascii="Century Gothic" w:hAnsi="Century Gothic"/>
+                <w:bCs/>
+              </w:rPr>
+              <w:t>.</w:t>
+            </w:r>
+          </w:p>
+        </w:tc>
+        <w:tc>
+          <w:tcPr>
+            <w:tcW w:w="2496" w:type="dxa"/>
+          </w:tcPr>
+          <w:p>
+            <w:r>
+              <w:t>Foto selectie</w:t>
+            </w:r>
+            <w:r>
+              <w:t>.</w:t>
+            </w:r>
+          </w:p>
+        </w:tc>
+        <w:tc>
+          <w:tcPr>
+            <w:tcW w:w="6068" w:type="dxa"/>
+          </w:tcPr>
+          <w:p>
+            <w:r>
+              <w:t>Als je hierop klikt ga je naar de volgende foto toe.</w:t>
+            </w:r>
+          </w:p>
+        </w:tc>
+      </w:tr>
+      <w:tr>
+        <w:trPr>
+          <w:trHeight w:val="558"/>
+        </w:trPr>
+        <w:tc>
+          <w:tcPr>
+            <w:tcW w:w="481" w:type="dxa"/>
+            <w:shd w:val="clear" w:color="auto" w:fill="D9E2F3" w:themeFill="accent1" w:themeFillTint="33"/>
+          </w:tcPr>
+          <w:p>
+            <w:pPr>
+              <w:rPr>
+                <w:rFonts w:ascii="Century Gothic" w:hAnsi="Century Gothic"/>
+                <w:bCs/>
+              </w:rPr>
+            </w:pPr>
+            <w:r>
+              <w:rPr>
+                <w:rFonts w:ascii="Century Gothic" w:hAnsi="Century Gothic"/>
+                <w:bCs/>
+              </w:rPr>
+              <w:t>7</w:t>
+            </w:r>
+            <w:r>
+              <w:rPr>
+                <w:rFonts w:ascii="Century Gothic" w:hAnsi="Century Gothic"/>
+                <w:bCs/>
+              </w:rPr>
+              <w:t>.</w:t>
+            </w:r>
+          </w:p>
+        </w:tc>
+        <w:tc>
+          <w:tcPr>
+            <w:tcW w:w="2496" w:type="dxa"/>
+          </w:tcPr>
+          <w:p>
+            <w:proofErr w:type="spellStart"/>
+            <w:r>
+              <w:t>Greyschaled</w:t>
+            </w:r>
+            <w:proofErr w:type="spellEnd"/>
+            <w:r>
+              <w:t>.</w:t>
+            </w:r>
+          </w:p>
+        </w:tc>
+        <w:tc>
+          <w:tcPr>
+            <w:tcW w:w="6068" w:type="dxa"/>
+          </w:tcPr>
+          <w:p>
+            <w:r>
+              <w:t>Als je hierop klikt ga je uit volledig scherm.</w:t>
+            </w:r>
+          </w:p>
+        </w:tc>
+      </w:tr>
+      <w:tr>
+        <w:trPr>
+          <w:trHeight w:val="558"/>
+        </w:trPr>
+        <w:tc>
+          <w:tcPr>
+            <w:tcW w:w="481" w:type="dxa"/>
+            <w:shd w:val="clear" w:color="auto" w:fill="D9E2F3" w:themeFill="accent1" w:themeFillTint="33"/>
+          </w:tcPr>
+          <w:p>
+            <w:pPr>
+              <w:rPr>
+                <w:rFonts w:ascii="Century Gothic" w:hAnsi="Century Gothic"/>
+                <w:bCs/>
+              </w:rPr>
+            </w:pPr>
+            <w:r>
+              <w:rPr>
+                <w:rFonts w:ascii="Century Gothic" w:hAnsi="Century Gothic"/>
+                <w:bCs/>
+              </w:rPr>
+              <w:t>8</w:t>
+            </w:r>
+            <w:r>
+              <w:rPr>
+                <w:rFonts w:ascii="Century Gothic" w:hAnsi="Century Gothic"/>
+                <w:bCs/>
+              </w:rPr>
+              <w:t>.</w:t>
+            </w:r>
+          </w:p>
+        </w:tc>
+        <w:tc>
+          <w:tcPr>
+            <w:tcW w:w="2496" w:type="dxa"/>
+          </w:tcPr>
+          <w:p>
+            <w:r>
+              <w:t>Foto of Video.</w:t>
+            </w:r>
+          </w:p>
+        </w:tc>
+        <w:tc>
+          <w:tcPr>
+            <w:tcW w:w="6068" w:type="dxa"/>
+          </w:tcPr>
+          <w:p>
+            <w:r>
+              <w:t>Laat de foto op groot formaat zien.</w:t>
+            </w:r>
+          </w:p>
+        </w:tc>
+      </w:tr>
+      <w:tr>
+        <w:trPr>
+          <w:trHeight w:val="558"/>
+        </w:trPr>
+        <w:tc>
+          <w:tcPr>
+            <w:tcW w:w="481" w:type="dxa"/>
+            <w:shd w:val="clear" w:color="auto" w:fill="D9E2F3" w:themeFill="accent1" w:themeFillTint="33"/>
+          </w:tcPr>
+          <w:p>
+            <w:pPr>
+              <w:rPr>
+                <w:rFonts w:ascii="Century Gothic" w:hAnsi="Century Gothic"/>
+                <w:bCs/>
+              </w:rPr>
+            </w:pPr>
+            <w:r>
+              <w:rPr>
+                <w:rFonts w:ascii="Century Gothic" w:hAnsi="Century Gothic"/>
+                <w:bCs/>
+              </w:rPr>
+              <w:t>9</w:t>
+            </w:r>
+            <w:r>
+              <w:rPr>
+                <w:rFonts w:ascii="Century Gothic" w:hAnsi="Century Gothic"/>
+                <w:bCs/>
+              </w:rPr>
+              <w:t>.</w:t>
+            </w:r>
+          </w:p>
+        </w:tc>
+        <w:tc>
+          <w:tcPr>
+            <w:tcW w:w="2496" w:type="dxa"/>
+          </w:tcPr>
+          <w:p>
+            <w:r>
+              <w:t>Informatie kader eronder.</w:t>
+            </w:r>
+          </w:p>
+        </w:tc>
+        <w:tc>
+          <w:tcPr>
+            <w:tcW w:w="6068" w:type="dxa"/>
+          </w:tcPr>
+          <w:p>
+            <w:r>
+              <w:t>Hier staat informatie over de foto.</w:t>
+            </w:r>
+          </w:p>
+        </w:tc>
+      </w:tr>
+    </w:tbl>
+    <w:p>
+      <w:pPr>
+        <w:spacing w:after="160" w:line="259" w:lineRule="auto"/>
+      </w:pPr>
+    </w:p>
+    <w:p>
+      <w:pPr>
+        <w:spacing w:after="160" w:line="259" w:lineRule="auto"/>
+      </w:pPr>
+      <w:r>
+        <w:br w:type="page"/>
+      </w:r>
+    </w:p>
+    <w:p>
+      <w:pPr>
+        <w:spacing w:after="160" w:line="259" w:lineRule="auto"/>
+        <w:rPr>
+          <w:noProof/>
+        </w:rPr>
+      </w:pPr>
+      <w:r>
+        <w:rPr>
+          <w:noProof/>
+        </w:rPr>
+        <w:lastRenderedPageBreak/>
         <w:drawing>
-          <wp:anchor distT="0" distB="0" distL="114300" distR="114300" simplePos="0" relativeHeight="251662336" behindDoc="1" locked="0" layoutInCell="1" allowOverlap="1" wp14:anchorId="499C1C8D" wp14:editId="44326F9B">
+          <wp:anchor distT="0" distB="0" distL="114300" distR="114300" simplePos="0" relativeHeight="251683840" behindDoc="1" locked="0" layoutInCell="1" allowOverlap="1" wp14:anchorId="1805D629" wp14:editId="7B79CA47">
             <wp:simplePos x="0" y="0"/>
             <wp:positionH relativeFrom="column">
-              <wp:posOffset>3028950</wp:posOffset>
+              <wp:posOffset>-714375</wp:posOffset>
             </wp:positionH>
             <wp:positionV relativeFrom="paragraph">
-              <wp:posOffset>229235</wp:posOffset>
+              <wp:posOffset>304165</wp:posOffset>
             </wp:positionV>
-            <wp:extent cx="3409950" cy="2321890"/>
-            <wp:effectExtent l="0" t="0" r="0" b="2540"/>
+            <wp:extent cx="3483601" cy="2524125"/>
+            <wp:effectExtent l="0" t="0" r="3175" b="0"/>
             <wp:wrapNone/>
-            <wp:docPr id="16" name="Afbeelding 16"/>
+            <wp:docPr id="31" name="Afbeelding 31"/>
             <wp:cNvGraphicFramePr>
               <a:graphicFrameLocks xmlns:a="http://schemas.openxmlformats.org/drawingml/2006/main" noChangeAspect="1"/>
             </wp:cNvGraphicFramePr>
@@ -7270,26 +8590,26 @@
               <a:graphicData uri="http://schemas.openxmlformats.org/drawingml/2006/picture">
                 <pic:pic xmlns:pic="http://schemas.openxmlformats.org/drawingml/2006/picture">
                   <pic:nvPicPr>
-                    <pic:cNvPr id="0" name="Picture 3"/>
+                    <pic:cNvPr id="0" name="Picture 5"/>
                     <pic:cNvPicPr>
                       <a:picLocks noChangeAspect="1" noChangeArrowheads="1"/>
                     </pic:cNvPicPr>
                   </pic:nvPicPr>
                   <pic:blipFill rotWithShape="1">
-                    <a:blip r:embed="rId11">
+                    <a:blip r:embed="rId14" cstate="print">
                       <a:extLst>
                         <a:ext uri="{28A0092B-C50C-407E-A947-70E740481C1C}">
                           <a14:useLocalDpi xmlns:a14="http://schemas.microsoft.com/office/drawing/2010/main" val="0"/>
                         </a:ext>
                       </a:extLst>
                     </a:blip>
-                    <a:srcRect l="13128" t="57624"/>
+                    <a:srcRect l="11473" t="5883" b="8589"/>
                     <a:stretch/>
                   </pic:blipFill>
                   <pic:spPr bwMode="auto">
                     <a:xfrm>
                       <a:off x="0" y="0"/>
-                      <a:ext cx="3409950" cy="2321890"/>
+                      <a:ext cx="3483601" cy="2524125"/>
                     </a:xfrm>
                     <a:prstGeom prst="rect">
                       <a:avLst/>
@@ -7318,6 +8638,84 @@
       </w:r>
     </w:p>
     <w:p>
+      <w:pPr>
+        <w:spacing w:after="160" w:line="259" w:lineRule="auto"/>
+      </w:pPr>
+      <w:r>
+        <w:rPr>
+          <w:noProof/>
+        </w:rPr>
+        <w:drawing>
+          <wp:anchor distT="0" distB="0" distL="114300" distR="114300" simplePos="0" relativeHeight="251684864" behindDoc="1" locked="0" layoutInCell="1" allowOverlap="1" wp14:anchorId="33DC90A7" wp14:editId="299DED43">
+            <wp:simplePos x="0" y="0"/>
+            <wp:positionH relativeFrom="column">
+              <wp:posOffset>2796467</wp:posOffset>
+            </wp:positionH>
+            <wp:positionV relativeFrom="paragraph">
+              <wp:posOffset>52705</wp:posOffset>
+            </wp:positionV>
+            <wp:extent cx="3661483" cy="2524055"/>
+            <wp:effectExtent l="0" t="0" r="0" b="0"/>
+            <wp:wrapNone/>
+            <wp:docPr id="192" name="Afbeelding 192"/>
+            <wp:cNvGraphicFramePr>
+              <a:graphicFrameLocks xmlns:a="http://schemas.openxmlformats.org/drawingml/2006/main" noChangeAspect="1"/>
+            </wp:cNvGraphicFramePr>
+            <a:graphic xmlns:a="http://schemas.openxmlformats.org/drawingml/2006/main">
+              <a:graphicData uri="http://schemas.openxmlformats.org/drawingml/2006/picture">
+                <pic:pic xmlns:pic="http://schemas.openxmlformats.org/drawingml/2006/picture">
+                  <pic:nvPicPr>
+                    <pic:cNvPr id="0" name="Picture 7"/>
+                    <pic:cNvPicPr>
+                      <a:picLocks noChangeAspect="1" noChangeArrowheads="1"/>
+                    </pic:cNvPicPr>
+                  </pic:nvPicPr>
+                  <pic:blipFill rotWithShape="1">
+                    <a:blip r:embed="rId15" cstate="print">
+                      <a:extLst>
+                        <a:ext uri="{28A0092B-C50C-407E-A947-70E740481C1C}">
+                          <a14:useLocalDpi xmlns:a14="http://schemas.microsoft.com/office/drawing/2010/main" val="0"/>
+                        </a:ext>
+                      </a:extLst>
+                    </a:blip>
+                    <a:srcRect l="9375" t="21960" r="5744"/>
+                    <a:stretch/>
+                  </pic:blipFill>
+                  <pic:spPr bwMode="auto">
+                    <a:xfrm>
+                      <a:off x="0" y="0"/>
+                      <a:ext cx="3670771" cy="2530457"/>
+                    </a:xfrm>
+                    <a:prstGeom prst="rect">
+                      <a:avLst/>
+                    </a:prstGeom>
+                    <a:noFill/>
+                    <a:ln>
+                      <a:noFill/>
+                    </a:ln>
+                    <a:extLst>
+                      <a:ext uri="{53640926-AAD7-44D8-BBD7-CCE9431645EC}">
+                        <a14:shadowObscured xmlns:a14="http://schemas.microsoft.com/office/drawing/2010/main"/>
+                      </a:ext>
+                    </a:extLst>
+                  </pic:spPr>
+                </pic:pic>
+              </a:graphicData>
+            </a:graphic>
+            <wp14:sizeRelH relativeFrom="page">
+              <wp14:pctWidth>0</wp14:pctWidth>
+            </wp14:sizeRelH>
+            <wp14:sizeRelV relativeFrom="page">
+              <wp14:pctHeight>0</wp14:pctHeight>
+            </wp14:sizeRelV>
+          </wp:anchor>
+        </w:drawing>
+      </w:r>
+    </w:p>
+    <w:p>
+      <w:pPr>
+        <w:spacing w:after="160" w:line="259" w:lineRule="auto"/>
+      </w:pPr>
       <w:r>
         <w:rPr>
           <w:noProof/>
@@ -7325,18 +8723,108 @@
         <mc:AlternateContent>
           <mc:Choice Requires="wps">
             <w:drawing>
-              <wp:anchor distT="45720" distB="45720" distL="114300" distR="114300" simplePos="0" relativeHeight="251666432" behindDoc="0" locked="0" layoutInCell="1" allowOverlap="1" wp14:anchorId="2A431B39" wp14:editId="5820EDD6">
+              <wp:anchor distT="45720" distB="45720" distL="114300" distR="114300" simplePos="0" relativeHeight="251691008" behindDoc="0" locked="0" layoutInCell="1" allowOverlap="1" wp14:anchorId="0A19E92E" wp14:editId="383F6E77">
                 <wp:simplePos x="0" y="0"/>
                 <wp:positionH relativeFrom="column">
-                  <wp:posOffset>-295275</wp:posOffset>
+                  <wp:posOffset>3676650</wp:posOffset>
                 </wp:positionH>
                 <wp:positionV relativeFrom="paragraph">
-                  <wp:posOffset>320675</wp:posOffset>
+                  <wp:posOffset>86360</wp:posOffset>
                 </wp:positionV>
                 <wp:extent cx="190500" cy="219075"/>
                 <wp:effectExtent l="0" t="0" r="19050" b="28575"/>
                 <wp:wrapSquare wrapText="bothSides"/>
-                <wp:docPr id="21" name="Tekstvak 2"/>
+                <wp:docPr id="195" name="Tekstvak 2"/>
+                <wp:cNvGraphicFramePr>
+                  <a:graphicFrameLocks xmlns:a="http://schemas.openxmlformats.org/drawingml/2006/main"/>
+                </wp:cNvGraphicFramePr>
+                <a:graphic xmlns:a="http://schemas.openxmlformats.org/drawingml/2006/main">
+                  <a:graphicData uri="http://schemas.microsoft.com/office/word/2010/wordprocessingShape">
+                    <wps:wsp>
+                      <wps:cNvSpPr txBox="1">
+                        <a:spLocks noChangeArrowheads="1"/>
+                      </wps:cNvSpPr>
+                      <wps:spPr bwMode="auto">
+                        <a:xfrm>
+                          <a:off x="0" y="0"/>
+                          <a:ext cx="190500" cy="219075"/>
+                        </a:xfrm>
+                        <a:prstGeom prst="rect">
+                          <a:avLst/>
+                        </a:prstGeom>
+                        <a:solidFill>
+                          <a:srgbClr val="FFFFFF"/>
+                        </a:solidFill>
+                        <a:ln w="9525">
+                          <a:solidFill>
+                            <a:srgbClr val="000000"/>
+                          </a:solidFill>
+                          <a:miter lim="800000"/>
+                          <a:headEnd/>
+                          <a:tailEnd/>
+                        </a:ln>
+                      </wps:spPr>
+                      <wps:txbx>
+                        <w:txbxContent>
+                          <w:p>
+                            <w:r>
+                              <w:t>3</w:t>
+                            </w:r>
+                          </w:p>
+                        </w:txbxContent>
+                      </wps:txbx>
+                      <wps:bodyPr rot="0" vert="horz" wrap="square" lIns="91440" tIns="45720" rIns="91440" bIns="45720" anchor="t" anchorCtr="0">
+                        <a:noAutofit/>
+                      </wps:bodyPr>
+                    </wps:wsp>
+                  </a:graphicData>
+                </a:graphic>
+                <wp14:sizeRelH relativeFrom="margin">
+                  <wp14:pctWidth>0</wp14:pctWidth>
+                </wp14:sizeRelH>
+                <wp14:sizeRelV relativeFrom="margin">
+                  <wp14:pctHeight>0</wp14:pctHeight>
+                </wp14:sizeRelV>
+              </wp:anchor>
+            </w:drawing>
+          </mc:Choice>
+          <mc:Fallback>
+            <w:pict>
+              <v:shape w14:anchorId="0A19E92E" id="_x0000_s1049" type="#_x0000_t202" style="position:absolute;margin-left:289.5pt;margin-top:6.8pt;width:15pt;height:17.25pt;z-index:251691008;visibility:visible;mso-wrap-style:square;mso-width-percent:0;mso-height-percent:0;mso-wrap-distance-left:9pt;mso-wrap-distance-top:3.6pt;mso-wrap-distance-right:9pt;mso-wrap-distance-bottom:3.6pt;mso-position-horizontal:absolute;mso-position-horizontal-relative:text;mso-position-vertical:absolute;mso-position-vertical-relative:text;mso-width-percent:0;mso-height-percent:0;mso-width-relative:margin;mso-height-relative:margin;v-text-anchor:top" o:gfxdata="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">
+                <v:textbox>
+                  <w:txbxContent>
+                    <w:p>
+                      <w:r>
+                        <w:t>3</w:t>
+                      </w:r>
+                    </w:p>
+                  </w:txbxContent>
+                </v:textbox>
+                <w10:wrap type="square"/>
+              </v:shape>
+            </w:pict>
+          </mc:Fallback>
+        </mc:AlternateContent>
+      </w:r>
+      <w:r>
+        <w:rPr>
+          <w:noProof/>
+        </w:rPr>
+        <mc:AlternateContent>
+          <mc:Choice Requires="wps">
+            <w:drawing>
+              <wp:anchor distT="45720" distB="45720" distL="114300" distR="114300" simplePos="0" relativeHeight="251688960" behindDoc="0" locked="0" layoutInCell="1" allowOverlap="1" wp14:anchorId="0E18BEBD" wp14:editId="43594651">
+                <wp:simplePos x="0" y="0"/>
+                <wp:positionH relativeFrom="column">
+                  <wp:posOffset>3248025</wp:posOffset>
+                </wp:positionH>
+                <wp:positionV relativeFrom="paragraph">
+                  <wp:posOffset>172085</wp:posOffset>
+                </wp:positionV>
+                <wp:extent cx="190500" cy="219075"/>
+                <wp:effectExtent l="0" t="0" r="19050" b="28575"/>
+                <wp:wrapSquare wrapText="bothSides"/>
+                <wp:docPr id="194" name="Tekstvak 2"/>
                 <wp:cNvGraphicFramePr>
                   <a:graphicFrameLocks xmlns:a="http://schemas.openxmlformats.org/drawingml/2006/main"/>
                 </wp:cNvGraphicFramePr>
@@ -7392,7 +8880,7 @@
           </mc:Choice>
           <mc:Fallback>
             <w:pict>
-              <v:shape w14:anchorId="2A431B39" id="_x0000_s1041" type="#_x0000_t202" style="position:absolute;margin-left:-23.25pt;margin-top:25.25pt;width:15pt;height:17.25pt;z-index:251666432;visibility:visible;mso-wrap-style:square;mso-width-percent:0;mso-height-percent:0;mso-wrap-distance-left:9pt;mso-wrap-distance-top:3.6pt;mso-wrap-distance-right:9pt;mso-wrap-distance-bottom:3.6pt;mso-position-horizontal:absolute;mso-position-horizontal-relative:text;mso-position-vertical:absolute;mso-position-vertical-relative:text;mso-width-percent:0;mso-height-percent:0;mso-width-relative:margin;mso-height-relative:margin;v-text-anchor:top" o:gfxdata="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">
+              <v:shape w14:anchorId="0E18BEBD" id="_x0000_s1050" type="#_x0000_t202" style="position:absolute;margin-left:255.75pt;margin-top:13.55pt;width:15pt;height:17.25pt;z-index:251688960;visibility:visible;mso-wrap-style:square;mso-width-percent:0;mso-height-percent:0;mso-wrap-distance-left:9pt;mso-wrap-distance-top:3.6pt;mso-wrap-distance-right:9pt;mso-wrap-distance-bottom:3.6pt;mso-position-horizontal:absolute;mso-position-horizontal-relative:text;mso-position-vertical:absolute;mso-position-vertical-relative:text;mso-width-percent:0;mso-height-percent:0;mso-width-relative:margin;mso-height-relative:margin;v-text-anchor:top" o:gfxdata="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">
                 <v:textbox>
                   <w:txbxContent>
                     <w:p>
@@ -7411,16 +8899,11 @@
     </w:p>
     <w:p>
       <w:pPr>
-        <w:spacing w:after="0" w:line="240" w:lineRule="auto"/>
+        <w:spacing w:after="160" w:line="259" w:lineRule="auto"/>
         <w:rPr>
-          <w:rFonts w:ascii="Times New Roman" w:eastAsia="Times New Roman" w:hAnsi="Times New Roman" w:cs="Times New Roman"/>
-          <w:color w:val="auto"/>
-          <w:sz w:val="24"/>
-          <w:szCs w:val="24"/>
+          <w:noProof/>
         </w:rPr>
       </w:pPr>
-    </w:p>
-    <w:p>
       <w:r>
         <w:rPr>
           <w:noProof/>
@@ -7428,323 +8911,18 @@
         <mc:AlternateContent>
           <mc:Choice Requires="wps">
             <w:drawing>
-              <wp:anchor distT="45720" distB="45720" distL="114300" distR="114300" simplePos="0" relativeHeight="251678720" behindDoc="0" locked="0" layoutInCell="1" allowOverlap="1" wp14:anchorId="0D932B04" wp14:editId="31785038">
+              <wp:anchor distT="45720" distB="45720" distL="114300" distR="114300" simplePos="0" relativeHeight="251693056" behindDoc="0" locked="0" layoutInCell="1" allowOverlap="1" wp14:anchorId="34EC5C4B" wp14:editId="0BE733E6">
                 <wp:simplePos x="0" y="0"/>
                 <wp:positionH relativeFrom="column">
-                  <wp:posOffset>5372100</wp:posOffset>
+                  <wp:posOffset>5972175</wp:posOffset>
                 </wp:positionH>
                 <wp:positionV relativeFrom="paragraph">
-                  <wp:posOffset>35560</wp:posOffset>
+                  <wp:posOffset>110490</wp:posOffset>
                 </wp:positionV>
                 <wp:extent cx="190500" cy="219075"/>
                 <wp:effectExtent l="0" t="0" r="19050" b="28575"/>
                 <wp:wrapSquare wrapText="bothSides"/>
-                <wp:docPr id="30" name="Tekstvak 2"/>
-                <wp:cNvGraphicFramePr>
-                  <a:graphicFrameLocks xmlns:a="http://schemas.openxmlformats.org/drawingml/2006/main"/>
-                </wp:cNvGraphicFramePr>
-                <a:graphic xmlns:a="http://schemas.openxmlformats.org/drawingml/2006/main">
-                  <a:graphicData uri="http://schemas.microsoft.com/office/word/2010/wordprocessingShape">
-                    <wps:wsp>
-                      <wps:cNvSpPr txBox="1">
-                        <a:spLocks noChangeArrowheads="1"/>
-                      </wps:cNvSpPr>
-                      <wps:spPr bwMode="auto">
-                        <a:xfrm>
-                          <a:off x="0" y="0"/>
-                          <a:ext cx="190500" cy="219075"/>
-                        </a:xfrm>
-                        <a:prstGeom prst="rect">
-                          <a:avLst/>
-                        </a:prstGeom>
-                        <a:solidFill>
-                          <a:srgbClr val="FFFFFF"/>
-                        </a:solidFill>
-                        <a:ln w="9525">
-                          <a:solidFill>
-                            <a:srgbClr val="000000"/>
-                          </a:solidFill>
-                          <a:miter lim="800000"/>
-                          <a:headEnd/>
-                          <a:tailEnd/>
-                        </a:ln>
-                      </wps:spPr>
-                      <wps:txbx>
-                        <w:txbxContent>
-                          <w:p>
-                            <w:r>
-                              <w:t>8</w:t>
-                            </w:r>
-                          </w:p>
-                          <w:p/>
-                          <w:p/>
-                          <w:p/>
-                          <w:p/>
-                          <w:p/>
-                        </w:txbxContent>
-                      </wps:txbx>
-                      <wps:bodyPr rot="0" vert="horz" wrap="square" lIns="91440" tIns="45720" rIns="91440" bIns="45720" anchor="t" anchorCtr="0">
-                        <a:noAutofit/>
-                      </wps:bodyPr>
-                    </wps:wsp>
-                  </a:graphicData>
-                </a:graphic>
-                <wp14:sizeRelH relativeFrom="margin">
-                  <wp14:pctWidth>0</wp14:pctWidth>
-                </wp14:sizeRelH>
-                <wp14:sizeRelV relativeFrom="margin">
-                  <wp14:pctHeight>0</wp14:pctHeight>
-                </wp14:sizeRelV>
-              </wp:anchor>
-            </w:drawing>
-          </mc:Choice>
-          <mc:Fallback>
-            <w:pict>
-              <v:shape w14:anchorId="0D932B04" id="_x0000_s1042" type="#_x0000_t202" style="position:absolute;margin-left:423pt;margin-top:2.8pt;width:15pt;height:17.25pt;z-index:251678720;visibility:visible;mso-wrap-style:square;mso-width-percent:0;mso-height-percent:0;mso-wrap-distance-left:9pt;mso-wrap-distance-top:3.6pt;mso-wrap-distance-right:9pt;mso-wrap-distance-bottom:3.6pt;mso-position-horizontal:absolute;mso-position-horizontal-relative:text;mso-position-vertical:absolute;mso-position-vertical-relative:text;mso-width-percent:0;mso-height-percent:0;mso-width-relative:margin;mso-height-relative:margin;v-text-anchor:top" o:gfxdata="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">
-                <v:textbox>
-                  <w:txbxContent>
-                    <w:p>
-                      <w:r>
-                        <w:t>8</w:t>
-                      </w:r>
-                    </w:p>
-                    <w:p/>
-                    <w:p/>
-                    <w:p/>
-                    <w:p/>
-                    <w:p/>
-                  </w:txbxContent>
-                </v:textbox>
-                <w10:wrap type="square"/>
-              </v:shape>
-            </w:pict>
-          </mc:Fallback>
-        </mc:AlternateContent>
-      </w:r>
-      <w:r>
-        <w:rPr>
-          <w:noProof/>
-        </w:rPr>
-        <mc:AlternateContent>
-          <mc:Choice Requires="wps">
-            <w:drawing>
-              <wp:anchor distT="45720" distB="45720" distL="114300" distR="114300" simplePos="0" relativeHeight="251676672" behindDoc="0" locked="0" layoutInCell="1" allowOverlap="1" wp14:anchorId="1C60697A" wp14:editId="33EC1B3B">
-                <wp:simplePos x="0" y="0"/>
-                <wp:positionH relativeFrom="column">
-                  <wp:posOffset>4000500</wp:posOffset>
-                </wp:positionH>
-                <wp:positionV relativeFrom="paragraph">
-                  <wp:posOffset>149860</wp:posOffset>
-                </wp:positionV>
-                <wp:extent cx="190500" cy="219075"/>
-                <wp:effectExtent l="0" t="0" r="19050" b="28575"/>
-                <wp:wrapSquare wrapText="bothSides"/>
-                <wp:docPr id="29" name="Tekstvak 2"/>
-                <wp:cNvGraphicFramePr>
-                  <a:graphicFrameLocks xmlns:a="http://schemas.openxmlformats.org/drawingml/2006/main"/>
-                </wp:cNvGraphicFramePr>
-                <a:graphic xmlns:a="http://schemas.openxmlformats.org/drawingml/2006/main">
-                  <a:graphicData uri="http://schemas.microsoft.com/office/word/2010/wordprocessingShape">
-                    <wps:wsp>
-                      <wps:cNvSpPr txBox="1">
-                        <a:spLocks noChangeArrowheads="1"/>
-                      </wps:cNvSpPr>
-                      <wps:spPr bwMode="auto">
-                        <a:xfrm>
-                          <a:off x="0" y="0"/>
-                          <a:ext cx="190500" cy="219075"/>
-                        </a:xfrm>
-                        <a:prstGeom prst="rect">
-                          <a:avLst/>
-                        </a:prstGeom>
-                        <a:solidFill>
-                          <a:srgbClr val="FFFFFF"/>
-                        </a:solidFill>
-                        <a:ln w="9525">
-                          <a:solidFill>
-                            <a:srgbClr val="000000"/>
-                          </a:solidFill>
-                          <a:miter lim="800000"/>
-                          <a:headEnd/>
-                          <a:tailEnd/>
-                        </a:ln>
-                      </wps:spPr>
-                      <wps:txbx>
-                        <w:txbxContent>
-                          <w:p>
-                            <w:r>
-                              <w:t>7</w:t>
-                            </w:r>
-                          </w:p>
-                          <w:p/>
-                          <w:p/>
-                          <w:p/>
-                          <w:p/>
-                        </w:txbxContent>
-                      </wps:txbx>
-                      <wps:bodyPr rot="0" vert="horz" wrap="square" lIns="91440" tIns="45720" rIns="91440" bIns="45720" anchor="t" anchorCtr="0">
-                        <a:noAutofit/>
-                      </wps:bodyPr>
-                    </wps:wsp>
-                  </a:graphicData>
-                </a:graphic>
-                <wp14:sizeRelH relativeFrom="margin">
-                  <wp14:pctWidth>0</wp14:pctWidth>
-                </wp14:sizeRelH>
-                <wp14:sizeRelV relativeFrom="margin">
-                  <wp14:pctHeight>0</wp14:pctHeight>
-                </wp14:sizeRelV>
-              </wp:anchor>
-            </w:drawing>
-          </mc:Choice>
-          <mc:Fallback>
-            <w:pict>
-              <v:shape w14:anchorId="1C60697A" id="_x0000_s1043" type="#_x0000_t202" style="position:absolute;margin-left:315pt;margin-top:11.8pt;width:15pt;height:17.25pt;z-index:251676672;visibility:visible;mso-wrap-style:square;mso-width-percent:0;mso-height-percent:0;mso-wrap-distance-left:9pt;mso-wrap-distance-top:3.6pt;mso-wrap-distance-right:9pt;mso-wrap-distance-bottom:3.6pt;mso-position-horizontal:absolute;mso-position-horizontal-relative:text;mso-position-vertical:absolute;mso-position-vertical-relative:text;mso-width-percent:0;mso-height-percent:0;mso-width-relative:margin;mso-height-relative:margin;v-text-anchor:top" o:gfxdata="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">
-                <v:textbox>
-                  <w:txbxContent>
-                    <w:p>
-                      <w:r>
-                        <w:t>7</w:t>
-                      </w:r>
-                    </w:p>
-                    <w:p/>
-                    <w:p/>
-                    <w:p/>
-                    <w:p/>
-                  </w:txbxContent>
-                </v:textbox>
-                <w10:wrap type="square"/>
-              </v:shape>
-            </w:pict>
-          </mc:Fallback>
-        </mc:AlternateContent>
-      </w:r>
-    </w:p>
-    <w:p>
-      <w:pPr>
-        <w:spacing w:after="0" w:line="240" w:lineRule="auto"/>
-        <w:rPr>
-          <w:rFonts w:ascii="Times New Roman" w:eastAsia="Times New Roman" w:hAnsi="Times New Roman" w:cs="Times New Roman"/>
-          <w:color w:val="auto"/>
-          <w:sz w:val="24"/>
-          <w:szCs w:val="24"/>
-        </w:rPr>
-      </w:pPr>
-      <w:r>
-        <w:rPr>
-          <w:noProof/>
-        </w:rPr>
-        <mc:AlternateContent>
-          <mc:Choice Requires="wps">
-            <w:drawing>
-              <wp:anchor distT="45720" distB="45720" distL="114300" distR="114300" simplePos="0" relativeHeight="251674624" behindDoc="0" locked="0" layoutInCell="1" allowOverlap="1" wp14:anchorId="5403FDC3" wp14:editId="47A81D3A">
-                <wp:simplePos x="0" y="0"/>
-                <wp:positionH relativeFrom="column">
-                  <wp:posOffset>3390900</wp:posOffset>
-                </wp:positionH>
-                <wp:positionV relativeFrom="paragraph">
-                  <wp:posOffset>20320</wp:posOffset>
-                </wp:positionV>
-                <wp:extent cx="190500" cy="219075"/>
-                <wp:effectExtent l="0" t="0" r="19050" b="28575"/>
-                <wp:wrapSquare wrapText="bothSides"/>
-                <wp:docPr id="28" name="Tekstvak 2"/>
-                <wp:cNvGraphicFramePr>
-                  <a:graphicFrameLocks xmlns:a="http://schemas.openxmlformats.org/drawingml/2006/main"/>
-                </wp:cNvGraphicFramePr>
-                <a:graphic xmlns:a="http://schemas.openxmlformats.org/drawingml/2006/main">
-                  <a:graphicData uri="http://schemas.microsoft.com/office/word/2010/wordprocessingShape">
-                    <wps:wsp>
-                      <wps:cNvSpPr txBox="1">
-                        <a:spLocks noChangeArrowheads="1"/>
-                      </wps:cNvSpPr>
-                      <wps:spPr bwMode="auto">
-                        <a:xfrm>
-                          <a:off x="0" y="0"/>
-                          <a:ext cx="190500" cy="219075"/>
-                        </a:xfrm>
-                        <a:prstGeom prst="rect">
-                          <a:avLst/>
-                        </a:prstGeom>
-                        <a:solidFill>
-                          <a:srgbClr val="FFFFFF"/>
-                        </a:solidFill>
-                        <a:ln w="9525">
-                          <a:solidFill>
-                            <a:srgbClr val="000000"/>
-                          </a:solidFill>
-                          <a:miter lim="800000"/>
-                          <a:headEnd/>
-                          <a:tailEnd/>
-                        </a:ln>
-                      </wps:spPr>
-                      <wps:txbx>
-                        <w:txbxContent>
-                          <w:p>
-                            <w:r>
-                              <w:t>6</w:t>
-                            </w:r>
-                          </w:p>
-                          <w:p/>
-                          <w:p/>
-                          <w:p/>
-                        </w:txbxContent>
-                      </wps:txbx>
-                      <wps:bodyPr rot="0" vert="horz" wrap="square" lIns="91440" tIns="45720" rIns="91440" bIns="45720" anchor="t" anchorCtr="0">
-                        <a:noAutofit/>
-                      </wps:bodyPr>
-                    </wps:wsp>
-                  </a:graphicData>
-                </a:graphic>
-                <wp14:sizeRelH relativeFrom="margin">
-                  <wp14:pctWidth>0</wp14:pctWidth>
-                </wp14:sizeRelH>
-                <wp14:sizeRelV relativeFrom="margin">
-                  <wp14:pctHeight>0</wp14:pctHeight>
-                </wp14:sizeRelV>
-              </wp:anchor>
-            </w:drawing>
-          </mc:Choice>
-          <mc:Fallback>
-            <w:pict>
-              <v:shape w14:anchorId="5403FDC3" id="_x0000_s1044" type="#_x0000_t202" style="position:absolute;margin-left:267pt;margin-top:1.6pt;width:15pt;height:17.25pt;z-index:251674624;visibility:visible;mso-wrap-style:square;mso-width-percent:0;mso-height-percent:0;mso-wrap-distance-left:9pt;mso-wrap-distance-top:3.6pt;mso-wrap-distance-right:9pt;mso-wrap-distance-bottom:3.6pt;mso-position-horizontal:absolute;mso-position-horizontal-relative:text;mso-position-vertical:absolute;mso-position-vertical-relative:text;mso-width-percent:0;mso-height-percent:0;mso-width-relative:margin;mso-height-relative:margin;v-text-anchor:top" o:gfxdata="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">
-                <v:textbox>
-                  <w:txbxContent>
-                    <w:p>
-                      <w:r>
-                        <w:t>6</w:t>
-                      </w:r>
-                    </w:p>
-                    <w:p/>
-                    <w:p/>
-                    <w:p/>
-                  </w:txbxContent>
-                </v:textbox>
-                <w10:wrap type="square"/>
-              </v:shape>
-            </w:pict>
-          </mc:Fallback>
-        </mc:AlternateContent>
-      </w:r>
-      <w:r>
-        <w:rPr>
-          <w:noProof/>
-        </w:rPr>
-        <mc:AlternateContent>
-          <mc:Choice Requires="wps">
-            <w:drawing>
-              <wp:anchor distT="45720" distB="45720" distL="114300" distR="114300" simplePos="0" relativeHeight="251672576" behindDoc="0" locked="0" layoutInCell="1" allowOverlap="1" wp14:anchorId="5B614BA8" wp14:editId="443A9579">
-                <wp:simplePos x="0" y="0"/>
-                <wp:positionH relativeFrom="column">
-                  <wp:posOffset>504825</wp:posOffset>
-                </wp:positionH>
-                <wp:positionV relativeFrom="paragraph">
-                  <wp:posOffset>20320</wp:posOffset>
-                </wp:positionV>
-                <wp:extent cx="190500" cy="219075"/>
-                <wp:effectExtent l="0" t="0" r="19050" b="28575"/>
-                <wp:wrapSquare wrapText="bothSides"/>
-                <wp:docPr id="27" name="Tekstvak 2"/>
+                <wp:docPr id="196" name="Tekstvak 2"/>
                 <wp:cNvGraphicFramePr>
                   <a:graphicFrameLocks xmlns:a="http://schemas.openxmlformats.org/drawingml/2006/main"/>
                 </wp:cNvGraphicFramePr>
@@ -7781,7 +8959,6 @@
                               <w:t>4</w:t>
                             </w:r>
                           </w:p>
-                          <w:p/>
                         </w:txbxContent>
                       </wps:txbx>
                       <wps:bodyPr rot="0" vert="horz" wrap="square" lIns="91440" tIns="45720" rIns="91440" bIns="45720" anchor="t" anchorCtr="0">
@@ -7801,7 +8978,7 @@
           </mc:Choice>
           <mc:Fallback>
             <w:pict>
-              <v:shape w14:anchorId="5B614BA8" id="_x0000_s1045" type="#_x0000_t202" style="position:absolute;margin-left:39.75pt;margin-top:1.6pt;width:15pt;height:17.25pt;z-index:251672576;visibility:visible;mso-wrap-style:square;mso-width-percent:0;mso-height-percent:0;mso-wrap-distance-left:9pt;mso-wrap-distance-top:3.6pt;mso-wrap-distance-right:9pt;mso-wrap-distance-bottom:3.6pt;mso-position-horizontal:absolute;mso-position-horizontal-relative:text;mso-position-vertical:absolute;mso-position-vertical-relative:text;mso-width-percent:0;mso-height-percent:0;mso-width-relative:margin;mso-height-relative:margin;v-text-anchor:top" o:gfxdata="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">
+              <v:shape w14:anchorId="34EC5C4B" id="_x0000_s1051" type="#_x0000_t202" style="position:absolute;margin-left:470.25pt;margin-top:8.7pt;width:15pt;height:17.25pt;z-index:251693056;visibility:visible;mso-wrap-style:square;mso-width-percent:0;mso-height-percent:0;mso-wrap-distance-left:9pt;mso-wrap-distance-top:3.6pt;mso-wrap-distance-right:9pt;mso-wrap-distance-bottom:3.6pt;mso-position-horizontal:absolute;mso-position-horizontal-relative:text;mso-position-vertical:absolute;mso-position-vertical-relative:text;mso-width-percent:0;mso-height-percent:0;mso-width-relative:margin;mso-height-relative:margin;v-text-anchor:top" o:gfxdata="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">
                 <v:textbox>
                   <w:txbxContent>
                     <w:p>
@@ -7809,7 +8986,6 @@
                         <w:t>4</w:t>
                       </w:r>
                     </w:p>
-                    <w:p/>
                   </w:txbxContent>
                 </v:textbox>
                 <w10:wrap type="square"/>
@@ -7818,6 +8994,11 @@
           </mc:Fallback>
         </mc:AlternateContent>
       </w:r>
+    </w:p>
+    <w:p>
+      <w:pPr>
+        <w:spacing w:after="160" w:line="259" w:lineRule="auto"/>
+      </w:pPr>
       <w:r>
         <w:rPr>
           <w:noProof/>
@@ -7825,18 +9006,18 @@
         <mc:AlternateContent>
           <mc:Choice Requires="wps">
             <w:drawing>
-              <wp:anchor distT="45720" distB="45720" distL="114300" distR="114300" simplePos="0" relativeHeight="251668480" behindDoc="0" locked="0" layoutInCell="1" allowOverlap="1" wp14:anchorId="60A06EF9" wp14:editId="395C9204">
+              <wp:anchor distT="45720" distB="45720" distL="114300" distR="114300" simplePos="0" relativeHeight="251697152" behindDoc="0" locked="0" layoutInCell="1" allowOverlap="1" wp14:anchorId="445C861E" wp14:editId="7C42E292">
                 <wp:simplePos x="0" y="0"/>
                 <wp:positionH relativeFrom="column">
-                  <wp:posOffset>-342900</wp:posOffset>
+                  <wp:posOffset>5688965</wp:posOffset>
                 </wp:positionH>
                 <wp:positionV relativeFrom="paragraph">
-                  <wp:posOffset>86995</wp:posOffset>
+                  <wp:posOffset>201295</wp:posOffset>
                 </wp:positionV>
                 <wp:extent cx="190500" cy="219075"/>
                 <wp:effectExtent l="0" t="0" r="19050" b="28575"/>
                 <wp:wrapSquare wrapText="bothSides"/>
-                <wp:docPr id="23" name="Tekstvak 2"/>
+                <wp:docPr id="198" name="Tekstvak 2"/>
                 <wp:cNvGraphicFramePr>
                   <a:graphicFrameLocks xmlns:a="http://schemas.openxmlformats.org/drawingml/2006/main"/>
                 </wp:cNvGraphicFramePr>
@@ -7870,112 +9051,17 @@
                         <w:txbxContent>
                           <w:p>
                             <w:r>
-                              <w:t>3</w:t>
-                            </w:r>
-                          </w:p>
-                        </w:txbxContent>
-                      </wps:txbx>
-                      <wps:bodyPr rot="0" vert="horz" wrap="square" lIns="91440" tIns="45720" rIns="91440" bIns="45720" anchor="t" anchorCtr="0">
-                        <a:noAutofit/>
-                      </wps:bodyPr>
-                    </wps:wsp>
-                  </a:graphicData>
-                </a:graphic>
-                <wp14:sizeRelH relativeFrom="margin">
-                  <wp14:pctWidth>0</wp14:pctWidth>
-                </wp14:sizeRelH>
-                <wp14:sizeRelV relativeFrom="margin">
-                  <wp14:pctHeight>0</wp14:pctHeight>
-                </wp14:sizeRelV>
-              </wp:anchor>
-            </w:drawing>
-          </mc:Choice>
-          <mc:Fallback>
-            <w:pict>
-              <v:shape w14:anchorId="60A06EF9" id="_x0000_s1046" type="#_x0000_t202" style="position:absolute;margin-left:-27pt;margin-top:6.85pt;width:15pt;height:17.25pt;z-index:251668480;visibility:visible;mso-wrap-style:square;mso-width-percent:0;mso-height-percent:0;mso-wrap-distance-left:9pt;mso-wrap-distance-top:3.6pt;mso-wrap-distance-right:9pt;mso-wrap-distance-bottom:3.6pt;mso-position-horizontal:absolute;mso-position-horizontal-relative:text;mso-position-vertical:absolute;mso-position-vertical-relative:text;mso-width-percent:0;mso-height-percent:0;mso-width-relative:margin;mso-height-relative:margin;v-text-anchor:top" o:gfxdata="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">
-                <v:textbox>
-                  <w:txbxContent>
-                    <w:p>
-                      <w:r>
-                        <w:t>3</w:t>
-                      </w:r>
-                    </w:p>
-                  </w:txbxContent>
-                </v:textbox>
-                <w10:wrap type="square"/>
-              </v:shape>
-            </w:pict>
-          </mc:Fallback>
-        </mc:AlternateContent>
-      </w:r>
-    </w:p>
-    <w:p/>
-    <w:p/>
-    <w:p/>
-    <w:p>
-      <w:r>
-        <w:rPr>
-          <w:noProof/>
-        </w:rPr>
-        <mc:AlternateContent>
-          <mc:Choice Requires="wps">
-            <w:drawing>
-              <wp:anchor distT="45720" distB="45720" distL="114300" distR="114300" simplePos="0" relativeHeight="251670528" behindDoc="0" locked="0" layoutInCell="1" allowOverlap="1" wp14:anchorId="095C9ABD" wp14:editId="191D8EA3">
-                <wp:simplePos x="0" y="0"/>
-                <wp:positionH relativeFrom="column">
-                  <wp:posOffset>504825</wp:posOffset>
-                </wp:positionH>
-                <wp:positionV relativeFrom="paragraph">
-                  <wp:posOffset>114300</wp:posOffset>
-                </wp:positionV>
-                <wp:extent cx="190500" cy="219075"/>
-                <wp:effectExtent l="0" t="0" r="19050" b="28575"/>
-                <wp:wrapSquare wrapText="bothSides"/>
-                <wp:docPr id="24" name="Tekstvak 2"/>
-                <wp:cNvGraphicFramePr>
-                  <a:graphicFrameLocks xmlns:a="http://schemas.openxmlformats.org/drawingml/2006/main"/>
-                </wp:cNvGraphicFramePr>
-                <a:graphic xmlns:a="http://schemas.openxmlformats.org/drawingml/2006/main">
-                  <a:graphicData uri="http://schemas.microsoft.com/office/word/2010/wordprocessingShape">
-                    <wps:wsp>
-                      <wps:cNvSpPr txBox="1">
-                        <a:spLocks noChangeArrowheads="1"/>
-                      </wps:cNvSpPr>
-                      <wps:spPr bwMode="auto">
-                        <a:xfrm>
-                          <a:off x="0" y="0"/>
-                          <a:ext cx="190500" cy="219075"/>
-                        </a:xfrm>
-                        <a:prstGeom prst="rect">
-                          <a:avLst/>
-                        </a:prstGeom>
-                        <a:solidFill>
-                          <a:srgbClr val="FFFFFF"/>
-                        </a:solidFill>
-                        <a:ln w="9525">
-                          <a:solidFill>
-                            <a:srgbClr val="000000"/>
-                          </a:solidFill>
-                          <a:miter lim="800000"/>
-                          <a:headEnd/>
-                          <a:tailEnd/>
-                        </a:ln>
-                      </wps:spPr>
-                      <wps:txbx>
-                        <w:txbxContent>
-                          <w:p>
-                            <w:r>
-                              <w:t>5</w:t>
+                              <w:t>6</w:t>
                             </w:r>
                             <w:r>
                               <w:rPr>
                                 <w:noProof/>
                               </w:rPr>
                               <w:drawing>
-                                <wp:inline distT="0" distB="0" distL="0" distR="0" wp14:anchorId="53277398" wp14:editId="6ACD48C8">
+                                <wp:inline distT="0" distB="0" distL="0" distR="0" wp14:anchorId="483CFB3F" wp14:editId="667F7F45">
                                   <wp:extent cx="0" cy="0"/>
                                   <wp:effectExtent l="0" t="0" r="0" b="0"/>
-                                  <wp:docPr id="26" name="Afbeelding 26"/>
+                                  <wp:docPr id="199" name="Afbeelding 199"/>
                                   <wp:cNvGraphicFramePr>
                                     <a:graphicFrameLocks xmlns:a="http://schemas.openxmlformats.org/drawingml/2006/main" noChangeAspect="1"/>
                                   </wp:cNvGraphicFramePr>
@@ -7989,7 +9075,7 @@
                                           </pic:cNvPicPr>
                                         </pic:nvPicPr>
                                         <pic:blipFill>
-                                          <a:blip r:embed="rId12">
+                                          <a:blip r:embed="rId13">
                                             <a:extLst>
                                               <a:ext uri="{28A0092B-C50C-407E-A947-70E740481C1C}">
                                                 <a14:useLocalDpi xmlns:a14="http://schemas.microsoft.com/office/drawing/2010/main" val="0"/>
@@ -8040,22 +9126,22 @@
           </mc:Choice>
           <mc:Fallback>
             <w:pict>
-              <v:shape w14:anchorId="095C9ABD" id="_x0000_s1047" type="#_x0000_t202" style="position:absolute;margin-left:39.75pt;margin-top:9pt;width:15pt;height:17.25pt;z-index:251670528;visibility:visible;mso-wrap-style:square;mso-width-percent:0;mso-height-percent:0;mso-wrap-distance-left:9pt;mso-wrap-distance-top:3.6pt;mso-wrap-distance-right:9pt;mso-wrap-distance-bottom:3.6pt;mso-position-horizontal:absolute;mso-position-horizontal-relative:text;mso-position-vertical:absolute;mso-position-vertical-relative:text;mso-width-percent:0;mso-height-percent:0;mso-width-relative:margin;mso-height-relative:margin;v-text-anchor:top" o:gfxdata="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">
+              <v:shape w14:anchorId="445C861E" id="_x0000_s1052" type="#_x0000_t202" style="position:absolute;margin-left:447.95pt;margin-top:15.85pt;width:15pt;height:17.25pt;z-index:251697152;visibility:visible;mso-wrap-style:square;mso-width-percent:0;mso-height-percent:0;mso-wrap-distance-left:9pt;mso-wrap-distance-top:3.6pt;mso-wrap-distance-right:9pt;mso-wrap-distance-bottom:3.6pt;mso-position-horizontal:absolute;mso-position-horizontal-relative:text;mso-position-vertical:absolute;mso-position-vertical-relative:text;mso-width-percent:0;mso-height-percent:0;mso-width-relative:margin;mso-height-relative:margin;v-text-anchor:top" o:gfxdata="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">
                 <v:textbox>
                   <w:txbxContent>
                     <w:p>
                       <w:r>
-                        <w:t>5</w:t>
+                        <w:t>6</w:t>
                       </w:r>
                       <w:r>
                         <w:rPr>
                           <w:noProof/>
                         </w:rPr>
                         <w:drawing>
-                          <wp:inline distT="0" distB="0" distL="0" distR="0" wp14:anchorId="53277398" wp14:editId="6ACD48C8">
+                          <wp:inline distT="0" distB="0" distL="0" distR="0" wp14:anchorId="483CFB3F" wp14:editId="667F7F45">
                             <wp:extent cx="0" cy="0"/>
                             <wp:effectExtent l="0" t="0" r="0" b="0"/>
-                            <wp:docPr id="26" name="Afbeelding 26"/>
+                            <wp:docPr id="199" name="Afbeelding 199"/>
                             <wp:cNvGraphicFramePr>
                               <a:graphicFrameLocks xmlns:a="http://schemas.openxmlformats.org/drawingml/2006/main" noChangeAspect="1"/>
                             </wp:cNvGraphicFramePr>
@@ -8069,7 +9155,7 @@
                                     </pic:cNvPicPr>
                                   </pic:nvPicPr>
                                   <pic:blipFill>
-                                    <a:blip r:embed="rId12">
+                                    <a:blip r:embed="rId13">
                                       <a:extLst>
                                         <a:ext uri="{28A0092B-C50C-407E-A947-70E740481C1C}">
                                           <a14:useLocalDpi xmlns:a14="http://schemas.microsoft.com/office/drawing/2010/main" val="0"/>
@@ -8110,13 +9196,235 @@
         </mc:AlternateContent>
       </w:r>
     </w:p>
-    <w:p/>
-    <w:p/>
-    <w:p/>
+    <w:p>
+      <w:pPr>
+        <w:spacing w:after="160" w:line="259" w:lineRule="auto"/>
+      </w:pPr>
+      <w:r>
+        <w:rPr>
+          <w:noProof/>
+        </w:rPr>
+        <mc:AlternateContent>
+          <mc:Choice Requires="wps">
+            <w:drawing>
+              <wp:anchor distT="45720" distB="45720" distL="114300" distR="114300" simplePos="0" relativeHeight="251686912" behindDoc="0" locked="0" layoutInCell="1" allowOverlap="1" wp14:anchorId="523E6AD9" wp14:editId="06876485">
+                <wp:simplePos x="0" y="0"/>
+                <wp:positionH relativeFrom="column">
+                  <wp:posOffset>266700</wp:posOffset>
+                </wp:positionH>
+                <wp:positionV relativeFrom="paragraph">
+                  <wp:posOffset>167640</wp:posOffset>
+                </wp:positionV>
+                <wp:extent cx="190500" cy="219075"/>
+                <wp:effectExtent l="0" t="0" r="19050" b="28575"/>
+                <wp:wrapSquare wrapText="bothSides"/>
+                <wp:docPr id="193" name="Tekstvak 2"/>
+                <wp:cNvGraphicFramePr>
+                  <a:graphicFrameLocks xmlns:a="http://schemas.openxmlformats.org/drawingml/2006/main"/>
+                </wp:cNvGraphicFramePr>
+                <a:graphic xmlns:a="http://schemas.openxmlformats.org/drawingml/2006/main">
+                  <a:graphicData uri="http://schemas.microsoft.com/office/word/2010/wordprocessingShape">
+                    <wps:wsp>
+                      <wps:cNvSpPr txBox="1">
+                        <a:spLocks noChangeArrowheads="1"/>
+                      </wps:cNvSpPr>
+                      <wps:spPr bwMode="auto">
+                        <a:xfrm>
+                          <a:off x="0" y="0"/>
+                          <a:ext cx="190500" cy="219075"/>
+                        </a:xfrm>
+                        <a:prstGeom prst="rect">
+                          <a:avLst/>
+                        </a:prstGeom>
+                        <a:solidFill>
+                          <a:srgbClr val="FFFFFF"/>
+                        </a:solidFill>
+                        <a:ln w="9525">
+                          <a:solidFill>
+                            <a:srgbClr val="000000"/>
+                          </a:solidFill>
+                          <a:miter lim="800000"/>
+                          <a:headEnd/>
+                          <a:tailEnd/>
+                        </a:ln>
+                      </wps:spPr>
+                      <wps:txbx>
+                        <w:txbxContent>
+                          <w:p>
+                            <w:r>
+                              <w:t>1</w:t>
+                            </w:r>
+                          </w:p>
+                        </w:txbxContent>
+                      </wps:txbx>
+                      <wps:bodyPr rot="0" vert="horz" wrap="square" lIns="91440" tIns="45720" rIns="91440" bIns="45720" anchor="t" anchorCtr="0">
+                        <a:noAutofit/>
+                      </wps:bodyPr>
+                    </wps:wsp>
+                  </a:graphicData>
+                </a:graphic>
+                <wp14:sizeRelH relativeFrom="margin">
+                  <wp14:pctWidth>0</wp14:pctWidth>
+                </wp14:sizeRelH>
+                <wp14:sizeRelV relativeFrom="margin">
+                  <wp14:pctHeight>0</wp14:pctHeight>
+                </wp14:sizeRelV>
+              </wp:anchor>
+            </w:drawing>
+          </mc:Choice>
+          <mc:Fallback>
+            <w:pict>
+              <v:shape w14:anchorId="523E6AD9" id="_x0000_s1053" type="#_x0000_t202" style="position:absolute;margin-left:21pt;margin-top:13.2pt;width:15pt;height:17.25pt;z-index:251686912;visibility:visible;mso-wrap-style:square;mso-width-percent:0;mso-height-percent:0;mso-wrap-distance-left:9pt;mso-wrap-distance-top:3.6pt;mso-wrap-distance-right:9pt;mso-wrap-distance-bottom:3.6pt;mso-position-horizontal:absolute;mso-position-horizontal-relative:text;mso-position-vertical:absolute;mso-position-vertical-relative:text;mso-width-percent:0;mso-height-percent:0;mso-width-relative:margin;mso-height-relative:margin;v-text-anchor:top" o:gfxdata="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">
+                <v:textbox>
+                  <w:txbxContent>
+                    <w:p>
+                      <w:r>
+                        <w:t>1</w:t>
+                      </w:r>
+                    </w:p>
+                  </w:txbxContent>
+                </v:textbox>
+                <w10:wrap type="square"/>
+              </v:shape>
+            </w:pict>
+          </mc:Fallback>
+        </mc:AlternateContent>
+      </w:r>
+    </w:p>
+    <w:p>
+      <w:pPr>
+        <w:spacing w:after="160" w:line="259" w:lineRule="auto"/>
+      </w:pPr>
+      <w:r>
+        <w:rPr>
+          <w:noProof/>
+        </w:rPr>
+        <mc:AlternateContent>
+          <mc:Choice Requires="wps">
+            <w:drawing>
+              <wp:anchor distT="45720" distB="45720" distL="114300" distR="114300" simplePos="0" relativeHeight="251695104" behindDoc="0" locked="0" layoutInCell="1" allowOverlap="1" wp14:anchorId="5CCA8E4E" wp14:editId="3BCA24CC">
+                <wp:simplePos x="0" y="0"/>
+                <wp:positionH relativeFrom="column">
+                  <wp:posOffset>3981450</wp:posOffset>
+                </wp:positionH>
+                <wp:positionV relativeFrom="paragraph">
+                  <wp:posOffset>248920</wp:posOffset>
+                </wp:positionV>
+                <wp:extent cx="190500" cy="219075"/>
+                <wp:effectExtent l="0" t="0" r="19050" b="28575"/>
+                <wp:wrapSquare wrapText="bothSides"/>
+                <wp:docPr id="197" name="Tekstvak 2"/>
+                <wp:cNvGraphicFramePr>
+                  <a:graphicFrameLocks xmlns:a="http://schemas.openxmlformats.org/drawingml/2006/main"/>
+                </wp:cNvGraphicFramePr>
+                <a:graphic xmlns:a="http://schemas.openxmlformats.org/drawingml/2006/main">
+                  <a:graphicData uri="http://schemas.microsoft.com/office/word/2010/wordprocessingShape">
+                    <wps:wsp>
+                      <wps:cNvSpPr txBox="1">
+                        <a:spLocks noChangeArrowheads="1"/>
+                      </wps:cNvSpPr>
+                      <wps:spPr bwMode="auto">
+                        <a:xfrm>
+                          <a:off x="0" y="0"/>
+                          <a:ext cx="190500" cy="219075"/>
+                        </a:xfrm>
+                        <a:prstGeom prst="rect">
+                          <a:avLst/>
+                        </a:prstGeom>
+                        <a:solidFill>
+                          <a:srgbClr val="FFFFFF"/>
+                        </a:solidFill>
+                        <a:ln w="9525">
+                          <a:solidFill>
+                            <a:srgbClr val="000000"/>
+                          </a:solidFill>
+                          <a:miter lim="800000"/>
+                          <a:headEnd/>
+                          <a:tailEnd/>
+                        </a:ln>
+                      </wps:spPr>
+                      <wps:txbx>
+                        <w:txbxContent>
+                          <w:p>
+                            <w:r>
+                              <w:t>5</w:t>
+                            </w:r>
+                          </w:p>
+                        </w:txbxContent>
+                      </wps:txbx>
+                      <wps:bodyPr rot="0" vert="horz" wrap="square" lIns="91440" tIns="45720" rIns="91440" bIns="45720" anchor="t" anchorCtr="0">
+                        <a:noAutofit/>
+                      </wps:bodyPr>
+                    </wps:wsp>
+                  </a:graphicData>
+                </a:graphic>
+                <wp14:sizeRelH relativeFrom="margin">
+                  <wp14:pctWidth>0</wp14:pctWidth>
+                </wp14:sizeRelH>
+                <wp14:sizeRelV relativeFrom="margin">
+                  <wp14:pctHeight>0</wp14:pctHeight>
+                </wp14:sizeRelV>
+              </wp:anchor>
+            </w:drawing>
+          </mc:Choice>
+          <mc:Fallback>
+            <w:pict>
+              <v:shape w14:anchorId="5CCA8E4E" id="_x0000_s1054" type="#_x0000_t202" style="position:absolute;margin-left:313.5pt;margin-top:19.6pt;width:15pt;height:17.25pt;z-index:251695104;visibility:visible;mso-wrap-style:square;mso-width-percent:0;mso-height-percent:0;mso-wrap-distance-left:9pt;mso-wrap-distance-top:3.6pt;mso-wrap-distance-right:9pt;mso-wrap-distance-bottom:3.6pt;mso-position-horizontal:absolute;mso-position-horizontal-relative:text;mso-position-vertical:absolute;mso-position-vertical-relative:text;mso-width-percent:0;mso-height-percent:0;mso-width-relative:margin;mso-height-relative:margin;v-text-anchor:top" o:gfxdata="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">
+                <v:textbox>
+                  <w:txbxContent>
+                    <w:p>
+                      <w:r>
+                        <w:t>5</w:t>
+                      </w:r>
+                    </w:p>
+                  </w:txbxContent>
+                </v:textbox>
+                <w10:wrap type="square"/>
+              </v:shape>
+            </w:pict>
+          </mc:Fallback>
+        </mc:AlternateContent>
+      </w:r>
+    </w:p>
+    <w:p>
+      <w:pPr>
+        <w:spacing w:after="160" w:line="259" w:lineRule="auto"/>
+      </w:pPr>
+    </w:p>
+    <w:p>
+      <w:pPr>
+        <w:spacing w:after="160" w:line="259" w:lineRule="auto"/>
+      </w:pPr>
+    </w:p>
+    <w:p>
+      <w:pPr>
+        <w:spacing w:after="160" w:line="259" w:lineRule="auto"/>
+      </w:pPr>
+    </w:p>
+    <w:p>
+      <w:pPr>
+        <w:spacing w:after="160" w:line="259" w:lineRule="auto"/>
+      </w:pPr>
+    </w:p>
+    <w:p>
+      <w:pPr>
+        <w:spacing w:after="160" w:line="259" w:lineRule="auto"/>
+      </w:pPr>
+    </w:p>
+    <w:p>
+      <w:pPr>
+        <w:spacing w:after="160" w:line="259" w:lineRule="auto"/>
+      </w:pPr>
+    </w:p>
+    <w:p>
+      <w:pPr>
+        <w:spacing w:after="160" w:line="259" w:lineRule="auto"/>
+      </w:pPr>
+    </w:p>
     <w:tbl>
       <w:tblPr>
         <w:tblStyle w:val="ProjectScopeTable"/>
-        <w:tblW w:w="9031" w:type="dxa"/>
+        <w:tblW w:w="9045" w:type="dxa"/>
         <w:tblBorders>
           <w:top w:val="none" w:sz="0" w:space="0" w:color="auto"/>
           <w:left w:val="none" w:sz="0" w:space="0" w:color="auto"/>
@@ -8128,17 +9436,18 @@
         <w:tblLook w:val="04A0" w:firstRow="1" w:lastRow="0" w:firstColumn="1" w:lastColumn="0" w:noHBand="0" w:noVBand="1"/>
       </w:tblPr>
       <w:tblGrid>
-        <w:gridCol w:w="567"/>
-        <w:gridCol w:w="8464"/>
+        <w:gridCol w:w="481"/>
+        <w:gridCol w:w="1787"/>
+        <w:gridCol w:w="6777"/>
       </w:tblGrid>
       <w:tr>
         <w:trPr>
           <w:cnfStyle w:val="100000000000" w:firstRow="1" w:lastRow="0" w:firstColumn="0" w:lastColumn="0" w:oddVBand="0" w:evenVBand="0" w:oddHBand="0" w:evenHBand="0" w:firstRowFirstColumn="0" w:firstRowLastColumn="0" w:lastRowFirstColumn="0" w:lastRowLastColumn="0"/>
-          <w:trHeight w:val="580"/>
+          <w:trHeight w:val="558"/>
         </w:trPr>
         <w:tc>
           <w:tcPr>
-            <w:tcW w:w="567" w:type="dxa"/>
+            <w:tcW w:w="481" w:type="dxa"/>
           </w:tcPr>
           <w:p>
             <w:pPr>
@@ -8160,7 +9469,7 @@
         </w:tc>
         <w:tc>
           <w:tcPr>
-            <w:tcW w:w="8464" w:type="dxa"/>
+            <w:tcW w:w="1787" w:type="dxa"/>
             <w:shd w:val="clear" w:color="auto" w:fill="FFFFFF" w:themeFill="background1"/>
           </w:tcPr>
           <w:p>
@@ -8175,25 +9484,44 @@
                 <w:b w:val="0"/>
                 <w:bCs/>
               </w:rPr>
-              <w:t>Header</w:t>
+              <w:t>Inlogformulier</w:t>
             </w:r>
             <w:r>
               <w:rPr>
                 <w:b w:val="0"/>
                 <w:bCs/>
               </w:rPr>
-              <w:t xml:space="preserve"> / Titel.</w:t>
+              <w:t xml:space="preserve"> </w:t>
+            </w:r>
+          </w:p>
+        </w:tc>
+        <w:tc>
+          <w:tcPr>
+            <w:tcW w:w="6777" w:type="dxa"/>
+            <w:shd w:val="clear" w:color="auto" w:fill="FFFFFF" w:themeFill="background1"/>
+          </w:tcPr>
+          <w:p>
+            <w:pPr>
+              <w:rPr>
+                <w:b w:val="0"/>
+              </w:rPr>
+            </w:pPr>
+            <w:r>
+              <w:rPr>
+                <w:b w:val="0"/>
+              </w:rPr>
+              <w:t>Als je de gegevens goed invult kom je op de site als administrator</w:t>
             </w:r>
           </w:p>
         </w:tc>
       </w:tr>
       <w:tr>
         <w:trPr>
-          <w:trHeight w:val="580"/>
+          <w:trHeight w:val="558"/>
         </w:trPr>
         <w:tc>
           <w:tcPr>
-            <w:tcW w:w="567" w:type="dxa"/>
+            <w:tcW w:w="481" w:type="dxa"/>
             <w:shd w:val="clear" w:color="auto" w:fill="D9E2F3" w:themeFill="accent1" w:themeFillTint="33"/>
           </w:tcPr>
           <w:p>
@@ -8214,7 +9542,7 @@
         </w:tc>
         <w:tc>
           <w:tcPr>
-            <w:tcW w:w="8464" w:type="dxa"/>
+            <w:tcW w:w="1787" w:type="dxa"/>
           </w:tcPr>
           <w:p>
             <w:pPr>
@@ -8226,24 +9554,36 @@
               <w:rPr>
                 <w:bCs/>
               </w:rPr>
-              <w:t>Klein informatie kader</w:t>
-            </w:r>
-            <w:r>
+              <w:t>Menu</w:t>
+            </w:r>
+          </w:p>
+        </w:tc>
+        <w:tc>
+          <w:tcPr>
+            <w:tcW w:w="6777" w:type="dxa"/>
+          </w:tcPr>
+          <w:p>
+            <w:pPr>
               <w:rPr>
                 <w:bCs/>
               </w:rPr>
-              <w:t>.</w:t>
+            </w:pPr>
+            <w:r>
+              <w:rPr>
+                <w:bCs/>
+              </w:rPr>
+              <w:t>Voor als ze iemand erbij betrekken die het gaat uitbreiden.</w:t>
             </w:r>
           </w:p>
         </w:tc>
       </w:tr>
       <w:tr>
         <w:trPr>
-          <w:trHeight w:val="580"/>
+          <w:trHeight w:val="558"/>
         </w:trPr>
         <w:tc>
           <w:tcPr>
-            <w:tcW w:w="567" w:type="dxa"/>
+            <w:tcW w:w="481" w:type="dxa"/>
             <w:shd w:val="clear" w:color="auto" w:fill="D9E2F3" w:themeFill="accent1" w:themeFillTint="33"/>
           </w:tcPr>
           <w:p>
@@ -8264,35 +9604,60 @@
         </w:tc>
         <w:tc>
           <w:tcPr>
-            <w:tcW w:w="8464" w:type="dxa"/>
+            <w:tcW w:w="1787" w:type="dxa"/>
           </w:tcPr>
           <w:p>
-            <w:r>
-              <w:t>Foto sectie</w:t>
-            </w:r>
-            <w:r>
-              <w:t>.</w:t>
+            <w:pPr>
+              <w:rPr>
+                <w:bCs/>
+              </w:rPr>
+            </w:pPr>
+            <w:r>
+              <w:rPr>
+                <w:bCs/>
+              </w:rPr>
+              <w:t>Titel</w:t>
+            </w:r>
+          </w:p>
+        </w:tc>
+        <w:tc>
+          <w:tcPr>
+            <w:tcW w:w="6777" w:type="dxa"/>
+          </w:tcPr>
+          <w:p>
+            <w:pPr>
+              <w:rPr>
+                <w:bCs/>
+              </w:rPr>
+            </w:pPr>
+            <w:r>
+              <w:rPr>
+                <w:bCs/>
+              </w:rPr>
+              <w:t>Om aan te geven waar je zit.</w:t>
             </w:r>
           </w:p>
         </w:tc>
       </w:tr>
       <w:tr>
         <w:trPr>
-          <w:trHeight w:val="580"/>
+          <w:trHeight w:val="558"/>
         </w:trPr>
         <w:tc>
           <w:tcPr>
-            <w:tcW w:w="567" w:type="dxa"/>
+            <w:tcW w:w="481" w:type="dxa"/>
             <w:shd w:val="clear" w:color="auto" w:fill="D9E2F3" w:themeFill="accent1" w:themeFillTint="33"/>
           </w:tcPr>
           <w:p>
             <w:pPr>
               <w:rPr>
+                <w:rFonts w:ascii="Century Gothic" w:hAnsi="Century Gothic"/>
                 <w:bCs/>
               </w:rPr>
             </w:pPr>
             <w:r>
               <w:rPr>
+                <w:rFonts w:ascii="Century Gothic" w:hAnsi="Century Gothic"/>
                 <w:bCs/>
               </w:rPr>
               <w:t>4.</w:t>
@@ -8301,37 +9666,42 @@
         </w:tc>
         <w:tc>
           <w:tcPr>
-            <w:tcW w:w="8464" w:type="dxa"/>
+            <w:tcW w:w="1787" w:type="dxa"/>
           </w:tcPr>
           <w:p>
             <w:r>
-              <w:t>Foto</w:t>
-            </w:r>
-            <w:r>
-              <w:t>.</w:t>
+              <w:t>Tabel</w:t>
+            </w:r>
+          </w:p>
+        </w:tc>
+        <w:tc>
+          <w:tcPr>
+            <w:tcW w:w="6777" w:type="dxa"/>
+          </w:tcPr>
+          <w:p>
+            <w:r>
+              <w:t>Tabel waar je alle data in kan zien en kan aanpassen via de actions tab.</w:t>
             </w:r>
           </w:p>
         </w:tc>
       </w:tr>
       <w:tr>
         <w:trPr>
-          <w:trHeight w:val="580"/>
+          <w:trHeight w:val="558"/>
         </w:trPr>
         <w:tc>
           <w:tcPr>
-            <w:tcW w:w="567" w:type="dxa"/>
+            <w:tcW w:w="481" w:type="dxa"/>
             <w:shd w:val="clear" w:color="auto" w:fill="D9E2F3" w:themeFill="accent1" w:themeFillTint="33"/>
           </w:tcPr>
           <w:p>
             <w:pPr>
               <w:rPr>
-                <w:rFonts w:ascii="Century Gothic" w:hAnsi="Century Gothic"/>
                 <w:bCs/>
               </w:rPr>
             </w:pPr>
             <w:r>
               <w:rPr>
-                <w:rFonts w:ascii="Century Gothic" w:hAnsi="Century Gothic"/>
                 <w:bCs/>
               </w:rPr>
               <w:t>5.</w:t>
@@ -8340,25 +9710,32 @@
         </w:tc>
         <w:tc>
           <w:tcPr>
-            <w:tcW w:w="8464" w:type="dxa"/>
+            <w:tcW w:w="1787" w:type="dxa"/>
           </w:tcPr>
           <w:p>
             <w:r>
-              <w:t>Video sectie</w:t>
-            </w:r>
-            <w:r>
-              <w:t>.</w:t>
+              <w:t>Foto.</w:t>
+            </w:r>
+          </w:p>
+        </w:tc>
+        <w:tc>
+          <w:tcPr>
+            <w:tcW w:w="6777" w:type="dxa"/>
+          </w:tcPr>
+          <w:p>
+            <w:r>
+              <w:t>Kleine preview van de foto.</w:t>
             </w:r>
           </w:p>
         </w:tc>
       </w:tr>
       <w:tr>
         <w:trPr>
-          <w:trHeight w:val="580"/>
+          <w:trHeight w:val="558"/>
         </w:trPr>
         <w:tc>
           <w:tcPr>
-            <w:tcW w:w="567" w:type="dxa"/>
+            <w:tcW w:w="481" w:type="dxa"/>
             <w:shd w:val="clear" w:color="auto" w:fill="D9E2F3" w:themeFill="accent1" w:themeFillTint="33"/>
           </w:tcPr>
           <w:p>
@@ -8379,97 +9756,21 @@
         </w:tc>
         <w:tc>
           <w:tcPr>
-            <w:tcW w:w="8464" w:type="dxa"/>
+            <w:tcW w:w="1787" w:type="dxa"/>
           </w:tcPr>
           <w:p>
-            <w:proofErr w:type="spellStart"/>
-            <w:r>
-              <w:t>Greyschaled</w:t>
-            </w:r>
-            <w:proofErr w:type="spellEnd"/>
-            <w:r>
-              <w:t>.</w:t>
-            </w:r>
-            <w:r>
-              <w:t>.</w:t>
-            </w:r>
-          </w:p>
-        </w:tc>
-      </w:tr>
-      <w:tr>
-        <w:trPr>
-          <w:trHeight w:val="580"/>
-        </w:trPr>
-        <w:tc>
-          <w:tcPr>
-            <w:tcW w:w="567" w:type="dxa"/>
-            <w:shd w:val="clear" w:color="auto" w:fill="D9E2F3" w:themeFill="accent1" w:themeFillTint="33"/>
-          </w:tcPr>
-          <w:p>
-            <w:pPr>
-              <w:rPr>
-                <w:rFonts w:ascii="Century Gothic" w:hAnsi="Century Gothic"/>
-                <w:bCs/>
-              </w:rPr>
-            </w:pPr>
-            <w:r>
-              <w:rPr>
-                <w:rFonts w:ascii="Century Gothic" w:hAnsi="Century Gothic"/>
-                <w:bCs/>
-              </w:rPr>
-              <w:t>7.</w:t>
+            <w:r>
+              <w:t>Actions tab</w:t>
             </w:r>
           </w:p>
         </w:tc>
         <w:tc>
           <w:tcPr>
-            <w:tcW w:w="8464" w:type="dxa"/>
+            <w:tcW w:w="6777" w:type="dxa"/>
           </w:tcPr>
           <w:p>
             <w:r>
-              <w:t>Foto of Video</w:t>
-            </w:r>
-            <w:r>
-              <w:t>.</w:t>
-            </w:r>
-          </w:p>
-        </w:tc>
-      </w:tr>
-      <w:tr>
-        <w:trPr>
-          <w:trHeight w:val="580"/>
-        </w:trPr>
-        <w:tc>
-          <w:tcPr>
-            <w:tcW w:w="567" w:type="dxa"/>
-            <w:shd w:val="clear" w:color="auto" w:fill="D9E2F3" w:themeFill="accent1" w:themeFillTint="33"/>
-          </w:tcPr>
-          <w:p>
-            <w:pPr>
-              <w:rPr>
-                <w:rFonts w:ascii="Century Gothic" w:hAnsi="Century Gothic"/>
-                <w:bCs/>
-              </w:rPr>
-            </w:pPr>
-            <w:r>
-              <w:rPr>
-                <w:rFonts w:ascii="Century Gothic" w:hAnsi="Century Gothic"/>
-                <w:bCs/>
-              </w:rPr>
-              <w:t>8.</w:t>
-            </w:r>
-          </w:p>
-        </w:tc>
-        <w:tc>
-          <w:tcPr>
-            <w:tcW w:w="8464" w:type="dxa"/>
-          </w:tcPr>
-          <w:p>
-            <w:r>
-              <w:t>Informatie kader ernaast</w:t>
-            </w:r>
-            <w:r>
-              <w:t>.</w:t>
+              <w:t>Via hier kan je de gegevens bewerken.</w:t>
             </w:r>
           </w:p>
         </w:tc>
@@ -8487,11 +9788,11 @@
           <w:tab w:val="clear" w:pos="851"/>
         </w:tabs>
       </w:pPr>
-      <w:bookmarkStart w:id="45" w:name="_Toc50458485"/>
+      <w:bookmarkStart w:id="48" w:name="_Toc51752999"/>
       <w:r>
         <w:t>Gebruikte documenten/ Bronnen</w:t>
       </w:r>
-      <w:bookmarkEnd w:id="45"/>
+      <w:bookmarkEnd w:id="48"/>
     </w:p>
     <w:p/>
     <w:p>
@@ -8556,7 +9857,7 @@
                                 <w:rFonts w:ascii="Century Gothic" w:hAnsi="Century Gothic"/>
                               </w:rPr>
                             </w:pPr>
-                            <w:hyperlink r:id="rId13" w:history="1">
+                            <w:hyperlink r:id="rId16" w:history="1">
                               <w:r>
                                 <w:rPr>
                                   <w:rStyle w:val="Hyperlink"/>
@@ -8585,7 +9886,7 @@
           </mc:Choice>
           <mc:Fallback>
             <w:pict>
-              <v:shape w14:anchorId="6FE8F725" id="Tekstvak 10" o:spid="_x0000_s1048" type="#_x0000_t202" style="width:462.95pt;height:110.6pt;visibility:visible;mso-wrap-style:square;mso-left-percent:-10001;mso-top-percent:-10001;mso-position-horizontal:absolute;mso-position-horizontal-relative:char;mso-position-vertical:absolute;mso-position-vertical-relative:line;mso-left-percent:-10001;mso-top-percent:-10001;v-text-anchor:top" o:gfxdata="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" fillcolor="#f2f2f2 [3052]" strokecolor="white [3212]">
+              <v:shape w14:anchorId="6FE8F725" id="Tekstvak 10" o:spid="_x0000_s1055" type="#_x0000_t202" style="width:462.95pt;height:110.6pt;visibility:visible;mso-wrap-style:square;mso-left-percent:-10001;mso-top-percent:-10001;mso-position-horizontal:absolute;mso-position-horizontal-relative:char;mso-position-vertical:absolute;mso-position-vertical-relative:line;mso-left-percent:-10001;mso-top-percent:-10001;v-text-anchor:top" o:gfxdata="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" fillcolor="#f2f2f2 [3052]" strokecolor="white [3212]">
                 <v:textbox style="mso-fit-shape-to-text:t">
                   <w:txbxContent>
                     <w:p>
@@ -8599,7 +9900,7 @@
                           <w:rFonts w:ascii="Century Gothic" w:hAnsi="Century Gothic"/>
                         </w:rPr>
                       </w:pPr>
-                      <w:hyperlink r:id="rId14" w:history="1">
+                      <w:hyperlink r:id="rId17" w:history="1">
                         <w:r>
                           <w:rPr>
                             <w:rStyle w:val="Hyperlink"/>
@@ -8626,8 +9927,8 @@
     </w:p>
     <w:p/>
     <w:sectPr>
-      <w:headerReference w:type="default" r:id="rId15"/>
-      <w:footerReference w:type="default" r:id="rId16"/>
+      <w:headerReference w:type="default" r:id="rId18"/>
+      <w:footerReference w:type="default" r:id="rId19"/>
       <w:pgSz w:w="11907" w:h="16839" w:code="9"/>
       <w:pgMar w:top="1440" w:right="1440" w:bottom="1440" w:left="1440" w:header="720" w:footer="864" w:gutter="0"/>
       <w:cols w:space="720"/>
@@ -8675,7 +9976,19 @@
       <w:rPr>
         <w:rStyle w:val="e24kjd"/>
       </w:rPr>
-      <w:t xml:space="preserve">Copyright © 2019 EVS </w:t>
+      <w:t xml:space="preserve">Copyright © 2019 </w:t>
+    </w:r>
+    <w:r>
+      <w:rPr>
+        <w:rStyle w:val="e24kjd"/>
+      </w:rPr>
+      <w:t>Tripdk</w:t>
+    </w:r>
+    <w:r>
+      <w:rPr>
+        <w:rStyle w:val="e24kjd"/>
+      </w:rPr>
+      <w:t xml:space="preserve"> </w:t>
     </w:r>
   </w:p>
   <w:p>
@@ -8823,7 +10136,7 @@
               <v:stroke joinstyle="miter"/>
               <v:path gradientshapeok="t" o:connecttype="rect"/>
             </v:shapetype>
-            <v:shape id="Tekstvak 22" o:spid="_x0000_s1049" type="#_x0000_t202" style="position:absolute;margin-left:-24.5pt;margin-top:0;width:26.7pt;height:14.4pt;z-index:251659264;visibility:visible;mso-wrap-style:square;mso-width-percent:0;mso-height-percent:0;mso-wrap-distance-left:9pt;mso-wrap-distance-top:0;mso-wrap-distance-right:9pt;mso-wrap-distance-bottom:0;mso-position-horizontal:right;mso-position-horizontal-relative:left-margin-area;mso-position-vertical:absolute;mso-position-vertical-relative:bottom-margin-area;mso-width-percent:0;mso-height-percent:0;mso-width-relative:margin;mso-height-relative:margin;v-text-anchor:top" o:gfxdata="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" filled="f" stroked="f" strokeweight=".5pt">
+            <v:shape id="Tekstvak 22" o:spid="_x0000_s1056" type="#_x0000_t202" style="position:absolute;margin-left:-24.5pt;margin-top:0;width:26.7pt;height:14.4pt;z-index:251659264;visibility:visible;mso-wrap-style:square;mso-width-percent:0;mso-height-percent:0;mso-wrap-distance-left:9pt;mso-wrap-distance-top:0;mso-wrap-distance-right:9pt;mso-wrap-distance-bottom:0;mso-position-horizontal:right;mso-position-horizontal-relative:left-margin-area;mso-position-vertical:absolute;mso-position-vertical-relative:bottom-margin-area;mso-width-percent:0;mso-height-percent:0;mso-width-relative:margin;mso-height-relative:margin;v-text-anchor:top" o:gfxdata="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" filled="f" stroked="f" strokeweight=".5pt">
               <v:textbox style="mso-fit-shape-to-text:t" inset="0,0,0,0">
                 <w:txbxContent>
                   <w:p>
@@ -9573,6 +10886,119 @@
     </w:lvl>
   </w:abstractNum>
   <w:abstractNum w:abstractNumId="5" w15:restartNumberingAfterBreak="0">
+    <w:nsid w:val="43B66518"/>
+    <w:multiLevelType w:val="hybridMultilevel"/>
+    <w:tmpl w:val="360CD9F8"/>
+    <w:lvl w:ilvl="0" w:tplc="04130001">
+      <w:start w:val="1"/>
+      <w:numFmt w:val="bullet"/>
+      <w:lvlText w:val=""/>
+      <w:lvlJc w:val="left"/>
+      <w:pPr>
+        <w:ind w:left="720" w:hanging="360"/>
+      </w:pPr>
+      <w:rPr>
+        <w:rFonts w:ascii="Symbol" w:hAnsi="Symbol" w:hint="default"/>
+      </w:rPr>
+    </w:lvl>
+    <w:lvl w:ilvl="1" w:tplc="04130003" w:tentative="1">
+      <w:start w:val="1"/>
+      <w:numFmt w:val="bullet"/>
+      <w:lvlText w:val="o"/>
+      <w:lvlJc w:val="left"/>
+      <w:pPr>
+        <w:ind w:left="1440" w:hanging="360"/>
+      </w:pPr>
+      <w:rPr>
+        <w:rFonts w:ascii="Courier New" w:hAnsi="Courier New" w:cs="Courier New" w:hint="default"/>
+      </w:rPr>
+    </w:lvl>
+    <w:lvl w:ilvl="2" w:tplc="04130005" w:tentative="1">
+      <w:start w:val="1"/>
+      <w:numFmt w:val="bullet"/>
+      <w:lvlText w:val=""/>
+      <w:lvlJc w:val="left"/>
+      <w:pPr>
+        <w:ind w:left="2160" w:hanging="360"/>
+      </w:pPr>
+      <w:rPr>
+        <w:rFonts w:ascii="Wingdings" w:hAnsi="Wingdings" w:hint="default"/>
+      </w:rPr>
+    </w:lvl>
+    <w:lvl w:ilvl="3" w:tplc="04130001" w:tentative="1">
+      <w:start w:val="1"/>
+      <w:numFmt w:val="bullet"/>
+      <w:lvlText w:val=""/>
+      <w:lvlJc w:val="left"/>
+      <w:pPr>
+        <w:ind w:left="2880" w:hanging="360"/>
+      </w:pPr>
+      <w:rPr>
+        <w:rFonts w:ascii="Symbol" w:hAnsi="Symbol" w:hint="default"/>
+      </w:rPr>
+    </w:lvl>
+    <w:lvl w:ilvl="4" w:tplc="04130003" w:tentative="1">
+      <w:start w:val="1"/>
+      <w:numFmt w:val="bullet"/>
+      <w:lvlText w:val="o"/>
+      <w:lvlJc w:val="left"/>
+      <w:pPr>
+        <w:ind w:left="3600" w:hanging="360"/>
+      </w:pPr>
+      <w:rPr>
+        <w:rFonts w:ascii="Courier New" w:hAnsi="Courier New" w:cs="Courier New" w:hint="default"/>
+      </w:rPr>
+    </w:lvl>
+    <w:lvl w:ilvl="5" w:tplc="04130005" w:tentative="1">
+      <w:start w:val="1"/>
+      <w:numFmt w:val="bullet"/>
+      <w:lvlText w:val=""/>
+      <w:lvlJc w:val="left"/>
+      <w:pPr>
+        <w:ind w:left="4320" w:hanging="360"/>
+      </w:pPr>
+      <w:rPr>
+        <w:rFonts w:ascii="Wingdings" w:hAnsi="Wingdings" w:hint="default"/>
+      </w:rPr>
+    </w:lvl>
+    <w:lvl w:ilvl="6" w:tplc="04130001" w:tentative="1">
+      <w:start w:val="1"/>
+      <w:numFmt w:val="bullet"/>
+      <w:lvlText w:val=""/>
+      <w:lvlJc w:val="left"/>
+      <w:pPr>
+        <w:ind w:left="5040" w:hanging="360"/>
+      </w:pPr>
+      <w:rPr>
+        <w:rFonts w:ascii="Symbol" w:hAnsi="Symbol" w:hint="default"/>
+      </w:rPr>
+    </w:lvl>
+    <w:lvl w:ilvl="7" w:tplc="04130003" w:tentative="1">
+      <w:start w:val="1"/>
+      <w:numFmt w:val="bullet"/>
+      <w:lvlText w:val="o"/>
+      <w:lvlJc w:val="left"/>
+      <w:pPr>
+        <w:ind w:left="5760" w:hanging="360"/>
+      </w:pPr>
+      <w:rPr>
+        <w:rFonts w:ascii="Courier New" w:hAnsi="Courier New" w:cs="Courier New" w:hint="default"/>
+      </w:rPr>
+    </w:lvl>
+    <w:lvl w:ilvl="8" w:tplc="04130005" w:tentative="1">
+      <w:start w:val="1"/>
+      <w:numFmt w:val="bullet"/>
+      <w:lvlText w:val=""/>
+      <w:lvlJc w:val="left"/>
+      <w:pPr>
+        <w:ind w:left="6480" w:hanging="360"/>
+      </w:pPr>
+      <w:rPr>
+        <w:rFonts w:ascii="Wingdings" w:hAnsi="Wingdings" w:hint="default"/>
+      </w:rPr>
+    </w:lvl>
+  </w:abstractNum>
+  <w:abstractNum w:abstractNumId="6" w15:restartNumberingAfterBreak="0">
     <w:nsid w:val="48006DDD"/>
     <w:multiLevelType w:val="hybridMultilevel"/>
     <w:tmpl w:val="1D303CBA"/>
@@ -9658,7 +11084,7 @@
       </w:pPr>
     </w:lvl>
   </w:abstractNum>
-  <w:abstractNum w:abstractNumId="6" w15:restartNumberingAfterBreak="0">
+  <w:abstractNum w:abstractNumId="7" w15:restartNumberingAfterBreak="0">
     <w:nsid w:val="7E350942"/>
     <w:multiLevelType w:val="hybridMultilevel"/>
     <w:tmpl w:val="D5E6997E"/>
@@ -9778,7 +11204,7 @@
     <w:abstractNumId w:val="3"/>
   </w:num>
   <w:num w:numId="3">
-    <w:abstractNumId w:val="6"/>
+    <w:abstractNumId w:val="7"/>
   </w:num>
   <w:num w:numId="4">
     <w:abstractNumId w:val="1"/>
@@ -9790,6 +11216,9 @@
     <w:abstractNumId w:val="4"/>
   </w:num>
   <w:num w:numId="7">
+    <w:abstractNumId w:val="6"/>
+  </w:num>
+  <w:num w:numId="8">
     <w:abstractNumId w:val="5"/>
   </w:num>
 </w:numbering>
@@ -10193,7 +11622,7 @@
   <w:style w:type="paragraph" w:default="1" w:styleId="Standaard">
     <w:name w:val="Normal"/>
     <w:qFormat/>
-    <w:rsid w:val="00AD737A"/>
+    <w:rsid w:val="009829E6"/>
     <w:pPr>
       <w:spacing w:after="180" w:line="288" w:lineRule="auto"/>
     </w:pPr>

--- a/docs/analyse/analyse.docx
+++ b/docs/analyse/analyse.docx
@@ -5,14 +5,6 @@
     <w:p>
       <w:pPr>
         <w:pStyle w:val="Titel"/>
-      </w:pPr>
-      <w:r>
-        <w:t>Project Analyse</w:t>
-      </w:r>
-    </w:p>
-    <w:p>
-      <w:pPr>
-        <w:pStyle w:val="Titel"/>
         <w:rPr>
           <w:i/>
           <w:iCs/>
@@ -28,97 +20,94 @@
     </w:p>
     <w:p>
       <w:pPr>
-        <w:rPr>
-          <w:rFonts w:ascii="Century Gothic" w:hAnsi="Century Gothic"/>
-        </w:rPr>
-      </w:pPr>
-    </w:p>
-    <w:p>
-      <w:pPr>
-        <w:rPr>
-          <w:rFonts w:ascii="Century Gothic" w:hAnsi="Century Gothic"/>
-        </w:rPr>
-      </w:pPr>
-    </w:p>
-    <w:p>
-      <w:pPr>
-        <w:rPr>
-          <w:rFonts w:ascii="Century Gothic" w:hAnsi="Century Gothic"/>
-        </w:rPr>
-      </w:pPr>
-    </w:p>
-    <w:p>
-      <w:pPr>
-        <w:rPr>
-          <w:rFonts w:ascii="Century Gothic" w:hAnsi="Century Gothic"/>
-        </w:rPr>
-      </w:pPr>
-    </w:p>
-    <w:p>
-      <w:pPr>
-        <w:rPr>
-          <w:rFonts w:ascii="Century Gothic" w:hAnsi="Century Gothic"/>
-        </w:rPr>
-      </w:pPr>
-    </w:p>
-    <w:p>
-      <w:pPr>
-        <w:rPr>
-          <w:rFonts w:ascii="Century Gothic" w:hAnsi="Century Gothic"/>
-        </w:rPr>
-      </w:pPr>
-    </w:p>
-    <w:p>
-      <w:pPr>
-        <w:rPr>
-          <w:rFonts w:ascii="Century Gothic" w:hAnsi="Century Gothic"/>
-        </w:rPr>
-      </w:pPr>
-    </w:p>
-    <w:p>
-      <w:pPr>
-        <w:rPr>
-          <w:rFonts w:ascii="Century Gothic" w:hAnsi="Century Gothic"/>
-        </w:rPr>
-      </w:pPr>
-    </w:p>
-    <w:p>
-      <w:pPr>
-        <w:rPr>
-          <w:rFonts w:ascii="Century Gothic" w:hAnsi="Century Gothic"/>
-        </w:rPr>
-      </w:pPr>
-    </w:p>
-    <w:p>
-      <w:pPr>
-        <w:pStyle w:val="Kop3"/>
-        <w:numPr>
-          <w:ilvl w:val="0"/>
-          <w:numId w:val="0"/>
-        </w:numPr>
-      </w:pPr>
-      <w:bookmarkStart w:id="0" w:name="_Toc20229930"/>
-      <w:bookmarkStart w:id="1" w:name="_Toc20904502"/>
-      <w:bookmarkStart w:id="2" w:name="_Toc20907062"/>
-      <w:bookmarkStart w:id="3" w:name="_Toc21501468"/>
-      <w:bookmarkStart w:id="4" w:name="_Toc21501763"/>
-      <w:bookmarkStart w:id="5" w:name="_Toc50455415"/>
-      <w:bookmarkStart w:id="6" w:name="_Toc50457784"/>
-      <w:bookmarkStart w:id="7" w:name="_Toc50458462"/>
-      <w:bookmarkStart w:id="8" w:name="_Toc51752976"/>
-      <w:r>
-        <w:t>Opdrachtnemers</w:t>
-      </w:r>
-      <w:bookmarkEnd w:id="0"/>
-      <w:bookmarkEnd w:id="1"/>
-      <w:bookmarkEnd w:id="2"/>
-      <w:bookmarkEnd w:id="3"/>
-      <w:bookmarkEnd w:id="4"/>
-      <w:bookmarkEnd w:id="5"/>
-      <w:bookmarkEnd w:id="6"/>
-      <w:bookmarkEnd w:id="7"/>
-      <w:bookmarkEnd w:id="8"/>
-    </w:p>
+        <w:pStyle w:val="Titel"/>
+        <w:rPr>
+          <w:rStyle w:val="Zwaar"/>
+          <w:sz w:val="24"/>
+          <w:szCs w:val="24"/>
+        </w:rPr>
+      </w:pPr>
+      <w:r>
+        <w:rPr>
+          <w:rStyle w:val="Zwaar"/>
+          <w:sz w:val="24"/>
+          <w:szCs w:val="24"/>
+        </w:rPr>
+        <w:t>Project Analyse</w:t>
+      </w:r>
+    </w:p>
+    <w:p>
+      <w:pPr>
+        <w:rPr>
+          <w:rFonts w:ascii="Century Gothic" w:hAnsi="Century Gothic"/>
+        </w:rPr>
+      </w:pPr>
+    </w:p>
+    <w:p>
+      <w:pPr>
+        <w:shd w:val="clear" w:color="auto" w:fill="F2F2F2" w:themeFill="background1" w:themeFillShade="F2"/>
+        <w:rPr>
+          <w:rFonts w:ascii="Century Gothic" w:hAnsi="Century Gothic"/>
+        </w:rPr>
+      </w:pPr>
+      <w:r>
+        <w:rPr>
+          <w:rFonts w:ascii="Century Gothic" w:hAnsi="Century Gothic"/>
+        </w:rPr>
+        <w:t>ALLE TEKST NAAR FULLLENGHT GREY</w:t>
+      </w:r>
+    </w:p>
+    <w:p>
+      <w:pPr>
+        <w:rPr>
+          <w:rFonts w:ascii="Century Gothic" w:hAnsi="Century Gothic"/>
+        </w:rPr>
+      </w:pPr>
+    </w:p>
+    <w:p>
+      <w:pPr>
+        <w:rPr>
+          <w:rFonts w:ascii="Century Gothic" w:hAnsi="Century Gothic"/>
+        </w:rPr>
+      </w:pPr>
+    </w:p>
+    <w:p>
+      <w:pPr>
+        <w:rPr>
+          <w:rFonts w:ascii="Century Gothic" w:hAnsi="Century Gothic"/>
+        </w:rPr>
+      </w:pPr>
+    </w:p>
+    <w:p>
+      <w:pPr>
+        <w:rPr>
+          <w:rFonts w:ascii="Century Gothic" w:hAnsi="Century Gothic"/>
+        </w:rPr>
+      </w:pPr>
+    </w:p>
+    <w:p>
+      <w:pPr>
+        <w:rPr>
+          <w:rFonts w:ascii="Century Gothic" w:hAnsi="Century Gothic"/>
+        </w:rPr>
+      </w:pPr>
+    </w:p>
+    <w:p>
+      <w:pPr>
+        <w:rPr>
+          <w:rFonts w:ascii="Century Gothic" w:hAnsi="Century Gothic"/>
+        </w:rPr>
+      </w:pPr>
+    </w:p>
+    <w:p/>
+    <w:p/>
+    <w:p/>
+    <w:p/>
+    <w:p/>
+    <w:p/>
+    <w:p/>
+    <w:p/>
+    <w:p/>
     <w:tbl>
       <w:tblPr>
         <w:tblStyle w:val="ProjectScopeTable"/>
@@ -179,6 +168,179 @@
                 <w:bCs/>
               </w:rPr>
               <w:t>Mike ten Klooster, 226751, DEV3</w:t>
+            </w:r>
+          </w:p>
+        </w:tc>
+      </w:tr>
+      <w:tr>
+        <w:tc>
+          <w:tcPr>
+            <w:tcW w:w="2977" w:type="dxa"/>
+            <w:shd w:val="clear" w:color="auto" w:fill="D9E2F3" w:themeFill="accent1" w:themeFillTint="33"/>
+          </w:tcPr>
+          <w:p>
+            <w:pPr>
+              <w:rPr>
+                <w:rFonts w:ascii="Century Gothic" w:hAnsi="Century Gothic"/>
+              </w:rPr>
+            </w:pPr>
+            <w:r>
+              <w:rPr>
+                <w:rFonts w:ascii="Century Gothic" w:hAnsi="Century Gothic"/>
+              </w:rPr>
+              <w:t>Cohort</w:t>
+            </w:r>
+          </w:p>
+        </w:tc>
+        <w:tc>
+          <w:tcPr>
+            <w:tcW w:w="6040" w:type="dxa"/>
+            <w:shd w:val="clear" w:color="auto" w:fill="FFFFFF" w:themeFill="background1"/>
+          </w:tcPr>
+          <w:p>
+            <w:pPr>
+              <w:rPr>
+                <w:rFonts w:ascii="Century Gothic" w:hAnsi="Century Gothic"/>
+                <w:b/>
+              </w:rPr>
+            </w:pPr>
+            <w:r>
+              <w:rPr>
+                <w:rFonts w:ascii="Century Gothic" w:hAnsi="Century Gothic"/>
+                <w:b/>
+              </w:rPr>
+              <w:t>2016-2017, DEV3</w:t>
+            </w:r>
+          </w:p>
+        </w:tc>
+      </w:tr>
+      <w:tr>
+        <w:tc>
+          <w:tcPr>
+            <w:tcW w:w="2977" w:type="dxa"/>
+            <w:shd w:val="clear" w:color="auto" w:fill="D9E2F3" w:themeFill="accent1" w:themeFillTint="33"/>
+          </w:tcPr>
+          <w:p>
+            <w:pPr>
+              <w:rPr>
+                <w:rFonts w:ascii="Century Gothic" w:hAnsi="Century Gothic"/>
+              </w:rPr>
+            </w:pPr>
+            <w:proofErr w:type="spellStart"/>
+            <w:r>
+              <w:rPr>
+                <w:rFonts w:ascii="Century Gothic" w:hAnsi="Century Gothic"/>
+              </w:rPr>
+              <w:t>Crebonummer</w:t>
+            </w:r>
+            <w:proofErr w:type="spellEnd"/>
+          </w:p>
+        </w:tc>
+        <w:tc>
+          <w:tcPr>
+            <w:tcW w:w="6040" w:type="dxa"/>
+          </w:tcPr>
+          <w:p>
+            <w:pPr>
+              <w:rPr>
+                <w:rFonts w:ascii="Century Gothic" w:hAnsi="Century Gothic"/>
+                <w:b/>
+                <w:bCs/>
+              </w:rPr>
+            </w:pPr>
+            <w:r>
+              <w:rPr>
+                <w:rFonts w:ascii="Century Gothic" w:hAnsi="Century Gothic"/>
+                <w:b/>
+                <w:bCs/>
+              </w:rPr>
+              <w:t>25187</w:t>
+            </w:r>
+          </w:p>
+        </w:tc>
+      </w:tr>
+      <w:tr>
+        <w:tc>
+          <w:tcPr>
+            <w:tcW w:w="2977" w:type="dxa"/>
+            <w:shd w:val="clear" w:color="auto" w:fill="D9E2F3" w:themeFill="accent1" w:themeFillTint="33"/>
+          </w:tcPr>
+          <w:p>
+            <w:pPr>
+              <w:rPr>
+                <w:rFonts w:ascii="Century Gothic" w:hAnsi="Century Gothic"/>
+              </w:rPr>
+            </w:pPr>
+            <w:r>
+              <w:rPr>
+                <w:rFonts w:ascii="Century Gothic" w:hAnsi="Century Gothic"/>
+              </w:rPr>
+              <w:t>Opleiding naam</w:t>
+            </w:r>
+          </w:p>
+        </w:tc>
+        <w:tc>
+          <w:tcPr>
+            <w:tcW w:w="6040" w:type="dxa"/>
+          </w:tcPr>
+          <w:p>
+            <w:pPr>
+              <w:rPr>
+                <w:rFonts w:ascii="Century Gothic" w:hAnsi="Century Gothic"/>
+                <w:b/>
+                <w:bCs/>
+              </w:rPr>
+            </w:pPr>
+            <w:r>
+              <w:rPr>
+                <w:rFonts w:ascii="Century Gothic" w:hAnsi="Century Gothic"/>
+                <w:b/>
+                <w:bCs/>
+              </w:rPr>
+              <w:t>Applicatie- en mediaontwikkelaar</w:t>
+            </w:r>
+          </w:p>
+        </w:tc>
+      </w:tr>
+      <w:tr>
+        <w:tc>
+          <w:tcPr>
+            <w:tcW w:w="2977" w:type="dxa"/>
+            <w:shd w:val="clear" w:color="auto" w:fill="D9E2F3" w:themeFill="accent1" w:themeFillTint="33"/>
+          </w:tcPr>
+          <w:p>
+            <w:pPr>
+              <w:rPr>
+                <w:rFonts w:ascii="Century Gothic" w:hAnsi="Century Gothic"/>
+              </w:rPr>
+            </w:pPr>
+            <w:r>
+              <w:rPr>
+                <w:rFonts w:ascii="Century Gothic" w:hAnsi="Century Gothic"/>
+              </w:rPr>
+              <w:t>Onderwijsinstelling</w:t>
+            </w:r>
+          </w:p>
+        </w:tc>
+        <w:tc>
+          <w:tcPr>
+            <w:tcW w:w="6040" w:type="dxa"/>
+          </w:tcPr>
+          <w:p>
+            <w:pPr>
+              <w:rPr>
+                <w:rFonts w:ascii="Century Gothic" w:hAnsi="Century Gothic"/>
+                <w:b/>
+                <w:bCs/>
+              </w:rPr>
+            </w:pPr>
+            <w:r>
+              <w:rPr>
+                <w:rFonts w:ascii="Century Gothic" w:hAnsi="Century Gothic"/>
+                <w:b/>
+                <w:bCs/>
+              </w:rPr>
+              <w:t>Friesland College, Heerenveen</w:t>
             </w:r>
           </w:p>
         </w:tc>
@@ -225,7 +387,15 @@
                 <w:b w:val="0"/>
                 <w:bCs/>
               </w:rPr>
-              <w:t>Cohort</w:t>
+              <w:t>Datum</w:t>
+            </w:r>
+            <w:r>
+              <w:rPr>
+                <w:rFonts w:ascii="Century Gothic" w:hAnsi="Century Gothic"/>
+                <w:b w:val="0"/>
+                <w:bCs/>
+              </w:rPr>
+              <w:t xml:space="preserve"> publicatie</w:t>
             </w:r>
           </w:p>
         </w:tc>
@@ -238,23 +408,37 @@
             <w:pPr>
               <w:rPr>
                 <w:rFonts w:ascii="Century Gothic" w:hAnsi="Century Gothic"/>
-                <w:b w:val="0"/>
-                <w:bCs/>
               </w:rPr>
             </w:pPr>
             <w:r>
               <w:rPr>
                 <w:rFonts w:ascii="Century Gothic" w:hAnsi="Century Gothic"/>
-                <w:bCs/>
-              </w:rPr>
-              <w:t>2016-2017</w:t>
-            </w:r>
-            <w:r>
-              <w:rPr>
-                <w:rFonts w:ascii="Century Gothic" w:hAnsi="Century Gothic"/>
-                <w:bCs/>
-              </w:rPr>
-              <w:t>, DEV3</w:t>
+              </w:rPr>
+              <w:t>23</w:t>
+            </w:r>
+            <w:r>
+              <w:rPr>
+                <w:rFonts w:ascii="Century Gothic" w:hAnsi="Century Gothic"/>
+              </w:rPr>
+              <w:t>-</w:t>
+            </w:r>
+            <w:r>
+              <w:rPr>
+                <w:rFonts w:ascii="Century Gothic" w:hAnsi="Century Gothic"/>
+              </w:rPr>
+              <w:t>09</w:t>
+            </w:r>
+            <w:r>
+              <w:rPr>
+                <w:rFonts w:ascii="Century Gothic" w:hAnsi="Century Gothic"/>
+              </w:rPr>
+              <w:t>-2</w:t>
+            </w:r>
+            <w:r>
+              <w:rPr>
+                <w:rFonts w:ascii="Century Gothic" w:hAnsi="Century Gothic"/>
+              </w:rPr>
+              <w:t>020</w:t>
             </w:r>
           </w:p>
         </w:tc>
@@ -271,19 +455,24 @@
                 <w:rFonts w:ascii="Century Gothic" w:hAnsi="Century Gothic"/>
               </w:rPr>
             </w:pPr>
-            <w:proofErr w:type="spellStart"/>
-            <w:r>
-              <w:rPr>
-                <w:rFonts w:ascii="Century Gothic" w:hAnsi="Century Gothic"/>
-              </w:rPr>
-              <w:t>Crebonummer</w:t>
-            </w:r>
-            <w:proofErr w:type="spellEnd"/>
+            <w:r>
+              <w:rPr>
+                <w:rFonts w:ascii="Century Gothic" w:hAnsi="Century Gothic"/>
+              </w:rPr>
+              <w:t>Documentv</w:t>
+            </w:r>
+            <w:r>
+              <w:rPr>
+                <w:rFonts w:ascii="Century Gothic" w:hAnsi="Century Gothic"/>
+              </w:rPr>
+              <w:t>ersie</w:t>
+            </w:r>
           </w:p>
         </w:tc>
         <w:tc>
           <w:tcPr>
             <w:tcW w:w="6040" w:type="dxa"/>
+            <w:shd w:val="clear" w:color="auto" w:fill="FFFFFF" w:themeFill="background1"/>
           </w:tcPr>
           <w:p>
             <w:pPr>
@@ -299,440 +488,15 @@
                 <w:b/>
                 <w:bCs/>
               </w:rPr>
-              <w:t>25187</w:t>
-            </w:r>
-          </w:p>
-        </w:tc>
-      </w:tr>
-      <w:tr>
-        <w:tc>
-          <w:tcPr>
-            <w:tcW w:w="2977" w:type="dxa"/>
-            <w:shd w:val="clear" w:color="auto" w:fill="D9E2F3" w:themeFill="accent1" w:themeFillTint="33"/>
-          </w:tcPr>
-          <w:p>
-            <w:pPr>
-              <w:rPr>
-                <w:rFonts w:ascii="Century Gothic" w:hAnsi="Century Gothic"/>
-              </w:rPr>
-            </w:pPr>
-            <w:r>
-              <w:rPr>
-                <w:rFonts w:ascii="Century Gothic" w:hAnsi="Century Gothic"/>
-              </w:rPr>
-              <w:t>Opleiding naam</w:t>
-            </w:r>
-          </w:p>
-        </w:tc>
-        <w:tc>
-          <w:tcPr>
-            <w:tcW w:w="6040" w:type="dxa"/>
-          </w:tcPr>
-          <w:p>
-            <w:pPr>
+              <w:t>1.</w:t>
+            </w:r>
+            <w:r>
               <w:rPr>
                 <w:rFonts w:ascii="Century Gothic" w:hAnsi="Century Gothic"/>
                 <w:b/>
                 <w:bCs/>
               </w:rPr>
-            </w:pPr>
-            <w:r>
-              <w:rPr>
-                <w:rFonts w:ascii="Century Gothic" w:hAnsi="Century Gothic"/>
-                <w:b/>
-                <w:bCs/>
-              </w:rPr>
-              <w:t>Applicatie- en mediaontwikkelaar</w:t>
-            </w:r>
-          </w:p>
-        </w:tc>
-      </w:tr>
-      <w:tr>
-        <w:tc>
-          <w:tcPr>
-            <w:tcW w:w="2977" w:type="dxa"/>
-            <w:shd w:val="clear" w:color="auto" w:fill="D9E2F3" w:themeFill="accent1" w:themeFillTint="33"/>
-          </w:tcPr>
-          <w:p>
-            <w:pPr>
-              <w:rPr>
-                <w:rFonts w:ascii="Century Gothic" w:hAnsi="Century Gothic"/>
-              </w:rPr>
-            </w:pPr>
-            <w:r>
-              <w:rPr>
-                <w:rFonts w:ascii="Century Gothic" w:hAnsi="Century Gothic"/>
-              </w:rPr>
-              <w:t>Onderwijsinstelling</w:t>
-            </w:r>
-          </w:p>
-        </w:tc>
-        <w:tc>
-          <w:tcPr>
-            <w:tcW w:w="6040" w:type="dxa"/>
-          </w:tcPr>
-          <w:p>
-            <w:pPr>
-              <w:rPr>
-                <w:rFonts w:ascii="Century Gothic" w:hAnsi="Century Gothic"/>
-                <w:b/>
-                <w:bCs/>
-              </w:rPr>
-            </w:pPr>
-            <w:r>
-              <w:rPr>
-                <w:rFonts w:ascii="Century Gothic" w:hAnsi="Century Gothic"/>
-                <w:b/>
-                <w:bCs/>
-              </w:rPr>
-              <w:t>Friesland College, Heerenveen</w:t>
-            </w:r>
-          </w:p>
-        </w:tc>
-      </w:tr>
-    </w:tbl>
-    <w:p>
-      <w:pPr>
-        <w:pStyle w:val="Kop3"/>
-        <w:numPr>
-          <w:ilvl w:val="0"/>
-          <w:numId w:val="0"/>
-        </w:numPr>
-      </w:pPr>
-      <w:bookmarkStart w:id="9" w:name="_Toc20229931"/>
-      <w:bookmarkStart w:id="10" w:name="_Toc20904503"/>
-      <w:bookmarkStart w:id="11" w:name="_Toc20907063"/>
-      <w:bookmarkStart w:id="12" w:name="_Toc21501469"/>
-      <w:bookmarkStart w:id="13" w:name="_Toc21501764"/>
-      <w:bookmarkStart w:id="14" w:name="_Toc50455416"/>
-      <w:bookmarkStart w:id="15" w:name="_Toc50457785"/>
-      <w:bookmarkStart w:id="16" w:name="_Toc50458463"/>
-      <w:bookmarkStart w:id="17" w:name="_Toc51752977"/>
-      <w:r>
-        <w:t>C</w:t>
-      </w:r>
-      <w:r>
-        <w:t>liënt</w:t>
-      </w:r>
-      <w:r>
-        <w:t>en</w:t>
-      </w:r>
-      <w:bookmarkEnd w:id="9"/>
-      <w:bookmarkEnd w:id="10"/>
-      <w:bookmarkEnd w:id="11"/>
-      <w:bookmarkEnd w:id="12"/>
-      <w:bookmarkEnd w:id="13"/>
-      <w:bookmarkEnd w:id="14"/>
-      <w:bookmarkEnd w:id="15"/>
-      <w:bookmarkEnd w:id="16"/>
-      <w:bookmarkEnd w:id="17"/>
-    </w:p>
-    <w:tbl>
-      <w:tblPr>
-        <w:tblStyle w:val="ProjectScopeTable"/>
-        <w:tblW w:w="0" w:type="auto"/>
-        <w:tblBorders>
-          <w:top w:val="none" w:sz="0" w:space="0" w:color="auto"/>
-          <w:left w:val="none" w:sz="0" w:space="0" w:color="auto"/>
-          <w:bottom w:val="none" w:sz="0" w:space="0" w:color="auto"/>
-          <w:right w:val="none" w:sz="0" w:space="0" w:color="auto"/>
-          <w:insideH w:val="single" w:sz="4" w:space="0" w:color="auto"/>
-          <w:insideV w:val="single" w:sz="4" w:space="0" w:color="auto"/>
-        </w:tblBorders>
-        <w:tblLook w:val="04A0" w:firstRow="1" w:lastRow="0" w:firstColumn="1" w:lastColumn="0" w:noHBand="0" w:noVBand="1"/>
-      </w:tblPr>
-      <w:tblGrid>
-        <w:gridCol w:w="2977"/>
-        <w:gridCol w:w="6040"/>
-      </w:tblGrid>
-      <w:tr>
-        <w:trPr>
-          <w:cnfStyle w:val="100000000000" w:firstRow="1" w:lastRow="0" w:firstColumn="0" w:lastColumn="0" w:oddVBand="0" w:evenVBand="0" w:oddHBand="0" w:evenHBand="0" w:firstRowFirstColumn="0" w:firstRowLastColumn="0" w:lastRowFirstColumn="0" w:lastRowLastColumn="0"/>
-        </w:trPr>
-        <w:tc>
-          <w:tcPr>
-            <w:tcW w:w="2977" w:type="dxa"/>
-          </w:tcPr>
-          <w:p>
-            <w:pPr>
-              <w:rPr>
-                <w:rFonts w:ascii="Century Gothic" w:hAnsi="Century Gothic"/>
-                <w:b w:val="0"/>
-                <w:bCs/>
-              </w:rPr>
-            </w:pPr>
-            <w:r>
-              <w:rPr>
-                <w:rFonts w:ascii="Century Gothic" w:hAnsi="Century Gothic"/>
-                <w:b w:val="0"/>
-                <w:bCs/>
-              </w:rPr>
-              <w:t>Naam</w:t>
-            </w:r>
-          </w:p>
-        </w:tc>
-        <w:tc>
-          <w:tcPr>
-            <w:tcW w:w="6040" w:type="dxa"/>
-            <w:shd w:val="clear" w:color="auto" w:fill="FFFFFF" w:themeFill="background1"/>
-          </w:tcPr>
-          <w:p>
-            <w:pPr>
-              <w:rPr>
-                <w:rFonts w:ascii="Century Gothic" w:hAnsi="Century Gothic"/>
-              </w:rPr>
-            </w:pPr>
-            <w:r>
-              <w:rPr>
-                <w:rFonts w:ascii="Century Gothic" w:hAnsi="Century Gothic"/>
-              </w:rPr>
-              <w:t>Mike ten Klooster</w:t>
-            </w:r>
-          </w:p>
-        </w:tc>
-      </w:tr>
-      <w:tr>
-        <w:tc>
-          <w:tcPr>
-            <w:tcW w:w="2977" w:type="dxa"/>
-            <w:shd w:val="clear" w:color="auto" w:fill="D9E2F3" w:themeFill="accent1" w:themeFillTint="33"/>
-          </w:tcPr>
-          <w:p>
-            <w:pPr>
-              <w:rPr>
-                <w:rFonts w:ascii="Century Gothic" w:hAnsi="Century Gothic"/>
-                <w:bCs/>
-              </w:rPr>
-            </w:pPr>
-            <w:r>
-              <w:rPr>
-                <w:rFonts w:ascii="Century Gothic" w:hAnsi="Century Gothic"/>
-                <w:bCs/>
-              </w:rPr>
-              <w:t>Naam</w:t>
-            </w:r>
-          </w:p>
-        </w:tc>
-        <w:tc>
-          <w:tcPr>
-            <w:tcW w:w="6040" w:type="dxa"/>
-            <w:shd w:val="clear" w:color="auto" w:fill="FFFFFF" w:themeFill="background1"/>
-          </w:tcPr>
-          <w:p>
-            <w:pPr>
-              <w:rPr>
-                <w:rFonts w:ascii="Century Gothic" w:hAnsi="Century Gothic"/>
-                <w:b/>
-                <w:bCs/>
-              </w:rPr>
-            </w:pPr>
-            <w:r>
-              <w:rPr>
-                <w:rFonts w:ascii="Century Gothic" w:hAnsi="Century Gothic"/>
-                <w:b/>
-                <w:bCs/>
-              </w:rPr>
-              <w:t>Luke ten Klooster</w:t>
-            </w:r>
-          </w:p>
-        </w:tc>
-      </w:tr>
-    </w:tbl>
-    <w:p>
-      <w:pPr>
-        <w:rPr>
-          <w:rFonts w:ascii="Century Gothic" w:hAnsi="Century Gothic"/>
-          <w:color w:val="4472C4" w:themeColor="accent1"/>
-          <w:sz w:val="24"/>
-        </w:rPr>
-      </w:pPr>
-    </w:p>
-    <w:p>
-      <w:pPr>
-        <w:pStyle w:val="Kop3"/>
-        <w:numPr>
-          <w:ilvl w:val="0"/>
-          <w:numId w:val="0"/>
-        </w:numPr>
-      </w:pPr>
-      <w:bookmarkStart w:id="18" w:name="_Toc20229932"/>
-      <w:bookmarkStart w:id="19" w:name="_Toc20904504"/>
-      <w:bookmarkStart w:id="20" w:name="_Toc20907064"/>
-      <w:bookmarkStart w:id="21" w:name="_Toc21501470"/>
-      <w:bookmarkStart w:id="22" w:name="_Toc21501765"/>
-      <w:bookmarkStart w:id="23" w:name="_Toc50455417"/>
-      <w:bookmarkStart w:id="24" w:name="_Toc50457786"/>
-      <w:bookmarkStart w:id="25" w:name="_Toc50458464"/>
-      <w:bookmarkStart w:id="26" w:name="_Toc51752978"/>
-      <w:r>
-        <w:t>Docum</w:t>
-      </w:r>
-      <w:r>
-        <w:rPr>
-          <w:rStyle w:val="Kop3Char"/>
-        </w:rPr>
-        <w:t>ent</w:t>
-      </w:r>
-      <w:bookmarkEnd w:id="18"/>
-      <w:bookmarkEnd w:id="19"/>
-      <w:bookmarkEnd w:id="20"/>
-      <w:bookmarkEnd w:id="21"/>
-      <w:bookmarkEnd w:id="22"/>
-      <w:bookmarkEnd w:id="23"/>
-      <w:bookmarkEnd w:id="24"/>
-      <w:bookmarkEnd w:id="25"/>
-      <w:bookmarkEnd w:id="26"/>
-    </w:p>
-    <w:tbl>
-      <w:tblPr>
-        <w:tblStyle w:val="ProjectScopeTable"/>
-        <w:tblW w:w="0" w:type="auto"/>
-        <w:tblBorders>
-          <w:top w:val="none" w:sz="0" w:space="0" w:color="auto"/>
-          <w:left w:val="none" w:sz="0" w:space="0" w:color="auto"/>
-          <w:bottom w:val="none" w:sz="0" w:space="0" w:color="auto"/>
-          <w:right w:val="none" w:sz="0" w:space="0" w:color="auto"/>
-          <w:insideH w:val="single" w:sz="4" w:space="0" w:color="auto"/>
-          <w:insideV w:val="single" w:sz="4" w:space="0" w:color="auto"/>
-        </w:tblBorders>
-        <w:tblLook w:val="04A0" w:firstRow="1" w:lastRow="0" w:firstColumn="1" w:lastColumn="0" w:noHBand="0" w:noVBand="1"/>
-      </w:tblPr>
-      <w:tblGrid>
-        <w:gridCol w:w="2977"/>
-        <w:gridCol w:w="6040"/>
-      </w:tblGrid>
-      <w:tr>
-        <w:trPr>
-          <w:cnfStyle w:val="100000000000" w:firstRow="1" w:lastRow="0" w:firstColumn="0" w:lastColumn="0" w:oddVBand="0" w:evenVBand="0" w:oddHBand="0" w:evenHBand="0" w:firstRowFirstColumn="0" w:firstRowLastColumn="0" w:lastRowFirstColumn="0" w:lastRowLastColumn="0"/>
-        </w:trPr>
-        <w:tc>
-          <w:tcPr>
-            <w:tcW w:w="2977" w:type="dxa"/>
-          </w:tcPr>
-          <w:p>
-            <w:pPr>
-              <w:rPr>
-                <w:rFonts w:ascii="Century Gothic" w:hAnsi="Century Gothic"/>
-                <w:b w:val="0"/>
-                <w:bCs/>
-              </w:rPr>
-            </w:pPr>
-            <w:r>
-              <w:rPr>
-                <w:rFonts w:ascii="Century Gothic" w:hAnsi="Century Gothic"/>
-                <w:b w:val="0"/>
-                <w:bCs/>
-              </w:rPr>
-              <w:t>Datum</w:t>
-            </w:r>
-            <w:r>
-              <w:rPr>
-                <w:rFonts w:ascii="Century Gothic" w:hAnsi="Century Gothic"/>
-                <w:b w:val="0"/>
-                <w:bCs/>
-              </w:rPr>
-              <w:t xml:space="preserve"> publicatie</w:t>
-            </w:r>
-          </w:p>
-        </w:tc>
-        <w:tc>
-          <w:tcPr>
-            <w:tcW w:w="6040" w:type="dxa"/>
-            <w:shd w:val="clear" w:color="auto" w:fill="FFFFFF" w:themeFill="background1"/>
-          </w:tcPr>
-          <w:p>
-            <w:pPr>
-              <w:rPr>
-                <w:rFonts w:ascii="Century Gothic" w:hAnsi="Century Gothic"/>
-              </w:rPr>
-            </w:pPr>
-            <w:r>
-              <w:rPr>
-                <w:rFonts w:ascii="Century Gothic" w:hAnsi="Century Gothic"/>
-              </w:rPr>
-              <w:t>23</w:t>
-            </w:r>
-            <w:r>
-              <w:rPr>
-                <w:rFonts w:ascii="Century Gothic" w:hAnsi="Century Gothic"/>
-              </w:rPr>
-              <w:t>-</w:t>
-            </w:r>
-            <w:r>
-              <w:rPr>
-                <w:rFonts w:ascii="Century Gothic" w:hAnsi="Century Gothic"/>
-              </w:rPr>
-              <w:t>09</w:t>
-            </w:r>
-            <w:r>
-              <w:rPr>
-                <w:rFonts w:ascii="Century Gothic" w:hAnsi="Century Gothic"/>
-              </w:rPr>
-              <w:t>-2</w:t>
-            </w:r>
-            <w:r>
-              <w:rPr>
-                <w:rFonts w:ascii="Century Gothic" w:hAnsi="Century Gothic"/>
-              </w:rPr>
-              <w:t>020</w:t>
-            </w:r>
-          </w:p>
-        </w:tc>
-      </w:tr>
-      <w:tr>
-        <w:tc>
-          <w:tcPr>
-            <w:tcW w:w="2977" w:type="dxa"/>
-            <w:shd w:val="clear" w:color="auto" w:fill="D9E2F3" w:themeFill="accent1" w:themeFillTint="33"/>
-          </w:tcPr>
-          <w:p>
-            <w:pPr>
-              <w:rPr>
-                <w:rFonts w:ascii="Century Gothic" w:hAnsi="Century Gothic"/>
-              </w:rPr>
-            </w:pPr>
-            <w:r>
-              <w:rPr>
-                <w:rFonts w:ascii="Century Gothic" w:hAnsi="Century Gothic"/>
-              </w:rPr>
-              <w:t>Documentv</w:t>
-            </w:r>
-            <w:r>
-              <w:rPr>
-                <w:rFonts w:ascii="Century Gothic" w:hAnsi="Century Gothic"/>
-              </w:rPr>
-              <w:t>ersie</w:t>
-            </w:r>
-          </w:p>
-        </w:tc>
-        <w:tc>
-          <w:tcPr>
-            <w:tcW w:w="6040" w:type="dxa"/>
-            <w:shd w:val="clear" w:color="auto" w:fill="FFFFFF" w:themeFill="background1"/>
-          </w:tcPr>
-          <w:p>
-            <w:pPr>
-              <w:rPr>
-                <w:rFonts w:ascii="Century Gothic" w:hAnsi="Century Gothic"/>
-                <w:b/>
-                <w:bCs/>
-              </w:rPr>
-            </w:pPr>
-            <w:r>
-              <w:rPr>
-                <w:rFonts w:ascii="Century Gothic" w:hAnsi="Century Gothic"/>
-                <w:b/>
-                <w:bCs/>
-              </w:rPr>
-              <w:t>1.</w:t>
-            </w:r>
-            <w:r>
-              <w:rPr>
-                <w:rFonts w:ascii="Century Gothic" w:hAnsi="Century Gothic"/>
-                <w:b/>
-                <w:bCs/>
-              </w:rPr>
-              <w:t>1</w:t>
+              <w:t>2</w:t>
             </w:r>
           </w:p>
         </w:tc>
@@ -803,7 +567,7 @@
             <w:pStyle w:val="Inhopg1"/>
             <w:tabs>
               <w:tab w:val="left" w:pos="360"/>
-              <w:tab w:val="right" w:leader="dot" w:pos="9017"/>
+              <w:tab w:val="right" w:pos="9017"/>
             </w:tabs>
             <w:rPr>
               <w:rFonts w:eastAsiaTheme="minorEastAsia"/>
@@ -813,7 +577,7 @@
               <w:szCs w:val="22"/>
             </w:rPr>
           </w:pPr>
-          <w:hyperlink w:anchor="_Toc51752979" w:history="1">
+          <w:hyperlink w:anchor="_Toc51924843" w:history="1">
             <w:r>
               <w:rPr>
                 <w:rStyle w:val="Hyperlink"/>
@@ -863,7 +627,7 @@
                 <w:noProof/>
                 <w:webHidden/>
               </w:rPr>
-              <w:instrText xml:space="preserve"> PAGEREF _Toc51752979 \h </w:instrText>
+              <w:instrText xml:space="preserve"> PAGEREF _Toc51924843 \h </w:instrText>
             </w:r>
             <w:r>
               <w:rPr>
@@ -899,7 +663,7 @@
             <w:pStyle w:val="Inhopg1"/>
             <w:tabs>
               <w:tab w:val="left" w:pos="360"/>
-              <w:tab w:val="right" w:leader="dot" w:pos="9017"/>
+              <w:tab w:val="right" w:pos="9017"/>
             </w:tabs>
             <w:rPr>
               <w:rFonts w:eastAsiaTheme="minorEastAsia"/>
@@ -909,7 +673,7 @@
               <w:szCs w:val="22"/>
             </w:rPr>
           </w:pPr>
-          <w:hyperlink w:anchor="_Toc51752980" w:history="1">
+          <w:hyperlink w:anchor="_Toc51924844" w:history="1">
             <w:r>
               <w:rPr>
                 <w:rStyle w:val="Hyperlink"/>
@@ -960,7 +724,7 @@
                 <w:noProof/>
                 <w:webHidden/>
               </w:rPr>
-              <w:instrText xml:space="preserve"> PAGEREF _Toc51752980 \h </w:instrText>
+              <w:instrText xml:space="preserve"> PAGEREF _Toc51924844 \h </w:instrText>
             </w:r>
             <w:r>
               <w:rPr>
@@ -996,7 +760,7 @@
             <w:pStyle w:val="Inhopg2"/>
             <w:tabs>
               <w:tab w:val="left" w:pos="660"/>
-              <w:tab w:val="right" w:leader="dot" w:pos="9017"/>
+              <w:tab w:val="right" w:pos="9017"/>
             </w:tabs>
             <w:rPr>
               <w:rFonts w:eastAsiaTheme="minorEastAsia"/>
@@ -1006,7 +770,7 @@
               <w:szCs w:val="22"/>
             </w:rPr>
           </w:pPr>
-          <w:hyperlink w:anchor="_Toc51752981" w:history="1">
+          <w:hyperlink w:anchor="_Toc51924845" w:history="1">
             <w:r>
               <w:rPr>
                 <w:rStyle w:val="Hyperlink"/>
@@ -1050,7 +814,7 @@
                 <w:noProof/>
                 <w:webHidden/>
               </w:rPr>
-              <w:instrText xml:space="preserve"> PAGEREF _Toc51752981 \h </w:instrText>
+              <w:instrText xml:space="preserve"> PAGEREF _Toc51924845 \h </w:instrText>
             </w:r>
             <w:r>
               <w:rPr>
@@ -1083,10 +847,10 @@
         </w:p>
         <w:p>
           <w:pPr>
-            <w:pStyle w:val="Inhopg2"/>
+            <w:pStyle w:val="Inhopg1"/>
             <w:tabs>
-              <w:tab w:val="left" w:pos="660"/>
-              <w:tab w:val="right" w:leader="dot" w:pos="9017"/>
+              <w:tab w:val="left" w:pos="360"/>
+              <w:tab w:val="right" w:pos="9017"/>
             </w:tabs>
             <w:rPr>
               <w:rFonts w:eastAsiaTheme="minorEastAsia"/>
@@ -1096,13 +860,19 @@
               <w:szCs w:val="22"/>
             </w:rPr>
           </w:pPr>
-          <w:hyperlink w:anchor="_Toc51752982" w:history="1">
+          <w:hyperlink w:anchor="_Toc51924846" w:history="1">
             <w:r>
               <w:rPr>
                 <w:rStyle w:val="Hyperlink"/>
                 <w:noProof/>
-              </w:rPr>
-              <w:t>2.2</w:t>
+                <w14:scene3d>
+                  <w14:camera w14:prst="orthographicFront"/>
+                  <w14:lightRig w14:rig="threePt" w14:dir="t">
+                    <w14:rot w14:lat="0" w14:lon="0" w14:rev="0"/>
+                  </w14:lightRig>
+                </w14:scene3d>
+              </w:rPr>
+              <w:t>3.</w:t>
             </w:r>
             <w:r>
               <w:rPr>
@@ -1119,7 +889,7 @@
                 <w:rStyle w:val="Hyperlink"/>
                 <w:noProof/>
               </w:rPr>
-              <w:t>Term Definities</w:t>
+              <w:t>Project defenities</w:t>
             </w:r>
             <w:r>
               <w:rPr>
@@ -1140,7 +910,7 @@
                 <w:noProof/>
                 <w:webHidden/>
               </w:rPr>
-              <w:instrText xml:space="preserve"> PAGEREF _Toc51752982 \h </w:instrText>
+              <w:instrText xml:space="preserve"> PAGEREF _Toc51924846 \h </w:instrText>
             </w:r>
             <w:r>
               <w:rPr>
@@ -1160,7 +930,7 @@
                 <w:noProof/>
                 <w:webHidden/>
               </w:rPr>
-              <w:t>4</w:t>
+              <w:t>5</w:t>
             </w:r>
             <w:r>
               <w:rPr>
@@ -1173,10 +943,10 @@
         </w:p>
         <w:p>
           <w:pPr>
-            <w:pStyle w:val="Inhopg1"/>
+            <w:pStyle w:val="Inhopg2"/>
             <w:tabs>
-              <w:tab w:val="left" w:pos="360"/>
-              <w:tab w:val="right" w:leader="dot" w:pos="9017"/>
+              <w:tab w:val="left" w:pos="660"/>
+              <w:tab w:val="right" w:pos="9017"/>
             </w:tabs>
             <w:rPr>
               <w:rFonts w:eastAsiaTheme="minorEastAsia"/>
@@ -1186,19 +956,13 @@
               <w:szCs w:val="22"/>
             </w:rPr>
           </w:pPr>
-          <w:hyperlink w:anchor="_Toc51752983" w:history="1">
+          <w:hyperlink w:anchor="_Toc51924847" w:history="1">
             <w:r>
               <w:rPr>
                 <w:rStyle w:val="Hyperlink"/>
                 <w:noProof/>
-                <w14:scene3d>
-                  <w14:camera w14:prst="orthographicFront"/>
-                  <w14:lightRig w14:rig="threePt" w14:dir="t">
-                    <w14:rot w14:lat="0" w14:lon="0" w14:rev="0"/>
-                  </w14:lightRig>
-                </w14:scene3d>
-              </w:rPr>
-              <w:t>3.</w:t>
+              </w:rPr>
+              <w:t>3.1</w:t>
             </w:r>
             <w:r>
               <w:rPr>
@@ -1215,7 +979,7 @@
                 <w:rStyle w:val="Hyperlink"/>
                 <w:noProof/>
               </w:rPr>
-              <w:t>Project specificaties</w:t>
+              <w:t>Doelstelling</w:t>
             </w:r>
             <w:r>
               <w:rPr>
@@ -1236,7 +1000,7 @@
                 <w:noProof/>
                 <w:webHidden/>
               </w:rPr>
-              <w:instrText xml:space="preserve"> PAGEREF _Toc51752983 \h </w:instrText>
+              <w:instrText xml:space="preserve"> PAGEREF _Toc51924847 \h </w:instrText>
             </w:r>
             <w:r>
               <w:rPr>
@@ -1272,7 +1036,7 @@
             <w:pStyle w:val="Inhopg2"/>
             <w:tabs>
               <w:tab w:val="left" w:pos="660"/>
-              <w:tab w:val="right" w:leader="dot" w:pos="9017"/>
+              <w:tab w:val="right" w:pos="9017"/>
             </w:tabs>
             <w:rPr>
               <w:rFonts w:eastAsiaTheme="minorEastAsia"/>
@@ -1282,13 +1046,13 @@
               <w:szCs w:val="22"/>
             </w:rPr>
           </w:pPr>
-          <w:hyperlink w:anchor="_Toc51752984" w:history="1">
+          <w:hyperlink w:anchor="_Toc51924848" w:history="1">
             <w:r>
               <w:rPr>
                 <w:rStyle w:val="Hyperlink"/>
                 <w:noProof/>
               </w:rPr>
-              <w:t>3.1</w:t>
+              <w:t>3.2</w:t>
             </w:r>
             <w:r>
               <w:rPr>
@@ -1305,7 +1069,7 @@
                 <w:rStyle w:val="Hyperlink"/>
                 <w:noProof/>
               </w:rPr>
-              <w:t>Inleiding</w:t>
+              <w:t>Software</w:t>
             </w:r>
             <w:r>
               <w:rPr>
@@ -1326,7 +1090,7 @@
                 <w:noProof/>
                 <w:webHidden/>
               </w:rPr>
-              <w:instrText xml:space="preserve"> PAGEREF _Toc51752984 \h </w:instrText>
+              <w:instrText xml:space="preserve"> PAGEREF _Toc51924848 \h </w:instrText>
             </w:r>
             <w:r>
               <w:rPr>
@@ -1362,7 +1126,7 @@
             <w:pStyle w:val="Inhopg2"/>
             <w:tabs>
               <w:tab w:val="left" w:pos="660"/>
-              <w:tab w:val="right" w:leader="dot" w:pos="9017"/>
+              <w:tab w:val="right" w:pos="9017"/>
             </w:tabs>
             <w:rPr>
               <w:rFonts w:eastAsiaTheme="minorEastAsia"/>
@@ -1372,13 +1136,13 @@
               <w:szCs w:val="22"/>
             </w:rPr>
           </w:pPr>
-          <w:hyperlink w:anchor="_Toc51752985" w:history="1">
+          <w:hyperlink w:anchor="_Toc51924849" w:history="1">
             <w:r>
               <w:rPr>
                 <w:rStyle w:val="Hyperlink"/>
                 <w:noProof/>
               </w:rPr>
-              <w:t>3.2</w:t>
+              <w:t>3.3</w:t>
             </w:r>
             <w:r>
               <w:rPr>
@@ -1395,7 +1159,7 @@
                 <w:rStyle w:val="Hyperlink"/>
                 <w:noProof/>
               </w:rPr>
-              <w:t>Samenvatting / Doel</w:t>
+              <w:t>Randvoorwaarden</w:t>
             </w:r>
             <w:r>
               <w:rPr>
@@ -1416,7 +1180,7 @@
                 <w:noProof/>
                 <w:webHidden/>
               </w:rPr>
-              <w:instrText xml:space="preserve"> PAGEREF _Toc51752985 \h </w:instrText>
+              <w:instrText xml:space="preserve"> PAGEREF _Toc51924849 \h </w:instrText>
             </w:r>
             <w:r>
               <w:rPr>
@@ -1436,7 +1200,7 @@
                 <w:noProof/>
                 <w:webHidden/>
               </w:rPr>
-              <w:t>5</w:t>
+              <w:t>6</w:t>
             </w:r>
             <w:r>
               <w:rPr>
@@ -1449,10 +1213,10 @@
         </w:p>
         <w:p>
           <w:pPr>
-            <w:pStyle w:val="Inhopg2"/>
+            <w:pStyle w:val="Inhopg3"/>
             <w:tabs>
-              <w:tab w:val="left" w:pos="660"/>
-              <w:tab w:val="right" w:leader="dot" w:pos="9017"/>
+              <w:tab w:val="left" w:pos="1100"/>
+              <w:tab w:val="right" w:pos="9017"/>
             </w:tabs>
             <w:rPr>
               <w:rFonts w:eastAsiaTheme="minorEastAsia"/>
@@ -1462,13 +1226,13 @@
               <w:szCs w:val="22"/>
             </w:rPr>
           </w:pPr>
-          <w:hyperlink w:anchor="_Toc51752986" w:history="1">
+          <w:hyperlink w:anchor="_Toc51924850" w:history="1">
             <w:r>
               <w:rPr>
                 <w:rStyle w:val="Hyperlink"/>
                 <w:noProof/>
               </w:rPr>
-              <w:t>3.3</w:t>
+              <w:t>3.3.1</w:t>
             </w:r>
             <w:r>
               <w:rPr>
@@ -1485,7 +1249,7 @@
                 <w:rStyle w:val="Hyperlink"/>
                 <w:noProof/>
               </w:rPr>
-              <w:t>Gemaakte afspraken</w:t>
+              <w:t>Systemen</w:t>
             </w:r>
             <w:r>
               <w:rPr>
@@ -1506,7 +1270,7 @@
                 <w:noProof/>
                 <w:webHidden/>
               </w:rPr>
-              <w:instrText xml:space="preserve"> PAGEREF _Toc51752986 \h </w:instrText>
+              <w:instrText xml:space="preserve"> PAGEREF _Toc51924850 \h </w:instrText>
             </w:r>
             <w:r>
               <w:rPr>
@@ -1526,7 +1290,7 @@
                 <w:noProof/>
                 <w:webHidden/>
               </w:rPr>
-              <w:t>5</w:t>
+              <w:t>6</w:t>
             </w:r>
             <w:r>
               <w:rPr>
@@ -1539,10 +1303,10 @@
         </w:p>
         <w:p>
           <w:pPr>
-            <w:pStyle w:val="Inhopg2"/>
+            <w:pStyle w:val="Inhopg3"/>
             <w:tabs>
-              <w:tab w:val="left" w:pos="660"/>
-              <w:tab w:val="right" w:leader="dot" w:pos="9017"/>
+              <w:tab w:val="left" w:pos="1100"/>
+              <w:tab w:val="right" w:pos="9017"/>
             </w:tabs>
             <w:rPr>
               <w:rFonts w:eastAsiaTheme="minorEastAsia"/>
@@ -1552,13 +1316,13 @@
               <w:szCs w:val="22"/>
             </w:rPr>
           </w:pPr>
-          <w:hyperlink w:anchor="_Toc51752987" w:history="1">
+          <w:hyperlink w:anchor="_Toc51924851" w:history="1">
             <w:r>
               <w:rPr>
                 <w:rStyle w:val="Hyperlink"/>
                 <w:noProof/>
               </w:rPr>
-              <w:t>3.4</w:t>
+              <w:t>3.3.2</w:t>
             </w:r>
             <w:r>
               <w:rPr>
@@ -1575,7 +1339,7 @@
                 <w:rStyle w:val="Hyperlink"/>
                 <w:noProof/>
               </w:rPr>
-              <w:t>Links</w:t>
+              <w:t>Ruimte / Personen</w:t>
             </w:r>
             <w:r>
               <w:rPr>
@@ -1596,7 +1360,7 @@
                 <w:noProof/>
                 <w:webHidden/>
               </w:rPr>
-              <w:instrText xml:space="preserve"> PAGEREF _Toc51752987 \h </w:instrText>
+              <w:instrText xml:space="preserve"> PAGEREF _Toc51924851 \h </w:instrText>
             </w:r>
             <w:r>
               <w:rPr>
@@ -1616,7 +1380,7 @@
                 <w:noProof/>
                 <w:webHidden/>
               </w:rPr>
-              <w:t>5</w:t>
+              <w:t>6</w:t>
             </w:r>
             <w:r>
               <w:rPr>
@@ -1629,10 +1393,10 @@
         </w:p>
         <w:p>
           <w:pPr>
-            <w:pStyle w:val="Inhopg2"/>
+            <w:pStyle w:val="Inhopg3"/>
             <w:tabs>
-              <w:tab w:val="left" w:pos="660"/>
-              <w:tab w:val="right" w:leader="dot" w:pos="9017"/>
+              <w:tab w:val="left" w:pos="1100"/>
+              <w:tab w:val="right" w:pos="9017"/>
             </w:tabs>
             <w:rPr>
               <w:rFonts w:eastAsiaTheme="minorEastAsia"/>
@@ -1642,13 +1406,13 @@
               <w:szCs w:val="22"/>
             </w:rPr>
           </w:pPr>
-          <w:hyperlink w:anchor="_Toc51752988" w:history="1">
+          <w:hyperlink w:anchor="_Toc51924852" w:history="1">
             <w:r>
               <w:rPr>
                 <w:rStyle w:val="Hyperlink"/>
                 <w:noProof/>
               </w:rPr>
-              <w:t>3.5</w:t>
+              <w:t>3.3.3</w:t>
             </w:r>
             <w:r>
               <w:rPr>
@@ -1665,7 +1429,7 @@
                 <w:rStyle w:val="Hyperlink"/>
                 <w:noProof/>
               </w:rPr>
-              <w:t>Software</w:t>
+              <w:t>Persoonlijke randvoorwaarden</w:t>
             </w:r>
             <w:r>
               <w:rPr>
@@ -1686,7 +1450,7 @@
                 <w:noProof/>
                 <w:webHidden/>
               </w:rPr>
-              <w:instrText xml:space="preserve"> PAGEREF _Toc51752988 \h </w:instrText>
+              <w:instrText xml:space="preserve"> PAGEREF _Toc51924852 \h </w:instrText>
             </w:r>
             <w:r>
               <w:rPr>
@@ -1722,7 +1486,7 @@
             <w:pStyle w:val="Inhopg2"/>
             <w:tabs>
               <w:tab w:val="left" w:pos="660"/>
-              <w:tab w:val="right" w:leader="dot" w:pos="9017"/>
+              <w:tab w:val="right" w:pos="9017"/>
             </w:tabs>
             <w:rPr>
               <w:rFonts w:eastAsiaTheme="minorEastAsia"/>
@@ -1732,13 +1496,13 @@
               <w:szCs w:val="22"/>
             </w:rPr>
           </w:pPr>
-          <w:hyperlink w:anchor="_Toc51752989" w:history="1">
+          <w:hyperlink w:anchor="_Toc51924853" w:history="1">
             <w:r>
               <w:rPr>
                 <w:rStyle w:val="Hyperlink"/>
                 <w:noProof/>
               </w:rPr>
-              <w:t>3.6</w:t>
+              <w:t>3.4</w:t>
             </w:r>
             <w:r>
               <w:rPr>
@@ -1755,7 +1519,7 @@
                 <w:rStyle w:val="Hyperlink"/>
                 <w:noProof/>
               </w:rPr>
-              <w:t>Randvoorwaarden</w:t>
+              <w:t>Plan van eisen</w:t>
             </w:r>
             <w:r>
               <w:rPr>
@@ -1776,7 +1540,7 @@
                 <w:noProof/>
                 <w:webHidden/>
               </w:rPr>
-              <w:instrText xml:space="preserve"> PAGEREF _Toc51752989 \h </w:instrText>
+              <w:instrText xml:space="preserve"> PAGEREF _Toc51924853 \h </w:instrText>
             </w:r>
             <w:r>
               <w:rPr>
@@ -1809,10 +1573,10 @@
         </w:p>
         <w:p>
           <w:pPr>
-            <w:pStyle w:val="Inhopg3"/>
+            <w:pStyle w:val="Inhopg2"/>
             <w:tabs>
-              <w:tab w:val="left" w:pos="1100"/>
-              <w:tab w:val="right" w:leader="dot" w:pos="9017"/>
+              <w:tab w:val="left" w:pos="660"/>
+              <w:tab w:val="right" w:pos="9017"/>
             </w:tabs>
             <w:rPr>
               <w:rFonts w:eastAsiaTheme="minorEastAsia"/>
@@ -1822,13 +1586,13 @@
               <w:szCs w:val="22"/>
             </w:rPr>
           </w:pPr>
-          <w:hyperlink w:anchor="_Toc51752990" w:history="1">
+          <w:hyperlink w:anchor="_Toc51924854" w:history="1">
             <w:r>
               <w:rPr>
                 <w:rStyle w:val="Hyperlink"/>
                 <w:noProof/>
               </w:rPr>
-              <w:t>3.6.1</w:t>
+              <w:t>3.5</w:t>
             </w:r>
             <w:r>
               <w:rPr>
@@ -1845,7 +1609,7 @@
                 <w:rStyle w:val="Hyperlink"/>
                 <w:noProof/>
               </w:rPr>
-              <w:t>Software / Systemen</w:t>
+              <w:t>Schetsen  netter maken in draw.io</w:t>
             </w:r>
             <w:r>
               <w:rPr>
@@ -1866,7 +1630,7 @@
                 <w:noProof/>
                 <w:webHidden/>
               </w:rPr>
-              <w:instrText xml:space="preserve"> PAGEREF _Toc51752990 \h </w:instrText>
+              <w:instrText xml:space="preserve"> PAGEREF _Toc51924854 \h </w:instrText>
             </w:r>
             <w:r>
               <w:rPr>
@@ -1886,7 +1650,7 @@
                 <w:noProof/>
                 <w:webHidden/>
               </w:rPr>
-              <w:t>6</w:t>
+              <w:t>7</w:t>
             </w:r>
             <w:r>
               <w:rPr>
@@ -1899,10 +1663,10 @@
         </w:p>
         <w:p>
           <w:pPr>
-            <w:pStyle w:val="Inhopg3"/>
+            <w:pStyle w:val="Inhopg1"/>
             <w:tabs>
-              <w:tab w:val="left" w:pos="1100"/>
-              <w:tab w:val="right" w:leader="dot" w:pos="9017"/>
+              <w:tab w:val="left" w:pos="360"/>
+              <w:tab w:val="right" w:pos="9017"/>
             </w:tabs>
             <w:rPr>
               <w:rFonts w:eastAsiaTheme="minorEastAsia"/>
@@ -1912,13 +1676,19 @@
               <w:szCs w:val="22"/>
             </w:rPr>
           </w:pPr>
-          <w:hyperlink w:anchor="_Toc51752991" w:history="1">
+          <w:hyperlink w:anchor="_Toc51924855" w:history="1">
             <w:r>
               <w:rPr>
                 <w:rStyle w:val="Hyperlink"/>
                 <w:noProof/>
-              </w:rPr>
-              <w:t>3.6.2</w:t>
+                <w14:scene3d>
+                  <w14:camera w14:prst="orthographicFront"/>
+                  <w14:lightRig w14:rig="threePt" w14:dir="t">
+                    <w14:rot w14:lat="0" w14:lon="0" w14:rev="0"/>
+                  </w14:lightRig>
+                </w14:scene3d>
+              </w:rPr>
+              <w:t>4.</w:t>
             </w:r>
             <w:r>
               <w:rPr>
@@ -1935,7 +1705,7 @@
                 <w:rStyle w:val="Hyperlink"/>
                 <w:noProof/>
               </w:rPr>
-              <w:t>Ruimte / Personen</w:t>
+              <w:t>Geschatte Kosten</w:t>
             </w:r>
             <w:r>
               <w:rPr>
@@ -1956,7 +1726,7 @@
                 <w:noProof/>
                 <w:webHidden/>
               </w:rPr>
-              <w:instrText xml:space="preserve"> PAGEREF _Toc51752991 \h </w:instrText>
+              <w:instrText xml:space="preserve"> PAGEREF _Toc51924855 \h </w:instrText>
             </w:r>
             <w:r>
               <w:rPr>
@@ -1976,7 +1746,7 @@
                 <w:noProof/>
                 <w:webHidden/>
               </w:rPr>
-              <w:t>6</w:t>
+              <w:t>9</w:t>
             </w:r>
             <w:r>
               <w:rPr>
@@ -1989,10 +1759,10 @@
         </w:p>
         <w:p>
           <w:pPr>
-            <w:pStyle w:val="Inhopg3"/>
+            <w:pStyle w:val="Inhopg2"/>
             <w:tabs>
-              <w:tab w:val="left" w:pos="1100"/>
-              <w:tab w:val="right" w:leader="dot" w:pos="9017"/>
+              <w:tab w:val="left" w:pos="660"/>
+              <w:tab w:val="right" w:pos="9017"/>
             </w:tabs>
             <w:rPr>
               <w:rFonts w:eastAsiaTheme="minorEastAsia"/>
@@ -2002,13 +1772,13 @@
               <w:szCs w:val="22"/>
             </w:rPr>
           </w:pPr>
-          <w:hyperlink w:anchor="_Toc51752992" w:history="1">
+          <w:hyperlink w:anchor="_Toc51924856" w:history="1">
             <w:r>
               <w:rPr>
                 <w:rStyle w:val="Hyperlink"/>
                 <w:noProof/>
               </w:rPr>
-              <w:t>3.6.3</w:t>
+              <w:t>4.1</w:t>
             </w:r>
             <w:r>
               <w:rPr>
@@ -2025,7 +1795,7 @@
                 <w:rStyle w:val="Hyperlink"/>
                 <w:noProof/>
               </w:rPr>
-              <w:t>Persoonlijke randvoorwaarden</w:t>
+              <w:t>Totaal</w:t>
             </w:r>
             <w:r>
               <w:rPr>
@@ -2046,7 +1816,7 @@
                 <w:noProof/>
                 <w:webHidden/>
               </w:rPr>
-              <w:instrText xml:space="preserve"> PAGEREF _Toc51752992 \h </w:instrText>
+              <w:instrText xml:space="preserve"> PAGEREF _Toc51924856 \h </w:instrText>
             </w:r>
             <w:r>
               <w:rPr>
@@ -2066,7 +1836,7 @@
                 <w:noProof/>
                 <w:webHidden/>
               </w:rPr>
-              <w:t>7</w:t>
+              <w:t>9</w:t>
             </w:r>
             <w:r>
               <w:rPr>
@@ -2082,7 +1852,7 @@
             <w:pStyle w:val="Inhopg2"/>
             <w:tabs>
               <w:tab w:val="left" w:pos="660"/>
-              <w:tab w:val="right" w:leader="dot" w:pos="9017"/>
+              <w:tab w:val="right" w:pos="9017"/>
             </w:tabs>
             <w:rPr>
               <w:rFonts w:eastAsiaTheme="minorEastAsia"/>
@@ -2092,13 +1862,13 @@
               <w:szCs w:val="22"/>
             </w:rPr>
           </w:pPr>
-          <w:hyperlink w:anchor="_Toc51752993" w:history="1">
+          <w:hyperlink w:anchor="_Toc51924857" w:history="1">
             <w:r>
               <w:rPr>
                 <w:rStyle w:val="Hyperlink"/>
                 <w:noProof/>
               </w:rPr>
-              <w:t>3.7</w:t>
+              <w:t>4.2</w:t>
             </w:r>
             <w:r>
               <w:rPr>
@@ -2115,7 +1885,7 @@
                 <w:rStyle w:val="Hyperlink"/>
                 <w:noProof/>
               </w:rPr>
-              <w:t>Producteisen</w:t>
+              <w:t>Betalingsregeling</w:t>
             </w:r>
             <w:r>
               <w:rPr>
@@ -2136,7 +1906,7 @@
                 <w:noProof/>
                 <w:webHidden/>
               </w:rPr>
-              <w:instrText xml:space="preserve"> PAGEREF _Toc51752993 \h </w:instrText>
+              <w:instrText xml:space="preserve"> PAGEREF _Toc51924857 \h </w:instrText>
             </w:r>
             <w:r>
               <w:rPr>
@@ -2156,7 +1926,7 @@
                 <w:noProof/>
                 <w:webHidden/>
               </w:rPr>
-              <w:t>7</w:t>
+              <w:t>9</w:t>
             </w:r>
             <w:r>
               <w:rPr>
@@ -2172,7 +1942,7 @@
             <w:pStyle w:val="Inhopg2"/>
             <w:tabs>
               <w:tab w:val="left" w:pos="660"/>
-              <w:tab w:val="right" w:leader="dot" w:pos="9017"/>
+              <w:tab w:val="right" w:pos="9017"/>
             </w:tabs>
             <w:rPr>
               <w:rFonts w:eastAsiaTheme="minorEastAsia"/>
@@ -2182,13 +1952,13 @@
               <w:szCs w:val="22"/>
             </w:rPr>
           </w:pPr>
-          <w:hyperlink w:anchor="_Toc51752994" w:history="1">
+          <w:hyperlink w:anchor="_Toc51924858" w:history="1">
             <w:r>
               <w:rPr>
                 <w:rStyle w:val="Hyperlink"/>
                 <w:noProof/>
               </w:rPr>
-              <w:t>3.8</w:t>
+              <w:t>4.3</w:t>
             </w:r>
             <w:r>
               <w:rPr>
@@ -2226,7 +1996,7 @@
                 <w:noProof/>
                 <w:webHidden/>
               </w:rPr>
-              <w:instrText xml:space="preserve"> PAGEREF _Toc51752994 \h </w:instrText>
+              <w:instrText xml:space="preserve"> PAGEREF _Toc51924858 \h </w:instrText>
             </w:r>
             <w:r>
               <w:rPr>
@@ -2246,7 +2016,7 @@
                 <w:noProof/>
                 <w:webHidden/>
               </w:rPr>
-              <w:t>7</w:t>
+              <w:t>9</w:t>
             </w:r>
             <w:r>
               <w:rPr>
@@ -2262,7 +2032,7 @@
             <w:pStyle w:val="Inhopg1"/>
             <w:tabs>
               <w:tab w:val="left" w:pos="360"/>
-              <w:tab w:val="right" w:leader="dot" w:pos="9017"/>
+              <w:tab w:val="right" w:pos="9017"/>
             </w:tabs>
             <w:rPr>
               <w:rFonts w:eastAsiaTheme="minorEastAsia"/>
@@ -2272,7 +2042,7 @@
               <w:szCs w:val="22"/>
             </w:rPr>
           </w:pPr>
-          <w:hyperlink w:anchor="_Toc51752995" w:history="1">
+          <w:hyperlink w:anchor="_Toc51924859" w:history="1">
             <w:r>
               <w:rPr>
                 <w:rStyle w:val="Hyperlink"/>
@@ -2284,7 +2054,7 @@
                   </w14:lightRig>
                 </w14:scene3d>
               </w:rPr>
-              <w:t>4.</w:t>
+              <w:t>5.</w:t>
             </w:r>
             <w:r>
               <w:rPr>
@@ -2301,7 +2071,7 @@
                 <w:rStyle w:val="Hyperlink"/>
                 <w:noProof/>
               </w:rPr>
-              <w:t>Geschatte Kosten</w:t>
+              <w:t>Bronvermelding</w:t>
             </w:r>
             <w:r>
               <w:rPr>
@@ -2322,7 +2092,7 @@
                 <w:noProof/>
                 <w:webHidden/>
               </w:rPr>
-              <w:instrText xml:space="preserve"> PAGEREF _Toc51752995 \h </w:instrText>
+              <w:instrText xml:space="preserve"> PAGEREF _Toc51924859 \h </w:instrText>
             </w:r>
             <w:r>
               <w:rPr>
@@ -2342,7 +2112,7 @@
                 <w:noProof/>
                 <w:webHidden/>
               </w:rPr>
-              <w:t>8</w:t>
+              <w:t>10</w:t>
             </w:r>
             <w:r>
               <w:rPr>
@@ -2358,7 +2128,7 @@
             <w:pStyle w:val="Inhopg2"/>
             <w:tabs>
               <w:tab w:val="left" w:pos="660"/>
-              <w:tab w:val="right" w:leader="dot" w:pos="9017"/>
+              <w:tab w:val="right" w:pos="9017"/>
             </w:tabs>
             <w:rPr>
               <w:rFonts w:eastAsiaTheme="minorEastAsia"/>
@@ -2368,13 +2138,13 @@
               <w:szCs w:val="22"/>
             </w:rPr>
           </w:pPr>
-          <w:hyperlink w:anchor="_Toc51752996" w:history="1">
+          <w:hyperlink w:anchor="_Toc51924860" w:history="1">
             <w:r>
               <w:rPr>
                 <w:rStyle w:val="Hyperlink"/>
                 <w:noProof/>
               </w:rPr>
-              <w:t>4.1</w:t>
+              <w:t>5.1</w:t>
             </w:r>
             <w:r>
               <w:rPr>
@@ -2391,7 +2161,7 @@
                 <w:rStyle w:val="Hyperlink"/>
                 <w:noProof/>
               </w:rPr>
-              <w:t>Totaal</w:t>
+              <w:t>Terminologie</w:t>
             </w:r>
             <w:r>
               <w:rPr>
@@ -2412,289 +2182,7 @@
                 <w:noProof/>
                 <w:webHidden/>
               </w:rPr>
-              <w:instrText xml:space="preserve"> PAGEREF _Toc51752996 \h </w:instrText>
-            </w:r>
-            <w:r>
-              <w:rPr>
-                <w:noProof/>
-                <w:webHidden/>
-              </w:rPr>
-            </w:r>
-            <w:r>
-              <w:rPr>
-                <w:noProof/>
-                <w:webHidden/>
-              </w:rPr>
-              <w:fldChar w:fldCharType="separate"/>
-            </w:r>
-            <w:r>
-              <w:rPr>
-                <w:noProof/>
-                <w:webHidden/>
-              </w:rPr>
-              <w:t>8</w:t>
-            </w:r>
-            <w:r>
-              <w:rPr>
-                <w:noProof/>
-                <w:webHidden/>
-              </w:rPr>
-              <w:fldChar w:fldCharType="end"/>
-            </w:r>
-          </w:hyperlink>
-        </w:p>
-        <w:p>
-          <w:pPr>
-            <w:pStyle w:val="Inhopg2"/>
-            <w:tabs>
-              <w:tab w:val="left" w:pos="660"/>
-              <w:tab w:val="right" w:leader="dot" w:pos="9017"/>
-            </w:tabs>
-            <w:rPr>
-              <w:rFonts w:eastAsiaTheme="minorEastAsia"/>
-              <w:noProof/>
-              <w:color w:val="auto"/>
-              <w:sz w:val="22"/>
-              <w:szCs w:val="22"/>
-            </w:rPr>
-          </w:pPr>
-          <w:hyperlink w:anchor="_Toc51752997" w:history="1">
-            <w:r>
-              <w:rPr>
-                <w:rStyle w:val="Hyperlink"/>
-                <w:noProof/>
-              </w:rPr>
-              <w:t>4.2</w:t>
-            </w:r>
-            <w:r>
-              <w:rPr>
-                <w:rFonts w:eastAsiaTheme="minorEastAsia"/>
-                <w:noProof/>
-                <w:color w:val="auto"/>
-                <w:sz w:val="22"/>
-                <w:szCs w:val="22"/>
-              </w:rPr>
-              <w:tab/>
-            </w:r>
-            <w:r>
-              <w:rPr>
-                <w:rStyle w:val="Hyperlink"/>
-                <w:noProof/>
-              </w:rPr>
-              <w:t>Betalingsregeling</w:t>
-            </w:r>
-            <w:r>
-              <w:rPr>
-                <w:noProof/>
-                <w:webHidden/>
-              </w:rPr>
-              <w:tab/>
-            </w:r>
-            <w:r>
-              <w:rPr>
-                <w:noProof/>
-                <w:webHidden/>
-              </w:rPr>
-              <w:fldChar w:fldCharType="begin"/>
-            </w:r>
-            <w:r>
-              <w:rPr>
-                <w:noProof/>
-                <w:webHidden/>
-              </w:rPr>
-              <w:instrText xml:space="preserve"> PAGEREF _Toc51752997 \h </w:instrText>
-            </w:r>
-            <w:r>
-              <w:rPr>
-                <w:noProof/>
-                <w:webHidden/>
-              </w:rPr>
-            </w:r>
-            <w:r>
-              <w:rPr>
-                <w:noProof/>
-                <w:webHidden/>
-              </w:rPr>
-              <w:fldChar w:fldCharType="separate"/>
-            </w:r>
-            <w:r>
-              <w:rPr>
-                <w:noProof/>
-                <w:webHidden/>
-              </w:rPr>
-              <w:t>8</w:t>
-            </w:r>
-            <w:r>
-              <w:rPr>
-                <w:noProof/>
-                <w:webHidden/>
-              </w:rPr>
-              <w:fldChar w:fldCharType="end"/>
-            </w:r>
-          </w:hyperlink>
-        </w:p>
-        <w:p>
-          <w:pPr>
-            <w:pStyle w:val="Inhopg1"/>
-            <w:tabs>
-              <w:tab w:val="left" w:pos="360"/>
-              <w:tab w:val="right" w:leader="dot" w:pos="9017"/>
-            </w:tabs>
-            <w:rPr>
-              <w:rFonts w:eastAsiaTheme="minorEastAsia"/>
-              <w:noProof/>
-              <w:color w:val="auto"/>
-              <w:sz w:val="22"/>
-              <w:szCs w:val="22"/>
-            </w:rPr>
-          </w:pPr>
-          <w:hyperlink w:anchor="_Toc51752998" w:history="1">
-            <w:r>
-              <w:rPr>
-                <w:rStyle w:val="Hyperlink"/>
-                <w:noProof/>
-                <w14:scene3d>
-                  <w14:camera w14:prst="orthographicFront"/>
-                  <w14:lightRig w14:rig="threePt" w14:dir="t">
-                    <w14:rot w14:lat="0" w14:lon="0" w14:rev="0"/>
-                  </w14:lightRig>
-                </w14:scene3d>
-              </w:rPr>
-              <w:t>5.</w:t>
-            </w:r>
-            <w:r>
-              <w:rPr>
-                <w:rFonts w:eastAsiaTheme="minorEastAsia"/>
-                <w:noProof/>
-                <w:color w:val="auto"/>
-                <w:sz w:val="22"/>
-                <w:szCs w:val="22"/>
-              </w:rPr>
-              <w:tab/>
-            </w:r>
-            <w:r>
-              <w:rPr>
-                <w:rStyle w:val="Hyperlink"/>
-                <w:noProof/>
-              </w:rPr>
-              <w:t>Schetsen</w:t>
-            </w:r>
-            <w:r>
-              <w:rPr>
-                <w:noProof/>
-                <w:webHidden/>
-              </w:rPr>
-              <w:tab/>
-            </w:r>
-            <w:r>
-              <w:rPr>
-                <w:noProof/>
-                <w:webHidden/>
-              </w:rPr>
-              <w:fldChar w:fldCharType="begin"/>
-            </w:r>
-            <w:r>
-              <w:rPr>
-                <w:noProof/>
-                <w:webHidden/>
-              </w:rPr>
-              <w:instrText xml:space="preserve"> PAGEREF _Toc51752998 \h </w:instrText>
-            </w:r>
-            <w:r>
-              <w:rPr>
-                <w:noProof/>
-                <w:webHidden/>
-              </w:rPr>
-            </w:r>
-            <w:r>
-              <w:rPr>
-                <w:noProof/>
-                <w:webHidden/>
-              </w:rPr>
-              <w:fldChar w:fldCharType="separate"/>
-            </w:r>
-            <w:r>
-              <w:rPr>
-                <w:noProof/>
-                <w:webHidden/>
-              </w:rPr>
-              <w:t>9</w:t>
-            </w:r>
-            <w:r>
-              <w:rPr>
-                <w:noProof/>
-                <w:webHidden/>
-              </w:rPr>
-              <w:fldChar w:fldCharType="end"/>
-            </w:r>
-          </w:hyperlink>
-        </w:p>
-        <w:p>
-          <w:pPr>
-            <w:pStyle w:val="Inhopg1"/>
-            <w:tabs>
-              <w:tab w:val="left" w:pos="360"/>
-              <w:tab w:val="right" w:leader="dot" w:pos="9017"/>
-            </w:tabs>
-            <w:rPr>
-              <w:rFonts w:eastAsiaTheme="minorEastAsia"/>
-              <w:noProof/>
-              <w:color w:val="auto"/>
-              <w:sz w:val="22"/>
-              <w:szCs w:val="22"/>
-            </w:rPr>
-          </w:pPr>
-          <w:hyperlink w:anchor="_Toc51752999" w:history="1">
-            <w:r>
-              <w:rPr>
-                <w:rStyle w:val="Hyperlink"/>
-                <w:noProof/>
-                <w14:scene3d>
-                  <w14:camera w14:prst="orthographicFront"/>
-                  <w14:lightRig w14:rig="threePt" w14:dir="t">
-                    <w14:rot w14:lat="0" w14:lon="0" w14:rev="0"/>
-                  </w14:lightRig>
-                </w14:scene3d>
-              </w:rPr>
-              <w:t>6.</w:t>
-            </w:r>
-            <w:r>
-              <w:rPr>
-                <w:rFonts w:eastAsiaTheme="minorEastAsia"/>
-                <w:noProof/>
-                <w:color w:val="auto"/>
-                <w:sz w:val="22"/>
-                <w:szCs w:val="22"/>
-              </w:rPr>
-              <w:tab/>
-            </w:r>
-            <w:r>
-              <w:rPr>
-                <w:rStyle w:val="Hyperlink"/>
-                <w:noProof/>
-              </w:rPr>
-              <w:t>Gebruikte documenten/ Bronnen</w:t>
-            </w:r>
-            <w:r>
-              <w:rPr>
-                <w:noProof/>
-                <w:webHidden/>
-              </w:rPr>
-              <w:tab/>
-            </w:r>
-            <w:r>
-              <w:rPr>
-                <w:noProof/>
-                <w:webHidden/>
-              </w:rPr>
-              <w:fldChar w:fldCharType="begin"/>
-            </w:r>
-            <w:r>
-              <w:rPr>
-                <w:noProof/>
-                <w:webHidden/>
-              </w:rPr>
-              <w:instrText xml:space="preserve"> PAGEREF _Toc51752999 \h </w:instrText>
+              <w:instrText xml:space="preserve"> PAGEREF _Toc51924860 \h </w:instrText>
             </w:r>
             <w:r>
               <w:rPr>
@@ -2746,7 +2234,7 @@
       <w:pPr>
         <w:pStyle w:val="Kop1"/>
       </w:pPr>
-      <w:bookmarkStart w:id="27" w:name="_Toc51752979"/>
+      <w:bookmarkStart w:id="0" w:name="_Toc51924843"/>
       <w:r>
         <w:lastRenderedPageBreak/>
         <w:t>Inlei</w:t>
@@ -2760,8 +2248,9 @@
       <w:r>
         <w:t xml:space="preserve"> / Management samenvatting</w:t>
       </w:r>
-      <w:bookmarkEnd w:id="27"/>
-    </w:p>
+      <w:bookmarkEnd w:id="0"/>
+    </w:p>
+    <w:p/>
     <w:p>
       <w:pPr>
         <w:rPr>
@@ -2825,6 +2314,38 @@
                               <w:t>Dit document bevat de basis informatie, zoals wensen en eisen over het project.</w:t>
                             </w:r>
                           </w:p>
+                          <w:p>
+                            <w:pPr>
+                              <w:rPr>
+                                <w:rFonts w:ascii="Century Gothic" w:hAnsi="Century Gothic"/>
+                              </w:rPr>
+                            </w:pPr>
+                          </w:p>
+                          <w:p>
+                            <w:pPr>
+                              <w:rPr>
+                                <w:rFonts w:ascii="Century Gothic" w:hAnsi="Century Gothic"/>
+                              </w:rPr>
+                            </w:pPr>
+                            <w:r>
+                              <w:rPr>
+                                <w:rFonts w:ascii="Century Gothic" w:hAnsi="Century Gothic"/>
+                              </w:rPr>
+                              <w:t>Duidelijkere beschrijving</w:t>
+                            </w:r>
+                            <w:r>
+                              <w:rPr>
+                                <w:rFonts w:ascii="Century Gothic" w:hAnsi="Century Gothic"/>
+                              </w:rPr>
+                              <w:t xml:space="preserve"> (achterkant boek)</w:t>
+                            </w:r>
+                            <w:r>
+                              <w:rPr>
+                                <w:rFonts w:ascii="Century Gothic" w:hAnsi="Century Gothic"/>
+                              </w:rPr>
+                              <w:t>.</w:t>
+                            </w:r>
+                          </w:p>
                         </w:txbxContent>
                       </wps:txbx>
                       <wps:bodyPr rot="0" vert="horz" wrap="square" lIns="91440" tIns="45720" rIns="91440" bIns="45720" anchor="t" anchorCtr="0">
@@ -2858,6 +2379,38 @@
                         <w:t>Dit document bevat de basis informatie, zoals wensen en eisen over het project.</w:t>
                       </w:r>
                     </w:p>
+                    <w:p>
+                      <w:pPr>
+                        <w:rPr>
+                          <w:rFonts w:ascii="Century Gothic" w:hAnsi="Century Gothic"/>
+                        </w:rPr>
+                      </w:pPr>
+                    </w:p>
+                    <w:p>
+                      <w:pPr>
+                        <w:rPr>
+                          <w:rFonts w:ascii="Century Gothic" w:hAnsi="Century Gothic"/>
+                        </w:rPr>
+                      </w:pPr>
+                      <w:r>
+                        <w:rPr>
+                          <w:rFonts w:ascii="Century Gothic" w:hAnsi="Century Gothic"/>
+                        </w:rPr>
+                        <w:t>Duidelijkere beschrijving</w:t>
+                      </w:r>
+                      <w:r>
+                        <w:rPr>
+                          <w:rFonts w:ascii="Century Gothic" w:hAnsi="Century Gothic"/>
+                        </w:rPr>
+                        <w:t xml:space="preserve"> (achterkant boek)</w:t>
+                      </w:r>
+                      <w:r>
+                        <w:rPr>
+                          <w:rFonts w:ascii="Century Gothic" w:hAnsi="Century Gothic"/>
+                        </w:rPr>
+                        <w:t>.</w:t>
+                      </w:r>
+                    </w:p>
                   </w:txbxContent>
                 </v:textbox>
                 <w10:anchorlock/>
@@ -2888,12 +2441,12 @@
           </w14:scene3d>
         </w:rPr>
       </w:pPr>
-      <w:bookmarkStart w:id="28" w:name="_Toc51752980"/>
+      <w:bookmarkStart w:id="1" w:name="_Toc51924844"/>
       <w:r>
         <w:lastRenderedPageBreak/>
         <w:t>Versie geschiedenis</w:t>
       </w:r>
-      <w:bookmarkEnd w:id="28"/>
+      <w:bookmarkEnd w:id="1"/>
     </w:p>
     <w:p/>
     <w:tbl>
@@ -3094,330 +2647,327 @@
           </w:p>
         </w:tc>
       </w:tr>
+      <w:tr>
+        <w:tc>
+          <w:tcPr>
+            <w:tcW w:w="845" w:type="dxa"/>
+          </w:tcPr>
+          <w:p>
+            <w:r>
+              <w:t>1.1</w:t>
+            </w:r>
+          </w:p>
+        </w:tc>
+        <w:tc>
+          <w:tcPr>
+            <w:tcW w:w="1247" w:type="dxa"/>
+          </w:tcPr>
+          <w:p>
+            <w:r>
+              <w:t>23-09-2020</w:t>
+            </w:r>
+          </w:p>
+        </w:tc>
+        <w:tc>
+          <w:tcPr>
+            <w:tcW w:w="1631" w:type="dxa"/>
+          </w:tcPr>
+          <w:p>
+            <w:pPr>
+              <w:rPr>
+                <w:rFonts w:ascii="Century Gothic" w:hAnsi="Century Gothic"/>
+              </w:rPr>
+            </w:pPr>
+            <w:r>
+              <w:rPr>
+                <w:rFonts w:ascii="Century Gothic" w:hAnsi="Century Gothic"/>
+              </w:rPr>
+              <w:t>Aangeboden</w:t>
+            </w:r>
+          </w:p>
+        </w:tc>
+        <w:tc>
+          <w:tcPr>
+            <w:tcW w:w="1673" w:type="dxa"/>
+          </w:tcPr>
+          <w:p>
+            <w:pPr>
+              <w:pStyle w:val="Geenafstand"/>
+            </w:pPr>
+            <w:r>
+              <w:t>Mike ten Klooster</w:t>
+            </w:r>
+          </w:p>
+        </w:tc>
+        <w:tc>
+          <w:tcPr>
+            <w:tcW w:w="3621" w:type="dxa"/>
+          </w:tcPr>
+          <w:p>
+            <w:r>
+              <w:t>Aangeboden aan de Klant.</w:t>
+            </w:r>
+          </w:p>
+        </w:tc>
+      </w:tr>
+      <w:tr>
+        <w:tc>
+          <w:tcPr>
+            <w:tcW w:w="845" w:type="dxa"/>
+          </w:tcPr>
+          <w:p>
+            <w:r>
+              <w:t>1.</w:t>
+            </w:r>
+            <w:r>
+              <w:t>1</w:t>
+            </w:r>
+          </w:p>
+        </w:tc>
+        <w:tc>
+          <w:tcPr>
+            <w:tcW w:w="1247" w:type="dxa"/>
+          </w:tcPr>
+          <w:p>
+            <w:r>
+              <w:t>24-09-2020</w:t>
+            </w:r>
+          </w:p>
+        </w:tc>
+        <w:tc>
+          <w:tcPr>
+            <w:tcW w:w="1631" w:type="dxa"/>
+          </w:tcPr>
+          <w:p>
+            <w:pPr>
+              <w:rPr>
+                <w:rFonts w:ascii="Century Gothic" w:hAnsi="Century Gothic"/>
+              </w:rPr>
+            </w:pPr>
+            <w:r>
+              <w:rPr>
+                <w:rFonts w:ascii="Century Gothic" w:hAnsi="Century Gothic"/>
+              </w:rPr>
+              <w:t>Geweigerd</w:t>
+            </w:r>
+          </w:p>
+        </w:tc>
+        <w:tc>
+          <w:tcPr>
+            <w:tcW w:w="1673" w:type="dxa"/>
+          </w:tcPr>
+          <w:p>
+            <w:pPr>
+              <w:pStyle w:val="Geenafstand"/>
+            </w:pPr>
+            <w:r>
+              <w:t>Mike ten Klooster</w:t>
+            </w:r>
+          </w:p>
+        </w:tc>
+        <w:tc>
+          <w:tcPr>
+            <w:tcW w:w="3621" w:type="dxa"/>
+          </w:tcPr>
+          <w:p>
+            <w:r>
+              <w:t>Geweigerd omdat het project niet concreet genoeg werd beschreven.</w:t>
+            </w:r>
+          </w:p>
+        </w:tc>
+      </w:tr>
+      <w:tr>
+        <w:tc>
+          <w:tcPr>
+            <w:tcW w:w="845" w:type="dxa"/>
+          </w:tcPr>
+          <w:p>
+            <w:r>
+              <w:t>1.2</w:t>
+            </w:r>
+          </w:p>
+        </w:tc>
+        <w:tc>
+          <w:tcPr>
+            <w:tcW w:w="1247" w:type="dxa"/>
+          </w:tcPr>
+          <w:p>
+            <w:r>
+              <w:t>24-09-2020</w:t>
+            </w:r>
+          </w:p>
+        </w:tc>
+        <w:tc>
+          <w:tcPr>
+            <w:tcW w:w="1631" w:type="dxa"/>
+          </w:tcPr>
+          <w:p>
+            <w:pPr>
+              <w:rPr>
+                <w:rFonts w:ascii="Century Gothic" w:hAnsi="Century Gothic"/>
+              </w:rPr>
+            </w:pPr>
+            <w:r>
+              <w:rPr>
+                <w:rFonts w:ascii="Century Gothic" w:hAnsi="Century Gothic"/>
+              </w:rPr>
+              <w:t>Opzet</w:t>
+            </w:r>
+          </w:p>
+        </w:tc>
+        <w:tc>
+          <w:tcPr>
+            <w:tcW w:w="1673" w:type="dxa"/>
+          </w:tcPr>
+          <w:p>
+            <w:pPr>
+              <w:pStyle w:val="Geenafstand"/>
+            </w:pPr>
+            <w:r>
+              <w:t>Mike ten Klooster</w:t>
+            </w:r>
+          </w:p>
+        </w:tc>
+        <w:tc>
+          <w:tcPr>
+            <w:tcW w:w="3621" w:type="dxa"/>
+          </w:tcPr>
+          <w:p>
+            <w:r>
+              <w:t>Veranderingen doorgevoerd.</w:t>
+            </w:r>
+          </w:p>
+        </w:tc>
+      </w:tr>
     </w:tbl>
     <w:p/>
     <w:p>
+      <w:pPr>
+        <w:shd w:val="clear" w:color="auto" w:fill="F2F2F2" w:themeFill="background1" w:themeFillShade="F2"/>
+        <w:rPr>
+          <w:rFonts w:ascii="Century Gothic" w:hAnsi="Century Gothic"/>
+        </w:rPr>
+      </w:pPr>
       <w:r>
         <w:rPr>
           <w:rFonts w:ascii="Century Gothic" w:hAnsi="Century Gothic"/>
           <w:b/>
-          <w:noProof/>
-        </w:rPr>
-        <mc:AlternateContent>
-          <mc:Choice Requires="wps">
-            <w:drawing>
-              <wp:inline distT="0" distB="0" distL="0" distR="0" wp14:anchorId="20D406D6" wp14:editId="01170A00">
-                <wp:extent cx="5879465" cy="1404620"/>
-                <wp:effectExtent l="0" t="0" r="26035" b="27305"/>
-                <wp:docPr id="14" name="Tekstvak 8"/>
-                <wp:cNvGraphicFramePr>
-                  <a:graphicFrameLocks xmlns:a="http://schemas.openxmlformats.org/drawingml/2006/main"/>
-                </wp:cNvGraphicFramePr>
-                <a:graphic xmlns:a="http://schemas.openxmlformats.org/drawingml/2006/main">
-                  <a:graphicData uri="http://schemas.microsoft.com/office/word/2010/wordprocessingShape">
-                    <wps:wsp>
-                      <wps:cNvSpPr txBox="1">
-                        <a:spLocks noChangeArrowheads="1"/>
-                      </wps:cNvSpPr>
-                      <wps:spPr bwMode="auto">
-                        <a:xfrm>
-                          <a:off x="0" y="0"/>
-                          <a:ext cx="5879465" cy="1404620"/>
-                        </a:xfrm>
-                        <a:prstGeom prst="rect">
-                          <a:avLst/>
-                        </a:prstGeom>
-                        <a:solidFill>
-                          <a:schemeClr val="bg1">
-                            <a:lumMod val="95000"/>
-                          </a:schemeClr>
-                        </a:solidFill>
-                        <a:ln w="9525">
-                          <a:solidFill>
-                            <a:schemeClr val="bg1"/>
-                          </a:solidFill>
-                          <a:miter lim="800000"/>
-                          <a:headEnd/>
-                          <a:tailEnd/>
-                        </a:ln>
-                      </wps:spPr>
-                      <wps:txbx>
-                        <w:txbxContent>
-                          <w:p>
-                            <w:pPr>
-                              <w:rPr>
-                                <w:rFonts w:ascii="Century Gothic" w:hAnsi="Century Gothic"/>
-                              </w:rPr>
-                            </w:pPr>
-                            <w:r>
-                              <w:rPr>
-                                <w:rFonts w:ascii="Century Gothic" w:hAnsi="Century Gothic"/>
-                                <w:b/>
-                                <w:bCs/>
-                              </w:rPr>
-                              <w:t xml:space="preserve">Opzet </w:t>
-                            </w:r>
-                            <w:r>
-                              <w:rPr>
-                                <w:rFonts w:ascii="Century Gothic" w:hAnsi="Century Gothic"/>
-                                <w:b/>
-                                <w:bCs/>
-                              </w:rPr>
-                              <w:tab/>
-                            </w:r>
-                            <w:r>
-                              <w:rPr>
-                                <w:rFonts w:ascii="Century Gothic" w:hAnsi="Century Gothic"/>
-                                <w:b/>
-                                <w:bCs/>
-                              </w:rPr>
-                              <w:tab/>
-                              <w:t xml:space="preserve">= </w:t>
-                            </w:r>
-                            <w:r>
-                              <w:rPr>
-                                <w:rFonts w:ascii="Century Gothic" w:hAnsi="Century Gothic"/>
-                              </w:rPr>
-                              <w:t>Ongepubliceerde, onvoltooide versie.</w:t>
-                            </w:r>
-                            <w:r>
-                              <w:rPr>
-                                <w:rFonts w:ascii="Century Gothic" w:hAnsi="Century Gothic"/>
-                              </w:rPr>
-                              <w:br/>
-                            </w:r>
-                            <w:r>
-                              <w:rPr>
-                                <w:rFonts w:ascii="Century Gothic" w:hAnsi="Century Gothic"/>
-                                <w:b/>
-                                <w:bCs/>
-                              </w:rPr>
-                              <w:t xml:space="preserve">Aangeboden </w:t>
-                            </w:r>
-                            <w:r>
-                              <w:rPr>
-                                <w:rFonts w:ascii="Century Gothic" w:hAnsi="Century Gothic"/>
-                                <w:b/>
-                                <w:bCs/>
-                              </w:rPr>
-                              <w:tab/>
-                              <w:t xml:space="preserve">= </w:t>
-                            </w:r>
-                            <w:r>
-                              <w:rPr>
-                                <w:rFonts w:ascii="Century Gothic" w:hAnsi="Century Gothic"/>
-                              </w:rPr>
-                              <w:t>Aangeboden aan cliënt, wacht op acceptatie of revisie.</w:t>
-                            </w:r>
-                            <w:r>
-                              <w:rPr>
-                                <w:rFonts w:ascii="Century Gothic" w:hAnsi="Century Gothic"/>
-                              </w:rPr>
-                              <w:br/>
-                            </w:r>
-                            <w:r>
-                              <w:rPr>
-                                <w:rFonts w:ascii="Century Gothic" w:hAnsi="Century Gothic"/>
-                                <w:b/>
-                                <w:bCs/>
-                              </w:rPr>
-                              <w:t>Geweigerd</w:t>
-                            </w:r>
-                            <w:r>
-                              <w:rPr>
-                                <w:rFonts w:ascii="Century Gothic" w:hAnsi="Century Gothic"/>
-                                <w:b/>
-                                <w:bCs/>
-                              </w:rPr>
-                              <w:tab/>
-                              <w:t xml:space="preserve">= </w:t>
-                            </w:r>
-                            <w:r>
-                              <w:rPr>
-                                <w:rFonts w:ascii="Century Gothic" w:hAnsi="Century Gothic"/>
-                              </w:rPr>
-                              <w:t>Geweigerd door cliënt, vereist nieuwe revisie.</w:t>
-                            </w:r>
-                            <w:r>
-                              <w:rPr>
-                                <w:rFonts w:ascii="Century Gothic" w:hAnsi="Century Gothic"/>
-                              </w:rPr>
-                              <w:br/>
-                            </w:r>
-                            <w:r>
-                              <w:rPr>
-                                <w:rFonts w:ascii="Century Gothic" w:hAnsi="Century Gothic"/>
-                                <w:b/>
-                                <w:bCs/>
-                              </w:rPr>
-                              <w:t xml:space="preserve">Geaccepteerd </w:t>
-                            </w:r>
-                            <w:r>
-                              <w:rPr>
-                                <w:rFonts w:ascii="Century Gothic" w:hAnsi="Century Gothic"/>
-                                <w:b/>
-                                <w:bCs/>
-                              </w:rPr>
-                              <w:tab/>
-                              <w:t xml:space="preserve">= </w:t>
-                            </w:r>
-                            <w:r>
-                              <w:rPr>
-                                <w:rFonts w:ascii="Century Gothic" w:hAnsi="Century Gothic"/>
-                              </w:rPr>
-                              <w:t>Geaccepteerd door cliënt, basis voor Design Document.</w:t>
-                            </w:r>
-                          </w:p>
-                        </w:txbxContent>
-                      </wps:txbx>
-                      <wps:bodyPr rot="0" vert="horz" wrap="square" lIns="91440" tIns="45720" rIns="91440" bIns="45720" anchor="t" anchorCtr="0">
-                        <a:spAutoFit/>
-                      </wps:bodyPr>
-                    </wps:wsp>
-                  </a:graphicData>
-                </a:graphic>
-              </wp:inline>
-            </w:drawing>
-          </mc:Choice>
-          <mc:Fallback>
-            <w:pict>
-              <v:shape w14:anchorId="20D406D6" id="_x0000_s1027" type="#_x0000_t202" style="width:462.95pt;height:110.6pt;visibility:visible;mso-wrap-style:square;mso-left-percent:-10001;mso-top-percent:-10001;mso-position-horizontal:absolute;mso-position-horizontal-relative:char;mso-position-vertical:absolute;mso-position-vertical-relative:line;mso-left-percent:-10001;mso-top-percent:-10001;v-text-anchor:top" o:gfxdata="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" fillcolor="#f2f2f2 [3052]" strokecolor="white [3212]">
-                <v:textbox style="mso-fit-shape-to-text:t">
-                  <w:txbxContent>
-                    <w:p>
-                      <w:pPr>
-                        <w:rPr>
-                          <w:rFonts w:ascii="Century Gothic" w:hAnsi="Century Gothic"/>
-                        </w:rPr>
-                      </w:pPr>
-                      <w:r>
-                        <w:rPr>
-                          <w:rFonts w:ascii="Century Gothic" w:hAnsi="Century Gothic"/>
-                          <w:b/>
-                          <w:bCs/>
-                        </w:rPr>
-                        <w:t xml:space="preserve">Opzet </w:t>
-                      </w:r>
-                      <w:r>
-                        <w:rPr>
-                          <w:rFonts w:ascii="Century Gothic" w:hAnsi="Century Gothic"/>
-                          <w:b/>
-                          <w:bCs/>
-                        </w:rPr>
-                        <w:tab/>
-                      </w:r>
-                      <w:r>
-                        <w:rPr>
-                          <w:rFonts w:ascii="Century Gothic" w:hAnsi="Century Gothic"/>
-                          <w:b/>
-                          <w:bCs/>
-                        </w:rPr>
-                        <w:tab/>
-                        <w:t xml:space="preserve">= </w:t>
-                      </w:r>
-                      <w:r>
-                        <w:rPr>
-                          <w:rFonts w:ascii="Century Gothic" w:hAnsi="Century Gothic"/>
-                        </w:rPr>
-                        <w:t>Ongepubliceerde, onvoltooide versie.</w:t>
-                      </w:r>
-                      <w:r>
-                        <w:rPr>
-                          <w:rFonts w:ascii="Century Gothic" w:hAnsi="Century Gothic"/>
-                        </w:rPr>
-                        <w:br/>
-                      </w:r>
-                      <w:r>
-                        <w:rPr>
-                          <w:rFonts w:ascii="Century Gothic" w:hAnsi="Century Gothic"/>
-                          <w:b/>
-                          <w:bCs/>
-                        </w:rPr>
-                        <w:t xml:space="preserve">Aangeboden </w:t>
-                      </w:r>
-                      <w:r>
-                        <w:rPr>
-                          <w:rFonts w:ascii="Century Gothic" w:hAnsi="Century Gothic"/>
-                          <w:b/>
-                          <w:bCs/>
-                        </w:rPr>
-                        <w:tab/>
-                        <w:t xml:space="preserve">= </w:t>
-                      </w:r>
-                      <w:r>
-                        <w:rPr>
-                          <w:rFonts w:ascii="Century Gothic" w:hAnsi="Century Gothic"/>
-                        </w:rPr>
-                        <w:t>Aangeboden aan cliënt, wacht op acceptatie of revisie.</w:t>
-                      </w:r>
-                      <w:r>
-                        <w:rPr>
-                          <w:rFonts w:ascii="Century Gothic" w:hAnsi="Century Gothic"/>
-                        </w:rPr>
-                        <w:br/>
-                      </w:r>
-                      <w:r>
-                        <w:rPr>
-                          <w:rFonts w:ascii="Century Gothic" w:hAnsi="Century Gothic"/>
-                          <w:b/>
-                          <w:bCs/>
-                        </w:rPr>
-                        <w:t>Geweigerd</w:t>
-                      </w:r>
-                      <w:r>
-                        <w:rPr>
-                          <w:rFonts w:ascii="Century Gothic" w:hAnsi="Century Gothic"/>
-                          <w:b/>
-                          <w:bCs/>
-                        </w:rPr>
-                        <w:tab/>
-                        <w:t xml:space="preserve">= </w:t>
-                      </w:r>
-                      <w:r>
-                        <w:rPr>
-                          <w:rFonts w:ascii="Century Gothic" w:hAnsi="Century Gothic"/>
-                        </w:rPr>
-                        <w:t>Geweigerd door cliënt, vereist nieuwe revisie.</w:t>
-                      </w:r>
-                      <w:r>
-                        <w:rPr>
-                          <w:rFonts w:ascii="Century Gothic" w:hAnsi="Century Gothic"/>
-                        </w:rPr>
-                        <w:br/>
-                      </w:r>
-                      <w:r>
-                        <w:rPr>
-                          <w:rFonts w:ascii="Century Gothic" w:hAnsi="Century Gothic"/>
-                          <w:b/>
-                          <w:bCs/>
-                        </w:rPr>
-                        <w:t xml:space="preserve">Geaccepteerd </w:t>
-                      </w:r>
-                      <w:r>
-                        <w:rPr>
-                          <w:rFonts w:ascii="Century Gothic" w:hAnsi="Century Gothic"/>
-                          <w:b/>
-                          <w:bCs/>
-                        </w:rPr>
-                        <w:tab/>
-                        <w:t xml:space="preserve">= </w:t>
-                      </w:r>
-                      <w:r>
-                        <w:rPr>
-                          <w:rFonts w:ascii="Century Gothic" w:hAnsi="Century Gothic"/>
-                        </w:rPr>
-                        <w:t>Geaccepteerd door cliënt, basis voor Design Document.</w:t>
-                      </w:r>
-                    </w:p>
-                  </w:txbxContent>
-                </v:textbox>
-                <w10:anchorlock/>
-              </v:shape>
-            </w:pict>
-          </mc:Fallback>
-        </mc:AlternateContent>
-      </w:r>
-    </w:p>
+          <w:bCs/>
+        </w:rPr>
+        <w:t xml:space="preserve">Opzet </w:t>
+      </w:r>
+      <w:r>
+        <w:rPr>
+          <w:rFonts w:ascii="Century Gothic" w:hAnsi="Century Gothic"/>
+          <w:b/>
+          <w:bCs/>
+        </w:rPr>
+        <w:tab/>
+      </w:r>
+      <w:r>
+        <w:rPr>
+          <w:rFonts w:ascii="Century Gothic" w:hAnsi="Century Gothic"/>
+          <w:b/>
+          <w:bCs/>
+        </w:rPr>
+        <w:tab/>
+        <w:t xml:space="preserve">= </w:t>
+      </w:r>
+      <w:r>
+        <w:rPr>
+          <w:rFonts w:ascii="Century Gothic" w:hAnsi="Century Gothic"/>
+        </w:rPr>
+        <w:t>Ongepubliceerde, onvoltooide versie.</w:t>
+      </w:r>
+      <w:r>
+        <w:rPr>
+          <w:rFonts w:ascii="Century Gothic" w:hAnsi="Century Gothic"/>
+        </w:rPr>
+        <w:br/>
+      </w:r>
+      <w:r>
+        <w:rPr>
+          <w:rFonts w:ascii="Century Gothic" w:hAnsi="Century Gothic"/>
+          <w:b/>
+          <w:bCs/>
+        </w:rPr>
+        <w:t xml:space="preserve">Aangeboden </w:t>
+      </w:r>
+      <w:r>
+        <w:rPr>
+          <w:rFonts w:ascii="Century Gothic" w:hAnsi="Century Gothic"/>
+          <w:b/>
+          <w:bCs/>
+        </w:rPr>
+        <w:tab/>
+        <w:t xml:space="preserve">= </w:t>
+      </w:r>
+      <w:r>
+        <w:rPr>
+          <w:rFonts w:ascii="Century Gothic" w:hAnsi="Century Gothic"/>
+        </w:rPr>
+        <w:t>Aangeboden aan cliënt, wacht op acceptatie of revisie.</w:t>
+      </w:r>
+      <w:r>
+        <w:rPr>
+          <w:rFonts w:ascii="Century Gothic" w:hAnsi="Century Gothic"/>
+        </w:rPr>
+        <w:br/>
+      </w:r>
+      <w:r>
+        <w:rPr>
+          <w:rFonts w:ascii="Century Gothic" w:hAnsi="Century Gothic"/>
+          <w:b/>
+          <w:bCs/>
+        </w:rPr>
+        <w:t>Geweigerd</w:t>
+      </w:r>
+      <w:r>
+        <w:rPr>
+          <w:rFonts w:ascii="Century Gothic" w:hAnsi="Century Gothic"/>
+          <w:b/>
+          <w:bCs/>
+        </w:rPr>
+        <w:tab/>
+        <w:t xml:space="preserve">= </w:t>
+      </w:r>
+      <w:r>
+        <w:rPr>
+          <w:rFonts w:ascii="Century Gothic" w:hAnsi="Century Gothic"/>
+        </w:rPr>
+        <w:t>Geweigerd door cliënt, vereist nieuwe revisie.</w:t>
+      </w:r>
+      <w:r>
+        <w:rPr>
+          <w:rFonts w:ascii="Century Gothic" w:hAnsi="Century Gothic"/>
+        </w:rPr>
+        <w:br/>
+      </w:r>
+      <w:r>
+        <w:rPr>
+          <w:rFonts w:ascii="Century Gothic" w:hAnsi="Century Gothic"/>
+          <w:b/>
+          <w:bCs/>
+        </w:rPr>
+        <w:t xml:space="preserve">Geaccepteerd </w:t>
+      </w:r>
+      <w:r>
+        <w:rPr>
+          <w:rFonts w:ascii="Century Gothic" w:hAnsi="Century Gothic"/>
+          <w:b/>
+          <w:bCs/>
+        </w:rPr>
+        <w:tab/>
+        <w:t xml:space="preserve">= </w:t>
+      </w:r>
+      <w:r>
+        <w:rPr>
+          <w:rFonts w:ascii="Century Gothic" w:hAnsi="Century Gothic"/>
+        </w:rPr>
+        <w:t>Geaccepteerd door cliënt, basis voor Design Document.</w:t>
+      </w:r>
+    </w:p>
+    <w:p/>
     <w:p>
       <w:pPr>
         <w:pStyle w:val="Kop2"/>
@@ -3425,11 +2975,11 @@
           <w:tab w:val="clear" w:pos="851"/>
         </w:tabs>
       </w:pPr>
-      <w:bookmarkStart w:id="29" w:name="_Toc51752981"/>
+      <w:bookmarkStart w:id="2" w:name="_Toc51924845"/>
       <w:r>
         <w:t>Distributie</w:t>
       </w:r>
-      <w:bookmarkEnd w:id="29"/>
+      <w:bookmarkEnd w:id="2"/>
     </w:p>
     <w:p>
       <w:pPr>
@@ -3652,131 +3202,30 @@
     </w:p>
     <w:p>
       <w:pPr>
-        <w:rPr>
-          <w:rFonts w:ascii="Century Gothic" w:hAnsi="Century Gothic"/>
-        </w:rPr>
-      </w:pPr>
-      <w:r>
-        <w:rPr>
-          <w:rFonts w:ascii="Century Gothic" w:hAnsi="Century Gothic"/>
-          <w:b/>
-          <w:noProof/>
-        </w:rPr>
-        <mc:AlternateContent>
-          <mc:Choice Requires="wps">
-            <w:drawing>
-              <wp:inline distT="0" distB="0" distL="0" distR="0" wp14:anchorId="6BE755B3" wp14:editId="24CF9A9B">
-                <wp:extent cx="5879465" cy="1404620"/>
-                <wp:effectExtent l="0" t="0" r="26035" b="23495"/>
-                <wp:docPr id="2" name="Tekstvak 8"/>
-                <wp:cNvGraphicFramePr>
-                  <a:graphicFrameLocks xmlns:a="http://schemas.openxmlformats.org/drawingml/2006/main"/>
-                </wp:cNvGraphicFramePr>
-                <a:graphic xmlns:a="http://schemas.openxmlformats.org/drawingml/2006/main">
-                  <a:graphicData uri="http://schemas.microsoft.com/office/word/2010/wordprocessingShape">
-                    <wps:wsp>
-                      <wps:cNvSpPr txBox="1">
-                        <a:spLocks noChangeArrowheads="1"/>
-                      </wps:cNvSpPr>
-                      <wps:spPr bwMode="auto">
-                        <a:xfrm>
-                          <a:off x="0" y="0"/>
-                          <a:ext cx="5879465" cy="1404620"/>
-                        </a:xfrm>
-                        <a:prstGeom prst="rect">
-                          <a:avLst/>
-                        </a:prstGeom>
-                        <a:solidFill>
-                          <a:schemeClr val="bg1">
-                            <a:lumMod val="95000"/>
-                          </a:schemeClr>
-                        </a:solidFill>
-                        <a:ln w="9525">
-                          <a:solidFill>
-                            <a:schemeClr val="bg1"/>
-                          </a:solidFill>
-                          <a:miter lim="800000"/>
-                          <a:headEnd/>
-                          <a:tailEnd/>
-                        </a:ln>
-                      </wps:spPr>
-                      <wps:txbx>
-                        <w:txbxContent>
-                          <w:p>
-                            <w:pPr>
-                              <w:rPr>
-                                <w:rFonts w:ascii="Century Gothic" w:hAnsi="Century Gothic"/>
-                              </w:rPr>
-                            </w:pPr>
-                            <w:r>
-                              <w:rPr>
-                                <w:rFonts w:ascii="Century Gothic" w:hAnsi="Century Gothic"/>
-                              </w:rPr>
-                              <w:t>Alle opdrachtnemers, worden van alle veranderingen aan dit document op de hoogte gebracht. De docent en de opdrachtgever krijgen alleen de laatste versie te zien van het document.</w:t>
-                            </w:r>
-                          </w:p>
-                          <w:p>
-                            <w:pPr>
-                              <w:rPr>
-                                <w:rFonts w:ascii="Century Gothic" w:hAnsi="Century Gothic"/>
-                              </w:rPr>
-                            </w:pPr>
-                            <w:r>
-                              <w:rPr>
-                                <w:rFonts w:ascii="Century Gothic" w:hAnsi="Century Gothic"/>
-                              </w:rPr>
-                              <w:t>Al het contact zal plaatsvinden via de mail, Microsoft Teams en WhatsApp.</w:t>
-                            </w:r>
-                          </w:p>
-                        </w:txbxContent>
-                      </wps:txbx>
-                      <wps:bodyPr rot="0" vert="horz" wrap="square" lIns="91440" tIns="45720" rIns="91440" bIns="45720" anchor="t" anchorCtr="0">
-                        <a:spAutoFit/>
-                      </wps:bodyPr>
-                    </wps:wsp>
-                  </a:graphicData>
-                </a:graphic>
-              </wp:inline>
-            </w:drawing>
-          </mc:Choice>
-          <mc:Fallback>
-            <w:pict>
-              <v:shape w14:anchorId="6BE755B3" id="_x0000_s1028" type="#_x0000_t202" style="width:462.95pt;height:110.6pt;visibility:visible;mso-wrap-style:square;mso-left-percent:-10001;mso-top-percent:-10001;mso-position-horizontal:absolute;mso-position-horizontal-relative:char;mso-position-vertical:absolute;mso-position-vertical-relative:line;mso-left-percent:-10001;mso-top-percent:-10001;v-text-anchor:top" o:gfxdata="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" fillcolor="#f2f2f2 [3052]" strokecolor="white [3212]">
-                <v:textbox style="mso-fit-shape-to-text:t">
-                  <w:txbxContent>
-                    <w:p>
-                      <w:pPr>
-                        <w:rPr>
-                          <w:rFonts w:ascii="Century Gothic" w:hAnsi="Century Gothic"/>
-                        </w:rPr>
-                      </w:pPr>
-                      <w:r>
-                        <w:rPr>
-                          <w:rFonts w:ascii="Century Gothic" w:hAnsi="Century Gothic"/>
-                        </w:rPr>
-                        <w:t>Alle opdrachtnemers, worden van alle veranderingen aan dit document op de hoogte gebracht. De docent en de opdrachtgever krijgen alleen de laatste versie te zien van het document.</w:t>
-                      </w:r>
-                    </w:p>
-                    <w:p>
-                      <w:pPr>
-                        <w:rPr>
-                          <w:rFonts w:ascii="Century Gothic" w:hAnsi="Century Gothic"/>
-                        </w:rPr>
-                      </w:pPr>
-                      <w:r>
-                        <w:rPr>
-                          <w:rFonts w:ascii="Century Gothic" w:hAnsi="Century Gothic"/>
-                        </w:rPr>
-                        <w:t>Al het contact zal plaatsvinden via de mail, Microsoft Teams en WhatsApp.</w:t>
-                      </w:r>
-                    </w:p>
-                  </w:txbxContent>
-                </v:textbox>
-                <w10:anchorlock/>
-              </v:shape>
-            </w:pict>
-          </mc:Fallback>
-        </mc:AlternateContent>
+        <w:shd w:val="clear" w:color="auto" w:fill="F2F2F2" w:themeFill="background1" w:themeFillShade="F2"/>
+        <w:rPr>
+          <w:rFonts w:ascii="Century Gothic" w:hAnsi="Century Gothic"/>
+        </w:rPr>
+      </w:pPr>
+      <w:r>
+        <w:rPr>
+          <w:rFonts w:ascii="Century Gothic" w:hAnsi="Century Gothic"/>
+        </w:rPr>
+        <w:t>Alle opdrachtnemers, worden van alle veranderingen aan dit document op de hoogte gebracht. De docent en de opdrachtgever krijgen alleen de laatste versie te zien van het document.</w:t>
+      </w:r>
+    </w:p>
+    <w:p>
+      <w:pPr>
+        <w:shd w:val="clear" w:color="auto" w:fill="F2F2F2" w:themeFill="background1" w:themeFillShade="F2"/>
+        <w:rPr>
+          <w:rFonts w:ascii="Century Gothic" w:hAnsi="Century Gothic"/>
+        </w:rPr>
+      </w:pPr>
+      <w:r>
+        <w:rPr>
+          <w:rFonts w:ascii="Century Gothic" w:hAnsi="Century Gothic"/>
+        </w:rPr>
+        <w:t>Al het contact zal plaatsvinden via de mail, Microsoft Teams en WhatsApp.</w:t>
       </w:r>
     </w:p>
     <w:p>
@@ -3786,205 +3235,12 @@
     </w:p>
     <w:p>
       <w:pPr>
-        <w:pStyle w:val="Kop2"/>
-      </w:pPr>
-      <w:bookmarkStart w:id="30" w:name="_Toc51752982"/>
-      <w:r>
-        <w:t>Term Definities</w:t>
-      </w:r>
-      <w:bookmarkEnd w:id="30"/>
-    </w:p>
-    <w:p/>
-    <w:p>
-      <w:r>
-        <w:rPr>
-          <w:rFonts w:ascii="Century Gothic" w:hAnsi="Century Gothic"/>
-          <w:b/>
-          <w:noProof/>
-        </w:rPr>
-        <mc:AlternateContent>
-          <mc:Choice Requires="wps">
-            <w:drawing>
-              <wp:inline distT="0" distB="0" distL="0" distR="0" wp14:anchorId="4B6B04F3" wp14:editId="63A9B38B">
-                <wp:extent cx="5879465" cy="1404620"/>
-                <wp:effectExtent l="0" t="0" r="13335" b="17145"/>
-                <wp:docPr id="7" name="Tekstvak 8"/>
-                <wp:cNvGraphicFramePr>
-                  <a:graphicFrameLocks xmlns:a="http://schemas.openxmlformats.org/drawingml/2006/main"/>
-                </wp:cNvGraphicFramePr>
-                <a:graphic xmlns:a="http://schemas.openxmlformats.org/drawingml/2006/main">
-                  <a:graphicData uri="http://schemas.microsoft.com/office/word/2010/wordprocessingShape">
-                    <wps:wsp>
-                      <wps:cNvSpPr txBox="1">
-                        <a:spLocks noChangeArrowheads="1"/>
-                      </wps:cNvSpPr>
-                      <wps:spPr bwMode="auto">
-                        <a:xfrm>
-                          <a:off x="0" y="0"/>
-                          <a:ext cx="5879465" cy="1404620"/>
-                        </a:xfrm>
-                        <a:prstGeom prst="rect">
-                          <a:avLst/>
-                        </a:prstGeom>
-                        <a:solidFill>
-                          <a:schemeClr val="bg1">
-                            <a:lumMod val="95000"/>
-                          </a:schemeClr>
-                        </a:solidFill>
-                        <a:ln w="9525">
-                          <a:solidFill>
-                            <a:schemeClr val="bg1"/>
-                          </a:solidFill>
-                          <a:miter lim="800000"/>
-                          <a:headEnd/>
-                          <a:tailEnd/>
-                        </a:ln>
-                      </wps:spPr>
-                      <wps:txbx>
-                        <w:txbxContent>
-                          <w:p>
-                            <w:pPr>
-                              <w:rPr>
-                                <w:rFonts w:ascii="Century Gothic" w:hAnsi="Century Gothic"/>
-                              </w:rPr>
-                            </w:pPr>
-                            <w:r>
-                              <w:rPr>
-                                <w:rFonts w:ascii="Century Gothic" w:hAnsi="Century Gothic"/>
-                              </w:rPr>
-                              <w:t>Hieronder zijn de definities te vinden van een aantal termen dit in dit document gebruikt worden.</w:t>
-                            </w:r>
-                          </w:p>
-                        </w:txbxContent>
-                      </wps:txbx>
-                      <wps:bodyPr rot="0" vert="horz" wrap="square" lIns="91440" tIns="45720" rIns="91440" bIns="45720" anchor="t" anchorCtr="0">
-                        <a:spAutoFit/>
-                      </wps:bodyPr>
-                    </wps:wsp>
-                  </a:graphicData>
-                </a:graphic>
-              </wp:inline>
-            </w:drawing>
-          </mc:Choice>
-          <mc:Fallback>
-            <w:pict>
-              <v:shape w14:anchorId="4B6B04F3" id="_x0000_s1029" type="#_x0000_t202" style="width:462.95pt;height:110.6pt;visibility:visible;mso-wrap-style:square;mso-left-percent:-10001;mso-top-percent:-10001;mso-position-horizontal:absolute;mso-position-horizontal-relative:char;mso-position-vertical:absolute;mso-position-vertical-relative:line;mso-left-percent:-10001;mso-top-percent:-10001;v-text-anchor:top" o:gfxdata="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" fillcolor="#f2f2f2 [3052]" strokecolor="white [3212]">
-                <v:textbox style="mso-fit-shape-to-text:t">
-                  <w:txbxContent>
-                    <w:p>
-                      <w:pPr>
-                        <w:rPr>
-                          <w:rFonts w:ascii="Century Gothic" w:hAnsi="Century Gothic"/>
-                        </w:rPr>
-                      </w:pPr>
-                      <w:r>
-                        <w:rPr>
-                          <w:rFonts w:ascii="Century Gothic" w:hAnsi="Century Gothic"/>
-                        </w:rPr>
-                        <w:t>Hieronder zijn de definities te vinden van een aantal termen dit in dit document gebruikt worden.</w:t>
-                      </w:r>
-                    </w:p>
-                  </w:txbxContent>
-                </v:textbox>
-                <w10:anchorlock/>
-              </v:shape>
-            </w:pict>
-          </mc:Fallback>
-        </mc:AlternateContent>
-      </w:r>
-    </w:p>
-    <w:tbl>
-      <w:tblPr>
-        <w:tblStyle w:val="ProjectScopeTable"/>
-        <w:tblW w:w="5000" w:type="pct"/>
-        <w:tblLook w:val="04A0" w:firstRow="1" w:lastRow="0" w:firstColumn="1" w:lastColumn="0" w:noHBand="0" w:noVBand="1"/>
-      </w:tblPr>
-      <w:tblGrid>
-        <w:gridCol w:w="2123"/>
-        <w:gridCol w:w="6894"/>
-      </w:tblGrid>
-      <w:tr>
-        <w:trPr>
-          <w:cnfStyle w:val="100000000000" w:firstRow="1" w:lastRow="0" w:firstColumn="0" w:lastColumn="0" w:oddVBand="0" w:evenVBand="0" w:oddHBand="0" w:evenHBand="0" w:firstRowFirstColumn="0" w:firstRowLastColumn="0" w:lastRowFirstColumn="0" w:lastRowLastColumn="0"/>
-          <w:trHeight w:val="613"/>
-        </w:trPr>
-        <w:tc>
-          <w:tcPr>
-            <w:tcW w:w="1177" w:type="pct"/>
-          </w:tcPr>
-          <w:p>
-            <w:r>
-              <w:t>Term</w:t>
-            </w:r>
-          </w:p>
-        </w:tc>
-        <w:tc>
-          <w:tcPr>
-            <w:tcW w:w="3823" w:type="pct"/>
-          </w:tcPr>
-          <w:p>
-            <w:r>
-              <w:t>Definitie</w:t>
-            </w:r>
-          </w:p>
-        </w:tc>
-      </w:tr>
-      <w:tr>
-        <w:trPr>
-          <w:trHeight w:val="626"/>
-        </w:trPr>
-        <w:tc>
-          <w:tcPr>
-            <w:tcW w:w="1177" w:type="pct"/>
-          </w:tcPr>
-          <w:p>
-            <w:r>
-              <w:t>Single page</w:t>
-            </w:r>
-          </w:p>
-        </w:tc>
-        <w:tc>
-          <w:tcPr>
-            <w:tcW w:w="3823" w:type="pct"/>
-          </w:tcPr>
-          <w:p>
-            <w:r>
-              <w:t>Een single page houd in dat de hele website bestaat uit één pagina.</w:t>
-            </w:r>
-          </w:p>
-        </w:tc>
-      </w:tr>
-      <w:tr>
-        <w:trPr>
-          <w:trHeight w:val="626"/>
-        </w:trPr>
-        <w:tc>
-          <w:tcPr>
-            <w:tcW w:w="1177" w:type="pct"/>
-          </w:tcPr>
-          <w:p>
-            <w:proofErr w:type="spellStart"/>
-            <w:r>
-              <w:t>Greyscaled</w:t>
-            </w:r>
-            <w:proofErr w:type="spellEnd"/>
-          </w:p>
-        </w:tc>
-        <w:tc>
-          <w:tcPr>
-            <w:tcW w:w="3823" w:type="pct"/>
-          </w:tcPr>
-          <w:p>
-            <w:r>
-              <w:t>De achtergrond is dan grijs zodat de voorgrond er meer uitspringt</w:t>
-            </w:r>
-            <w:r>
-              <w:t>.</w:t>
-            </w:r>
-          </w:p>
-        </w:tc>
-      </w:tr>
-    </w:tbl>
+        <w:spacing w:after="160" w:line="259" w:lineRule="auto"/>
+      </w:pPr>
+      <w:r>
+        <w:br w:type="page"/>
+      </w:r>
+    </w:p>
     <w:p>
       <w:pPr>
         <w:pStyle w:val="Kop1"/>
@@ -3992,12 +3248,20 @@
           <w:tab w:val="clear" w:pos="851"/>
         </w:tabs>
       </w:pPr>
-      <w:bookmarkStart w:id="31" w:name="_Toc51752983"/>
+      <w:bookmarkStart w:id="3" w:name="_Toc51924846"/>
       <w:r>
         <w:lastRenderedPageBreak/>
-        <w:t>Project specificaties</w:t>
-      </w:r>
-      <w:bookmarkEnd w:id="31"/>
+        <w:t xml:space="preserve">Project </w:t>
+      </w:r>
+      <w:r>
+        <w:t>defenities</w:t>
+      </w:r>
+      <w:bookmarkEnd w:id="3"/>
+    </w:p>
+    <w:p>
+      <w:pPr>
+        <w:pStyle w:val="Geenafstand"/>
+      </w:pPr>
     </w:p>
     <w:p>
       <w:pPr>
@@ -4006,114 +3270,47 @@
           <w:tab w:val="clear" w:pos="851"/>
         </w:tabs>
       </w:pPr>
-      <w:bookmarkStart w:id="32" w:name="_Toc51752984"/>
-      <w:r>
-        <w:t>Inleiding</w:t>
-      </w:r>
-      <w:bookmarkEnd w:id="32"/>
+      <w:bookmarkStart w:id="4" w:name="_Toc51924847"/>
+      <w:r>
+        <w:t>Doel</w:t>
+      </w:r>
+      <w:r>
+        <w:t>stelling</w:t>
+      </w:r>
+      <w:bookmarkEnd w:id="4"/>
     </w:p>
     <w:p/>
     <w:p>
-      <w:r>
-        <w:rPr>
-          <w:rFonts w:ascii="Century Gothic" w:hAnsi="Century Gothic"/>
-          <w:b/>
-          <w:noProof/>
-        </w:rPr>
-        <mc:AlternateContent>
-          <mc:Choice Requires="wps">
-            <w:drawing>
-              <wp:inline distT="0" distB="0" distL="0" distR="0" wp14:anchorId="0059D077" wp14:editId="109F071A">
-                <wp:extent cx="5879465" cy="1404620"/>
-                <wp:effectExtent l="0" t="0" r="26035" b="27305"/>
-                <wp:docPr id="5" name="Tekstvak 8"/>
-                <wp:cNvGraphicFramePr>
-                  <a:graphicFrameLocks xmlns:a="http://schemas.openxmlformats.org/drawingml/2006/main"/>
-                </wp:cNvGraphicFramePr>
-                <a:graphic xmlns:a="http://schemas.openxmlformats.org/drawingml/2006/main">
-                  <a:graphicData uri="http://schemas.microsoft.com/office/word/2010/wordprocessingShape">
-                    <wps:wsp>
-                      <wps:cNvSpPr txBox="1">
-                        <a:spLocks noChangeArrowheads="1"/>
-                      </wps:cNvSpPr>
-                      <wps:spPr bwMode="auto">
-                        <a:xfrm>
-                          <a:off x="0" y="0"/>
-                          <a:ext cx="5879465" cy="1404620"/>
-                        </a:xfrm>
-                        <a:prstGeom prst="rect">
-                          <a:avLst/>
-                        </a:prstGeom>
-                        <a:solidFill>
-                          <a:schemeClr val="bg1">
-                            <a:lumMod val="95000"/>
-                          </a:schemeClr>
-                        </a:solidFill>
-                        <a:ln w="9525">
-                          <a:solidFill>
-                            <a:schemeClr val="bg1"/>
-                          </a:solidFill>
-                          <a:miter lim="800000"/>
-                          <a:headEnd/>
-                          <a:tailEnd/>
-                        </a:ln>
-                      </wps:spPr>
-                      <wps:txbx>
-                        <w:txbxContent>
-                          <w:p>
-                            <w:pPr>
-                              <w:rPr>
-                                <w:rFonts w:ascii="Century Gothic" w:hAnsi="Century Gothic"/>
-                              </w:rPr>
-                            </w:pPr>
-                            <w:r>
-                              <w:rPr>
-                                <w:rFonts w:ascii="Century Gothic" w:hAnsi="Century Gothic"/>
-                              </w:rPr>
-                              <w:t>Dit project kwam na aanleiding van de vakantie met mijn broertje in Denemarken waar we foto’s namen van een aantal dingen en wouden het graag beter laten zien aan de hand van een website.</w:t>
-                            </w:r>
-                          </w:p>
-                        </w:txbxContent>
-                      </wps:txbx>
-                      <wps:bodyPr rot="0" vert="horz" wrap="square" lIns="91440" tIns="45720" rIns="91440" bIns="45720" anchor="t" anchorCtr="0">
-                        <a:spAutoFit/>
-                      </wps:bodyPr>
-                    </wps:wsp>
-                  </a:graphicData>
-                </a:graphic>
-              </wp:inline>
-            </w:drawing>
-          </mc:Choice>
-          <mc:Fallback>
-            <w:pict>
-              <v:shape w14:anchorId="0059D077" id="_x0000_s1030" type="#_x0000_t202" style="width:462.95pt;height:110.6pt;visibility:visible;mso-wrap-style:square;mso-left-percent:-10001;mso-top-percent:-10001;mso-position-horizontal:absolute;mso-position-horizontal-relative:char;mso-position-vertical:absolute;mso-position-vertical-relative:line;mso-left-percent:-10001;mso-top-percent:-10001;v-text-anchor:top" o:gfxdata="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" fillcolor="#f2f2f2 [3052]" strokecolor="white [3212]">
-                <v:textbox style="mso-fit-shape-to-text:t">
-                  <w:txbxContent>
-                    <w:p>
-                      <w:pPr>
-                        <w:rPr>
-                          <w:rFonts w:ascii="Century Gothic" w:hAnsi="Century Gothic"/>
-                        </w:rPr>
-                      </w:pPr>
-                      <w:r>
-                        <w:rPr>
-                          <w:rFonts w:ascii="Century Gothic" w:hAnsi="Century Gothic"/>
-                        </w:rPr>
-                        <w:t>Dit project kwam na aanleiding van de vakantie met mijn broertje in Denemarken waar we foto’s namen van een aantal dingen en wouden het graag beter laten zien aan de hand van een website.</w:t>
-                      </w:r>
-                    </w:p>
-                  </w:txbxContent>
-                </v:textbox>
-                <w10:anchorlock/>
-              </v:shape>
-            </w:pict>
-          </mc:Fallback>
-        </mc:AlternateContent>
-      </w:r>
-    </w:p>
-    <w:p>
-      <w:pPr>
-        <w:pStyle w:val="Geenafstand"/>
+      <w:pPr>
+        <w:shd w:val="clear" w:color="auto" w:fill="F2F2F2" w:themeFill="background1" w:themeFillShade="F2"/>
+        <w:rPr>
+          <w:rFonts w:ascii="Century Gothic" w:hAnsi="Century Gothic"/>
+        </w:rPr>
+      </w:pPr>
+      <w:r>
+        <w:rPr>
+          <w:rFonts w:ascii="Century Gothic" w:hAnsi="Century Gothic"/>
+        </w:rPr>
+        <w:t xml:space="preserve">Het doel van het project is het maken van een site waarop mensen informatie kunnen op doen over Denemarken aan de hand van foto’s. </w:t>
+      </w:r>
+    </w:p>
+    <w:p>
+      <w:pPr>
+        <w:shd w:val="clear" w:color="auto" w:fill="F2F2F2" w:themeFill="background1" w:themeFillShade="F2"/>
+        <w:rPr>
+          <w:rFonts w:ascii="Century Gothic" w:hAnsi="Century Gothic"/>
+        </w:rPr>
+      </w:pPr>
+      <w:r>
+        <w:rPr>
+          <w:rFonts w:ascii="Century Gothic" w:hAnsi="Century Gothic"/>
+        </w:rPr>
+        <w:t>Opsplitsen . Duidelijker</w:t>
+      </w:r>
+    </w:p>
+    <w:p>
+      <w:pPr>
+        <w:spacing w:after="160" w:line="259" w:lineRule="auto"/>
       </w:pPr>
     </w:p>
     <w:p>
@@ -4123,570 +3320,11 @@
           <w:tab w:val="clear" w:pos="851"/>
         </w:tabs>
       </w:pPr>
-      <w:bookmarkStart w:id="33" w:name="_Toc51752985"/>
-      <w:r>
-        <w:t>Samenvatting</w:t>
-      </w:r>
-      <w:r>
-        <w:t xml:space="preserve"> / Doel</w:t>
-      </w:r>
-      <w:bookmarkEnd w:id="33"/>
-    </w:p>
-    <w:p/>
-    <w:p>
-      <w:r>
-        <w:rPr>
-          <w:rFonts w:ascii="Century Gothic" w:hAnsi="Century Gothic"/>
-          <w:b/>
-          <w:noProof/>
-        </w:rPr>
-        <mc:AlternateContent>
-          <mc:Choice Requires="wps">
-            <w:drawing>
-              <wp:inline distT="0" distB="0" distL="0" distR="0" wp14:anchorId="3FE027D2" wp14:editId="15646E0D">
-                <wp:extent cx="5879465" cy="1404620"/>
-                <wp:effectExtent l="0" t="0" r="26035" b="24130"/>
-                <wp:docPr id="4" name="Tekstvak 8"/>
-                <wp:cNvGraphicFramePr>
-                  <a:graphicFrameLocks xmlns:a="http://schemas.openxmlformats.org/drawingml/2006/main"/>
-                </wp:cNvGraphicFramePr>
-                <a:graphic xmlns:a="http://schemas.openxmlformats.org/drawingml/2006/main">
-                  <a:graphicData uri="http://schemas.microsoft.com/office/word/2010/wordprocessingShape">
-                    <wps:wsp>
-                      <wps:cNvSpPr txBox="1">
-                        <a:spLocks noChangeArrowheads="1"/>
-                      </wps:cNvSpPr>
-                      <wps:spPr bwMode="auto">
-                        <a:xfrm>
-                          <a:off x="0" y="0"/>
-                          <a:ext cx="5879465" cy="1404620"/>
-                        </a:xfrm>
-                        <a:prstGeom prst="rect">
-                          <a:avLst/>
-                        </a:prstGeom>
-                        <a:solidFill>
-                          <a:schemeClr val="bg1">
-                            <a:lumMod val="95000"/>
-                          </a:schemeClr>
-                        </a:solidFill>
-                        <a:ln w="9525">
-                          <a:solidFill>
-                            <a:schemeClr val="bg1"/>
-                          </a:solidFill>
-                          <a:miter lim="800000"/>
-                          <a:headEnd/>
-                          <a:tailEnd/>
-                        </a:ln>
-                      </wps:spPr>
-                      <wps:txbx>
-                        <w:txbxContent>
-                          <w:p>
-                            <w:pPr>
-                              <w:rPr>
-                                <w:rFonts w:ascii="Century Gothic" w:hAnsi="Century Gothic"/>
-                              </w:rPr>
-                            </w:pPr>
-                            <w:r>
-                              <w:rPr>
-                                <w:rFonts w:ascii="Century Gothic" w:hAnsi="Century Gothic"/>
-                              </w:rPr>
-                              <w:t>Het doel van het project is het maken van een site waarop mensen informatie kunnen op doen over Denemarken aan de hand van foto’s.</w:t>
-                            </w:r>
-                          </w:p>
-                        </w:txbxContent>
-                      </wps:txbx>
-                      <wps:bodyPr rot="0" vert="horz" wrap="square" lIns="91440" tIns="45720" rIns="91440" bIns="45720" anchor="t" anchorCtr="0">
-                        <a:spAutoFit/>
-                      </wps:bodyPr>
-                    </wps:wsp>
-                  </a:graphicData>
-                </a:graphic>
-              </wp:inline>
-            </w:drawing>
-          </mc:Choice>
-          <mc:Fallback>
-            <w:pict>
-              <v:shape w14:anchorId="3FE027D2" id="_x0000_s1031" type="#_x0000_t202" style="width:462.95pt;height:110.6pt;visibility:visible;mso-wrap-style:square;mso-left-percent:-10001;mso-top-percent:-10001;mso-position-horizontal:absolute;mso-position-horizontal-relative:char;mso-position-vertical:absolute;mso-position-vertical-relative:line;mso-left-percent:-10001;mso-top-percent:-10001;v-text-anchor:top" o:gfxdata="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" fillcolor="#f2f2f2 [3052]" strokecolor="white [3212]">
-                <v:textbox style="mso-fit-shape-to-text:t">
-                  <w:txbxContent>
-                    <w:p>
-                      <w:pPr>
-                        <w:rPr>
-                          <w:rFonts w:ascii="Century Gothic" w:hAnsi="Century Gothic"/>
-                        </w:rPr>
-                      </w:pPr>
-                      <w:r>
-                        <w:rPr>
-                          <w:rFonts w:ascii="Century Gothic" w:hAnsi="Century Gothic"/>
-                        </w:rPr>
-                        <w:t>Het doel van het project is het maken van een site waarop mensen informatie kunnen op doen over Denemarken aan de hand van foto’s.</w:t>
-                      </w:r>
-                    </w:p>
-                  </w:txbxContent>
-                </v:textbox>
-                <w10:anchorlock/>
-              </v:shape>
-            </w:pict>
-          </mc:Fallback>
-        </mc:AlternateContent>
-      </w:r>
-    </w:p>
-    <w:p/>
-    <w:p>
-      <w:pPr>
-        <w:pStyle w:val="Kop2"/>
-        <w:tabs>
-          <w:tab w:val="clear" w:pos="851"/>
-        </w:tabs>
-      </w:pPr>
-      <w:bookmarkStart w:id="34" w:name="_Toc51752986"/>
-      <w:r>
-        <w:t>Gemaakte afspraken</w:t>
-      </w:r>
-      <w:bookmarkEnd w:id="34"/>
-    </w:p>
-    <w:p/>
-    <w:p>
-      <w:r>
-        <w:rPr>
-          <w:rFonts w:ascii="Century Gothic" w:hAnsi="Century Gothic"/>
-          <w:b/>
-          <w:noProof/>
-        </w:rPr>
-        <mc:AlternateContent>
-          <mc:Choice Requires="wps">
-            <w:drawing>
-              <wp:inline distT="0" distB="0" distL="0" distR="0" wp14:anchorId="48DEAEB5" wp14:editId="21E12242">
-                <wp:extent cx="5732145" cy="976303"/>
-                <wp:effectExtent l="0" t="0" r="20955" b="27305"/>
-                <wp:docPr id="9" name="Tekstvak 8"/>
-                <wp:cNvGraphicFramePr>
-                  <a:graphicFrameLocks xmlns:a="http://schemas.openxmlformats.org/drawingml/2006/main"/>
-                </wp:cNvGraphicFramePr>
-                <a:graphic xmlns:a="http://schemas.openxmlformats.org/drawingml/2006/main">
-                  <a:graphicData uri="http://schemas.microsoft.com/office/word/2010/wordprocessingShape">
-                    <wps:wsp>
-                      <wps:cNvSpPr txBox="1">
-                        <a:spLocks noChangeArrowheads="1"/>
-                      </wps:cNvSpPr>
-                      <wps:spPr bwMode="auto">
-                        <a:xfrm>
-                          <a:off x="0" y="0"/>
-                          <a:ext cx="5732145" cy="976303"/>
-                        </a:xfrm>
-                        <a:prstGeom prst="rect">
-                          <a:avLst/>
-                        </a:prstGeom>
-                        <a:solidFill>
-                          <a:schemeClr val="bg1">
-                            <a:lumMod val="95000"/>
-                          </a:schemeClr>
-                        </a:solidFill>
-                        <a:ln w="9525">
-                          <a:solidFill>
-                            <a:schemeClr val="bg1"/>
-                          </a:solidFill>
-                          <a:miter lim="800000"/>
-                          <a:headEnd/>
-                          <a:tailEnd/>
-                        </a:ln>
-                      </wps:spPr>
-                      <wps:txbx>
-                        <w:txbxContent>
-                          <w:p>
-                            <w:pPr>
-                              <w:rPr>
-                                <w:rFonts w:ascii="Century Gothic" w:hAnsi="Century Gothic"/>
-                              </w:rPr>
-                            </w:pPr>
-                            <w:r>
-                              <w:rPr>
-                                <w:rFonts w:ascii="Century Gothic" w:hAnsi="Century Gothic"/>
-                              </w:rPr>
-                              <w:t>•</w:t>
-                            </w:r>
-                            <w:r>
-                              <w:rPr>
-                                <w:rFonts w:ascii="Century Gothic" w:hAnsi="Century Gothic"/>
-                              </w:rPr>
-                              <w:t xml:space="preserve"> </w:t>
-                            </w:r>
-                            <w:r>
-                              <w:rPr>
-                                <w:rFonts w:ascii="Century Gothic" w:hAnsi="Century Gothic"/>
-                              </w:rPr>
-                              <w:t>Elke dag</w:t>
-                            </w:r>
-                            <w:r>
-                              <w:rPr>
-                                <w:rFonts w:ascii="Century Gothic" w:hAnsi="Century Gothic"/>
-                              </w:rPr>
-                              <w:t xml:space="preserve"> </w:t>
-                            </w:r>
-                            <w:r>
-                              <w:rPr>
-                                <w:rFonts w:ascii="Century Gothic" w:hAnsi="Century Gothic"/>
-                              </w:rPr>
-                              <w:t xml:space="preserve">zal er een Scrum sessie plaatsvinden met alle opdrachtnemers. </w:t>
-                            </w:r>
-                          </w:p>
-                          <w:p>
-                            <w:pPr>
-                              <w:rPr>
-                                <w:rFonts w:ascii="Century Gothic" w:hAnsi="Century Gothic"/>
-                              </w:rPr>
-                            </w:pPr>
-                            <w:r>
-                              <w:rPr>
-                                <w:rFonts w:ascii="Century Gothic" w:hAnsi="Century Gothic"/>
-                              </w:rPr>
-                              <w:t>•</w:t>
-                            </w:r>
-                            <w:r>
-                              <w:rPr>
-                                <w:rFonts w:ascii="Century Gothic" w:hAnsi="Century Gothic"/>
-                              </w:rPr>
-                              <w:t xml:space="preserve"> Opdrachtgevers op de hoogte houden van de voortgang van het de website.</w:t>
-                            </w:r>
-                          </w:p>
-                          <w:p>
-                            <w:pPr>
-                              <w:rPr>
-                                <w:rFonts w:ascii="Century Gothic" w:hAnsi="Century Gothic"/>
-                              </w:rPr>
-                            </w:pPr>
-                            <w:r>
-                              <w:rPr>
-                                <w:rFonts w:ascii="Century Gothic" w:hAnsi="Century Gothic"/>
-                              </w:rPr>
-                              <w:t>•</w:t>
-                            </w:r>
-                            <w:r>
-                              <w:rPr>
-                                <w:rFonts w:ascii="Century Gothic" w:hAnsi="Century Gothic"/>
-                              </w:rPr>
-                              <w:t xml:space="preserve"> </w:t>
-                            </w:r>
-                            <w:r>
-                              <w:rPr>
-                                <w:rFonts w:ascii="Century Gothic" w:hAnsi="Century Gothic"/>
-                              </w:rPr>
-                              <w:t xml:space="preserve">Alle code wordt geplaats op GitHub. Scrum wordt bijgehouden in </w:t>
-                            </w:r>
-                            <w:proofErr w:type="spellStart"/>
-                            <w:r>
-                              <w:rPr>
-                                <w:rFonts w:ascii="Century Gothic" w:hAnsi="Century Gothic"/>
-                              </w:rPr>
-                              <w:t>Trello</w:t>
-                            </w:r>
-                            <w:proofErr w:type="spellEnd"/>
-                            <w:r>
-                              <w:rPr>
-                                <w:rFonts w:ascii="Century Gothic" w:hAnsi="Century Gothic"/>
-                              </w:rPr>
-                              <w:t>.</w:t>
-                            </w:r>
-                          </w:p>
-                        </w:txbxContent>
-                      </wps:txbx>
-                      <wps:bodyPr rot="0" vert="horz" wrap="square" lIns="91440" tIns="45720" rIns="91440" bIns="45720" anchor="t" anchorCtr="0">
-                        <a:spAutoFit/>
-                      </wps:bodyPr>
-                    </wps:wsp>
-                  </a:graphicData>
-                </a:graphic>
-              </wp:inline>
-            </w:drawing>
-          </mc:Choice>
-          <mc:Fallback>
-            <w:pict>
-              <v:shape w14:anchorId="48DEAEB5" id="_x0000_s1032" type="#_x0000_t202" style="width:451.35pt;height:76.85pt;visibility:visible;mso-wrap-style:square;mso-left-percent:-10001;mso-top-percent:-10001;mso-position-horizontal:absolute;mso-position-horizontal-relative:char;mso-position-vertical:absolute;mso-position-vertical-relative:line;mso-left-percent:-10001;mso-top-percent:-10001;v-text-anchor:top" o:gfxdata="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" fillcolor="#f2f2f2 [3052]" strokecolor="white [3212]">
-                <v:textbox style="mso-fit-shape-to-text:t">
-                  <w:txbxContent>
-                    <w:p>
-                      <w:pPr>
-                        <w:rPr>
-                          <w:rFonts w:ascii="Century Gothic" w:hAnsi="Century Gothic"/>
-                        </w:rPr>
-                      </w:pPr>
-                      <w:r>
-                        <w:rPr>
-                          <w:rFonts w:ascii="Century Gothic" w:hAnsi="Century Gothic"/>
-                        </w:rPr>
-                        <w:t>•</w:t>
-                      </w:r>
-                      <w:r>
-                        <w:rPr>
-                          <w:rFonts w:ascii="Century Gothic" w:hAnsi="Century Gothic"/>
-                        </w:rPr>
-                        <w:t xml:space="preserve"> </w:t>
-                      </w:r>
-                      <w:r>
-                        <w:rPr>
-                          <w:rFonts w:ascii="Century Gothic" w:hAnsi="Century Gothic"/>
-                        </w:rPr>
-                        <w:t>Elke dag</w:t>
-                      </w:r>
-                      <w:r>
-                        <w:rPr>
-                          <w:rFonts w:ascii="Century Gothic" w:hAnsi="Century Gothic"/>
-                        </w:rPr>
-                        <w:t xml:space="preserve"> </w:t>
-                      </w:r>
-                      <w:r>
-                        <w:rPr>
-                          <w:rFonts w:ascii="Century Gothic" w:hAnsi="Century Gothic"/>
-                        </w:rPr>
-                        <w:t xml:space="preserve">zal er een Scrum sessie plaatsvinden met alle opdrachtnemers. </w:t>
-                      </w:r>
-                    </w:p>
-                    <w:p>
-                      <w:pPr>
-                        <w:rPr>
-                          <w:rFonts w:ascii="Century Gothic" w:hAnsi="Century Gothic"/>
-                        </w:rPr>
-                      </w:pPr>
-                      <w:r>
-                        <w:rPr>
-                          <w:rFonts w:ascii="Century Gothic" w:hAnsi="Century Gothic"/>
-                        </w:rPr>
-                        <w:t>•</w:t>
-                      </w:r>
-                      <w:r>
-                        <w:rPr>
-                          <w:rFonts w:ascii="Century Gothic" w:hAnsi="Century Gothic"/>
-                        </w:rPr>
-                        <w:t xml:space="preserve"> Opdrachtgevers op de hoogte houden van de voortgang van het de website.</w:t>
-                      </w:r>
-                    </w:p>
-                    <w:p>
-                      <w:pPr>
-                        <w:rPr>
-                          <w:rFonts w:ascii="Century Gothic" w:hAnsi="Century Gothic"/>
-                        </w:rPr>
-                      </w:pPr>
-                      <w:r>
-                        <w:rPr>
-                          <w:rFonts w:ascii="Century Gothic" w:hAnsi="Century Gothic"/>
-                        </w:rPr>
-                        <w:t>•</w:t>
-                      </w:r>
-                      <w:r>
-                        <w:rPr>
-                          <w:rFonts w:ascii="Century Gothic" w:hAnsi="Century Gothic"/>
-                        </w:rPr>
-                        <w:t xml:space="preserve"> </w:t>
-                      </w:r>
-                      <w:r>
-                        <w:rPr>
-                          <w:rFonts w:ascii="Century Gothic" w:hAnsi="Century Gothic"/>
-                        </w:rPr>
-                        <w:t xml:space="preserve">Alle code wordt geplaats op GitHub. Scrum wordt bijgehouden in </w:t>
-                      </w:r>
-                      <w:proofErr w:type="spellStart"/>
-                      <w:r>
-                        <w:rPr>
-                          <w:rFonts w:ascii="Century Gothic" w:hAnsi="Century Gothic"/>
-                        </w:rPr>
-                        <w:t>Trello</w:t>
-                      </w:r>
-                      <w:proofErr w:type="spellEnd"/>
-                      <w:r>
-                        <w:rPr>
-                          <w:rFonts w:ascii="Century Gothic" w:hAnsi="Century Gothic"/>
-                        </w:rPr>
-                        <w:t>.</w:t>
-                      </w:r>
-                    </w:p>
-                  </w:txbxContent>
-                </v:textbox>
-                <w10:anchorlock/>
-              </v:shape>
-            </w:pict>
-          </mc:Fallback>
-        </mc:AlternateContent>
-      </w:r>
-    </w:p>
-    <w:p>
-      <w:pPr>
-        <w:spacing w:after="160" w:line="259" w:lineRule="auto"/>
-      </w:pPr>
-    </w:p>
-    <w:p>
-      <w:pPr>
-        <w:pStyle w:val="Kop2"/>
-        <w:tabs>
-          <w:tab w:val="clear" w:pos="851"/>
-        </w:tabs>
-      </w:pPr>
-      <w:bookmarkStart w:id="35" w:name="_Toc51752987"/>
-      <w:r>
-        <w:t>Links</w:t>
-      </w:r>
-      <w:bookmarkEnd w:id="35"/>
-    </w:p>
-    <w:p/>
-    <w:tbl>
-      <w:tblPr>
-        <w:tblStyle w:val="ProjectScopeTable"/>
-        <w:tblW w:w="9027" w:type="dxa"/>
-        <w:tblBorders>
-          <w:top w:val="none" w:sz="0" w:space="0" w:color="auto"/>
-          <w:left w:val="none" w:sz="0" w:space="0" w:color="auto"/>
-          <w:bottom w:val="none" w:sz="0" w:space="0" w:color="auto"/>
-          <w:right w:val="none" w:sz="0" w:space="0" w:color="auto"/>
-          <w:insideH w:val="single" w:sz="4" w:space="0" w:color="auto"/>
-          <w:insideV w:val="single" w:sz="4" w:space="0" w:color="auto"/>
-        </w:tblBorders>
-        <w:tblLayout w:type="fixed"/>
-        <w:tblLook w:val="04A0" w:firstRow="1" w:lastRow="0" w:firstColumn="1" w:lastColumn="0" w:noHBand="0" w:noVBand="1"/>
-      </w:tblPr>
-      <w:tblGrid>
-        <w:gridCol w:w="1985"/>
-        <w:gridCol w:w="7042"/>
-      </w:tblGrid>
-      <w:tr>
-        <w:trPr>
-          <w:cnfStyle w:val="100000000000" w:firstRow="1" w:lastRow="0" w:firstColumn="0" w:lastColumn="0" w:oddVBand="0" w:evenVBand="0" w:oddHBand="0" w:evenHBand="0" w:firstRowFirstColumn="0" w:firstRowLastColumn="0" w:lastRowFirstColumn="0" w:lastRowLastColumn="0"/>
-        </w:trPr>
-        <w:tc>
-          <w:tcPr>
-            <w:tcW w:w="1985" w:type="dxa"/>
-          </w:tcPr>
-          <w:p>
-            <w:pPr>
-              <w:rPr>
-                <w:rFonts w:ascii="Century Gothic" w:hAnsi="Century Gothic"/>
-                <w:b w:val="0"/>
-                <w:bCs/>
-              </w:rPr>
-            </w:pPr>
-            <w:r>
-              <w:rPr>
-                <w:rFonts w:ascii="Century Gothic" w:hAnsi="Century Gothic"/>
-                <w:b w:val="0"/>
-                <w:bCs/>
-              </w:rPr>
-              <w:t>GitHub</w:t>
-            </w:r>
-          </w:p>
-        </w:tc>
-        <w:tc>
-          <w:tcPr>
-            <w:tcW w:w="7042" w:type="dxa"/>
-            <w:shd w:val="clear" w:color="auto" w:fill="FFFFFF" w:themeFill="background1"/>
-          </w:tcPr>
-          <w:p>
-            <w:pPr>
-              <w:keepNext w:val="0"/>
-              <w:rPr>
-                <w:rFonts w:ascii="Century Gothic" w:hAnsi="Century Gothic"/>
-              </w:rPr>
-            </w:pPr>
-            <w:hyperlink r:id="rId9" w:history="1">
-              <w:r>
-                <w:rPr>
-                  <w:rStyle w:val="Hyperlink"/>
-                  <w:rFonts w:ascii="Century Gothic" w:hAnsi="Century Gothic"/>
-                </w:rPr>
-                <w:t>https://github.com/Miketenklooster/proefexamen</w:t>
-              </w:r>
-            </w:hyperlink>
-            <w:r>
-              <w:rPr>
-                <w:rFonts w:ascii="Century Gothic" w:hAnsi="Century Gothic"/>
-              </w:rPr>
-              <w:t xml:space="preserve"> </w:t>
-            </w:r>
-          </w:p>
-        </w:tc>
-      </w:tr>
-      <w:tr>
-        <w:tc>
-          <w:tcPr>
-            <w:tcW w:w="1985" w:type="dxa"/>
-            <w:shd w:val="clear" w:color="auto" w:fill="D9E2F3" w:themeFill="accent1" w:themeFillTint="33"/>
-          </w:tcPr>
-          <w:p>
-            <w:pPr>
-              <w:rPr>
-                <w:rFonts w:ascii="Century Gothic" w:hAnsi="Century Gothic"/>
-                <w:bCs/>
-              </w:rPr>
-            </w:pPr>
-            <w:proofErr w:type="spellStart"/>
-            <w:r>
-              <w:rPr>
-                <w:rFonts w:ascii="Century Gothic" w:hAnsi="Century Gothic"/>
-                <w:bCs/>
-              </w:rPr>
-              <w:t>Trello</w:t>
-            </w:r>
-            <w:proofErr w:type="spellEnd"/>
-          </w:p>
-        </w:tc>
-        <w:tc>
-          <w:tcPr>
-            <w:tcW w:w="7042" w:type="dxa"/>
-          </w:tcPr>
-          <w:p>
-            <w:pPr>
-              <w:rPr>
-                <w:rFonts w:ascii="Century Gothic" w:hAnsi="Century Gothic"/>
-                <w:b/>
-              </w:rPr>
-            </w:pPr>
-            <w:hyperlink r:id="rId10" w:history="1">
-              <w:r>
-                <w:rPr>
-                  <w:rStyle w:val="Hyperlink"/>
-                  <w:rFonts w:ascii="Century Gothic" w:hAnsi="Century Gothic"/>
-                  <w:b/>
-                </w:rPr>
-                <w:t>https://trello.com/b/ufDmfWVP/tripdk</w:t>
-              </w:r>
-            </w:hyperlink>
-            <w:r>
-              <w:rPr>
-                <w:rFonts w:ascii="Century Gothic" w:hAnsi="Century Gothic"/>
-                <w:b/>
-              </w:rPr>
-              <w:t xml:space="preserve"> </w:t>
-            </w:r>
-            <w:r>
-              <w:rPr>
-                <w:rFonts w:ascii="Century Gothic" w:hAnsi="Century Gothic"/>
-                <w:b/>
-              </w:rPr>
-              <w:t xml:space="preserve"> </w:t>
-            </w:r>
-          </w:p>
-        </w:tc>
-      </w:tr>
-    </w:tbl>
-    <w:p/>
-    <w:p>
-      <w:pPr>
-        <w:spacing w:after="160" w:line="259" w:lineRule="auto"/>
-      </w:pPr>
-      <w:r>
-        <w:br w:type="page"/>
-      </w:r>
-    </w:p>
-    <w:p>
-      <w:pPr>
-        <w:pStyle w:val="Kop2"/>
-        <w:tabs>
-          <w:tab w:val="clear" w:pos="851"/>
-        </w:tabs>
-      </w:pPr>
-      <w:bookmarkStart w:id="36" w:name="_Toc51752988"/>
-      <w:r>
-        <w:lastRenderedPageBreak/>
+      <w:bookmarkStart w:id="5" w:name="_Toc51924848"/>
+      <w:r>
         <w:t>Software</w:t>
       </w:r>
-      <w:bookmarkEnd w:id="36"/>
+      <w:bookmarkEnd w:id="5"/>
     </w:p>
     <w:p/>
     <w:tbl>
@@ -5039,1851 +3677,405 @@
     <w:p/>
     <w:p>
       <w:pPr>
+        <w:spacing w:after="160" w:line="259" w:lineRule="auto"/>
+      </w:pPr>
+      <w:r>
+        <w:br w:type="page"/>
+      </w:r>
+    </w:p>
+    <w:p>
+      <w:pPr>
         <w:pStyle w:val="Kop2"/>
       </w:pPr>
-      <w:bookmarkStart w:id="37" w:name="_Toc51752989"/>
-      <w:r>
+      <w:bookmarkStart w:id="6" w:name="_Toc51924849"/>
+      <w:r>
+        <w:lastRenderedPageBreak/>
         <w:t>Randvoorwaarden</w:t>
       </w:r>
-      <w:bookmarkEnd w:id="37"/>
-    </w:p>
+      <w:bookmarkEnd w:id="6"/>
+    </w:p>
+    <w:p/>
     <w:p>
       <w:pPr>
         <w:pStyle w:val="Kop3"/>
       </w:pPr>
-      <w:bookmarkStart w:id="38" w:name="_Toc51752990"/>
-      <w:r>
-        <w:t>Software / Systemen</w:t>
-      </w:r>
-      <w:bookmarkEnd w:id="38"/>
+      <w:bookmarkStart w:id="7" w:name="_Toc51924850"/>
+      <w:r>
+        <w:t>Systemen</w:t>
+      </w:r>
+      <w:bookmarkEnd w:id="7"/>
     </w:p>
     <w:p/>
     <w:p>
-      <w:r>
-        <w:rPr>
-          <w:rFonts w:ascii="Century Gothic" w:hAnsi="Century Gothic"/>
-          <w:b/>
+      <w:pPr>
+        <w:pStyle w:val="Lijstalinea"/>
+        <w:numPr>
+          <w:ilvl w:val="0"/>
+          <w:numId w:val="3"/>
+        </w:numPr>
+        <w:shd w:val="clear" w:color="auto" w:fill="F2F2F2" w:themeFill="background1" w:themeFillShade="F2"/>
+        <w:rPr>
+          <w:rFonts w:ascii="Century Gothic" w:hAnsi="Century Gothic"/>
+        </w:rPr>
+      </w:pPr>
+      <w:r>
+        <w:rPr>
+          <w:rFonts w:ascii="Century Gothic" w:hAnsi="Century Gothic"/>
+        </w:rPr>
+        <w:t xml:space="preserve">Webserver die </w:t>
+      </w:r>
+      <w:r>
+        <w:rPr>
+          <w:rFonts w:ascii="Century Gothic" w:hAnsi="Century Gothic"/>
+        </w:rPr>
+        <w:t>PHP 7.4 draait.</w:t>
+      </w:r>
+    </w:p>
+    <w:p>
+      <w:pPr>
+        <w:pStyle w:val="Lijstalinea"/>
+        <w:numPr>
+          <w:ilvl w:val="0"/>
+          <w:numId w:val="3"/>
+        </w:numPr>
+        <w:shd w:val="clear" w:color="auto" w:fill="F2F2F2" w:themeFill="background1" w:themeFillShade="F2"/>
+        <w:rPr>
+          <w:rFonts w:ascii="Century Gothic" w:hAnsi="Century Gothic"/>
+        </w:rPr>
+      </w:pPr>
+      <w:proofErr w:type="spellStart"/>
+      <w:r>
+        <w:rPr>
+          <w:rFonts w:ascii="Century Gothic" w:hAnsi="Century Gothic"/>
+        </w:rPr>
+        <w:t>My</w:t>
+      </w:r>
+      <w:r>
+        <w:rPr>
+          <w:rFonts w:ascii="Century Gothic" w:hAnsi="Century Gothic"/>
+        </w:rPr>
+        <w:t>SQL</w:t>
+      </w:r>
+      <w:proofErr w:type="spellEnd"/>
+      <w:r>
+        <w:rPr>
+          <w:rFonts w:ascii="Century Gothic" w:hAnsi="Century Gothic"/>
+        </w:rPr>
+        <w:t xml:space="preserve"> </w:t>
+      </w:r>
+      <w:r>
+        <w:rPr>
+          <w:rFonts w:ascii="Century Gothic" w:hAnsi="Century Gothic"/>
+        </w:rPr>
+        <w:t>v</w:t>
+      </w:r>
+      <w:r>
+        <w:t>8.0.21.</w:t>
+      </w:r>
+    </w:p>
+    <w:p>
+      <w:pPr>
+        <w:pStyle w:val="Lijstalinea"/>
+        <w:numPr>
+          <w:ilvl w:val="0"/>
+          <w:numId w:val="3"/>
+        </w:numPr>
+        <w:shd w:val="clear" w:color="auto" w:fill="F2F2F2" w:themeFill="background1" w:themeFillShade="F2"/>
+        <w:rPr>
+          <w:rFonts w:ascii="Century Gothic" w:hAnsi="Century Gothic"/>
+        </w:rPr>
+      </w:pPr>
+      <w:r>
+        <w:rPr>
+          <w:rFonts w:ascii="Century Gothic" w:hAnsi="Century Gothic"/>
+        </w:rPr>
+        <w:t>Test server.</w:t>
+      </w:r>
+    </w:p>
+    <w:p>
+      <w:pPr>
+        <w:pStyle w:val="Lijstalinea"/>
+        <w:numPr>
+          <w:ilvl w:val="0"/>
+          <w:numId w:val="3"/>
+        </w:numPr>
+        <w:shd w:val="clear" w:color="auto" w:fill="F2F2F2" w:themeFill="background1" w:themeFillShade="F2"/>
+        <w:rPr>
+          <w:rFonts w:ascii="Century Gothic" w:hAnsi="Century Gothic"/>
+        </w:rPr>
+      </w:pPr>
+    </w:p>
+    <w:p>
+      <w:pPr>
+        <w:shd w:val="clear" w:color="auto" w:fill="F2F2F2" w:themeFill="background1" w:themeFillShade="F2"/>
+        <w:ind w:left="360"/>
+        <w:rPr>
+          <w:rFonts w:ascii="Century Gothic" w:hAnsi="Century Gothic"/>
+          <w:lang w:val="en-US"/>
+        </w:rPr>
+      </w:pPr>
+      <w:proofErr w:type="spellStart"/>
+      <w:r>
+        <w:rPr>
+          <w:rFonts w:ascii="Century Gothic" w:hAnsi="Century Gothic"/>
+          <w:lang w:val="en-US"/>
+        </w:rPr>
+        <w:t>Onderzoek</w:t>
+      </w:r>
+      <w:proofErr w:type="spellEnd"/>
+      <w:r>
+        <w:rPr>
+          <w:rFonts w:ascii="Century Gothic" w:hAnsi="Century Gothic"/>
+          <w:lang w:val="en-US"/>
+        </w:rPr>
+        <w:t xml:space="preserve"> providers minimum 1gb up and down.</w:t>
+      </w:r>
+      <w:bookmarkStart w:id="8" w:name="_Hlk20149724"/>
+    </w:p>
+    <w:bookmarkEnd w:id="8"/>
+    <w:p/>
+    <w:p>
+      <w:pPr>
+        <w:pStyle w:val="Kop3"/>
+      </w:pPr>
+      <w:bookmarkStart w:id="9" w:name="_Toc51924851"/>
+      <w:r>
+        <w:t>Ruimte / Personen</w:t>
+      </w:r>
+      <w:bookmarkEnd w:id="9"/>
+    </w:p>
+    <w:p/>
+    <w:p>
+      <w:pPr>
+        <w:pStyle w:val="Lijstalinea"/>
+        <w:numPr>
+          <w:ilvl w:val="0"/>
+          <w:numId w:val="4"/>
+        </w:numPr>
+        <w:shd w:val="clear" w:color="auto" w:fill="F2F2F2" w:themeFill="background1" w:themeFillShade="F2"/>
+        <w:rPr>
+          <w:rFonts w:ascii="Century Gothic" w:hAnsi="Century Gothic"/>
+        </w:rPr>
+      </w:pPr>
+      <w:r>
+        <w:rPr>
+          <w:rFonts w:ascii="Century Gothic" w:hAnsi="Century Gothic"/>
+        </w:rPr>
+        <w:t xml:space="preserve">Wekelijks </w:t>
+      </w:r>
+      <w:r>
+        <w:rPr>
+          <w:rFonts w:ascii="Century Gothic" w:hAnsi="Century Gothic"/>
+        </w:rPr>
+        <w:t>overleg met opdrachtgevers.</w:t>
+      </w:r>
+    </w:p>
+    <w:p>
+      <w:pPr>
+        <w:pStyle w:val="Lijstalinea"/>
+        <w:numPr>
+          <w:ilvl w:val="0"/>
+          <w:numId w:val="4"/>
+        </w:numPr>
+        <w:shd w:val="clear" w:color="auto" w:fill="F2F2F2" w:themeFill="background1" w:themeFillShade="F2"/>
+        <w:rPr>
+          <w:rFonts w:ascii="Century Gothic" w:hAnsi="Century Gothic"/>
+        </w:rPr>
+      </w:pPr>
+      <w:r>
+        <w:rPr>
+          <w:rFonts w:ascii="Century Gothic" w:hAnsi="Century Gothic"/>
+        </w:rPr>
+        <w:t>Test gelegenheid.</w:t>
+      </w:r>
+    </w:p>
+    <w:p>
+      <w:pPr>
+        <w:pStyle w:val="Lijstalinea"/>
+        <w:numPr>
+          <w:ilvl w:val="0"/>
+          <w:numId w:val="4"/>
+        </w:numPr>
+        <w:shd w:val="clear" w:color="auto" w:fill="F2F2F2" w:themeFill="background1" w:themeFillShade="F2"/>
+        <w:rPr>
+          <w:rFonts w:ascii="Century Gothic" w:hAnsi="Century Gothic"/>
+        </w:rPr>
+      </w:pPr>
+      <w:r>
+        <w:rPr>
+          <w:rFonts w:ascii="Century Gothic" w:hAnsi="Century Gothic"/>
+        </w:rPr>
+        <w:t xml:space="preserve">Personen beschikbaar om de website te testen. </w:t>
+      </w:r>
+    </w:p>
+    <w:p>
+      <w:pPr>
+        <w:spacing w:after="160" w:line="259" w:lineRule="auto"/>
+      </w:pPr>
+    </w:p>
+    <w:p>
+      <w:pPr>
+        <w:pStyle w:val="Kop2"/>
+      </w:pPr>
+      <w:bookmarkStart w:id="10" w:name="_Toc51924853"/>
+      <w:r>
+        <w:t>P</w:t>
+      </w:r>
+      <w:r>
+        <w:t>lan van eisen</w:t>
+      </w:r>
+      <w:bookmarkEnd w:id="10"/>
+    </w:p>
+    <w:p/>
+    <w:p>
+      <w:pPr>
+        <w:pStyle w:val="Lijstalinea"/>
+        <w:numPr>
+          <w:ilvl w:val="0"/>
+          <w:numId w:val="8"/>
+        </w:numPr>
+        <w:shd w:val="clear" w:color="auto" w:fill="F2F2F2" w:themeFill="background1" w:themeFillShade="F2"/>
+        <w:rPr>
+          <w:rFonts w:ascii="Century Gothic" w:hAnsi="Century Gothic"/>
+        </w:rPr>
+      </w:pPr>
+      <w:r>
+        <w:rPr>
+          <w:rFonts w:ascii="Century Gothic" w:hAnsi="Century Gothic"/>
+        </w:rPr>
+        <w:t>Beheerder kan inloggen.</w:t>
+      </w:r>
+    </w:p>
+    <w:p>
+      <w:pPr>
+        <w:pStyle w:val="Lijstalinea"/>
+        <w:numPr>
+          <w:ilvl w:val="0"/>
+          <w:numId w:val="8"/>
+        </w:numPr>
+        <w:shd w:val="clear" w:color="auto" w:fill="F2F2F2" w:themeFill="background1" w:themeFillShade="F2"/>
+        <w:rPr>
+          <w:rFonts w:ascii="Century Gothic" w:hAnsi="Century Gothic"/>
+        </w:rPr>
+      </w:pPr>
+      <w:r>
+        <w:rPr>
+          <w:rFonts w:ascii="Century Gothic" w:hAnsi="Century Gothic"/>
+        </w:rPr>
+        <w:t>Beheerder kan na het inloggen de informatie tekst en categorie aanpassen en nieuwe foto’s uploaden.</w:t>
+      </w:r>
+    </w:p>
+    <w:p>
+      <w:pPr>
+        <w:pStyle w:val="Lijstalinea"/>
+        <w:numPr>
+          <w:ilvl w:val="0"/>
+          <w:numId w:val="8"/>
+        </w:numPr>
+        <w:shd w:val="clear" w:color="auto" w:fill="F2F2F2" w:themeFill="background1" w:themeFillShade="F2"/>
+        <w:rPr>
+          <w:rFonts w:ascii="Century Gothic" w:hAnsi="Century Gothic"/>
+        </w:rPr>
+      </w:pPr>
+      <w:r>
+        <w:rPr>
+          <w:rFonts w:ascii="Century Gothic" w:hAnsi="Century Gothic"/>
+        </w:rPr>
+        <w:t>Er kan op categorie gefilterd worden.</w:t>
+      </w:r>
+    </w:p>
+    <w:p>
+      <w:pPr>
+        <w:pStyle w:val="Lijstalinea"/>
+        <w:numPr>
+          <w:ilvl w:val="0"/>
+          <w:numId w:val="8"/>
+        </w:numPr>
+        <w:shd w:val="clear" w:color="auto" w:fill="F2F2F2" w:themeFill="background1" w:themeFillShade="F2"/>
+        <w:rPr>
+          <w:rFonts w:ascii="Century Gothic" w:hAnsi="Century Gothic"/>
+        </w:rPr>
+      </w:pPr>
+      <w:r>
+        <w:rPr>
+          <w:rFonts w:ascii="Century Gothic" w:hAnsi="Century Gothic"/>
+        </w:rPr>
+        <w:t>Als er op de foto wordt geklikt   *****************************</w:t>
+      </w:r>
+    </w:p>
+    <w:p>
+      <w:pPr>
+        <w:pStyle w:val="Lijstalinea"/>
+        <w:numPr>
+          <w:ilvl w:val="0"/>
+          <w:numId w:val="8"/>
+        </w:numPr>
+        <w:shd w:val="clear" w:color="auto" w:fill="F2F2F2" w:themeFill="background1" w:themeFillShade="F2"/>
+        <w:rPr>
+          <w:rFonts w:ascii="Century Gothic" w:hAnsi="Century Gothic"/>
+        </w:rPr>
+      </w:pPr>
+      <w:r>
+        <w:rPr>
+          <w:rFonts w:ascii="Century Gothic" w:hAnsi="Century Gothic"/>
+        </w:rPr>
+        <w:t>Vanuit het volledige scherm kan je kiezen of je naar de volgende of vorige foto toegaat.</w:t>
+      </w:r>
+    </w:p>
+    <w:p>
+      <w:pPr>
+        <w:shd w:val="clear" w:color="auto" w:fill="F2F2F2" w:themeFill="background1" w:themeFillShade="F2"/>
+        <w:ind w:left="360"/>
+        <w:rPr>
+          <w:rFonts w:ascii="Century Gothic" w:hAnsi="Century Gothic"/>
+        </w:rPr>
+      </w:pPr>
+      <w:r>
+        <w:rPr>
+          <w:rFonts w:ascii="Century Gothic" w:hAnsi="Century Gothic"/>
+        </w:rPr>
+        <w:t>Volledig scherm??????????</w:t>
+      </w:r>
+    </w:p>
+    <w:p/>
+    <w:p>
+      <w:pPr>
+        <w:spacing w:after="160" w:line="259" w:lineRule="auto"/>
+      </w:pPr>
+      <w:r>
+        <w:br w:type="page"/>
+      </w:r>
+    </w:p>
+    <w:p>
+      <w:pPr>
+        <w:pStyle w:val="Kop2"/>
+      </w:pPr>
+      <w:bookmarkStart w:id="11" w:name="_Toc51924854"/>
+      <w:r>
+        <w:lastRenderedPageBreak/>
+        <w:t>Schetsen  netter maken in draw.io</w:t>
+      </w:r>
+      <w:bookmarkEnd w:id="11"/>
+    </w:p>
+    <w:p/>
+    <w:p>
+      <w:r>
+        <w:rPr>
           <w:noProof/>
         </w:rPr>
-        <mc:AlternateContent>
-          <mc:Choice Requires="wps">
-            <w:drawing>
-              <wp:inline distT="0" distB="0" distL="0" distR="0" wp14:anchorId="54EC02E9" wp14:editId="7D3882AD">
-                <wp:extent cx="5732145" cy="382905"/>
-                <wp:effectExtent l="0" t="0" r="20955" b="17145"/>
-                <wp:docPr id="12" name="Tekstvak 8"/>
-                <wp:cNvGraphicFramePr>
-                  <a:graphicFrameLocks xmlns:a="http://schemas.openxmlformats.org/drawingml/2006/main"/>
-                </wp:cNvGraphicFramePr>
-                <a:graphic xmlns:a="http://schemas.openxmlformats.org/drawingml/2006/main">
-                  <a:graphicData uri="http://schemas.microsoft.com/office/word/2010/wordprocessingShape">
-                    <wps:wsp>
-                      <wps:cNvSpPr txBox="1">
-                        <a:spLocks noChangeArrowheads="1"/>
-                      </wps:cNvSpPr>
-                      <wps:spPr bwMode="auto">
-                        <a:xfrm>
-                          <a:off x="0" y="0"/>
-                          <a:ext cx="5732145" cy="382905"/>
-                        </a:xfrm>
-                        <a:prstGeom prst="rect">
-                          <a:avLst/>
-                        </a:prstGeom>
-                        <a:solidFill>
-                          <a:schemeClr val="bg1">
-                            <a:lumMod val="95000"/>
-                          </a:schemeClr>
-                        </a:solidFill>
-                        <a:ln w="9525">
-                          <a:solidFill>
-                            <a:schemeClr val="bg1"/>
-                          </a:solidFill>
-                          <a:miter lim="800000"/>
-                          <a:headEnd/>
-                          <a:tailEnd/>
-                        </a:ln>
-                      </wps:spPr>
-                      <wps:txbx>
-                        <w:txbxContent>
-                          <w:p>
-                            <w:pPr>
-                              <w:pStyle w:val="Lijstalinea"/>
-                              <w:numPr>
-                                <w:ilvl w:val="0"/>
-                                <w:numId w:val="3"/>
-                              </w:numPr>
-                              <w:rPr>
-                                <w:rFonts w:ascii="Century Gothic" w:hAnsi="Century Gothic"/>
-                              </w:rPr>
-                            </w:pPr>
-                            <w:r>
-                              <w:rPr>
-                                <w:rFonts w:ascii="Century Gothic" w:hAnsi="Century Gothic"/>
-                              </w:rPr>
-                              <w:t xml:space="preserve">Webserver die </w:t>
-                            </w:r>
-                            <w:r>
-                              <w:rPr>
-                                <w:rFonts w:ascii="Century Gothic" w:hAnsi="Century Gothic"/>
-                              </w:rPr>
-                              <w:t>PHP 7 draait.</w:t>
-                            </w:r>
-                          </w:p>
-                          <w:p>
-                            <w:pPr>
-                              <w:pStyle w:val="Lijstalinea"/>
-                              <w:numPr>
-                                <w:ilvl w:val="0"/>
-                                <w:numId w:val="3"/>
-                              </w:numPr>
-                              <w:rPr>
-                                <w:rFonts w:ascii="Century Gothic" w:hAnsi="Century Gothic"/>
-                              </w:rPr>
-                            </w:pPr>
-                            <w:proofErr w:type="spellStart"/>
-                            <w:r>
-                              <w:rPr>
-                                <w:rFonts w:ascii="Century Gothic" w:hAnsi="Century Gothic"/>
-                              </w:rPr>
-                              <w:t>Symfony</w:t>
-                            </w:r>
-                            <w:proofErr w:type="spellEnd"/>
-                            <w:r>
-                              <w:rPr>
-                                <w:rFonts w:ascii="Century Gothic" w:hAnsi="Century Gothic"/>
-                              </w:rPr>
-                              <w:t xml:space="preserve"> v</w:t>
-                            </w:r>
-                            <w:r>
-                              <w:rPr>
-                                <w:rFonts w:ascii="Century Gothic" w:hAnsi="Century Gothic"/>
-                              </w:rPr>
-                              <w:t>5.1</w:t>
-                            </w:r>
-                            <w:r>
-                              <w:rPr>
-                                <w:rFonts w:ascii="Century Gothic" w:hAnsi="Century Gothic"/>
-                              </w:rPr>
-                              <w:t>.</w:t>
-                            </w:r>
-                          </w:p>
-                          <w:p>
-                            <w:pPr>
-                              <w:pStyle w:val="Lijstalinea"/>
-                              <w:numPr>
-                                <w:ilvl w:val="0"/>
-                                <w:numId w:val="3"/>
-                              </w:numPr>
-                              <w:rPr>
-                                <w:rFonts w:ascii="Century Gothic" w:hAnsi="Century Gothic"/>
-                              </w:rPr>
-                            </w:pPr>
-                            <w:proofErr w:type="spellStart"/>
-                            <w:r>
-                              <w:rPr>
-                                <w:rFonts w:ascii="Century Gothic" w:hAnsi="Century Gothic"/>
-                              </w:rPr>
-                              <w:t>My</w:t>
-                            </w:r>
-                            <w:r>
-                              <w:rPr>
-                                <w:rFonts w:ascii="Century Gothic" w:hAnsi="Century Gothic"/>
-                              </w:rPr>
-                              <w:t>SQL</w:t>
-                            </w:r>
-                            <w:proofErr w:type="spellEnd"/>
-                            <w:r>
-                              <w:rPr>
-                                <w:rFonts w:ascii="Century Gothic" w:hAnsi="Century Gothic"/>
-                              </w:rPr>
-                              <w:t xml:space="preserve"> </w:t>
-                            </w:r>
-                            <w:r>
-                              <w:rPr>
-                                <w:rFonts w:ascii="Century Gothic" w:hAnsi="Century Gothic"/>
-                              </w:rPr>
-                              <w:t>v</w:t>
-                            </w:r>
-                            <w:r>
-                              <w:t>8.0.21.</w:t>
-                            </w:r>
-                          </w:p>
-                          <w:p>
-                            <w:pPr>
-                              <w:pStyle w:val="Lijstalinea"/>
-                              <w:numPr>
-                                <w:ilvl w:val="0"/>
-                                <w:numId w:val="3"/>
-                              </w:numPr>
-                              <w:rPr>
-                                <w:rFonts w:ascii="Century Gothic" w:hAnsi="Century Gothic"/>
-                              </w:rPr>
-                            </w:pPr>
-                            <w:r>
-                              <w:rPr>
-                                <w:rFonts w:ascii="Century Gothic" w:hAnsi="Century Gothic"/>
-                              </w:rPr>
-                              <w:t>Bootstrap v</w:t>
-                            </w:r>
-                            <w:r>
-                              <w:t xml:space="preserve"> </w:t>
-                            </w:r>
-                            <w:r>
-                              <w:rPr>
-                                <w:rFonts w:ascii="Century Gothic" w:hAnsi="Century Gothic"/>
-                              </w:rPr>
-                              <w:t>4.5.2</w:t>
-                            </w:r>
-                            <w:r>
-                              <w:rPr>
-                                <w:rFonts w:ascii="Century Gothic" w:hAnsi="Century Gothic"/>
-                              </w:rPr>
-                              <w:t>.</w:t>
-                            </w:r>
-                          </w:p>
-                        </w:txbxContent>
-                      </wps:txbx>
-                      <wps:bodyPr rot="0" vert="horz" wrap="square" lIns="91440" tIns="45720" rIns="91440" bIns="45720" anchor="t" anchorCtr="0">
-                        <a:spAutoFit/>
-                      </wps:bodyPr>
-                    </wps:wsp>
-                  </a:graphicData>
-                </a:graphic>
-              </wp:inline>
-            </w:drawing>
-          </mc:Choice>
-          <mc:Fallback>
-            <w:pict>
-              <v:shape w14:anchorId="54EC02E9" id="_x0000_s1033" type="#_x0000_t202" style="width:451.35pt;height:30.15pt;visibility:visible;mso-wrap-style:square;mso-left-percent:-10001;mso-top-percent:-10001;mso-position-horizontal:absolute;mso-position-horizontal-relative:char;mso-position-vertical:absolute;mso-position-vertical-relative:line;mso-left-percent:-10001;mso-top-percent:-10001;v-text-anchor:top" o:gfxdata="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" fillcolor="#f2f2f2 [3052]" strokecolor="white [3212]">
-                <v:textbox style="mso-fit-shape-to-text:t">
-                  <w:txbxContent>
-                    <w:p>
-                      <w:pPr>
-                        <w:pStyle w:val="Lijstalinea"/>
-                        <w:numPr>
-                          <w:ilvl w:val="0"/>
-                          <w:numId w:val="3"/>
-                        </w:numPr>
-                        <w:rPr>
-                          <w:rFonts w:ascii="Century Gothic" w:hAnsi="Century Gothic"/>
-                        </w:rPr>
-                      </w:pPr>
-                      <w:r>
-                        <w:rPr>
-                          <w:rFonts w:ascii="Century Gothic" w:hAnsi="Century Gothic"/>
-                        </w:rPr>
-                        <w:t xml:space="preserve">Webserver die </w:t>
-                      </w:r>
-                      <w:r>
-                        <w:rPr>
-                          <w:rFonts w:ascii="Century Gothic" w:hAnsi="Century Gothic"/>
-                        </w:rPr>
-                        <w:t>PHP 7 draait.</w:t>
-                      </w:r>
-                    </w:p>
-                    <w:p>
-                      <w:pPr>
-                        <w:pStyle w:val="Lijstalinea"/>
-                        <w:numPr>
-                          <w:ilvl w:val="0"/>
-                          <w:numId w:val="3"/>
-                        </w:numPr>
-                        <w:rPr>
-                          <w:rFonts w:ascii="Century Gothic" w:hAnsi="Century Gothic"/>
-                        </w:rPr>
-                      </w:pPr>
-                      <w:proofErr w:type="spellStart"/>
-                      <w:r>
-                        <w:rPr>
-                          <w:rFonts w:ascii="Century Gothic" w:hAnsi="Century Gothic"/>
-                        </w:rPr>
-                        <w:t>Symfony</w:t>
-                      </w:r>
-                      <w:proofErr w:type="spellEnd"/>
-                      <w:r>
-                        <w:rPr>
-                          <w:rFonts w:ascii="Century Gothic" w:hAnsi="Century Gothic"/>
-                        </w:rPr>
-                        <w:t xml:space="preserve"> v</w:t>
-                      </w:r>
-                      <w:r>
-                        <w:rPr>
-                          <w:rFonts w:ascii="Century Gothic" w:hAnsi="Century Gothic"/>
-                        </w:rPr>
-                        <w:t>5.1</w:t>
-                      </w:r>
-                      <w:r>
-                        <w:rPr>
-                          <w:rFonts w:ascii="Century Gothic" w:hAnsi="Century Gothic"/>
-                        </w:rPr>
-                        <w:t>.</w:t>
-                      </w:r>
-                    </w:p>
-                    <w:p>
-                      <w:pPr>
-                        <w:pStyle w:val="Lijstalinea"/>
-                        <w:numPr>
-                          <w:ilvl w:val="0"/>
-                          <w:numId w:val="3"/>
-                        </w:numPr>
-                        <w:rPr>
-                          <w:rFonts w:ascii="Century Gothic" w:hAnsi="Century Gothic"/>
-                        </w:rPr>
-                      </w:pPr>
-                      <w:proofErr w:type="spellStart"/>
-                      <w:r>
-                        <w:rPr>
-                          <w:rFonts w:ascii="Century Gothic" w:hAnsi="Century Gothic"/>
-                        </w:rPr>
-                        <w:t>My</w:t>
-                      </w:r>
-                      <w:r>
-                        <w:rPr>
-                          <w:rFonts w:ascii="Century Gothic" w:hAnsi="Century Gothic"/>
-                        </w:rPr>
-                        <w:t>SQL</w:t>
-                      </w:r>
-                      <w:proofErr w:type="spellEnd"/>
-                      <w:r>
-                        <w:rPr>
-                          <w:rFonts w:ascii="Century Gothic" w:hAnsi="Century Gothic"/>
-                        </w:rPr>
-                        <w:t xml:space="preserve"> </w:t>
-                      </w:r>
-                      <w:r>
-                        <w:rPr>
-                          <w:rFonts w:ascii="Century Gothic" w:hAnsi="Century Gothic"/>
-                        </w:rPr>
-                        <w:t>v</w:t>
-                      </w:r>
-                      <w:r>
-                        <w:t>8.0.21.</w:t>
-                      </w:r>
-                    </w:p>
-                    <w:p>
-                      <w:pPr>
-                        <w:pStyle w:val="Lijstalinea"/>
-                        <w:numPr>
-                          <w:ilvl w:val="0"/>
-                          <w:numId w:val="3"/>
-                        </w:numPr>
-                        <w:rPr>
-                          <w:rFonts w:ascii="Century Gothic" w:hAnsi="Century Gothic"/>
-                        </w:rPr>
-                      </w:pPr>
-                      <w:r>
-                        <w:rPr>
-                          <w:rFonts w:ascii="Century Gothic" w:hAnsi="Century Gothic"/>
-                        </w:rPr>
-                        <w:t>Bootstrap v</w:t>
-                      </w:r>
-                      <w:r>
-                        <w:t xml:space="preserve"> </w:t>
-                      </w:r>
-                      <w:r>
-                        <w:rPr>
-                          <w:rFonts w:ascii="Century Gothic" w:hAnsi="Century Gothic"/>
-                        </w:rPr>
-                        <w:t>4.5.2</w:t>
-                      </w:r>
-                      <w:r>
-                        <w:rPr>
-                          <w:rFonts w:ascii="Century Gothic" w:hAnsi="Century Gothic"/>
-                        </w:rPr>
-                        <w:t>.</w:t>
-                      </w:r>
-                    </w:p>
-                  </w:txbxContent>
-                </v:textbox>
-                <w10:anchorlock/>
-              </v:shape>
-            </w:pict>
-          </mc:Fallback>
-        </mc:AlternateContent>
-      </w:r>
-      <w:bookmarkStart w:id="39" w:name="_Hlk20149724"/>
-    </w:p>
-    <w:bookmarkEnd w:id="39"/>
-    <w:p/>
-    <w:p>
-      <w:pPr>
-        <w:pStyle w:val="Kop3"/>
-      </w:pPr>
-      <w:bookmarkStart w:id="40" w:name="_Toc51752991"/>
-      <w:r>
-        <w:t>Ruimte / Personen</w:t>
-      </w:r>
-      <w:bookmarkEnd w:id="40"/>
-    </w:p>
-    <w:p/>
-    <w:p>
-      <w:r>
-        <w:rPr>
-          <w:rFonts w:ascii="Century Gothic" w:hAnsi="Century Gothic"/>
-          <w:b/>
-          <w:noProof/>
-        </w:rPr>
-        <mc:AlternateContent>
-          <mc:Choice Requires="wps">
-            <w:drawing>
-              <wp:inline distT="0" distB="0" distL="0" distR="0" wp14:anchorId="7BFA2579" wp14:editId="467C9243">
-                <wp:extent cx="5732145" cy="382905"/>
-                <wp:effectExtent l="0" t="0" r="20955" b="17145"/>
-                <wp:docPr id="13" name="Tekstvak 8"/>
-                <wp:cNvGraphicFramePr>
-                  <a:graphicFrameLocks xmlns:a="http://schemas.openxmlformats.org/drawingml/2006/main"/>
-                </wp:cNvGraphicFramePr>
-                <a:graphic xmlns:a="http://schemas.openxmlformats.org/drawingml/2006/main">
-                  <a:graphicData uri="http://schemas.microsoft.com/office/word/2010/wordprocessingShape">
-                    <wps:wsp>
-                      <wps:cNvSpPr txBox="1">
-                        <a:spLocks noChangeArrowheads="1"/>
-                      </wps:cNvSpPr>
-                      <wps:spPr bwMode="auto">
-                        <a:xfrm>
-                          <a:off x="0" y="0"/>
-                          <a:ext cx="5732145" cy="382905"/>
-                        </a:xfrm>
-                        <a:prstGeom prst="rect">
-                          <a:avLst/>
-                        </a:prstGeom>
-                        <a:solidFill>
-                          <a:schemeClr val="bg1">
-                            <a:lumMod val="95000"/>
-                          </a:schemeClr>
-                        </a:solidFill>
-                        <a:ln w="9525">
-                          <a:solidFill>
-                            <a:schemeClr val="bg1"/>
-                          </a:solidFill>
-                          <a:miter lim="800000"/>
-                          <a:headEnd/>
-                          <a:tailEnd/>
-                        </a:ln>
-                      </wps:spPr>
-                      <wps:txbx>
-                        <w:txbxContent>
-                          <w:p>
-                            <w:pPr>
-                              <w:pStyle w:val="Lijstalinea"/>
-                              <w:numPr>
-                                <w:ilvl w:val="0"/>
-                                <w:numId w:val="4"/>
-                              </w:numPr>
-                              <w:rPr>
-                                <w:rFonts w:ascii="Century Gothic" w:hAnsi="Century Gothic"/>
-                              </w:rPr>
-                            </w:pPr>
-                            <w:r>
-                              <w:rPr>
-                                <w:rFonts w:ascii="Century Gothic" w:hAnsi="Century Gothic"/>
-                              </w:rPr>
-                              <w:t>Ruimte voor deadline uitstel.</w:t>
-                            </w:r>
-                          </w:p>
-                          <w:p>
-                            <w:pPr>
-                              <w:pStyle w:val="Lijstalinea"/>
-                              <w:numPr>
-                                <w:ilvl w:val="0"/>
-                                <w:numId w:val="4"/>
-                              </w:numPr>
-                              <w:rPr>
-                                <w:rFonts w:ascii="Century Gothic" w:hAnsi="Century Gothic"/>
-                              </w:rPr>
-                            </w:pPr>
-                            <w:r>
-                              <w:rPr>
-                                <w:rFonts w:ascii="Century Gothic" w:hAnsi="Century Gothic"/>
-                              </w:rPr>
-                              <w:t>Geld om extra mensen (ontwikkelaars / mediavormgevers bijvoorbeeld) in te zetten.</w:t>
-                            </w:r>
-                          </w:p>
-                          <w:p>
-                            <w:pPr>
-                              <w:pStyle w:val="Lijstalinea"/>
-                              <w:numPr>
-                                <w:ilvl w:val="0"/>
-                                <w:numId w:val="4"/>
-                              </w:numPr>
-                              <w:rPr>
-                                <w:rFonts w:ascii="Century Gothic" w:hAnsi="Century Gothic"/>
-                              </w:rPr>
-                            </w:pPr>
-                            <w:r>
-                              <w:rPr>
-                                <w:rFonts w:ascii="Century Gothic" w:hAnsi="Century Gothic"/>
-                              </w:rPr>
-                              <w:t>Werkruimte</w:t>
-                            </w:r>
-                            <w:r>
-                              <w:rPr>
-                                <w:rFonts w:ascii="Century Gothic" w:hAnsi="Century Gothic"/>
-                              </w:rPr>
-                              <w:t>.</w:t>
-                            </w:r>
-                          </w:p>
-                          <w:p>
-                            <w:pPr>
-                              <w:pStyle w:val="Lijstalinea"/>
-                              <w:numPr>
-                                <w:ilvl w:val="0"/>
-                                <w:numId w:val="4"/>
-                              </w:numPr>
-                              <w:rPr>
-                                <w:rFonts w:ascii="Century Gothic" w:hAnsi="Century Gothic"/>
-                              </w:rPr>
-                            </w:pPr>
-                            <w:r>
-                              <w:rPr>
-                                <w:rFonts w:ascii="Century Gothic" w:hAnsi="Century Gothic"/>
-                              </w:rPr>
-                              <w:t>Gelegenheid voor overleg met opdrachtgevers.</w:t>
-                            </w:r>
-                          </w:p>
-                        </w:txbxContent>
-                      </wps:txbx>
-                      <wps:bodyPr rot="0" vert="horz" wrap="square" lIns="91440" tIns="45720" rIns="91440" bIns="45720" anchor="t" anchorCtr="0">
-                        <a:spAutoFit/>
-                      </wps:bodyPr>
-                    </wps:wsp>
-                  </a:graphicData>
-                </a:graphic>
-              </wp:inline>
-            </w:drawing>
-          </mc:Choice>
-          <mc:Fallback>
-            <w:pict>
-              <v:shape w14:anchorId="7BFA2579" id="_x0000_s1034" type="#_x0000_t202" style="width:451.35pt;height:30.15pt;visibility:visible;mso-wrap-style:square;mso-left-percent:-10001;mso-top-percent:-10001;mso-position-horizontal:absolute;mso-position-horizontal-relative:char;mso-position-vertical:absolute;mso-position-vertical-relative:line;mso-left-percent:-10001;mso-top-percent:-10001;v-text-anchor:top" o:gfxdata="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" fillcolor="#f2f2f2 [3052]" strokecolor="white [3212]">
-                <v:textbox style="mso-fit-shape-to-text:t">
-                  <w:txbxContent>
-                    <w:p>
-                      <w:pPr>
-                        <w:pStyle w:val="Lijstalinea"/>
-                        <w:numPr>
-                          <w:ilvl w:val="0"/>
-                          <w:numId w:val="4"/>
-                        </w:numPr>
-                        <w:rPr>
-                          <w:rFonts w:ascii="Century Gothic" w:hAnsi="Century Gothic"/>
-                        </w:rPr>
-                      </w:pPr>
-                      <w:r>
-                        <w:rPr>
-                          <w:rFonts w:ascii="Century Gothic" w:hAnsi="Century Gothic"/>
-                        </w:rPr>
-                        <w:t>Ruimte voor deadline uitstel.</w:t>
-                      </w:r>
-                    </w:p>
-                    <w:p>
-                      <w:pPr>
-                        <w:pStyle w:val="Lijstalinea"/>
-                        <w:numPr>
-                          <w:ilvl w:val="0"/>
-                          <w:numId w:val="4"/>
-                        </w:numPr>
-                        <w:rPr>
-                          <w:rFonts w:ascii="Century Gothic" w:hAnsi="Century Gothic"/>
-                        </w:rPr>
-                      </w:pPr>
-                      <w:r>
-                        <w:rPr>
-                          <w:rFonts w:ascii="Century Gothic" w:hAnsi="Century Gothic"/>
-                        </w:rPr>
-                        <w:t>Geld om extra mensen (ontwikkelaars / mediavormgevers bijvoorbeeld) in te zetten.</w:t>
-                      </w:r>
-                    </w:p>
-                    <w:p>
-                      <w:pPr>
-                        <w:pStyle w:val="Lijstalinea"/>
-                        <w:numPr>
-                          <w:ilvl w:val="0"/>
-                          <w:numId w:val="4"/>
-                        </w:numPr>
-                        <w:rPr>
-                          <w:rFonts w:ascii="Century Gothic" w:hAnsi="Century Gothic"/>
-                        </w:rPr>
-                      </w:pPr>
-                      <w:r>
-                        <w:rPr>
-                          <w:rFonts w:ascii="Century Gothic" w:hAnsi="Century Gothic"/>
-                        </w:rPr>
-                        <w:t>Werkruimte</w:t>
-                      </w:r>
-                      <w:r>
-                        <w:rPr>
-                          <w:rFonts w:ascii="Century Gothic" w:hAnsi="Century Gothic"/>
-                        </w:rPr>
-                        <w:t>.</w:t>
-                      </w:r>
-                    </w:p>
-                    <w:p>
-                      <w:pPr>
-                        <w:pStyle w:val="Lijstalinea"/>
-                        <w:numPr>
-                          <w:ilvl w:val="0"/>
-                          <w:numId w:val="4"/>
-                        </w:numPr>
-                        <w:rPr>
-                          <w:rFonts w:ascii="Century Gothic" w:hAnsi="Century Gothic"/>
-                        </w:rPr>
-                      </w:pPr>
-                      <w:r>
-                        <w:rPr>
-                          <w:rFonts w:ascii="Century Gothic" w:hAnsi="Century Gothic"/>
-                        </w:rPr>
-                        <w:t>Gelegenheid voor overleg met opdrachtgevers.</w:t>
-                      </w:r>
-                    </w:p>
-                  </w:txbxContent>
-                </v:textbox>
-                <w10:anchorlock/>
-              </v:shape>
-            </w:pict>
-          </mc:Fallback>
-        </mc:AlternateContent>
-      </w:r>
-    </w:p>
-    <w:p>
-      <w:pPr>
-        <w:spacing w:after="160" w:line="259" w:lineRule="auto"/>
-      </w:pPr>
-      <w:r>
-        <w:br w:type="page"/>
-      </w:r>
-    </w:p>
-    <w:p>
-      <w:pPr>
-        <w:pStyle w:val="Kop3"/>
-      </w:pPr>
-      <w:bookmarkStart w:id="41" w:name="_Toc51752992"/>
-      <w:r>
-        <w:lastRenderedPageBreak/>
-        <w:t>Persoonlijke randvoorwaarden</w:t>
-      </w:r>
-      <w:bookmarkEnd w:id="41"/>
-    </w:p>
-    <w:p/>
-    <w:p>
-      <w:r>
-        <w:rPr>
-          <w:rFonts w:ascii="Century Gothic" w:hAnsi="Century Gothic"/>
-          <w:b/>
-          <w:noProof/>
-        </w:rPr>
-        <mc:AlternateContent>
-          <mc:Choice Requires="wps">
-            <w:drawing>
-              <wp:inline distT="0" distB="0" distL="0" distR="0" wp14:anchorId="3403DF32" wp14:editId="13964640">
-                <wp:extent cx="5732145" cy="382905"/>
-                <wp:effectExtent l="0" t="0" r="20955" b="17145"/>
-                <wp:docPr id="15" name="Tekstvak 8"/>
-                <wp:cNvGraphicFramePr>
-                  <a:graphicFrameLocks xmlns:a="http://schemas.openxmlformats.org/drawingml/2006/main"/>
-                </wp:cNvGraphicFramePr>
-                <a:graphic xmlns:a="http://schemas.openxmlformats.org/drawingml/2006/main">
-                  <a:graphicData uri="http://schemas.microsoft.com/office/word/2010/wordprocessingShape">
-                    <wps:wsp>
-                      <wps:cNvSpPr txBox="1">
-                        <a:spLocks noChangeArrowheads="1"/>
-                      </wps:cNvSpPr>
-                      <wps:spPr bwMode="auto">
-                        <a:xfrm>
-                          <a:off x="0" y="0"/>
-                          <a:ext cx="5732145" cy="382905"/>
-                        </a:xfrm>
-                        <a:prstGeom prst="rect">
-                          <a:avLst/>
-                        </a:prstGeom>
-                        <a:solidFill>
-                          <a:schemeClr val="bg1">
-                            <a:lumMod val="95000"/>
-                          </a:schemeClr>
-                        </a:solidFill>
-                        <a:ln w="9525">
-                          <a:solidFill>
-                            <a:schemeClr val="bg1"/>
-                          </a:solidFill>
-                          <a:miter lim="800000"/>
-                          <a:headEnd/>
-                          <a:tailEnd/>
-                        </a:ln>
-                      </wps:spPr>
-                      <wps:txbx>
-                        <w:txbxContent>
-                          <w:p>
-                            <w:pPr>
-                              <w:pStyle w:val="Lijstalinea"/>
-                              <w:numPr>
-                                <w:ilvl w:val="0"/>
-                                <w:numId w:val="4"/>
-                              </w:numPr>
-                              <w:rPr>
-                                <w:rFonts w:ascii="Century Gothic" w:hAnsi="Century Gothic"/>
-                              </w:rPr>
-                            </w:pPr>
-                            <w:proofErr w:type="spellStart"/>
-                            <w:r>
-                              <w:rPr>
-                                <w:rFonts w:ascii="Century Gothic" w:hAnsi="Century Gothic"/>
-                              </w:rPr>
-                              <w:t>PhpStorm</w:t>
-                            </w:r>
-                            <w:proofErr w:type="spellEnd"/>
-                            <w:r>
-                              <w:rPr>
-                                <w:rFonts w:ascii="Century Gothic" w:hAnsi="Century Gothic"/>
-                              </w:rPr>
-                              <w:t xml:space="preserve"> met </w:t>
-                            </w:r>
-                            <w:proofErr w:type="spellStart"/>
-                            <w:r>
-                              <w:rPr>
-                                <w:rFonts w:ascii="Century Gothic" w:hAnsi="Century Gothic"/>
-                              </w:rPr>
-                              <w:t>Symfony</w:t>
-                            </w:r>
-                            <w:proofErr w:type="spellEnd"/>
-                            <w:r>
-                              <w:rPr>
-                                <w:rFonts w:ascii="Century Gothic" w:hAnsi="Century Gothic"/>
-                              </w:rPr>
-                              <w:t xml:space="preserve"> </w:t>
-                            </w:r>
-                            <w:r>
-                              <w:rPr>
-                                <w:rFonts w:ascii="Century Gothic" w:hAnsi="Century Gothic"/>
-                              </w:rPr>
-                              <w:t>v5.1</w:t>
-                            </w:r>
-                            <w:r>
-                              <w:rPr>
-                                <w:rFonts w:ascii="Century Gothic" w:hAnsi="Century Gothic"/>
-                              </w:rPr>
-                              <w:t>.</w:t>
-                            </w:r>
-                          </w:p>
-                          <w:p>
-                            <w:pPr>
-                              <w:pStyle w:val="Lijstalinea"/>
-                              <w:numPr>
-                                <w:ilvl w:val="0"/>
-                                <w:numId w:val="4"/>
-                              </w:numPr>
-                              <w:rPr>
-                                <w:rFonts w:ascii="Century Gothic" w:hAnsi="Century Gothic"/>
-                              </w:rPr>
-                            </w:pPr>
-                            <w:r>
-                              <w:rPr>
-                                <w:rFonts w:ascii="Century Gothic" w:hAnsi="Century Gothic"/>
-                              </w:rPr>
-                              <w:t xml:space="preserve">Testserver die </w:t>
-                            </w:r>
-                            <w:r>
-                              <w:rPr>
-                                <w:rFonts w:ascii="Century Gothic" w:hAnsi="Century Gothic"/>
-                              </w:rPr>
-                              <w:t xml:space="preserve">PHP 7 </w:t>
-                            </w:r>
-                            <w:r>
-                              <w:rPr>
-                                <w:rFonts w:ascii="Century Gothic" w:hAnsi="Century Gothic"/>
-                              </w:rPr>
-                              <w:t>draait, om de webapplicatie tijdens ontwikkelen te kunnen testen op een ‘live’-omgeving.</w:t>
-                            </w:r>
-                          </w:p>
-                        </w:txbxContent>
-                      </wps:txbx>
-                      <wps:bodyPr rot="0" vert="horz" wrap="square" lIns="91440" tIns="45720" rIns="91440" bIns="45720" anchor="t" anchorCtr="0">
-                        <a:spAutoFit/>
-                      </wps:bodyPr>
-                    </wps:wsp>
-                  </a:graphicData>
-                </a:graphic>
-              </wp:inline>
-            </w:drawing>
-          </mc:Choice>
-          <mc:Fallback>
-            <w:pict>
-              <v:shape w14:anchorId="3403DF32" id="_x0000_s1035" type="#_x0000_t202" style="width:451.35pt;height:30.15pt;visibility:visible;mso-wrap-style:square;mso-left-percent:-10001;mso-top-percent:-10001;mso-position-horizontal:absolute;mso-position-horizontal-relative:char;mso-position-vertical:absolute;mso-position-vertical-relative:line;mso-left-percent:-10001;mso-top-percent:-10001;v-text-anchor:top" o:gfxdata="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" fillcolor="#f2f2f2 [3052]" strokecolor="white [3212]">
-                <v:textbox style="mso-fit-shape-to-text:t">
-                  <w:txbxContent>
-                    <w:p>
-                      <w:pPr>
-                        <w:pStyle w:val="Lijstalinea"/>
-                        <w:numPr>
-                          <w:ilvl w:val="0"/>
-                          <w:numId w:val="4"/>
-                        </w:numPr>
-                        <w:rPr>
-                          <w:rFonts w:ascii="Century Gothic" w:hAnsi="Century Gothic"/>
-                        </w:rPr>
-                      </w:pPr>
-                      <w:proofErr w:type="spellStart"/>
-                      <w:r>
-                        <w:rPr>
-                          <w:rFonts w:ascii="Century Gothic" w:hAnsi="Century Gothic"/>
-                        </w:rPr>
-                        <w:t>PhpStorm</w:t>
-                      </w:r>
-                      <w:proofErr w:type="spellEnd"/>
-                      <w:r>
-                        <w:rPr>
-                          <w:rFonts w:ascii="Century Gothic" w:hAnsi="Century Gothic"/>
-                        </w:rPr>
-                        <w:t xml:space="preserve"> met </w:t>
-                      </w:r>
-                      <w:proofErr w:type="spellStart"/>
-                      <w:r>
-                        <w:rPr>
-                          <w:rFonts w:ascii="Century Gothic" w:hAnsi="Century Gothic"/>
-                        </w:rPr>
-                        <w:t>Symfony</w:t>
-                      </w:r>
-                      <w:proofErr w:type="spellEnd"/>
-                      <w:r>
-                        <w:rPr>
-                          <w:rFonts w:ascii="Century Gothic" w:hAnsi="Century Gothic"/>
-                        </w:rPr>
-                        <w:t xml:space="preserve"> </w:t>
-                      </w:r>
-                      <w:r>
-                        <w:rPr>
-                          <w:rFonts w:ascii="Century Gothic" w:hAnsi="Century Gothic"/>
-                        </w:rPr>
-                        <w:t>v5.1</w:t>
-                      </w:r>
-                      <w:r>
-                        <w:rPr>
-                          <w:rFonts w:ascii="Century Gothic" w:hAnsi="Century Gothic"/>
-                        </w:rPr>
-                        <w:t>.</w:t>
-                      </w:r>
-                    </w:p>
-                    <w:p>
-                      <w:pPr>
-                        <w:pStyle w:val="Lijstalinea"/>
-                        <w:numPr>
-                          <w:ilvl w:val="0"/>
-                          <w:numId w:val="4"/>
-                        </w:numPr>
-                        <w:rPr>
-                          <w:rFonts w:ascii="Century Gothic" w:hAnsi="Century Gothic"/>
-                        </w:rPr>
-                      </w:pPr>
-                      <w:r>
-                        <w:rPr>
-                          <w:rFonts w:ascii="Century Gothic" w:hAnsi="Century Gothic"/>
-                        </w:rPr>
-                        <w:t xml:space="preserve">Testserver die </w:t>
-                      </w:r>
-                      <w:r>
-                        <w:rPr>
-                          <w:rFonts w:ascii="Century Gothic" w:hAnsi="Century Gothic"/>
-                        </w:rPr>
-                        <w:t xml:space="preserve">PHP 7 </w:t>
-                      </w:r>
-                      <w:r>
-                        <w:rPr>
-                          <w:rFonts w:ascii="Century Gothic" w:hAnsi="Century Gothic"/>
-                        </w:rPr>
-                        <w:t>draait, om de webapplicatie tijdens ontwikkelen te kunnen testen op een ‘live’-omgeving.</w:t>
-                      </w:r>
-                    </w:p>
-                  </w:txbxContent>
-                </v:textbox>
-                <w10:anchorlock/>
-              </v:shape>
-            </w:pict>
-          </mc:Fallback>
-        </mc:AlternateContent>
-      </w:r>
-    </w:p>
-    <w:p>
-      <w:pPr>
-        <w:spacing w:after="160" w:line="259" w:lineRule="auto"/>
-      </w:pPr>
-    </w:p>
-    <w:p>
-      <w:pPr>
-        <w:pStyle w:val="Kop2"/>
-      </w:pPr>
-      <w:bookmarkStart w:id="42" w:name="_Toc51752993"/>
-      <w:r>
-        <w:t>Producteisen</w:t>
-      </w:r>
-      <w:bookmarkEnd w:id="42"/>
-    </w:p>
-    <w:p/>
-    <w:p>
-      <w:r>
-        <w:rPr>
-          <w:rFonts w:ascii="Century Gothic" w:hAnsi="Century Gothic"/>
-          <w:b/>
-          <w:noProof/>
-        </w:rPr>
-        <mc:AlternateContent>
-          <mc:Choice Requires="wps">
-            <w:drawing>
-              <wp:inline distT="0" distB="0" distL="0" distR="0" wp14:anchorId="744A1FFF" wp14:editId="2647AD34">
-                <wp:extent cx="5732145" cy="665480"/>
-                <wp:effectExtent l="0" t="0" r="20955" b="20320"/>
-                <wp:docPr id="1" name="Tekstvak 8"/>
-                <wp:cNvGraphicFramePr>
-                  <a:graphicFrameLocks xmlns:a="http://schemas.openxmlformats.org/drawingml/2006/main"/>
-                </wp:cNvGraphicFramePr>
-                <a:graphic xmlns:a="http://schemas.openxmlformats.org/drawingml/2006/main">
-                  <a:graphicData uri="http://schemas.microsoft.com/office/word/2010/wordprocessingShape">
-                    <wps:wsp>
-                      <wps:cNvSpPr txBox="1">
-                        <a:spLocks noChangeArrowheads="1"/>
-                      </wps:cNvSpPr>
-                      <wps:spPr bwMode="auto">
-                        <a:xfrm>
-                          <a:off x="0" y="0"/>
-                          <a:ext cx="5732145" cy="665480"/>
-                        </a:xfrm>
-                        <a:prstGeom prst="rect">
-                          <a:avLst/>
-                        </a:prstGeom>
-                        <a:solidFill>
-                          <a:schemeClr val="bg1">
-                            <a:lumMod val="95000"/>
-                          </a:schemeClr>
-                        </a:solidFill>
-                        <a:ln w="9525">
-                          <a:solidFill>
-                            <a:schemeClr val="bg1"/>
-                          </a:solidFill>
-                          <a:miter lim="800000"/>
-                          <a:headEnd/>
-                          <a:tailEnd/>
-                        </a:ln>
-                      </wps:spPr>
-                      <wps:txbx>
-                        <w:txbxContent>
-                          <w:p>
-                            <w:pPr>
-                              <w:pStyle w:val="Lijstalinea"/>
-                              <w:numPr>
-                                <w:ilvl w:val="0"/>
-                                <w:numId w:val="8"/>
-                              </w:numPr>
-                              <w:rPr>
-                                <w:rFonts w:ascii="Century Gothic" w:hAnsi="Century Gothic"/>
-                              </w:rPr>
-                            </w:pPr>
-                            <w:r>
-                              <w:rPr>
-                                <w:rFonts w:ascii="Century Gothic" w:hAnsi="Century Gothic"/>
-                              </w:rPr>
-                              <w:t>(Beheerder) k</w:t>
-                            </w:r>
-                            <w:r>
-                              <w:rPr>
-                                <w:rFonts w:ascii="Century Gothic" w:hAnsi="Century Gothic"/>
-                              </w:rPr>
-                              <w:t>an de info tekst en categorie aanpassen</w:t>
-                            </w:r>
-                            <w:r>
-                              <w:rPr>
-                                <w:rFonts w:ascii="Century Gothic" w:hAnsi="Century Gothic"/>
-                              </w:rPr>
-                              <w:t xml:space="preserve"> en nieuwe foto’s uploaden</w:t>
-                            </w:r>
-                            <w:r>
-                              <w:rPr>
-                                <w:rFonts w:ascii="Century Gothic" w:hAnsi="Century Gothic"/>
-                              </w:rPr>
-                              <w:t>.</w:t>
-                            </w:r>
-                          </w:p>
-                          <w:p>
-                            <w:pPr>
-                              <w:pStyle w:val="Lijstalinea"/>
-                              <w:numPr>
-                                <w:ilvl w:val="0"/>
-                                <w:numId w:val="8"/>
-                              </w:numPr>
-                              <w:rPr>
-                                <w:rFonts w:ascii="Century Gothic" w:hAnsi="Century Gothic"/>
-                              </w:rPr>
-                            </w:pPr>
-                            <w:r>
-                              <w:rPr>
-                                <w:rFonts w:ascii="Century Gothic" w:hAnsi="Century Gothic"/>
-                              </w:rPr>
-                              <w:t>Je kan op categorie filteren.</w:t>
-                            </w:r>
-                          </w:p>
-                          <w:p>
-                            <w:pPr>
-                              <w:pStyle w:val="Lijstalinea"/>
-                              <w:numPr>
-                                <w:ilvl w:val="0"/>
-                                <w:numId w:val="8"/>
-                              </w:numPr>
-                              <w:rPr>
-                                <w:rFonts w:ascii="Century Gothic" w:hAnsi="Century Gothic"/>
-                              </w:rPr>
-                            </w:pPr>
-                            <w:r>
-                              <w:rPr>
-                                <w:rFonts w:ascii="Century Gothic" w:hAnsi="Century Gothic"/>
-                              </w:rPr>
-                              <w:t>Wanneer je op een foto klikt komt die op volledig scherm naar voren.</w:t>
-                            </w:r>
-                          </w:p>
-                          <w:p>
-                            <w:pPr>
-                              <w:pStyle w:val="Lijstalinea"/>
-                              <w:numPr>
-                                <w:ilvl w:val="0"/>
-                                <w:numId w:val="8"/>
-                              </w:numPr>
-                              <w:rPr>
-                                <w:rFonts w:ascii="Century Gothic" w:hAnsi="Century Gothic"/>
-                              </w:rPr>
-                            </w:pPr>
-                            <w:r>
-                              <w:rPr>
-                                <w:rFonts w:ascii="Century Gothic" w:hAnsi="Century Gothic"/>
-                              </w:rPr>
-                              <w:t>Vanuit het volledige scherm kan je kiezen of je naar de volgende of vorige foto toegaat.</w:t>
-                            </w:r>
-                          </w:p>
-                          <w:p>
-                            <w:pPr>
-                              <w:rPr>
-                                <w:rFonts w:ascii="Century Gothic" w:hAnsi="Century Gothic"/>
-                              </w:rPr>
-                            </w:pPr>
-                          </w:p>
-                        </w:txbxContent>
-                      </wps:txbx>
-                      <wps:bodyPr rot="0" vert="horz" wrap="square" lIns="91440" tIns="45720" rIns="91440" bIns="45720" anchor="t" anchorCtr="0">
-                        <a:spAutoFit/>
-                      </wps:bodyPr>
-                    </wps:wsp>
-                  </a:graphicData>
-                </a:graphic>
-              </wp:inline>
-            </w:drawing>
-          </mc:Choice>
-          <mc:Fallback>
-            <w:pict>
-              <v:shape w14:anchorId="744A1FFF" id="_x0000_s1036" type="#_x0000_t202" style="width:451.35pt;height:52.4pt;visibility:visible;mso-wrap-style:square;mso-left-percent:-10001;mso-top-percent:-10001;mso-position-horizontal:absolute;mso-position-horizontal-relative:char;mso-position-vertical:absolute;mso-position-vertical-relative:line;mso-left-percent:-10001;mso-top-percent:-10001;v-text-anchor:top" o:gfxdata="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" fillcolor="#f2f2f2 [3052]" strokecolor="white [3212]">
-                <v:textbox style="mso-fit-shape-to-text:t">
-                  <w:txbxContent>
-                    <w:p>
-                      <w:pPr>
-                        <w:pStyle w:val="Lijstalinea"/>
-                        <w:numPr>
-                          <w:ilvl w:val="0"/>
-                          <w:numId w:val="8"/>
-                        </w:numPr>
-                        <w:rPr>
-                          <w:rFonts w:ascii="Century Gothic" w:hAnsi="Century Gothic"/>
-                        </w:rPr>
-                      </w:pPr>
-                      <w:r>
-                        <w:rPr>
-                          <w:rFonts w:ascii="Century Gothic" w:hAnsi="Century Gothic"/>
-                        </w:rPr>
-                        <w:t>(Beheerder) k</w:t>
-                      </w:r>
-                      <w:r>
-                        <w:rPr>
-                          <w:rFonts w:ascii="Century Gothic" w:hAnsi="Century Gothic"/>
-                        </w:rPr>
-                        <w:t>an de info tekst en categorie aanpassen</w:t>
-                      </w:r>
-                      <w:r>
-                        <w:rPr>
-                          <w:rFonts w:ascii="Century Gothic" w:hAnsi="Century Gothic"/>
-                        </w:rPr>
-                        <w:t xml:space="preserve"> en nieuwe foto’s uploaden</w:t>
-                      </w:r>
-                      <w:r>
-                        <w:rPr>
-                          <w:rFonts w:ascii="Century Gothic" w:hAnsi="Century Gothic"/>
-                        </w:rPr>
-                        <w:t>.</w:t>
-                      </w:r>
-                    </w:p>
-                    <w:p>
-                      <w:pPr>
-                        <w:pStyle w:val="Lijstalinea"/>
-                        <w:numPr>
-                          <w:ilvl w:val="0"/>
-                          <w:numId w:val="8"/>
-                        </w:numPr>
-                        <w:rPr>
-                          <w:rFonts w:ascii="Century Gothic" w:hAnsi="Century Gothic"/>
-                        </w:rPr>
-                      </w:pPr>
-                      <w:r>
-                        <w:rPr>
-                          <w:rFonts w:ascii="Century Gothic" w:hAnsi="Century Gothic"/>
-                        </w:rPr>
-                        <w:t>Je kan op categorie filteren.</w:t>
-                      </w:r>
-                    </w:p>
-                    <w:p>
-                      <w:pPr>
-                        <w:pStyle w:val="Lijstalinea"/>
-                        <w:numPr>
-                          <w:ilvl w:val="0"/>
-                          <w:numId w:val="8"/>
-                        </w:numPr>
-                        <w:rPr>
-                          <w:rFonts w:ascii="Century Gothic" w:hAnsi="Century Gothic"/>
-                        </w:rPr>
-                      </w:pPr>
-                      <w:r>
-                        <w:rPr>
-                          <w:rFonts w:ascii="Century Gothic" w:hAnsi="Century Gothic"/>
-                        </w:rPr>
-                        <w:t>Wanneer je op een foto klikt komt die op volledig scherm naar voren.</w:t>
-                      </w:r>
-                    </w:p>
-                    <w:p>
-                      <w:pPr>
-                        <w:pStyle w:val="Lijstalinea"/>
-                        <w:numPr>
-                          <w:ilvl w:val="0"/>
-                          <w:numId w:val="8"/>
-                        </w:numPr>
-                        <w:rPr>
-                          <w:rFonts w:ascii="Century Gothic" w:hAnsi="Century Gothic"/>
-                        </w:rPr>
-                      </w:pPr>
-                      <w:r>
-                        <w:rPr>
-                          <w:rFonts w:ascii="Century Gothic" w:hAnsi="Century Gothic"/>
-                        </w:rPr>
-                        <w:t>Vanuit het volledige scherm kan je kiezen of je naar de volgende of vorige foto toegaat.</w:t>
-                      </w:r>
-                    </w:p>
-                    <w:p>
-                      <w:pPr>
-                        <w:rPr>
-                          <w:rFonts w:ascii="Century Gothic" w:hAnsi="Century Gothic"/>
-                        </w:rPr>
-                      </w:pPr>
-                    </w:p>
-                  </w:txbxContent>
-                </v:textbox>
-                <w10:anchorlock/>
-              </v:shape>
-            </w:pict>
-          </mc:Fallback>
-        </mc:AlternateContent>
-      </w:r>
-    </w:p>
-    <w:p/>
-    <w:p>
-      <w:pPr>
-        <w:pStyle w:val="Kop2"/>
-        <w:tabs>
-          <w:tab w:val="clear" w:pos="851"/>
-        </w:tabs>
-      </w:pPr>
-      <w:bookmarkStart w:id="43" w:name="_Toc51752994"/>
-      <w:r>
-        <w:t>Deadline</w:t>
-      </w:r>
-      <w:bookmarkEnd w:id="43"/>
-    </w:p>
-    <w:p/>
-    <w:p>
-      <w:r>
-        <w:rPr>
-          <w:rFonts w:ascii="Century Gothic" w:hAnsi="Century Gothic"/>
-          <w:b/>
-          <w:noProof/>
-        </w:rPr>
-        <mc:AlternateContent>
-          <mc:Choice Requires="wps">
-            <w:drawing>
-              <wp:inline distT="0" distB="0" distL="0" distR="0" wp14:anchorId="2B760274" wp14:editId="6948F84D">
-                <wp:extent cx="5732145" cy="382905"/>
-                <wp:effectExtent l="0" t="0" r="20955" b="17145"/>
-                <wp:docPr id="17" name="Tekstvak 8"/>
-                <wp:cNvGraphicFramePr>
-                  <a:graphicFrameLocks xmlns:a="http://schemas.openxmlformats.org/drawingml/2006/main"/>
-                </wp:cNvGraphicFramePr>
-                <a:graphic xmlns:a="http://schemas.openxmlformats.org/drawingml/2006/main">
-                  <a:graphicData uri="http://schemas.microsoft.com/office/word/2010/wordprocessingShape">
-                    <wps:wsp>
-                      <wps:cNvSpPr txBox="1">
-                        <a:spLocks noChangeArrowheads="1"/>
-                      </wps:cNvSpPr>
-                      <wps:spPr bwMode="auto">
-                        <a:xfrm>
-                          <a:off x="0" y="0"/>
-                          <a:ext cx="5732145" cy="382905"/>
-                        </a:xfrm>
-                        <a:prstGeom prst="rect">
-                          <a:avLst/>
-                        </a:prstGeom>
-                        <a:solidFill>
-                          <a:schemeClr val="bg1">
-                            <a:lumMod val="95000"/>
-                          </a:schemeClr>
-                        </a:solidFill>
-                        <a:ln w="9525">
-                          <a:solidFill>
-                            <a:schemeClr val="bg1"/>
-                          </a:solidFill>
-                          <a:miter lim="800000"/>
-                          <a:headEnd/>
-                          <a:tailEnd/>
-                        </a:ln>
-                      </wps:spPr>
-                      <wps:txbx>
-                        <w:txbxContent>
-                          <w:p>
-                            <w:pPr>
-                              <w:rPr>
-                                <w:rFonts w:ascii="Century Gothic" w:hAnsi="Century Gothic"/>
-                              </w:rPr>
-                            </w:pPr>
-                            <w:r>
-                              <w:rPr>
-                                <w:rFonts w:ascii="Century Gothic" w:hAnsi="Century Gothic"/>
-                              </w:rPr>
-                              <w:t>De deadline is dinsdag 13 oktober 2020</w:t>
-                            </w:r>
-                            <w:r>
-                              <w:rPr>
-                                <w:rFonts w:ascii="Century Gothic" w:hAnsi="Century Gothic"/>
-                              </w:rPr>
-                              <w:t>.</w:t>
-                            </w:r>
-                          </w:p>
-                          <w:p>
-                            <w:pPr>
-                              <w:rPr>
-                                <w:rFonts w:ascii="Century Gothic" w:hAnsi="Century Gothic"/>
-                              </w:rPr>
-                            </w:pPr>
-                          </w:p>
-                        </w:txbxContent>
-                      </wps:txbx>
-                      <wps:bodyPr rot="0" vert="horz" wrap="square" lIns="91440" tIns="45720" rIns="91440" bIns="45720" anchor="t" anchorCtr="0">
-                        <a:spAutoFit/>
-                      </wps:bodyPr>
-                    </wps:wsp>
-                  </a:graphicData>
-                </a:graphic>
-              </wp:inline>
-            </w:drawing>
-          </mc:Choice>
-          <mc:Fallback>
-            <w:pict>
-              <v:shape w14:anchorId="2B760274" id="_x0000_s1037" type="#_x0000_t202" style="width:451.35pt;height:30.15pt;visibility:visible;mso-wrap-style:square;mso-left-percent:-10001;mso-top-percent:-10001;mso-position-horizontal:absolute;mso-position-horizontal-relative:char;mso-position-vertical:absolute;mso-position-vertical-relative:line;mso-left-percent:-10001;mso-top-percent:-10001;v-text-anchor:top" o:gfxdata="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" fillcolor="#f2f2f2 [3052]" strokecolor="white [3212]">
-                <v:textbox style="mso-fit-shape-to-text:t">
-                  <w:txbxContent>
-                    <w:p>
-                      <w:pPr>
-                        <w:rPr>
-                          <w:rFonts w:ascii="Century Gothic" w:hAnsi="Century Gothic"/>
-                        </w:rPr>
-                      </w:pPr>
-                      <w:r>
-                        <w:rPr>
-                          <w:rFonts w:ascii="Century Gothic" w:hAnsi="Century Gothic"/>
-                        </w:rPr>
-                        <w:t>De deadline is dinsdag 13 oktober 2020</w:t>
-                      </w:r>
-                      <w:r>
-                        <w:rPr>
-                          <w:rFonts w:ascii="Century Gothic" w:hAnsi="Century Gothic"/>
-                        </w:rPr>
-                        <w:t>.</w:t>
-                      </w:r>
-                    </w:p>
-                    <w:p>
-                      <w:pPr>
-                        <w:rPr>
-                          <w:rFonts w:ascii="Century Gothic" w:hAnsi="Century Gothic"/>
-                        </w:rPr>
-                      </w:pPr>
-                    </w:p>
-                  </w:txbxContent>
-                </v:textbox>
-                <w10:anchorlock/>
-              </v:shape>
-            </w:pict>
-          </mc:Fallback>
-        </mc:AlternateContent>
-      </w:r>
-    </w:p>
-    <w:p>
-      <w:pPr>
-        <w:spacing w:after="160" w:line="259" w:lineRule="auto"/>
-      </w:pPr>
-      <w:r>
-        <w:br w:type="page"/>
-      </w:r>
-    </w:p>
-    <w:p>
-      <w:pPr>
-        <w:pStyle w:val="Kop1"/>
-        <w:tabs>
-          <w:tab w:val="clear" w:pos="851"/>
-        </w:tabs>
-      </w:pPr>
-      <w:bookmarkStart w:id="44" w:name="_Toc51752995"/>
-      <w:r>
-        <w:lastRenderedPageBreak/>
-        <w:t>Geschatte Kosten</w:t>
-      </w:r>
-      <w:bookmarkEnd w:id="44"/>
-    </w:p>
-    <w:p>
-      <w:pPr>
-        <w:pStyle w:val="Kop2"/>
-        <w:tabs>
-          <w:tab w:val="clear" w:pos="851"/>
-        </w:tabs>
-      </w:pPr>
-      <w:bookmarkStart w:id="45" w:name="_Toc51752996"/>
-      <w:r>
-        <w:t>Totaal</w:t>
-      </w:r>
-      <w:bookmarkEnd w:id="45"/>
-    </w:p>
-    <w:p/>
-    <w:p>
-      <w:r>
-        <w:rPr>
-          <w:rFonts w:ascii="Century Gothic" w:hAnsi="Century Gothic"/>
-          <w:b/>
-          <w:noProof/>
-        </w:rPr>
-        <mc:AlternateContent>
-          <mc:Choice Requires="wps">
-            <w:drawing>
-              <wp:inline distT="0" distB="0" distL="0" distR="0" wp14:anchorId="2F6A8BD9" wp14:editId="2583D08F">
-                <wp:extent cx="5732145" cy="382905"/>
-                <wp:effectExtent l="0" t="0" r="20955" b="17145"/>
-                <wp:docPr id="18" name="Tekstvak 8"/>
-                <wp:cNvGraphicFramePr>
-                  <a:graphicFrameLocks xmlns:a="http://schemas.openxmlformats.org/drawingml/2006/main"/>
-                </wp:cNvGraphicFramePr>
-                <a:graphic xmlns:a="http://schemas.openxmlformats.org/drawingml/2006/main">
-                  <a:graphicData uri="http://schemas.microsoft.com/office/word/2010/wordprocessingShape">
-                    <wps:wsp>
-                      <wps:cNvSpPr txBox="1">
-                        <a:spLocks noChangeArrowheads="1"/>
-                      </wps:cNvSpPr>
-                      <wps:spPr bwMode="auto">
-                        <a:xfrm>
-                          <a:off x="0" y="0"/>
-                          <a:ext cx="5732145" cy="382905"/>
-                        </a:xfrm>
-                        <a:prstGeom prst="rect">
-                          <a:avLst/>
-                        </a:prstGeom>
-                        <a:solidFill>
-                          <a:schemeClr val="bg1">
-                            <a:lumMod val="95000"/>
-                          </a:schemeClr>
-                        </a:solidFill>
-                        <a:ln w="9525">
-                          <a:solidFill>
-                            <a:schemeClr val="bg1"/>
-                          </a:solidFill>
-                          <a:miter lim="800000"/>
-                          <a:headEnd/>
-                          <a:tailEnd/>
-                        </a:ln>
-                      </wps:spPr>
-                      <wps:txbx>
-                        <w:txbxContent>
-                          <w:p>
-                            <w:pPr>
-                              <w:rPr>
-                                <w:rFonts w:ascii="Century Gothic" w:hAnsi="Century Gothic"/>
-                              </w:rPr>
-                            </w:pPr>
-                            <w:r>
-                              <w:rPr>
-                                <w:rFonts w:ascii="Century Gothic" w:hAnsi="Century Gothic"/>
-                              </w:rPr>
-                              <w:t>De totale kosten voor deze webapplicatie bedraagt €</w:t>
-                            </w:r>
-                            <w:r>
-                              <w:rPr>
-                                <w:rFonts w:ascii="Century Gothic" w:hAnsi="Century Gothic"/>
-                              </w:rPr>
-                              <w:t>4.160</w:t>
-                            </w:r>
-                            <w:r>
-                              <w:rPr>
-                                <w:rFonts w:ascii="Century Gothic" w:hAnsi="Century Gothic"/>
-                              </w:rPr>
-                              <w:t>,- ex. Btw.</w:t>
-                            </w:r>
-                          </w:p>
-                        </w:txbxContent>
-                      </wps:txbx>
-                      <wps:bodyPr rot="0" vert="horz" wrap="square" lIns="91440" tIns="45720" rIns="91440" bIns="45720" anchor="t" anchorCtr="0">
-                        <a:spAutoFit/>
-                      </wps:bodyPr>
-                    </wps:wsp>
-                  </a:graphicData>
-                </a:graphic>
-              </wp:inline>
-            </w:drawing>
-          </mc:Choice>
-          <mc:Fallback>
-            <w:pict>
-              <v:shape w14:anchorId="2F6A8BD9" id="_x0000_s1038" type="#_x0000_t202" style="width:451.35pt;height:30.15pt;visibility:visible;mso-wrap-style:square;mso-left-percent:-10001;mso-top-percent:-10001;mso-position-horizontal:absolute;mso-position-horizontal-relative:char;mso-position-vertical:absolute;mso-position-vertical-relative:line;mso-left-percent:-10001;mso-top-percent:-10001;v-text-anchor:top" o:gfxdata="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" fillcolor="#f2f2f2 [3052]" strokecolor="white [3212]">
-                <v:textbox style="mso-fit-shape-to-text:t">
-                  <w:txbxContent>
-                    <w:p>
-                      <w:pPr>
-                        <w:rPr>
-                          <w:rFonts w:ascii="Century Gothic" w:hAnsi="Century Gothic"/>
-                        </w:rPr>
-                      </w:pPr>
-                      <w:r>
-                        <w:rPr>
-                          <w:rFonts w:ascii="Century Gothic" w:hAnsi="Century Gothic"/>
-                        </w:rPr>
-                        <w:t>De totale kosten voor deze webapplicatie bedraagt €</w:t>
-                      </w:r>
-                      <w:r>
-                        <w:rPr>
-                          <w:rFonts w:ascii="Century Gothic" w:hAnsi="Century Gothic"/>
-                        </w:rPr>
-                        <w:t>4.160</w:t>
-                      </w:r>
-                      <w:r>
-                        <w:rPr>
-                          <w:rFonts w:ascii="Century Gothic" w:hAnsi="Century Gothic"/>
-                        </w:rPr>
-                        <w:t>,- ex. Btw.</w:t>
-                      </w:r>
-                    </w:p>
-                  </w:txbxContent>
-                </v:textbox>
-                <w10:anchorlock/>
-              </v:shape>
-            </w:pict>
-          </mc:Fallback>
-        </mc:AlternateContent>
-      </w:r>
-    </w:p>
-    <w:p/>
-    <w:p>
-      <w:pPr>
-        <w:pStyle w:val="Kop2"/>
-        <w:tabs>
-          <w:tab w:val="clear" w:pos="851"/>
-        </w:tabs>
-      </w:pPr>
-      <w:bookmarkStart w:id="46" w:name="_Toc51752997"/>
-      <w:r>
-        <w:t>Betalingsregeling</w:t>
-      </w:r>
-      <w:bookmarkEnd w:id="46"/>
-    </w:p>
-    <w:p/>
-    <w:p>
-      <w:r>
-        <w:rPr>
-          <w:rFonts w:ascii="Century Gothic" w:hAnsi="Century Gothic"/>
-          <w:b/>
-          <w:noProof/>
-        </w:rPr>
-        <mc:AlternateContent>
-          <mc:Choice Requires="wps">
-            <w:drawing>
-              <wp:inline distT="0" distB="0" distL="0" distR="0" wp14:anchorId="4CE4D7CA" wp14:editId="0237320F">
-                <wp:extent cx="5732145" cy="382905"/>
-                <wp:effectExtent l="0" t="0" r="20955" b="17145"/>
-                <wp:docPr id="19" name="Tekstvak 8"/>
-                <wp:cNvGraphicFramePr>
-                  <a:graphicFrameLocks xmlns:a="http://schemas.openxmlformats.org/drawingml/2006/main"/>
-                </wp:cNvGraphicFramePr>
-                <a:graphic xmlns:a="http://schemas.openxmlformats.org/drawingml/2006/main">
-                  <a:graphicData uri="http://schemas.microsoft.com/office/word/2010/wordprocessingShape">
-                    <wps:wsp>
-                      <wps:cNvSpPr txBox="1">
-                        <a:spLocks noChangeArrowheads="1"/>
-                      </wps:cNvSpPr>
-                      <wps:spPr bwMode="auto">
-                        <a:xfrm>
-                          <a:off x="0" y="0"/>
-                          <a:ext cx="5732145" cy="382905"/>
-                        </a:xfrm>
-                        <a:prstGeom prst="rect">
-                          <a:avLst/>
-                        </a:prstGeom>
-                        <a:solidFill>
-                          <a:schemeClr val="bg1">
-                            <a:lumMod val="95000"/>
-                          </a:schemeClr>
-                        </a:solidFill>
-                        <a:ln w="9525">
-                          <a:solidFill>
-                            <a:schemeClr val="bg1"/>
-                          </a:solidFill>
-                          <a:miter lim="800000"/>
-                          <a:headEnd/>
-                          <a:tailEnd/>
-                        </a:ln>
-                      </wps:spPr>
-                      <wps:txbx>
-                        <w:txbxContent>
-                          <w:p>
-                            <w:pPr>
-                              <w:rPr>
-                                <w:rFonts w:ascii="Century Gothic" w:hAnsi="Century Gothic"/>
-                              </w:rPr>
-                            </w:pPr>
-                            <w:r>
-                              <w:rPr>
-                                <w:rFonts w:ascii="Century Gothic" w:hAnsi="Century Gothic"/>
-                              </w:rPr>
-                              <w:t>De betaling zal worden voldaan in de volgende termijnen op ons verzoek.</w:t>
-                            </w:r>
-                          </w:p>
-                          <w:p>
-                            <w:pPr>
-                              <w:pStyle w:val="Lijstalinea"/>
-                              <w:numPr>
-                                <w:ilvl w:val="0"/>
-                                <w:numId w:val="6"/>
-                              </w:numPr>
-                              <w:rPr>
-                                <w:rFonts w:ascii="Century Gothic" w:hAnsi="Century Gothic"/>
-                              </w:rPr>
-                            </w:pPr>
-                            <w:r>
-                              <w:rPr>
-                                <w:rFonts w:ascii="Century Gothic" w:hAnsi="Century Gothic"/>
-                              </w:rPr>
-                              <w:t>10% bij oplevering van het design / documentatie.</w:t>
-                            </w:r>
-                          </w:p>
-                          <w:p>
-                            <w:pPr>
-                              <w:pStyle w:val="Lijstalinea"/>
-                              <w:numPr>
-                                <w:ilvl w:val="0"/>
-                                <w:numId w:val="6"/>
-                              </w:numPr>
-                              <w:rPr>
-                                <w:rFonts w:ascii="Century Gothic" w:hAnsi="Century Gothic"/>
-                              </w:rPr>
-                            </w:pPr>
-                            <w:r>
-                              <w:rPr>
-                                <w:rFonts w:ascii="Century Gothic" w:hAnsi="Century Gothic"/>
-                              </w:rPr>
-                              <w:t>20% bij voltooiing van het prototype.</w:t>
-                            </w:r>
-                          </w:p>
-                          <w:p>
-                            <w:pPr>
-                              <w:pStyle w:val="Lijstalinea"/>
-                              <w:numPr>
-                                <w:ilvl w:val="0"/>
-                                <w:numId w:val="6"/>
-                              </w:numPr>
-                              <w:rPr>
-                                <w:rFonts w:ascii="Century Gothic" w:hAnsi="Century Gothic"/>
-                              </w:rPr>
-                            </w:pPr>
-                            <w:r>
-                              <w:rPr>
-                                <w:rFonts w:ascii="Century Gothic" w:hAnsi="Century Gothic"/>
-                              </w:rPr>
-                              <w:t>30% bij een bijna complete webapplicatie.</w:t>
-                            </w:r>
-                          </w:p>
-                          <w:p>
-                            <w:pPr>
-                              <w:pStyle w:val="Lijstalinea"/>
-                              <w:numPr>
-                                <w:ilvl w:val="0"/>
-                                <w:numId w:val="6"/>
-                              </w:numPr>
-                              <w:rPr>
-                                <w:rFonts w:ascii="Century Gothic" w:hAnsi="Century Gothic"/>
-                              </w:rPr>
-                            </w:pPr>
-                            <w:r>
-                              <w:rPr>
-                                <w:rFonts w:ascii="Century Gothic" w:hAnsi="Century Gothic"/>
-                              </w:rPr>
-                              <w:t>20% bij de complete webapplicatie, maar nog niet getest.</w:t>
-                            </w:r>
-                          </w:p>
-                          <w:p>
-                            <w:pPr>
-                              <w:pStyle w:val="Lijstalinea"/>
-                              <w:numPr>
-                                <w:ilvl w:val="0"/>
-                                <w:numId w:val="6"/>
-                              </w:numPr>
-                              <w:rPr>
-                                <w:rFonts w:ascii="Century Gothic" w:hAnsi="Century Gothic"/>
-                              </w:rPr>
-                            </w:pPr>
-                            <w:r>
-                              <w:rPr>
-                                <w:rFonts w:ascii="Century Gothic" w:hAnsi="Century Gothic"/>
-                              </w:rPr>
-                              <w:t>10% na het implementeren van de webapplicatie.</w:t>
-                            </w:r>
-                          </w:p>
-                          <w:p>
-                            <w:pPr>
-                              <w:pStyle w:val="Lijstalinea"/>
-                              <w:numPr>
-                                <w:ilvl w:val="0"/>
-                                <w:numId w:val="6"/>
-                              </w:numPr>
-                              <w:rPr>
-                                <w:rFonts w:ascii="Century Gothic" w:hAnsi="Century Gothic"/>
-                              </w:rPr>
-                            </w:pPr>
-                            <w:r>
-                              <w:rPr>
-                                <w:rFonts w:ascii="Century Gothic" w:hAnsi="Century Gothic"/>
-                              </w:rPr>
-                              <w:t xml:space="preserve">10% na de bug (die uit productie komen) </w:t>
-                            </w:r>
-                            <w:proofErr w:type="spellStart"/>
-                            <w:r>
-                              <w:rPr>
-                                <w:rFonts w:ascii="Century Gothic" w:hAnsi="Century Gothic"/>
-                              </w:rPr>
-                              <w:t>fixes</w:t>
-                            </w:r>
-                            <w:proofErr w:type="spellEnd"/>
-                            <w:r>
-                              <w:rPr>
-                                <w:rFonts w:ascii="Century Gothic" w:hAnsi="Century Gothic"/>
-                              </w:rPr>
-                              <w:t>.</w:t>
-                            </w:r>
-                          </w:p>
-                          <w:p>
-                            <w:pPr>
-                              <w:rPr>
-                                <w:rFonts w:ascii="Century Gothic" w:hAnsi="Century Gothic"/>
-                              </w:rPr>
-                            </w:pPr>
-                          </w:p>
-                        </w:txbxContent>
-                      </wps:txbx>
-                      <wps:bodyPr rot="0" vert="horz" wrap="square" lIns="91440" tIns="45720" rIns="91440" bIns="45720" anchor="t" anchorCtr="0">
-                        <a:spAutoFit/>
-                      </wps:bodyPr>
-                    </wps:wsp>
-                  </a:graphicData>
-                </a:graphic>
-              </wp:inline>
-            </w:drawing>
-          </mc:Choice>
-          <mc:Fallback>
-            <w:pict>
-              <v:shape w14:anchorId="4CE4D7CA" id="_x0000_s1039" type="#_x0000_t202" style="width:451.35pt;height:30.15pt;visibility:visible;mso-wrap-style:square;mso-left-percent:-10001;mso-top-percent:-10001;mso-position-horizontal:absolute;mso-position-horizontal-relative:char;mso-position-vertical:absolute;mso-position-vertical-relative:line;mso-left-percent:-10001;mso-top-percent:-10001;v-text-anchor:top" o:gfxdata="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" fillcolor="#f2f2f2 [3052]" strokecolor="white [3212]">
-                <v:textbox style="mso-fit-shape-to-text:t">
-                  <w:txbxContent>
-                    <w:p>
-                      <w:pPr>
-                        <w:rPr>
-                          <w:rFonts w:ascii="Century Gothic" w:hAnsi="Century Gothic"/>
-                        </w:rPr>
-                      </w:pPr>
-                      <w:r>
-                        <w:rPr>
-                          <w:rFonts w:ascii="Century Gothic" w:hAnsi="Century Gothic"/>
-                        </w:rPr>
-                        <w:t>De betaling zal worden voldaan in de volgende termijnen op ons verzoek.</w:t>
-                      </w:r>
-                    </w:p>
-                    <w:p>
-                      <w:pPr>
-                        <w:pStyle w:val="Lijstalinea"/>
-                        <w:numPr>
-                          <w:ilvl w:val="0"/>
-                          <w:numId w:val="6"/>
-                        </w:numPr>
-                        <w:rPr>
-                          <w:rFonts w:ascii="Century Gothic" w:hAnsi="Century Gothic"/>
-                        </w:rPr>
-                      </w:pPr>
-                      <w:r>
-                        <w:rPr>
-                          <w:rFonts w:ascii="Century Gothic" w:hAnsi="Century Gothic"/>
-                        </w:rPr>
-                        <w:t>10% bij oplevering van het design / documentatie.</w:t>
-                      </w:r>
-                    </w:p>
-                    <w:p>
-                      <w:pPr>
-                        <w:pStyle w:val="Lijstalinea"/>
-                        <w:numPr>
-                          <w:ilvl w:val="0"/>
-                          <w:numId w:val="6"/>
-                        </w:numPr>
-                        <w:rPr>
-                          <w:rFonts w:ascii="Century Gothic" w:hAnsi="Century Gothic"/>
-                        </w:rPr>
-                      </w:pPr>
-                      <w:r>
-                        <w:rPr>
-                          <w:rFonts w:ascii="Century Gothic" w:hAnsi="Century Gothic"/>
-                        </w:rPr>
-                        <w:t>20% bij voltooiing van het prototype.</w:t>
-                      </w:r>
-                    </w:p>
-                    <w:p>
-                      <w:pPr>
-                        <w:pStyle w:val="Lijstalinea"/>
-                        <w:numPr>
-                          <w:ilvl w:val="0"/>
-                          <w:numId w:val="6"/>
-                        </w:numPr>
-                        <w:rPr>
-                          <w:rFonts w:ascii="Century Gothic" w:hAnsi="Century Gothic"/>
-                        </w:rPr>
-                      </w:pPr>
-                      <w:r>
-                        <w:rPr>
-                          <w:rFonts w:ascii="Century Gothic" w:hAnsi="Century Gothic"/>
-                        </w:rPr>
-                        <w:t>30% bij een bijna complete webapplicatie.</w:t>
-                      </w:r>
-                    </w:p>
-                    <w:p>
-                      <w:pPr>
-                        <w:pStyle w:val="Lijstalinea"/>
-                        <w:numPr>
-                          <w:ilvl w:val="0"/>
-                          <w:numId w:val="6"/>
-                        </w:numPr>
-                        <w:rPr>
-                          <w:rFonts w:ascii="Century Gothic" w:hAnsi="Century Gothic"/>
-                        </w:rPr>
-                      </w:pPr>
-                      <w:r>
-                        <w:rPr>
-                          <w:rFonts w:ascii="Century Gothic" w:hAnsi="Century Gothic"/>
-                        </w:rPr>
-                        <w:t>20% bij de complete webapplicatie, maar nog niet getest.</w:t>
-                      </w:r>
-                    </w:p>
-                    <w:p>
-                      <w:pPr>
-                        <w:pStyle w:val="Lijstalinea"/>
-                        <w:numPr>
-                          <w:ilvl w:val="0"/>
-                          <w:numId w:val="6"/>
-                        </w:numPr>
-                        <w:rPr>
-                          <w:rFonts w:ascii="Century Gothic" w:hAnsi="Century Gothic"/>
-                        </w:rPr>
-                      </w:pPr>
-                      <w:r>
-                        <w:rPr>
-                          <w:rFonts w:ascii="Century Gothic" w:hAnsi="Century Gothic"/>
-                        </w:rPr>
-                        <w:t>10% na het implementeren van de webapplicatie.</w:t>
-                      </w:r>
-                    </w:p>
-                    <w:p>
-                      <w:pPr>
-                        <w:pStyle w:val="Lijstalinea"/>
-                        <w:numPr>
-                          <w:ilvl w:val="0"/>
-                          <w:numId w:val="6"/>
-                        </w:numPr>
-                        <w:rPr>
-                          <w:rFonts w:ascii="Century Gothic" w:hAnsi="Century Gothic"/>
-                        </w:rPr>
-                      </w:pPr>
-                      <w:r>
-                        <w:rPr>
-                          <w:rFonts w:ascii="Century Gothic" w:hAnsi="Century Gothic"/>
-                        </w:rPr>
-                        <w:t xml:space="preserve">10% na de bug (die uit productie komen) </w:t>
-                      </w:r>
-                      <w:proofErr w:type="spellStart"/>
-                      <w:r>
-                        <w:rPr>
-                          <w:rFonts w:ascii="Century Gothic" w:hAnsi="Century Gothic"/>
-                        </w:rPr>
-                        <w:t>fixes</w:t>
-                      </w:r>
-                      <w:proofErr w:type="spellEnd"/>
-                      <w:r>
-                        <w:rPr>
-                          <w:rFonts w:ascii="Century Gothic" w:hAnsi="Century Gothic"/>
-                        </w:rPr>
-                        <w:t>.</w:t>
-                      </w:r>
-                    </w:p>
-                    <w:p>
-                      <w:pPr>
-                        <w:rPr>
-                          <w:rFonts w:ascii="Century Gothic" w:hAnsi="Century Gothic"/>
-                        </w:rPr>
-                      </w:pPr>
-                    </w:p>
-                  </w:txbxContent>
-                </v:textbox>
-                <w10:anchorlock/>
-              </v:shape>
-            </w:pict>
-          </mc:Fallback>
-        </mc:AlternateContent>
-      </w:r>
-    </w:p>
-    <w:p>
-      <w:pPr>
-        <w:spacing w:after="160" w:line="259" w:lineRule="auto"/>
-      </w:pPr>
-      <w:r>
-        <w:br w:type="page"/>
-      </w:r>
-    </w:p>
-    <w:p>
-      <w:pPr>
-        <w:pStyle w:val="Kop1"/>
-        <w:tabs>
-          <w:tab w:val="clear" w:pos="851"/>
-        </w:tabs>
-      </w:pPr>
-      <w:bookmarkStart w:id="47" w:name="_Toc51752998"/>
-      <w:r>
-        <w:rPr>
-          <w:noProof/>
-        </w:rPr>
-        <w:lastRenderedPageBreak/>
         <w:drawing>
-          <wp:anchor distT="0" distB="0" distL="114300" distR="114300" simplePos="0" relativeHeight="251679744" behindDoc="1" locked="0" layoutInCell="1" allowOverlap="1" wp14:anchorId="05B9EAC2" wp14:editId="7D04B87E">
+          <wp:anchor distT="0" distB="0" distL="114300" distR="114300" simplePos="0" relativeHeight="251679744" behindDoc="1" locked="0" layoutInCell="1" allowOverlap="1" wp14:anchorId="5EAACD70" wp14:editId="2AF1DE1C">
             <wp:simplePos x="0" y="0"/>
             <wp:positionH relativeFrom="column">
-              <wp:posOffset>-482600</wp:posOffset>
+              <wp:posOffset>3293058</wp:posOffset>
             </wp:positionH>
             <wp:positionV relativeFrom="paragraph">
-              <wp:posOffset>419100</wp:posOffset>
+              <wp:posOffset>89535</wp:posOffset>
             </wp:positionV>
-            <wp:extent cx="3700070" cy="2774950"/>
-            <wp:effectExtent l="0" t="0" r="0" b="6350"/>
+            <wp:extent cx="3315941" cy="3700780"/>
+            <wp:effectExtent l="0" t="0" r="0" b="0"/>
             <wp:wrapNone/>
-            <wp:docPr id="3" name="Afbeelding 3"/>
+            <wp:docPr id="200" name="Afbeelding 200"/>
             <wp:cNvGraphicFramePr>
               <a:graphicFrameLocks xmlns:a="http://schemas.openxmlformats.org/drawingml/2006/main" noChangeAspect="1"/>
             </wp:cNvGraphicFramePr>
@@ -6891,13 +4083,13 @@
               <a:graphicData uri="http://schemas.openxmlformats.org/drawingml/2006/picture">
                 <pic:pic xmlns:pic="http://schemas.openxmlformats.org/drawingml/2006/picture">
                   <pic:nvPicPr>
-                    <pic:cNvPr id="0" name="Picture 1"/>
+                    <pic:cNvPr id="0" name="Picture 3"/>
                     <pic:cNvPicPr>
                       <a:picLocks noChangeAspect="1" noChangeArrowheads="1"/>
                     </pic:cNvPicPr>
                   </pic:nvPicPr>
                   <pic:blipFill>
-                    <a:blip r:embed="rId11" cstate="print">
+                    <a:blip r:embed="rId9">
                       <a:extLst>
                         <a:ext uri="{28A0092B-C50C-407E-A947-70E740481C1C}">
                           <a14:useLocalDpi xmlns:a14="http://schemas.microsoft.com/office/drawing/2010/main" val="0"/>
@@ -6912,7 +4104,7 @@
                   <pic:spPr bwMode="auto">
                     <a:xfrm>
                       <a:off x="0" y="0"/>
-                      <a:ext cx="3700070" cy="2774950"/>
+                      <a:ext cx="3317912" cy="3702980"/>
                     </a:xfrm>
                     <a:prstGeom prst="rect">
                       <a:avLst/>
@@ -6935,30 +4127,279 @@
         </w:drawing>
       </w:r>
       <w:r>
-        <w:t>Schetsen</w:t>
-      </w:r>
-      <w:bookmarkEnd w:id="47"/>
-    </w:p>
-    <w:p>
-      <w:r>
         <w:rPr>
           <w:noProof/>
         </w:rPr>
         <mc:AlternateContent>
           <mc:Choice Requires="wps">
             <w:drawing>
-              <wp:anchor distT="45720" distB="45720" distL="114300" distR="114300" simplePos="0" relativeHeight="251682816" behindDoc="0" locked="0" layoutInCell="1" allowOverlap="1" wp14:anchorId="0A3F17B7" wp14:editId="4DAE34A1">
+              <wp:anchor distT="45720" distB="45720" distL="114300" distR="114300" simplePos="0" relativeHeight="251669504" behindDoc="0" locked="0" layoutInCell="1" allowOverlap="1" wp14:anchorId="04550D63" wp14:editId="350CBC4F">
                 <wp:simplePos x="0" y="0"/>
                 <wp:positionH relativeFrom="column">
                   <wp:posOffset>2486025</wp:posOffset>
                 </wp:positionH>
                 <wp:positionV relativeFrom="paragraph">
-                  <wp:posOffset>217805</wp:posOffset>
+                  <wp:posOffset>151130</wp:posOffset>
                 </wp:positionV>
                 <wp:extent cx="190500" cy="219075"/>
                 <wp:effectExtent l="0" t="0" r="19050" b="28575"/>
                 <wp:wrapSquare wrapText="bothSides"/>
                 <wp:docPr id="25" name="Tekstvak 2"/>
+                <wp:cNvGraphicFramePr>
+                  <a:graphicFrameLocks xmlns:a="http://schemas.openxmlformats.org/drawingml/2006/main"/>
+                </wp:cNvGraphicFramePr>
+                <a:graphic xmlns:a="http://schemas.openxmlformats.org/drawingml/2006/main">
+                  <a:graphicData uri="http://schemas.microsoft.com/office/word/2010/wordprocessingShape">
+                    <wps:wsp>
+                      <wps:cNvSpPr txBox="1">
+                        <a:spLocks noChangeArrowheads="1"/>
+                      </wps:cNvSpPr>
+                      <wps:spPr bwMode="auto">
+                        <a:xfrm>
+                          <a:off x="0" y="0"/>
+                          <a:ext cx="190500" cy="219075"/>
+                        </a:xfrm>
+                        <a:prstGeom prst="rect">
+                          <a:avLst/>
+                        </a:prstGeom>
+                        <a:solidFill>
+                          <a:srgbClr val="FFFFFF"/>
+                        </a:solidFill>
+                        <a:ln w="9525">
+                          <a:solidFill>
+                            <a:srgbClr val="000000"/>
+                          </a:solidFill>
+                          <a:miter lim="800000"/>
+                          <a:headEnd/>
+                          <a:tailEnd/>
+                        </a:ln>
+                      </wps:spPr>
+                      <wps:txbx>
+                        <w:txbxContent>
+                          <w:p>
+                            <w:r>
+                              <w:t>1</w:t>
+                            </w:r>
+                          </w:p>
+                        </w:txbxContent>
+                      </wps:txbx>
+                      <wps:bodyPr rot="0" vert="horz" wrap="square" lIns="91440" tIns="45720" rIns="91440" bIns="45720" anchor="t" anchorCtr="0">
+                        <a:noAutofit/>
+                      </wps:bodyPr>
+                    </wps:wsp>
+                  </a:graphicData>
+                </a:graphic>
+                <wp14:sizeRelH relativeFrom="margin">
+                  <wp14:pctWidth>0</wp14:pctWidth>
+                </wp14:sizeRelH>
+                <wp14:sizeRelV relativeFrom="margin">
+                  <wp14:pctHeight>0</wp14:pctHeight>
+                </wp14:sizeRelV>
+              </wp:anchor>
+            </w:drawing>
+          </mc:Choice>
+          <mc:Fallback>
+            <w:pict>
+              <v:shape w14:anchorId="04550D63" id="Tekstvak 2" o:spid="_x0000_s1027" type="#_x0000_t202" style="position:absolute;margin-left:195.75pt;margin-top:11.9pt;width:15pt;height:17.25pt;z-index:251669504;visibility:visible;mso-wrap-style:square;mso-width-percent:0;mso-height-percent:0;mso-wrap-distance-left:9pt;mso-wrap-distance-top:3.6pt;mso-wrap-distance-right:9pt;mso-wrap-distance-bottom:3.6pt;mso-position-horizontal:absolute;mso-position-horizontal-relative:text;mso-position-vertical:absolute;mso-position-vertical-relative:text;mso-width-percent:0;mso-height-percent:0;mso-width-relative:margin;mso-height-relative:margin;v-text-anchor:top" o:gfxdata="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">
+                <v:textbox>
+                  <w:txbxContent>
+                    <w:p>
+                      <w:r>
+                        <w:t>1</w:t>
+                      </w:r>
+                    </w:p>
+                  </w:txbxContent>
+                </v:textbox>
+                <w10:wrap type="square"/>
+              </v:shape>
+            </w:pict>
+          </mc:Fallback>
+        </mc:AlternateContent>
+      </w:r>
+      <w:r>
+        <w:rPr>
+          <w:noProof/>
+        </w:rPr>
+        <w:drawing>
+          <wp:anchor distT="0" distB="0" distL="114300" distR="114300" simplePos="0" relativeHeight="251678720" behindDoc="1" locked="0" layoutInCell="1" allowOverlap="1" wp14:anchorId="32FA2C96" wp14:editId="0BC30E7D">
+            <wp:simplePos x="0" y="0"/>
+            <wp:positionH relativeFrom="column">
+              <wp:posOffset>-64770</wp:posOffset>
+            </wp:positionH>
+            <wp:positionV relativeFrom="paragraph">
+              <wp:posOffset>90805</wp:posOffset>
+            </wp:positionV>
+            <wp:extent cx="3291840" cy="3700780"/>
+            <wp:effectExtent l="0" t="0" r="3810" b="0"/>
+            <wp:wrapNone/>
+            <wp:docPr id="16" name="Afbeelding 16"/>
+            <wp:cNvGraphicFramePr>
+              <a:graphicFrameLocks xmlns:a="http://schemas.openxmlformats.org/drawingml/2006/main" noChangeAspect="1"/>
+            </wp:cNvGraphicFramePr>
+            <a:graphic xmlns:a="http://schemas.openxmlformats.org/drawingml/2006/main">
+              <a:graphicData uri="http://schemas.openxmlformats.org/drawingml/2006/picture">
+                <pic:pic xmlns:pic="http://schemas.openxmlformats.org/drawingml/2006/picture">
+                  <pic:nvPicPr>
+                    <pic:cNvPr id="0" name="Picture 2"/>
+                    <pic:cNvPicPr>
+                      <a:picLocks noChangeAspect="1" noChangeArrowheads="1"/>
+                    </pic:cNvPicPr>
+                  </pic:nvPicPr>
+                  <pic:blipFill>
+                    <a:blip r:embed="rId10">
+                      <a:extLst>
+                        <a:ext uri="{28A0092B-C50C-407E-A947-70E740481C1C}">
+                          <a14:useLocalDpi xmlns:a14="http://schemas.microsoft.com/office/drawing/2010/main" val="0"/>
+                        </a:ext>
+                      </a:extLst>
+                    </a:blip>
+                    <a:srcRect/>
+                    <a:stretch>
+                      <a:fillRect/>
+                    </a:stretch>
+                  </pic:blipFill>
+                  <pic:spPr bwMode="auto">
+                    <a:xfrm>
+                      <a:off x="0" y="0"/>
+                      <a:ext cx="3291840" cy="3700780"/>
+                    </a:xfrm>
+                    <a:prstGeom prst="rect">
+                      <a:avLst/>
+                    </a:prstGeom>
+                    <a:noFill/>
+                    <a:ln>
+                      <a:noFill/>
+                    </a:ln>
+                  </pic:spPr>
+                </pic:pic>
+              </a:graphicData>
+            </a:graphic>
+            <wp14:sizeRelH relativeFrom="page">
+              <wp14:pctWidth>0</wp14:pctWidth>
+            </wp14:sizeRelH>
+            <wp14:sizeRelV relativeFrom="page">
+              <wp14:pctHeight>0</wp14:pctHeight>
+            </wp14:sizeRelV>
+          </wp:anchor>
+        </w:drawing>
+      </w:r>
+    </w:p>
+    <w:p/>
+    <w:p/>
+    <w:p>
+      <w:r>
+        <w:rPr>
+          <w:noProof/>
+        </w:rPr>
+        <mc:AlternateContent>
+          <mc:Choice Requires="wps">
+            <w:drawing>
+              <wp:anchor distT="45720" distB="45720" distL="114300" distR="114300" simplePos="0" relativeHeight="251664384" behindDoc="0" locked="0" layoutInCell="1" allowOverlap="1" wp14:anchorId="26D1D41A" wp14:editId="7EB81B68">
+                <wp:simplePos x="0" y="0"/>
+                <wp:positionH relativeFrom="column">
+                  <wp:posOffset>3451860</wp:posOffset>
+                </wp:positionH>
+                <wp:positionV relativeFrom="paragraph">
+                  <wp:posOffset>69215</wp:posOffset>
+                </wp:positionV>
+                <wp:extent cx="190500" cy="219075"/>
+                <wp:effectExtent l="0" t="0" r="19050" b="28575"/>
+                <wp:wrapSquare wrapText="bothSides"/>
+                <wp:docPr id="28" name="Tekstvak 2"/>
+                <wp:cNvGraphicFramePr>
+                  <a:graphicFrameLocks xmlns:a="http://schemas.openxmlformats.org/drawingml/2006/main"/>
+                </wp:cNvGraphicFramePr>
+                <a:graphic xmlns:a="http://schemas.openxmlformats.org/drawingml/2006/main">
+                  <a:graphicData uri="http://schemas.microsoft.com/office/word/2010/wordprocessingShape">
+                    <wps:wsp>
+                      <wps:cNvSpPr txBox="1">
+                        <a:spLocks noChangeArrowheads="1"/>
+                      </wps:cNvSpPr>
+                      <wps:spPr bwMode="auto">
+                        <a:xfrm>
+                          <a:off x="0" y="0"/>
+                          <a:ext cx="190500" cy="219075"/>
+                        </a:xfrm>
+                        <a:prstGeom prst="rect">
+                          <a:avLst/>
+                        </a:prstGeom>
+                        <a:solidFill>
+                          <a:srgbClr val="FFFFFF"/>
+                        </a:solidFill>
+                        <a:ln w="9525">
+                          <a:solidFill>
+                            <a:srgbClr val="000000"/>
+                          </a:solidFill>
+                          <a:miter lim="800000"/>
+                          <a:headEnd/>
+                          <a:tailEnd/>
+                        </a:ln>
+                      </wps:spPr>
+                      <wps:txbx>
+                        <w:txbxContent>
+                          <w:p>
+                            <w:r>
+                              <w:t>6</w:t>
+                            </w:r>
+                          </w:p>
+                          <w:p/>
+                          <w:p/>
+                        </w:txbxContent>
+                      </wps:txbx>
+                      <wps:bodyPr rot="0" vert="horz" wrap="square" lIns="91440" tIns="45720" rIns="91440" bIns="45720" anchor="t" anchorCtr="0">
+                        <a:noAutofit/>
+                      </wps:bodyPr>
+                    </wps:wsp>
+                  </a:graphicData>
+                </a:graphic>
+                <wp14:sizeRelH relativeFrom="margin">
+                  <wp14:pctWidth>0</wp14:pctWidth>
+                </wp14:sizeRelH>
+                <wp14:sizeRelV relativeFrom="margin">
+                  <wp14:pctHeight>0</wp14:pctHeight>
+                </wp14:sizeRelV>
+              </wp:anchor>
+            </w:drawing>
+          </mc:Choice>
+          <mc:Fallback>
+            <w:pict>
+              <v:shape w14:anchorId="26D1D41A" id="_x0000_s1028" type="#_x0000_t202" style="position:absolute;margin-left:271.8pt;margin-top:5.45pt;width:15pt;height:17.25pt;z-index:251664384;visibility:visible;mso-wrap-style:square;mso-width-percent:0;mso-height-percent:0;mso-wrap-distance-left:9pt;mso-wrap-distance-top:3.6pt;mso-wrap-distance-right:9pt;mso-wrap-distance-bottom:3.6pt;mso-position-horizontal:absolute;mso-position-horizontal-relative:text;mso-position-vertical:absolute;mso-position-vertical-relative:text;mso-width-percent:0;mso-height-percent:0;mso-width-relative:margin;mso-height-relative:margin;v-text-anchor:top" o:gfxdata="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">
+                <v:textbox>
+                  <w:txbxContent>
+                    <w:p>
+                      <w:r>
+                        <w:t>6</w:t>
+                      </w:r>
+                    </w:p>
+                    <w:p/>
+                    <w:p/>
+                  </w:txbxContent>
+                </v:textbox>
+                <w10:wrap type="square"/>
+              </v:shape>
+            </w:pict>
+          </mc:Fallback>
+        </mc:AlternateContent>
+      </w:r>
+      <w:r>
+        <w:rPr>
+          <w:noProof/>
+        </w:rPr>
+        <mc:AlternateContent>
+          <mc:Choice Requires="wps">
+            <w:drawing>
+              <wp:anchor distT="45720" distB="45720" distL="114300" distR="114300" simplePos="0" relativeHeight="251660288" behindDoc="0" locked="0" layoutInCell="1" allowOverlap="1" wp14:anchorId="17474401" wp14:editId="5B00FE10">
+                <wp:simplePos x="0" y="0"/>
+                <wp:positionH relativeFrom="column">
+                  <wp:posOffset>352425</wp:posOffset>
+                </wp:positionH>
+                <wp:positionV relativeFrom="paragraph">
+                  <wp:posOffset>24765</wp:posOffset>
+                </wp:positionV>
+                <wp:extent cx="190500" cy="219075"/>
+                <wp:effectExtent l="0" t="0" r="19050" b="28575"/>
+                <wp:wrapSquare wrapText="bothSides"/>
+                <wp:docPr id="21" name="Tekstvak 2"/>
                 <wp:cNvGraphicFramePr>
                   <a:graphicFrameLocks xmlns:a="http://schemas.openxmlformats.org/drawingml/2006/main"/>
                 </wp:cNvGraphicFramePr>
@@ -7014,7 +4455,7 @@
           </mc:Choice>
           <mc:Fallback>
             <w:pict>
-              <v:shape w14:anchorId="0A3F17B7" id="Tekstvak 2" o:spid="_x0000_s1040" type="#_x0000_t202" style="position:absolute;margin-left:195.75pt;margin-top:17.15pt;width:15pt;height:17.25pt;z-index:251682816;visibility:visible;mso-wrap-style:square;mso-width-percent:0;mso-height-percent:0;mso-wrap-distance-left:9pt;mso-wrap-distance-top:3.6pt;mso-wrap-distance-right:9pt;mso-wrap-distance-bottom:3.6pt;mso-position-horizontal:absolute;mso-position-horizontal-relative:text;mso-position-vertical:absolute;mso-position-vertical-relative:text;mso-width-percent:0;mso-height-percent:0;mso-width-relative:margin;mso-height-relative:margin;v-text-anchor:top" o:gfxdata="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">
+              <v:shape w14:anchorId="17474401" id="_x0000_s1029" type="#_x0000_t202" style="position:absolute;margin-left:27.75pt;margin-top:1.95pt;width:15pt;height:17.25pt;z-index:251660288;visibility:visible;mso-wrap-style:square;mso-width-percent:0;mso-height-percent:0;mso-wrap-distance-left:9pt;mso-wrap-distance-top:3.6pt;mso-wrap-distance-right:9pt;mso-wrap-distance-bottom:3.6pt;mso-position-horizontal:absolute;mso-position-horizontal-relative:text;mso-position-vertical:absolute;mso-position-vertical-relative:text;mso-width-percent:0;mso-height-percent:0;mso-width-relative:margin;mso-height-relative:margin;v-text-anchor:top" o:gfxdata="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">
                 <v:textbox>
                   <w:txbxContent>
                     <w:p>
@@ -7030,73 +4471,6 @@
           </mc:Fallback>
         </mc:AlternateContent>
       </w:r>
-      <w:r>
-        <w:rPr>
-          <w:noProof/>
-        </w:rPr>
-        <w:drawing>
-          <wp:anchor distT="0" distB="0" distL="114300" distR="114300" simplePos="0" relativeHeight="251680768" behindDoc="1" locked="0" layoutInCell="1" allowOverlap="1" wp14:anchorId="62E5DA57" wp14:editId="2450646B">
-            <wp:simplePos x="0" y="0"/>
-            <wp:positionH relativeFrom="column">
-              <wp:posOffset>3273425</wp:posOffset>
-            </wp:positionH>
-            <wp:positionV relativeFrom="paragraph">
-              <wp:posOffset>198755</wp:posOffset>
-            </wp:positionV>
-            <wp:extent cx="3344457" cy="2508250"/>
-            <wp:effectExtent l="0" t="0" r="8890" b="6350"/>
-            <wp:wrapNone/>
-            <wp:docPr id="20" name="Afbeelding 20"/>
-            <wp:cNvGraphicFramePr>
-              <a:graphicFrameLocks xmlns:a="http://schemas.openxmlformats.org/drawingml/2006/main" noChangeAspect="1"/>
-            </wp:cNvGraphicFramePr>
-            <a:graphic xmlns:a="http://schemas.openxmlformats.org/drawingml/2006/main">
-              <a:graphicData uri="http://schemas.openxmlformats.org/drawingml/2006/picture">
-                <pic:pic xmlns:pic="http://schemas.openxmlformats.org/drawingml/2006/picture">
-                  <pic:nvPicPr>
-                    <pic:cNvPr id="0" name="Picture 3"/>
-                    <pic:cNvPicPr>
-                      <a:picLocks noChangeAspect="1" noChangeArrowheads="1"/>
-                    </pic:cNvPicPr>
-                  </pic:nvPicPr>
-                  <pic:blipFill>
-                    <a:blip r:embed="rId12" cstate="print">
-                      <a:extLst>
-                        <a:ext uri="{28A0092B-C50C-407E-A947-70E740481C1C}">
-                          <a14:useLocalDpi xmlns:a14="http://schemas.microsoft.com/office/drawing/2010/main" val="0"/>
-                        </a:ext>
-                      </a:extLst>
-                    </a:blip>
-                    <a:srcRect/>
-                    <a:stretch>
-                      <a:fillRect/>
-                    </a:stretch>
-                  </pic:blipFill>
-                  <pic:spPr bwMode="auto">
-                    <a:xfrm>
-                      <a:off x="0" y="0"/>
-                      <a:ext cx="3344457" cy="2508250"/>
-                    </a:xfrm>
-                    <a:prstGeom prst="rect">
-                      <a:avLst/>
-                    </a:prstGeom>
-                    <a:noFill/>
-                    <a:ln>
-                      <a:noFill/>
-                    </a:ln>
-                  </pic:spPr>
-                </pic:pic>
-              </a:graphicData>
-            </a:graphic>
-            <wp14:sizeRelH relativeFrom="page">
-              <wp14:pctWidth>0</wp14:pctWidth>
-            </wp14:sizeRelH>
-            <wp14:sizeRelV relativeFrom="page">
-              <wp14:pctHeight>0</wp14:pctHeight>
-            </wp14:sizeRelV>
-          </wp:anchor>
-        </w:drawing>
-      </w:r>
     </w:p>
     <w:p>
       <w:r>
@@ -7106,18 +4480,18 @@
         <mc:AlternateContent>
           <mc:Choice Requires="wps">
             <w:drawing>
-              <wp:anchor distT="45720" distB="45720" distL="114300" distR="114300" simplePos="0" relativeHeight="251664384" behindDoc="0" locked="0" layoutInCell="1" allowOverlap="1" wp14:anchorId="73A5EB20" wp14:editId="56D8EB7C">
+              <wp:anchor distT="45720" distB="45720" distL="114300" distR="114300" simplePos="0" relativeHeight="251665408" behindDoc="0" locked="0" layoutInCell="1" allowOverlap="1" wp14:anchorId="69568B78" wp14:editId="3E893338">
                 <wp:simplePos x="0" y="0"/>
                 <wp:positionH relativeFrom="column">
-                  <wp:posOffset>314325</wp:posOffset>
+                  <wp:posOffset>3960495</wp:posOffset>
                 </wp:positionH>
                 <wp:positionV relativeFrom="paragraph">
-                  <wp:posOffset>212090</wp:posOffset>
+                  <wp:posOffset>2540</wp:posOffset>
                 </wp:positionV>
                 <wp:extent cx="190500" cy="219075"/>
                 <wp:effectExtent l="0" t="0" r="19050" b="28575"/>
                 <wp:wrapSquare wrapText="bothSides"/>
-                <wp:docPr id="217" name="Tekstvak 2"/>
+                <wp:docPr id="29" name="Tekstvak 2"/>
                 <wp:cNvGraphicFramePr>
                   <a:graphicFrameLocks xmlns:a="http://schemas.openxmlformats.org/drawingml/2006/main"/>
                 </wp:cNvGraphicFramePr>
@@ -7151,7 +4525,169 @@
                         <w:txbxContent>
                           <w:p>
                             <w:r>
-                              <w:t>1</w:t>
+                              <w:t>7</w:t>
+                            </w:r>
+                          </w:p>
+                          <w:p/>
+                          <w:p/>
+                          <w:p/>
+                          <w:p/>
+                        </w:txbxContent>
+                      </wps:txbx>
+                      <wps:bodyPr rot="0" vert="horz" wrap="square" lIns="91440" tIns="45720" rIns="91440" bIns="45720" anchor="t" anchorCtr="0">
+                        <a:noAutofit/>
+                      </wps:bodyPr>
+                    </wps:wsp>
+                  </a:graphicData>
+                </a:graphic>
+                <wp14:sizeRelH relativeFrom="margin">
+                  <wp14:pctWidth>0</wp14:pctWidth>
+                </wp14:sizeRelH>
+                <wp14:sizeRelV relativeFrom="margin">
+                  <wp14:pctHeight>0</wp14:pctHeight>
+                </wp14:sizeRelV>
+              </wp:anchor>
+            </w:drawing>
+          </mc:Choice>
+          <mc:Fallback>
+            <w:pict>
+              <v:shape w14:anchorId="69568B78" id="_x0000_s1030" type="#_x0000_t202" style="position:absolute;margin-left:311.85pt;margin-top:.2pt;width:15pt;height:17.25pt;z-index:251665408;visibility:visible;mso-wrap-style:square;mso-width-percent:0;mso-height-percent:0;mso-wrap-distance-left:9pt;mso-wrap-distance-top:3.6pt;mso-wrap-distance-right:9pt;mso-wrap-distance-bottom:3.6pt;mso-position-horizontal:absolute;mso-position-horizontal-relative:text;mso-position-vertical:absolute;mso-position-vertical-relative:text;mso-width-percent:0;mso-height-percent:0;mso-width-relative:margin;mso-height-relative:margin;v-text-anchor:top" o:gfxdata="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">
+                <v:textbox>
+                  <w:txbxContent>
+                    <w:p>
+                      <w:r>
+                        <w:t>7</w:t>
+                      </w:r>
+                    </w:p>
+                    <w:p/>
+                    <w:p/>
+                    <w:p/>
+                    <w:p/>
+                  </w:txbxContent>
+                </v:textbox>
+                <w10:wrap type="square"/>
+              </v:shape>
+            </w:pict>
+          </mc:Fallback>
+        </mc:AlternateContent>
+      </w:r>
+    </w:p>
+    <w:p>
+      <w:pPr>
+        <w:spacing w:after="0" w:line="240" w:lineRule="auto"/>
+        <w:rPr>
+          <w:rFonts w:ascii="Times New Roman" w:eastAsia="Times New Roman" w:hAnsi="Times New Roman" w:cs="Times New Roman"/>
+          <w:color w:val="auto"/>
+          <w:sz w:val="24"/>
+          <w:szCs w:val="24"/>
+        </w:rPr>
+      </w:pPr>
+      <w:r>
+        <w:rPr>
+          <w:noProof/>
+        </w:rPr>
+        <mc:AlternateContent>
+          <mc:Choice Requires="wps">
+            <w:drawing>
+              <wp:anchor distT="45720" distB="45720" distL="114300" distR="114300" simplePos="0" relativeHeight="251662336" behindDoc="0" locked="0" layoutInCell="1" allowOverlap="1" wp14:anchorId="7921CCA9" wp14:editId="50D17A0B">
+                <wp:simplePos x="0" y="0"/>
+                <wp:positionH relativeFrom="column">
+                  <wp:posOffset>6124575</wp:posOffset>
+                </wp:positionH>
+                <wp:positionV relativeFrom="paragraph">
+                  <wp:posOffset>199390</wp:posOffset>
+                </wp:positionV>
+                <wp:extent cx="190500" cy="219075"/>
+                <wp:effectExtent l="0" t="0" r="19050" b="28575"/>
+                <wp:wrapSquare wrapText="bothSides"/>
+                <wp:docPr id="24" name="Tekstvak 2"/>
+                <wp:cNvGraphicFramePr>
+                  <a:graphicFrameLocks xmlns:a="http://schemas.openxmlformats.org/drawingml/2006/main"/>
+                </wp:cNvGraphicFramePr>
+                <a:graphic xmlns:a="http://schemas.openxmlformats.org/drawingml/2006/main">
+                  <a:graphicData uri="http://schemas.microsoft.com/office/word/2010/wordprocessingShape">
+                    <wps:wsp>
+                      <wps:cNvSpPr txBox="1">
+                        <a:spLocks noChangeArrowheads="1"/>
+                      </wps:cNvSpPr>
+                      <wps:spPr bwMode="auto">
+                        <a:xfrm>
+                          <a:off x="0" y="0"/>
+                          <a:ext cx="190500" cy="219075"/>
+                        </a:xfrm>
+                        <a:prstGeom prst="rect">
+                          <a:avLst/>
+                        </a:prstGeom>
+                        <a:solidFill>
+                          <a:srgbClr val="FFFFFF"/>
+                        </a:solidFill>
+                        <a:ln w="9525">
+                          <a:solidFill>
+                            <a:srgbClr val="000000"/>
+                          </a:solidFill>
+                          <a:miter lim="800000"/>
+                          <a:headEnd/>
+                          <a:tailEnd/>
+                        </a:ln>
+                      </wps:spPr>
+                      <wps:txbx>
+                        <w:txbxContent>
+                          <w:p>
+                            <w:r>
+                              <w:t>5</w:t>
+                            </w:r>
+                            <w:r>
+                              <w:rPr>
+                                <w:noProof/>
+                              </w:rPr>
+                              <w:drawing>
+                                <wp:inline distT="0" distB="0" distL="0" distR="0" wp14:anchorId="5BBF2799" wp14:editId="4F5EFB69">
+                                  <wp:extent cx="0" cy="0"/>
+                                  <wp:effectExtent l="0" t="0" r="0" b="0"/>
+                                  <wp:docPr id="26" name="Afbeelding 26"/>
+                                  <wp:cNvGraphicFramePr>
+                                    <a:graphicFrameLocks xmlns:a="http://schemas.openxmlformats.org/drawingml/2006/main" noChangeAspect="1"/>
+                                  </wp:cNvGraphicFramePr>
+                                  <a:graphic xmlns:a="http://schemas.openxmlformats.org/drawingml/2006/main">
+                                    <a:graphicData uri="http://schemas.openxmlformats.org/drawingml/2006/picture">
+                                      <pic:pic xmlns:pic="http://schemas.openxmlformats.org/drawingml/2006/picture">
+                                        <pic:nvPicPr>
+                                          <pic:cNvPr id="0" name="Picture 5"/>
+                                          <pic:cNvPicPr>
+                                            <a:picLocks noChangeAspect="1" noChangeArrowheads="1"/>
+                                          </pic:cNvPicPr>
+                                        </pic:nvPicPr>
+                                        <pic:blipFill>
+                                          <a:blip r:embed="rId11">
+                                            <a:extLst>
+                                              <a:ext uri="{28A0092B-C50C-407E-A947-70E740481C1C}">
+                                                <a14:useLocalDpi xmlns:a14="http://schemas.microsoft.com/office/drawing/2010/main" val="0"/>
+                                              </a:ext>
+                                            </a:extLst>
+                                          </a:blip>
+                                          <a:srcRect/>
+                                          <a:stretch>
+                                            <a:fillRect/>
+                                          </a:stretch>
+                                        </pic:blipFill>
+                                        <pic:spPr bwMode="auto">
+                                          <a:xfrm>
+                                            <a:off x="0" y="0"/>
+                                            <a:ext cx="0" cy="0"/>
+                                          </a:xfrm>
+                                          <a:prstGeom prst="rect">
+                                            <a:avLst/>
+                                          </a:prstGeom>
+                                          <a:noFill/>
+                                          <a:ln>
+                                            <a:noFill/>
+                                          </a:ln>
+                                        </pic:spPr>
+                                      </pic:pic>
+                                    </a:graphicData>
+                                  </a:graphic>
+                                </wp:inline>
+                              </w:drawing>
                             </w:r>
                           </w:p>
                         </w:txbxContent>
@@ -7173,12 +4709,65 @@
           </mc:Choice>
           <mc:Fallback>
             <w:pict>
-              <v:shape w14:anchorId="73A5EB20" id="_x0000_s1041" type="#_x0000_t202" style="position:absolute;margin-left:24.75pt;margin-top:16.7pt;width:15pt;height:17.25pt;z-index:251664384;visibility:visible;mso-wrap-style:square;mso-width-percent:0;mso-height-percent:0;mso-wrap-distance-left:9pt;mso-wrap-distance-top:3.6pt;mso-wrap-distance-right:9pt;mso-wrap-distance-bottom:3.6pt;mso-position-horizontal:absolute;mso-position-horizontal-relative:text;mso-position-vertical:absolute;mso-position-vertical-relative:text;mso-width-percent:0;mso-height-percent:0;mso-width-relative:margin;mso-height-relative:margin;v-text-anchor:top" o:gfxdata="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">
+              <v:shape w14:anchorId="7921CCA9" id="_x0000_s1031" type="#_x0000_t202" style="position:absolute;margin-left:482.25pt;margin-top:15.7pt;width:15pt;height:17.25pt;z-index:251662336;visibility:visible;mso-wrap-style:square;mso-width-percent:0;mso-height-percent:0;mso-wrap-distance-left:9pt;mso-wrap-distance-top:3.6pt;mso-wrap-distance-right:9pt;mso-wrap-distance-bottom:3.6pt;mso-position-horizontal:absolute;mso-position-horizontal-relative:text;mso-position-vertical:absolute;mso-position-vertical-relative:text;mso-width-percent:0;mso-height-percent:0;mso-width-relative:margin;mso-height-relative:margin;v-text-anchor:top" o:gfxdata="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">
                 <v:textbox>
                   <w:txbxContent>
                     <w:p>
                       <w:r>
-                        <w:t>1</w:t>
+                        <w:t>5</w:t>
+                      </w:r>
+                      <w:r>
+                        <w:rPr>
+                          <w:noProof/>
+                        </w:rPr>
+                        <w:drawing>
+                          <wp:inline distT="0" distB="0" distL="0" distR="0" wp14:anchorId="5BBF2799" wp14:editId="4F5EFB69">
+                            <wp:extent cx="0" cy="0"/>
+                            <wp:effectExtent l="0" t="0" r="0" b="0"/>
+                            <wp:docPr id="26" name="Afbeelding 26"/>
+                            <wp:cNvGraphicFramePr>
+                              <a:graphicFrameLocks xmlns:a="http://schemas.openxmlformats.org/drawingml/2006/main" noChangeAspect="1"/>
+                            </wp:cNvGraphicFramePr>
+                            <a:graphic xmlns:a="http://schemas.openxmlformats.org/drawingml/2006/main">
+                              <a:graphicData uri="http://schemas.openxmlformats.org/drawingml/2006/picture">
+                                <pic:pic xmlns:pic="http://schemas.openxmlformats.org/drawingml/2006/picture">
+                                  <pic:nvPicPr>
+                                    <pic:cNvPr id="0" name="Picture 5"/>
+                                    <pic:cNvPicPr>
+                                      <a:picLocks noChangeAspect="1" noChangeArrowheads="1"/>
+                                    </pic:cNvPicPr>
+                                  </pic:nvPicPr>
+                                  <pic:blipFill>
+                                    <a:blip r:embed="rId11">
+                                      <a:extLst>
+                                        <a:ext uri="{28A0092B-C50C-407E-A947-70E740481C1C}">
+                                          <a14:useLocalDpi xmlns:a14="http://schemas.microsoft.com/office/drawing/2010/main" val="0"/>
+                                        </a:ext>
+                                      </a:extLst>
+                                    </a:blip>
+                                    <a:srcRect/>
+                                    <a:stretch>
+                                      <a:fillRect/>
+                                    </a:stretch>
+                                  </pic:blipFill>
+                                  <pic:spPr bwMode="auto">
+                                    <a:xfrm>
+                                      <a:off x="0" y="0"/>
+                                      <a:ext cx="0" cy="0"/>
+                                    </a:xfrm>
+                                    <a:prstGeom prst="rect">
+                                      <a:avLst/>
+                                    </a:prstGeom>
+                                    <a:noFill/>
+                                    <a:ln>
+                                      <a:noFill/>
+                                    </a:ln>
+                                  </pic:spPr>
+                                </pic:pic>
+                              </a:graphicData>
+                            </a:graphic>
+                          </wp:inline>
+                        </w:drawing>
                       </w:r>
                     </w:p>
                   </w:txbxContent>
@@ -7190,7 +4779,17 @@
         </mc:AlternateContent>
       </w:r>
     </w:p>
-    <w:p>
+    <w:p/>
+    <w:p>
+      <w:pPr>
+        <w:spacing w:after="0" w:line="240" w:lineRule="auto"/>
+        <w:rPr>
+          <w:rFonts w:ascii="Times New Roman" w:eastAsia="Times New Roman" w:hAnsi="Times New Roman" w:cs="Times New Roman"/>
+          <w:color w:val="auto"/>
+          <w:sz w:val="24"/>
+          <w:szCs w:val="24"/>
+        </w:rPr>
+      </w:pPr>
       <w:r>
         <w:rPr>
           <w:noProof/>
@@ -7198,18 +4797,18 @@
         <mc:AlternateContent>
           <mc:Choice Requires="wps">
             <w:drawing>
-              <wp:anchor distT="45720" distB="45720" distL="114300" distR="114300" simplePos="0" relativeHeight="251666432" behindDoc="0" locked="0" layoutInCell="1" allowOverlap="1" wp14:anchorId="2A431B39" wp14:editId="56E84B79">
+              <wp:anchor distT="45720" distB="45720" distL="114300" distR="114300" simplePos="0" relativeHeight="251661312" behindDoc="0" locked="0" layoutInCell="1" allowOverlap="1" wp14:anchorId="5CE1DA0C" wp14:editId="4A258C3A">
                 <wp:simplePos x="0" y="0"/>
                 <wp:positionH relativeFrom="column">
-                  <wp:posOffset>657225</wp:posOffset>
+                  <wp:posOffset>354330</wp:posOffset>
                 </wp:positionH>
                 <wp:positionV relativeFrom="paragraph">
-                  <wp:posOffset>168275</wp:posOffset>
+                  <wp:posOffset>125095</wp:posOffset>
                 </wp:positionV>
                 <wp:extent cx="190500" cy="219075"/>
                 <wp:effectExtent l="0" t="0" r="19050" b="28575"/>
                 <wp:wrapSquare wrapText="bothSides"/>
-                <wp:docPr id="21" name="Tekstvak 2"/>
+                <wp:docPr id="23" name="Tekstvak 2"/>
                 <wp:cNvGraphicFramePr>
                   <a:graphicFrameLocks xmlns:a="http://schemas.openxmlformats.org/drawingml/2006/main"/>
                 </wp:cNvGraphicFramePr>
@@ -7265,7 +4864,7 @@
           </mc:Choice>
           <mc:Fallback>
             <w:pict>
-              <v:shape w14:anchorId="2A431B39" id="_x0000_s1042" type="#_x0000_t202" style="position:absolute;margin-left:51.75pt;margin-top:13.25pt;width:15pt;height:17.25pt;z-index:251666432;visibility:visible;mso-wrap-style:square;mso-width-percent:0;mso-height-percent:0;mso-wrap-distance-left:9pt;mso-wrap-distance-top:3.6pt;mso-wrap-distance-right:9pt;mso-wrap-distance-bottom:3.6pt;mso-position-horizontal:absolute;mso-position-horizontal-relative:text;mso-position-vertical:absolute;mso-position-vertical-relative:text;mso-width-percent:0;mso-height-percent:0;mso-width-relative:margin;mso-height-relative:margin;v-text-anchor:top" o:gfxdata="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">
+              <v:shape w14:anchorId="5CE1DA0C" id="_x0000_s1032" type="#_x0000_t202" style="position:absolute;margin-left:27.9pt;margin-top:9.85pt;width:15pt;height:17.25pt;z-index:251661312;visibility:visible;mso-wrap-style:square;mso-width-percent:0;mso-height-percent:0;mso-wrap-distance-left:9pt;mso-wrap-distance-top:3.6pt;mso-wrap-distance-right:9pt;mso-wrap-distance-bottom:3.6pt;mso-position-horizontal:absolute;mso-position-horizontal-relative:text;mso-position-vertical:absolute;mso-position-vertical-relative:text;mso-width-percent:0;mso-height-percent:0;mso-width-relative:margin;mso-height-relative:margin;v-text-anchor:top" o:gfxdata="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">
                 <v:textbox>
                   <w:txbxContent>
                     <w:p>
@@ -7283,17 +4882,6 @@
       </w:r>
     </w:p>
     <w:p>
-      <w:pPr>
-        <w:spacing w:after="0" w:line="240" w:lineRule="auto"/>
-        <w:rPr>
-          <w:rFonts w:ascii="Times New Roman" w:eastAsia="Times New Roman" w:hAnsi="Times New Roman" w:cs="Times New Roman"/>
-          <w:color w:val="auto"/>
-          <w:sz w:val="24"/>
-          <w:szCs w:val="24"/>
-        </w:rPr>
-      </w:pPr>
-    </w:p>
-    <w:p>
       <w:r>
         <w:rPr>
           <w:noProof/>
@@ -7301,323 +4889,18 @@
         <mc:AlternateContent>
           <mc:Choice Requires="wps">
             <w:drawing>
-              <wp:anchor distT="45720" distB="45720" distL="114300" distR="114300" simplePos="0" relativeHeight="251670528" behindDoc="0" locked="0" layoutInCell="1" allowOverlap="1" wp14:anchorId="095C9ABD" wp14:editId="06445E76">
+              <wp:anchor distT="45720" distB="45720" distL="114300" distR="114300" simplePos="0" relativeHeight="251681792" behindDoc="0" locked="0" layoutInCell="1" allowOverlap="1" wp14:anchorId="6A8DC459" wp14:editId="69A90C2D">
                 <wp:simplePos x="0" y="0"/>
                 <wp:positionH relativeFrom="column">
-                  <wp:posOffset>5934075</wp:posOffset>
+                  <wp:posOffset>922020</wp:posOffset>
                 </wp:positionH>
                 <wp:positionV relativeFrom="paragraph">
-                  <wp:posOffset>83185</wp:posOffset>
+                  <wp:posOffset>106045</wp:posOffset>
                 </wp:positionV>
                 <wp:extent cx="190500" cy="219075"/>
                 <wp:effectExtent l="0" t="0" r="19050" b="28575"/>
                 <wp:wrapSquare wrapText="bothSides"/>
-                <wp:docPr id="24" name="Tekstvak 2"/>
-                <wp:cNvGraphicFramePr>
-                  <a:graphicFrameLocks xmlns:a="http://schemas.openxmlformats.org/drawingml/2006/main"/>
-                </wp:cNvGraphicFramePr>
-                <a:graphic xmlns:a="http://schemas.openxmlformats.org/drawingml/2006/main">
-                  <a:graphicData uri="http://schemas.microsoft.com/office/word/2010/wordprocessingShape">
-                    <wps:wsp>
-                      <wps:cNvSpPr txBox="1">
-                        <a:spLocks noChangeArrowheads="1"/>
-                      </wps:cNvSpPr>
-                      <wps:spPr bwMode="auto">
-                        <a:xfrm>
-                          <a:off x="0" y="0"/>
-                          <a:ext cx="190500" cy="219075"/>
-                        </a:xfrm>
-                        <a:prstGeom prst="rect">
-                          <a:avLst/>
-                        </a:prstGeom>
-                        <a:solidFill>
-                          <a:srgbClr val="FFFFFF"/>
-                        </a:solidFill>
-                        <a:ln w="9525">
-                          <a:solidFill>
-                            <a:srgbClr val="000000"/>
-                          </a:solidFill>
-                          <a:miter lim="800000"/>
-                          <a:headEnd/>
-                          <a:tailEnd/>
-                        </a:ln>
-                      </wps:spPr>
-                      <wps:txbx>
-                        <w:txbxContent>
-                          <w:p>
-                            <w:r>
-                              <w:t>6</w:t>
-                            </w:r>
-                            <w:r>
-                              <w:rPr>
-                                <w:noProof/>
-                              </w:rPr>
-                              <w:drawing>
-                                <wp:inline distT="0" distB="0" distL="0" distR="0" wp14:anchorId="53277398" wp14:editId="6ACD48C8">
-                                  <wp:extent cx="0" cy="0"/>
-                                  <wp:effectExtent l="0" t="0" r="0" b="0"/>
-                                  <wp:docPr id="26" name="Afbeelding 26"/>
-                                  <wp:cNvGraphicFramePr>
-                                    <a:graphicFrameLocks xmlns:a="http://schemas.openxmlformats.org/drawingml/2006/main" noChangeAspect="1"/>
-                                  </wp:cNvGraphicFramePr>
-                                  <a:graphic xmlns:a="http://schemas.openxmlformats.org/drawingml/2006/main">
-                                    <a:graphicData uri="http://schemas.openxmlformats.org/drawingml/2006/picture">
-                                      <pic:pic xmlns:pic="http://schemas.openxmlformats.org/drawingml/2006/picture">
-                                        <pic:nvPicPr>
-                                          <pic:cNvPr id="0" name="Picture 5"/>
-                                          <pic:cNvPicPr>
-                                            <a:picLocks noChangeAspect="1" noChangeArrowheads="1"/>
-                                          </pic:cNvPicPr>
-                                        </pic:nvPicPr>
-                                        <pic:blipFill>
-                                          <a:blip r:embed="rId13">
-                                            <a:extLst>
-                                              <a:ext uri="{28A0092B-C50C-407E-A947-70E740481C1C}">
-                                                <a14:useLocalDpi xmlns:a14="http://schemas.microsoft.com/office/drawing/2010/main" val="0"/>
-                                              </a:ext>
-                                            </a:extLst>
-                                          </a:blip>
-                                          <a:srcRect/>
-                                          <a:stretch>
-                                            <a:fillRect/>
-                                          </a:stretch>
-                                        </pic:blipFill>
-                                        <pic:spPr bwMode="auto">
-                                          <a:xfrm>
-                                            <a:off x="0" y="0"/>
-                                            <a:ext cx="0" cy="0"/>
-                                          </a:xfrm>
-                                          <a:prstGeom prst="rect">
-                                            <a:avLst/>
-                                          </a:prstGeom>
-                                          <a:noFill/>
-                                          <a:ln>
-                                            <a:noFill/>
-                                          </a:ln>
-                                        </pic:spPr>
-                                      </pic:pic>
-                                    </a:graphicData>
-                                  </a:graphic>
-                                </wp:inline>
-                              </w:drawing>
-                            </w:r>
-                          </w:p>
-                        </w:txbxContent>
-                      </wps:txbx>
-                      <wps:bodyPr rot="0" vert="horz" wrap="square" lIns="91440" tIns="45720" rIns="91440" bIns="45720" anchor="t" anchorCtr="0">
-                        <a:noAutofit/>
-                      </wps:bodyPr>
-                    </wps:wsp>
-                  </a:graphicData>
-                </a:graphic>
-                <wp14:sizeRelH relativeFrom="margin">
-                  <wp14:pctWidth>0</wp14:pctWidth>
-                </wp14:sizeRelH>
-                <wp14:sizeRelV relativeFrom="margin">
-                  <wp14:pctHeight>0</wp14:pctHeight>
-                </wp14:sizeRelV>
-              </wp:anchor>
-            </w:drawing>
-          </mc:Choice>
-          <mc:Fallback>
-            <w:pict>
-              <v:shape w14:anchorId="095C9ABD" id="_x0000_s1043" type="#_x0000_t202" style="position:absolute;margin-left:467.25pt;margin-top:6.55pt;width:15pt;height:17.25pt;z-index:251670528;visibility:visible;mso-wrap-style:square;mso-width-percent:0;mso-height-percent:0;mso-wrap-distance-left:9pt;mso-wrap-distance-top:3.6pt;mso-wrap-distance-right:9pt;mso-wrap-distance-bottom:3.6pt;mso-position-horizontal:absolute;mso-position-horizontal-relative:text;mso-position-vertical:absolute;mso-position-vertical-relative:text;mso-width-percent:0;mso-height-percent:0;mso-width-relative:margin;mso-height-relative:margin;v-text-anchor:top" o:gfxdata="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">
-                <v:textbox>
-                  <w:txbxContent>
-                    <w:p>
-                      <w:r>
-                        <w:t>6</w:t>
-                      </w:r>
-                      <w:r>
-                        <w:rPr>
-                          <w:noProof/>
-                        </w:rPr>
-                        <w:drawing>
-                          <wp:inline distT="0" distB="0" distL="0" distR="0" wp14:anchorId="53277398" wp14:editId="6ACD48C8">
-                            <wp:extent cx="0" cy="0"/>
-                            <wp:effectExtent l="0" t="0" r="0" b="0"/>
-                            <wp:docPr id="26" name="Afbeelding 26"/>
-                            <wp:cNvGraphicFramePr>
-                              <a:graphicFrameLocks xmlns:a="http://schemas.openxmlformats.org/drawingml/2006/main" noChangeAspect="1"/>
-                            </wp:cNvGraphicFramePr>
-                            <a:graphic xmlns:a="http://schemas.openxmlformats.org/drawingml/2006/main">
-                              <a:graphicData uri="http://schemas.openxmlformats.org/drawingml/2006/picture">
-                                <pic:pic xmlns:pic="http://schemas.openxmlformats.org/drawingml/2006/picture">
-                                  <pic:nvPicPr>
-                                    <pic:cNvPr id="0" name="Picture 5"/>
-                                    <pic:cNvPicPr>
-                                      <a:picLocks noChangeAspect="1" noChangeArrowheads="1"/>
-                                    </pic:cNvPicPr>
-                                  </pic:nvPicPr>
-                                  <pic:blipFill>
-                                    <a:blip r:embed="rId13">
-                                      <a:extLst>
-                                        <a:ext uri="{28A0092B-C50C-407E-A947-70E740481C1C}">
-                                          <a14:useLocalDpi xmlns:a14="http://schemas.microsoft.com/office/drawing/2010/main" val="0"/>
-                                        </a:ext>
-                                      </a:extLst>
-                                    </a:blip>
-                                    <a:srcRect/>
-                                    <a:stretch>
-                                      <a:fillRect/>
-                                    </a:stretch>
-                                  </pic:blipFill>
-                                  <pic:spPr bwMode="auto">
-                                    <a:xfrm>
-                                      <a:off x="0" y="0"/>
-                                      <a:ext cx="0" cy="0"/>
-                                    </a:xfrm>
-                                    <a:prstGeom prst="rect">
-                                      <a:avLst/>
-                                    </a:prstGeom>
-                                    <a:noFill/>
-                                    <a:ln>
-                                      <a:noFill/>
-                                    </a:ln>
-                                  </pic:spPr>
-                                </pic:pic>
-                              </a:graphicData>
-                            </a:graphic>
-                          </wp:inline>
-                        </w:drawing>
-                      </w:r>
-                    </w:p>
-                  </w:txbxContent>
-                </v:textbox>
-                <w10:wrap type="square"/>
-              </v:shape>
-            </w:pict>
-          </mc:Fallback>
-        </mc:AlternateContent>
-      </w:r>
-      <w:r>
-        <w:rPr>
-          <w:noProof/>
-        </w:rPr>
-        <mc:AlternateContent>
-          <mc:Choice Requires="wps">
-            <w:drawing>
-              <wp:anchor distT="45720" distB="45720" distL="114300" distR="114300" simplePos="0" relativeHeight="251676672" behindDoc="0" locked="0" layoutInCell="1" allowOverlap="1" wp14:anchorId="1C60697A" wp14:editId="7A4A23EC">
-                <wp:simplePos x="0" y="0"/>
-                <wp:positionH relativeFrom="column">
-                  <wp:posOffset>4257675</wp:posOffset>
-                </wp:positionH>
-                <wp:positionV relativeFrom="paragraph">
-                  <wp:posOffset>111760</wp:posOffset>
-                </wp:positionV>
-                <wp:extent cx="190500" cy="219075"/>
-                <wp:effectExtent l="0" t="0" r="19050" b="28575"/>
-                <wp:wrapSquare wrapText="bothSides"/>
-                <wp:docPr id="29" name="Tekstvak 2"/>
-                <wp:cNvGraphicFramePr>
-                  <a:graphicFrameLocks xmlns:a="http://schemas.openxmlformats.org/drawingml/2006/main"/>
-                </wp:cNvGraphicFramePr>
-                <a:graphic xmlns:a="http://schemas.openxmlformats.org/drawingml/2006/main">
-                  <a:graphicData uri="http://schemas.microsoft.com/office/word/2010/wordprocessingShape">
-                    <wps:wsp>
-                      <wps:cNvSpPr txBox="1">
-                        <a:spLocks noChangeArrowheads="1"/>
-                      </wps:cNvSpPr>
-                      <wps:spPr bwMode="auto">
-                        <a:xfrm>
-                          <a:off x="0" y="0"/>
-                          <a:ext cx="190500" cy="219075"/>
-                        </a:xfrm>
-                        <a:prstGeom prst="rect">
-                          <a:avLst/>
-                        </a:prstGeom>
-                        <a:solidFill>
-                          <a:srgbClr val="FFFFFF"/>
-                        </a:solidFill>
-                        <a:ln w="9525">
-                          <a:solidFill>
-                            <a:srgbClr val="000000"/>
-                          </a:solidFill>
-                          <a:miter lim="800000"/>
-                          <a:headEnd/>
-                          <a:tailEnd/>
-                        </a:ln>
-                      </wps:spPr>
-                      <wps:txbx>
-                        <w:txbxContent>
-                          <w:p>
-                            <w:r>
-                              <w:t>8</w:t>
-                            </w:r>
-                          </w:p>
-                          <w:p/>
-                          <w:p/>
-                          <w:p/>
-                          <w:p/>
-                        </w:txbxContent>
-                      </wps:txbx>
-                      <wps:bodyPr rot="0" vert="horz" wrap="square" lIns="91440" tIns="45720" rIns="91440" bIns="45720" anchor="t" anchorCtr="0">
-                        <a:noAutofit/>
-                      </wps:bodyPr>
-                    </wps:wsp>
-                  </a:graphicData>
-                </a:graphic>
-                <wp14:sizeRelH relativeFrom="margin">
-                  <wp14:pctWidth>0</wp14:pctWidth>
-                </wp14:sizeRelH>
-                <wp14:sizeRelV relativeFrom="margin">
-                  <wp14:pctHeight>0</wp14:pctHeight>
-                </wp14:sizeRelV>
-              </wp:anchor>
-            </w:drawing>
-          </mc:Choice>
-          <mc:Fallback>
-            <w:pict>
-              <v:shape w14:anchorId="1C60697A" id="_x0000_s1044" type="#_x0000_t202" style="position:absolute;margin-left:335.25pt;margin-top:8.8pt;width:15pt;height:17.25pt;z-index:251676672;visibility:visible;mso-wrap-style:square;mso-width-percent:0;mso-height-percent:0;mso-wrap-distance-left:9pt;mso-wrap-distance-top:3.6pt;mso-wrap-distance-right:9pt;mso-wrap-distance-bottom:3.6pt;mso-position-horizontal:absolute;mso-position-horizontal-relative:text;mso-position-vertical:absolute;mso-position-vertical-relative:text;mso-width-percent:0;mso-height-percent:0;mso-width-relative:margin;mso-height-relative:margin;v-text-anchor:top" o:gfxdata="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">
-                <v:textbox>
-                  <w:txbxContent>
-                    <w:p>
-                      <w:r>
-                        <w:t>8</w:t>
-                      </w:r>
-                    </w:p>
-                    <w:p/>
-                    <w:p/>
-                    <w:p/>
-                    <w:p/>
-                  </w:txbxContent>
-                </v:textbox>
-                <w10:wrap type="square"/>
-              </v:shape>
-            </w:pict>
-          </mc:Fallback>
-        </mc:AlternateContent>
-      </w:r>
-    </w:p>
-    <w:p>
-      <w:pPr>
-        <w:spacing w:after="0" w:line="240" w:lineRule="auto"/>
-        <w:rPr>
-          <w:rFonts w:ascii="Times New Roman" w:eastAsia="Times New Roman" w:hAnsi="Times New Roman" w:cs="Times New Roman"/>
-          <w:color w:val="auto"/>
-          <w:sz w:val="24"/>
-          <w:szCs w:val="24"/>
-        </w:rPr>
-      </w:pPr>
-      <w:r>
-        <w:rPr>
-          <w:noProof/>
-        </w:rPr>
-        <mc:AlternateContent>
-          <mc:Choice Requires="wps">
-            <w:drawing>
-              <wp:anchor distT="45720" distB="45720" distL="114300" distR="114300" simplePos="0" relativeHeight="251668480" behindDoc="0" locked="0" layoutInCell="1" allowOverlap="1" wp14:anchorId="60A06EF9" wp14:editId="6CE4B43A">
-                <wp:simplePos x="0" y="0"/>
-                <wp:positionH relativeFrom="column">
-                  <wp:posOffset>-95250</wp:posOffset>
-                </wp:positionH>
-                <wp:positionV relativeFrom="paragraph">
-                  <wp:posOffset>77470</wp:posOffset>
-                </wp:positionV>
-                <wp:extent cx="190500" cy="219075"/>
-                <wp:effectExtent l="0" t="0" r="19050" b="28575"/>
-                <wp:wrapSquare wrapText="bothSides"/>
-                <wp:docPr id="23" name="Tekstvak 2"/>
+                <wp:docPr id="201" name="Tekstvak 2"/>
                 <wp:cNvGraphicFramePr>
                   <a:graphicFrameLocks xmlns:a="http://schemas.openxmlformats.org/drawingml/2006/main"/>
                 </wp:cNvGraphicFramePr>
@@ -7673,7 +4956,7 @@
           </mc:Choice>
           <mc:Fallback>
             <w:pict>
-              <v:shape w14:anchorId="60A06EF9" id="_x0000_s1045" type="#_x0000_t202" style="position:absolute;margin-left:-7.5pt;margin-top:6.1pt;width:15pt;height:17.25pt;z-index:251668480;visibility:visible;mso-wrap-style:square;mso-width-percent:0;mso-height-percent:0;mso-wrap-distance-left:9pt;mso-wrap-distance-top:3.6pt;mso-wrap-distance-right:9pt;mso-wrap-distance-bottom:3.6pt;mso-position-horizontal:absolute;mso-position-horizontal-relative:text;mso-position-vertical:absolute;mso-position-vertical-relative:text;mso-width-percent:0;mso-height-percent:0;mso-width-relative:margin;mso-height-relative:margin;v-text-anchor:top" o:gfxdata="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">
+              <v:shape w14:anchorId="6A8DC459" id="_x0000_s1033" type="#_x0000_t202" style="position:absolute;margin-left:72.6pt;margin-top:8.35pt;width:15pt;height:17.25pt;z-index:251681792;visibility:visible;mso-wrap-style:square;mso-width-percent:0;mso-height-percent:0;mso-wrap-distance-left:9pt;mso-wrap-distance-top:3.6pt;mso-wrap-distance-right:9pt;mso-wrap-distance-bottom:3.6pt;mso-position-horizontal:absolute;mso-position-horizontal-relative:text;mso-position-vertical:absolute;mso-position-vertical-relative:text;mso-width-percent:0;mso-height-percent:0;mso-width-relative:margin;mso-height-relative:margin;v-text-anchor:top" o:gfxdata="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">
                 <v:textbox>
                   <w:txbxContent>
                     <w:p>
@@ -7689,6 +4972,11 @@
           </mc:Fallback>
         </mc:AlternateContent>
       </w:r>
+    </w:p>
+    <w:p/>
+    <w:p/>
+    <w:p/>
+    <w:p>
       <w:r>
         <w:rPr>
           <w:noProof/>
@@ -7696,203 +4984,13 @@
         <mc:AlternateContent>
           <mc:Choice Requires="wps">
             <w:drawing>
-              <wp:anchor distT="45720" distB="45720" distL="114300" distR="114300" simplePos="0" relativeHeight="251672576" behindDoc="0" locked="0" layoutInCell="1" allowOverlap="1" wp14:anchorId="5B614BA8" wp14:editId="538A43DF">
+              <wp:anchor distT="45720" distB="45720" distL="114300" distR="114300" simplePos="0" relativeHeight="251666432" behindDoc="0" locked="0" layoutInCell="1" allowOverlap="1" wp14:anchorId="7C6E9D54" wp14:editId="653A97A9">
                 <wp:simplePos x="0" y="0"/>
                 <wp:positionH relativeFrom="column">
-                  <wp:posOffset>504825</wp:posOffset>
+                  <wp:posOffset>4770120</wp:posOffset>
                 </wp:positionH>
                 <wp:positionV relativeFrom="paragraph">
-                  <wp:posOffset>20320</wp:posOffset>
-                </wp:positionV>
-                <wp:extent cx="190500" cy="219075"/>
-                <wp:effectExtent l="0" t="0" r="19050" b="28575"/>
-                <wp:wrapSquare wrapText="bothSides"/>
-                <wp:docPr id="27" name="Tekstvak 2"/>
-                <wp:cNvGraphicFramePr>
-                  <a:graphicFrameLocks xmlns:a="http://schemas.openxmlformats.org/drawingml/2006/main"/>
-                </wp:cNvGraphicFramePr>
-                <a:graphic xmlns:a="http://schemas.openxmlformats.org/drawingml/2006/main">
-                  <a:graphicData uri="http://schemas.microsoft.com/office/word/2010/wordprocessingShape">
-                    <wps:wsp>
-                      <wps:cNvSpPr txBox="1">
-                        <a:spLocks noChangeArrowheads="1"/>
-                      </wps:cNvSpPr>
-                      <wps:spPr bwMode="auto">
-                        <a:xfrm>
-                          <a:off x="0" y="0"/>
-                          <a:ext cx="190500" cy="219075"/>
-                        </a:xfrm>
-                        <a:prstGeom prst="rect">
-                          <a:avLst/>
-                        </a:prstGeom>
-                        <a:solidFill>
-                          <a:srgbClr val="FFFFFF"/>
-                        </a:solidFill>
-                        <a:ln w="9525">
-                          <a:solidFill>
-                            <a:srgbClr val="000000"/>
-                          </a:solidFill>
-                          <a:miter lim="800000"/>
-                          <a:headEnd/>
-                          <a:tailEnd/>
-                        </a:ln>
-                      </wps:spPr>
-                      <wps:txbx>
-                        <w:txbxContent>
-                          <w:p>
-                            <w:r>
-                              <w:t>5</w:t>
-                            </w:r>
-                          </w:p>
-                        </w:txbxContent>
-                      </wps:txbx>
-                      <wps:bodyPr rot="0" vert="horz" wrap="square" lIns="91440" tIns="45720" rIns="91440" bIns="45720" anchor="t" anchorCtr="0">
-                        <a:noAutofit/>
-                      </wps:bodyPr>
-                    </wps:wsp>
-                  </a:graphicData>
-                </a:graphic>
-                <wp14:sizeRelH relativeFrom="margin">
-                  <wp14:pctWidth>0</wp14:pctWidth>
-                </wp14:sizeRelH>
-                <wp14:sizeRelV relativeFrom="margin">
-                  <wp14:pctHeight>0</wp14:pctHeight>
-                </wp14:sizeRelV>
-              </wp:anchor>
-            </w:drawing>
-          </mc:Choice>
-          <mc:Fallback>
-            <w:pict>
-              <v:shape w14:anchorId="5B614BA8" id="_x0000_s1046" type="#_x0000_t202" style="position:absolute;margin-left:39.75pt;margin-top:1.6pt;width:15pt;height:17.25pt;z-index:251672576;visibility:visible;mso-wrap-style:square;mso-width-percent:0;mso-height-percent:0;mso-wrap-distance-left:9pt;mso-wrap-distance-top:3.6pt;mso-wrap-distance-right:9pt;mso-wrap-distance-bottom:3.6pt;mso-position-horizontal:absolute;mso-position-horizontal-relative:text;mso-position-vertical:absolute;mso-position-vertical-relative:text;mso-width-percent:0;mso-height-percent:0;mso-width-relative:margin;mso-height-relative:margin;v-text-anchor:top" o:gfxdata="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">
-                <v:textbox>
-                  <w:txbxContent>
-                    <w:p>
-                      <w:r>
-                        <w:t>5</w:t>
-                      </w:r>
-                    </w:p>
-                  </w:txbxContent>
-                </v:textbox>
-                <w10:wrap type="square"/>
-              </v:shape>
-            </w:pict>
-          </mc:Fallback>
-        </mc:AlternateContent>
-      </w:r>
-    </w:p>
-    <w:p>
-      <w:r>
-        <w:rPr>
-          <w:noProof/>
-        </w:rPr>
-        <mc:AlternateContent>
-          <mc:Choice Requires="wps">
-            <w:drawing>
-              <wp:anchor distT="45720" distB="45720" distL="114300" distR="114300" simplePos="0" relativeHeight="251674624" behindDoc="0" locked="0" layoutInCell="1" allowOverlap="1" wp14:anchorId="5403FDC3" wp14:editId="63B46B95">
-                <wp:simplePos x="0" y="0"/>
-                <wp:positionH relativeFrom="column">
-                  <wp:posOffset>3581400</wp:posOffset>
-                </wp:positionH>
-                <wp:positionV relativeFrom="paragraph">
-                  <wp:posOffset>245110</wp:posOffset>
-                </wp:positionV>
-                <wp:extent cx="190500" cy="219075"/>
-                <wp:effectExtent l="0" t="0" r="19050" b="28575"/>
-                <wp:wrapSquare wrapText="bothSides"/>
-                <wp:docPr id="28" name="Tekstvak 2"/>
-                <wp:cNvGraphicFramePr>
-                  <a:graphicFrameLocks xmlns:a="http://schemas.openxmlformats.org/drawingml/2006/main"/>
-                </wp:cNvGraphicFramePr>
-                <a:graphic xmlns:a="http://schemas.openxmlformats.org/drawingml/2006/main">
-                  <a:graphicData uri="http://schemas.microsoft.com/office/word/2010/wordprocessingShape">
-                    <wps:wsp>
-                      <wps:cNvSpPr txBox="1">
-                        <a:spLocks noChangeArrowheads="1"/>
-                      </wps:cNvSpPr>
-                      <wps:spPr bwMode="auto">
-                        <a:xfrm>
-                          <a:off x="0" y="0"/>
-                          <a:ext cx="190500" cy="219075"/>
-                        </a:xfrm>
-                        <a:prstGeom prst="rect">
-                          <a:avLst/>
-                        </a:prstGeom>
-                        <a:solidFill>
-                          <a:srgbClr val="FFFFFF"/>
-                        </a:solidFill>
-                        <a:ln w="9525">
-                          <a:solidFill>
-                            <a:srgbClr val="000000"/>
-                          </a:solidFill>
-                          <a:miter lim="800000"/>
-                          <a:headEnd/>
-                          <a:tailEnd/>
-                        </a:ln>
-                      </wps:spPr>
-                      <wps:txbx>
-                        <w:txbxContent>
-                          <w:p>
-                            <w:r>
-                              <w:t>7</w:t>
-                            </w:r>
-                          </w:p>
-                          <w:p/>
-                          <w:p/>
-                          <w:p/>
-                        </w:txbxContent>
-                      </wps:txbx>
-                      <wps:bodyPr rot="0" vert="horz" wrap="square" lIns="91440" tIns="45720" rIns="91440" bIns="45720" anchor="t" anchorCtr="0">
-                        <a:noAutofit/>
-                      </wps:bodyPr>
-                    </wps:wsp>
-                  </a:graphicData>
-                </a:graphic>
-                <wp14:sizeRelH relativeFrom="margin">
-                  <wp14:pctWidth>0</wp14:pctWidth>
-                </wp14:sizeRelH>
-                <wp14:sizeRelV relativeFrom="margin">
-                  <wp14:pctHeight>0</wp14:pctHeight>
-                </wp14:sizeRelV>
-              </wp:anchor>
-            </w:drawing>
-          </mc:Choice>
-          <mc:Fallback>
-            <w:pict>
-              <v:shape w14:anchorId="5403FDC3" id="_x0000_s1047" type="#_x0000_t202" style="position:absolute;margin-left:282pt;margin-top:19.3pt;width:15pt;height:17.25pt;z-index:251674624;visibility:visible;mso-wrap-style:square;mso-width-percent:0;mso-height-percent:0;mso-wrap-distance-left:9pt;mso-wrap-distance-top:3.6pt;mso-wrap-distance-right:9pt;mso-wrap-distance-bottom:3.6pt;mso-position-horizontal:absolute;mso-position-horizontal-relative:text;mso-position-vertical:absolute;mso-position-vertical-relative:text;mso-width-percent:0;mso-height-percent:0;mso-width-relative:margin;mso-height-relative:margin;v-text-anchor:top" o:gfxdata="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">
-                <v:textbox>
-                  <w:txbxContent>
-                    <w:p>
-                      <w:r>
-                        <w:t>7</w:t>
-                      </w:r>
-                    </w:p>
-                    <w:p/>
-                    <w:p/>
-                    <w:p/>
-                  </w:txbxContent>
-                </v:textbox>
-                <w10:wrap type="square"/>
-              </v:shape>
-            </w:pict>
-          </mc:Fallback>
-        </mc:AlternateContent>
-      </w:r>
-    </w:p>
-    <w:p>
-      <w:r>
-        <w:rPr>
-          <w:noProof/>
-        </w:rPr>
-        <mc:AlternateContent>
-          <mc:Choice Requires="wps">
-            <w:drawing>
-              <wp:anchor distT="45720" distB="45720" distL="114300" distR="114300" simplePos="0" relativeHeight="251678720" behindDoc="0" locked="0" layoutInCell="1" allowOverlap="1" wp14:anchorId="0D932B04" wp14:editId="7CD18ED0">
-                <wp:simplePos x="0" y="0"/>
-                <wp:positionH relativeFrom="column">
-                  <wp:posOffset>5372100</wp:posOffset>
-                </wp:positionH>
-                <wp:positionV relativeFrom="paragraph">
-                  <wp:posOffset>182245</wp:posOffset>
+                  <wp:posOffset>53340</wp:posOffset>
                 </wp:positionV>
                 <wp:extent cx="190500" cy="219075"/>
                 <wp:effectExtent l="0" t="0" r="19050" b="28575"/>
@@ -7931,7 +5029,7 @@
                         <w:txbxContent>
                           <w:p>
                             <w:r>
-                              <w:t>9</w:t>
+                              <w:t>8</w:t>
                             </w:r>
                           </w:p>
                           <w:p/>
@@ -7958,12 +5056,12 @@
           </mc:Choice>
           <mc:Fallback>
             <w:pict>
-              <v:shape w14:anchorId="0D932B04" id="_x0000_s1048" type="#_x0000_t202" style="position:absolute;margin-left:423pt;margin-top:14.35pt;width:15pt;height:17.25pt;z-index:251678720;visibility:visible;mso-wrap-style:square;mso-width-percent:0;mso-height-percent:0;mso-wrap-distance-left:9pt;mso-wrap-distance-top:3.6pt;mso-wrap-distance-right:9pt;mso-wrap-distance-bottom:3.6pt;mso-position-horizontal:absolute;mso-position-horizontal-relative:text;mso-position-vertical:absolute;mso-position-vertical-relative:text;mso-width-percent:0;mso-height-percent:0;mso-width-relative:margin;mso-height-relative:margin;v-text-anchor:top" o:gfxdata="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">
+              <v:shape w14:anchorId="7C6E9D54" id="_x0000_s1034" type="#_x0000_t202" style="position:absolute;margin-left:375.6pt;margin-top:4.2pt;width:15pt;height:17.25pt;z-index:251666432;visibility:visible;mso-wrap-style:square;mso-width-percent:0;mso-height-percent:0;mso-wrap-distance-left:9pt;mso-wrap-distance-top:3.6pt;mso-wrap-distance-right:9pt;mso-wrap-distance-bottom:3.6pt;mso-position-horizontal:absolute;mso-position-horizontal-relative:text;mso-position-vertical:absolute;mso-position-vertical-relative:text;mso-width-percent:0;mso-height-percent:0;mso-width-relative:margin;mso-height-relative:margin;v-text-anchor:top" o:gfxdata="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">
                 <v:textbox>
                   <w:txbxContent>
                     <w:p>
                       <w:r>
-                        <w:t>9</w:t>
+                        <w:t>8</w:t>
                       </w:r>
                     </w:p>
                     <w:p/>
@@ -7980,8 +5078,6 @@
         </mc:AlternateContent>
       </w:r>
     </w:p>
-    <w:p/>
-    <w:p/>
     <w:p/>
     <w:p/>
     <w:p/>
@@ -8018,16 +5114,21 @@
               <w:rPr>
                 <w:rFonts w:ascii="Century Gothic" w:hAnsi="Century Gothic"/>
                 <w:b w:val="0"/>
-                <w:bCs/>
               </w:rPr>
             </w:pPr>
             <w:r>
               <w:rPr>
                 <w:rFonts w:ascii="Century Gothic" w:hAnsi="Century Gothic"/>
                 <w:b w:val="0"/>
-                <w:bCs/>
-              </w:rPr>
-              <w:t>1.</w:t>
+              </w:rPr>
+              <w:t>1</w:t>
+            </w:r>
+            <w:r>
+              <w:rPr>
+                <w:rFonts w:ascii="Century Gothic" w:hAnsi="Century Gothic"/>
+                <w:b w:val="0"/>
+              </w:rPr>
+              <w:t>.</w:t>
             </w:r>
           </w:p>
         </w:tc>
@@ -8040,15 +5141,13 @@
             <w:pPr>
               <w:rPr>
                 <w:b w:val="0"/>
-                <w:bCs/>
               </w:rPr>
             </w:pPr>
             <w:r>
               <w:rPr>
                 <w:b w:val="0"/>
-                <w:bCs/>
-              </w:rPr>
-              <w:t xml:space="preserve">Header / Titel. </w:t>
+              </w:rPr>
+              <w:t>Login knop.</w:t>
             </w:r>
           </w:p>
         </w:tc>
@@ -8067,7 +5166,7 @@
               <w:rPr>
                 <w:b w:val="0"/>
               </w:rPr>
-              <w:t>Uitstraling van de pagina.</w:t>
+              <w:t>Als je hierop klikt krijg je een login pop-up voor je.</w:t>
             </w:r>
           </w:p>
         </w:tc>
@@ -8093,7 +5192,14 @@
                 <w:rFonts w:ascii="Century Gothic" w:hAnsi="Century Gothic"/>
                 <w:bCs/>
               </w:rPr>
-              <w:t>2.</w:t>
+              <w:t>2</w:t>
+            </w:r>
+            <w:r>
+              <w:rPr>
+                <w:rFonts w:ascii="Century Gothic" w:hAnsi="Century Gothic"/>
+                <w:bCs/>
+              </w:rPr>
+              <w:t>.</w:t>
             </w:r>
           </w:p>
         </w:tc>
@@ -8111,37 +5217,25 @@
               <w:rPr>
                 <w:bCs/>
               </w:rPr>
-              <w:t>Login</w:t>
-            </w:r>
-            <w:r>
+              <w:t>Filter.</w:t>
+            </w:r>
+          </w:p>
+        </w:tc>
+        <w:tc>
+          <w:tcPr>
+            <w:tcW w:w="6068" w:type="dxa"/>
+          </w:tcPr>
+          <w:p>
+            <w:pPr>
               <w:rPr>
                 <w:bCs/>
               </w:rPr>
-              <w:t xml:space="preserve"> knop</w:t>
-            </w:r>
+            </w:pPr>
             <w:r>
               <w:rPr>
                 <w:bCs/>
               </w:rPr>
-              <w:t>.</w:t>
-            </w:r>
-          </w:p>
-        </w:tc>
-        <w:tc>
-          <w:tcPr>
-            <w:tcW w:w="6068" w:type="dxa"/>
-          </w:tcPr>
-          <w:p>
-            <w:pPr>
-              <w:rPr>
-                <w:bCs/>
-              </w:rPr>
-            </w:pPr>
-            <w:r>
-              <w:rPr>
-                <w:bCs/>
-              </w:rPr>
-              <w:t>Als je hierop klikt krijg je een login pop-up voor je.</w:t>
+              <w:t>Hier kan je filteren op categorie.</w:t>
             </w:r>
           </w:p>
         </w:tc>
@@ -8183,22 +5277,8 @@
             <w:tcW w:w="2496" w:type="dxa"/>
           </w:tcPr>
           <w:p>
-            <w:pPr>
-              <w:rPr>
-                <w:bCs/>
-              </w:rPr>
-            </w:pPr>
-            <w:r>
-              <w:rPr>
-                <w:bCs/>
-              </w:rPr>
-              <w:t>Filter</w:t>
-            </w:r>
-            <w:r>
-              <w:rPr>
-                <w:bCs/>
-              </w:rPr>
-              <w:t>.</w:t>
+            <w:r>
+              <w:t>Foto sectie.</w:t>
             </w:r>
           </w:p>
         </w:tc>
@@ -8207,16 +5287,8 @@
             <w:tcW w:w="6068" w:type="dxa"/>
           </w:tcPr>
           <w:p>
-            <w:pPr>
-              <w:rPr>
-                <w:bCs/>
-              </w:rPr>
-            </w:pPr>
-            <w:r>
-              <w:rPr>
-                <w:bCs/>
-              </w:rPr>
-              <w:t>Hier kan je filteren op categorie.</w:t>
+            <w:r>
+              <w:t>Hier staan alle foto’s in.</w:t>
             </w:r>
           </w:p>
         </w:tc>
@@ -8233,20 +5305,17 @@
           <w:p>
             <w:pPr>
               <w:rPr>
-                <w:rFonts w:ascii="Century Gothic" w:hAnsi="Century Gothic"/>
                 <w:bCs/>
               </w:rPr>
             </w:pPr>
             <w:r>
               <w:rPr>
-                <w:rFonts w:ascii="Century Gothic" w:hAnsi="Century Gothic"/>
                 <w:bCs/>
               </w:rPr>
               <w:t>4</w:t>
             </w:r>
             <w:r>
               <w:rPr>
-                <w:rFonts w:ascii="Century Gothic" w:hAnsi="Century Gothic"/>
                 <w:bCs/>
               </w:rPr>
               <w:t>.</w:t>
@@ -8259,7 +5328,7 @@
           </w:tcPr>
           <w:p>
             <w:r>
-              <w:t>Foto sectie.</w:t>
+              <w:t>Foto.</w:t>
             </w:r>
           </w:p>
         </w:tc>
@@ -8269,7 +5338,7 @@
           </w:tcPr>
           <w:p>
             <w:r>
-              <w:t>Hier staan alle foto’s in.</w:t>
+              <w:t>Kleine preview van de foto.</w:t>
             </w:r>
           </w:p>
         </w:tc>
@@ -8286,17 +5355,20 @@
           <w:p>
             <w:pPr>
               <w:rPr>
+                <w:rFonts w:ascii="Century Gothic" w:hAnsi="Century Gothic"/>
                 <w:bCs/>
               </w:rPr>
             </w:pPr>
             <w:r>
               <w:rPr>
+                <w:rFonts w:ascii="Century Gothic" w:hAnsi="Century Gothic"/>
                 <w:bCs/>
               </w:rPr>
               <w:t>5</w:t>
             </w:r>
             <w:r>
               <w:rPr>
+                <w:rFonts w:ascii="Century Gothic" w:hAnsi="Century Gothic"/>
                 <w:bCs/>
               </w:rPr>
               <w:t>.</w:t>
@@ -8309,7 +5381,7 @@
           </w:tcPr>
           <w:p>
             <w:r>
-              <w:t>Foto.</w:t>
+              <w:t>Foto selectie.</w:t>
             </w:r>
           </w:p>
         </w:tc>
@@ -8319,7 +5391,7 @@
           </w:tcPr>
           <w:p>
             <w:r>
-              <w:t>Kleine preview van de foto.</w:t>
+              <w:t>Als je hierop klikt ga je naar de volgende foto toe.</w:t>
             </w:r>
           </w:p>
         </w:tc>
@@ -8361,9 +5433,11 @@
             <w:tcW w:w="2496" w:type="dxa"/>
           </w:tcPr>
           <w:p>
-            <w:r>
-              <w:t>Foto selectie</w:t>
-            </w:r>
+            <w:proofErr w:type="spellStart"/>
+            <w:r>
+              <w:t>Greyschaled</w:t>
+            </w:r>
+            <w:proofErr w:type="spellEnd"/>
             <w:r>
               <w:t>.</w:t>
             </w:r>
@@ -8375,7 +5449,7 @@
           </w:tcPr>
           <w:p>
             <w:r>
-              <w:t>Als je hierop klikt ga je naar de volgende foto toe.</w:t>
+              <w:t>Als je hierop klikt ga je uit volledig scherm.</w:t>
             </w:r>
           </w:p>
         </w:tc>
@@ -8417,11 +5491,9 @@
             <w:tcW w:w="2496" w:type="dxa"/>
           </w:tcPr>
           <w:p>
-            <w:proofErr w:type="spellStart"/>
-            <w:r>
-              <w:t>Greyschaled</w:t>
-            </w:r>
-            <w:proofErr w:type="spellEnd"/>
+            <w:r>
+              <w:t>Foto</w:t>
+            </w:r>
             <w:r>
               <w:t>.</w:t>
             </w:r>
@@ -8433,7 +5505,7 @@
           </w:tcPr>
           <w:p>
             <w:r>
-              <w:t>Als je hierop klikt ga je uit volledig scherm.</w:t>
+              <w:t>Laat de foto op groot formaat zien.</w:t>
             </w:r>
           </w:p>
         </w:tc>
@@ -8476,60 +5548,7 @@
           </w:tcPr>
           <w:p>
             <w:r>
-              <w:t>Foto of Video.</w:t>
-            </w:r>
-          </w:p>
-        </w:tc>
-        <w:tc>
-          <w:tcPr>
-            <w:tcW w:w="6068" w:type="dxa"/>
-          </w:tcPr>
-          <w:p>
-            <w:r>
-              <w:t>Laat de foto op groot formaat zien.</w:t>
-            </w:r>
-          </w:p>
-        </w:tc>
-      </w:tr>
-      <w:tr>
-        <w:trPr>
-          <w:trHeight w:val="558"/>
-        </w:trPr>
-        <w:tc>
-          <w:tcPr>
-            <w:tcW w:w="481" w:type="dxa"/>
-            <w:shd w:val="clear" w:color="auto" w:fill="D9E2F3" w:themeFill="accent1" w:themeFillTint="33"/>
-          </w:tcPr>
-          <w:p>
-            <w:pPr>
-              <w:rPr>
-                <w:rFonts w:ascii="Century Gothic" w:hAnsi="Century Gothic"/>
-                <w:bCs/>
-              </w:rPr>
-            </w:pPr>
-            <w:r>
-              <w:rPr>
-                <w:rFonts w:ascii="Century Gothic" w:hAnsi="Century Gothic"/>
-                <w:bCs/>
-              </w:rPr>
-              <w:t>9</w:t>
-            </w:r>
-            <w:r>
-              <w:rPr>
-                <w:rFonts w:ascii="Century Gothic" w:hAnsi="Century Gothic"/>
-                <w:bCs/>
-              </w:rPr>
-              <w:t>.</w:t>
-            </w:r>
-          </w:p>
-        </w:tc>
-        <w:tc>
-          <w:tcPr>
-            <w:tcW w:w="2496" w:type="dxa"/>
-          </w:tcPr>
-          <w:p>
-            <w:r>
-              <w:t>Informatie kader eronder.</w:t>
+              <w:t>Informatie kader.</w:t>
             </w:r>
           </w:p>
         </w:tc>
@@ -8570,19 +5589,110 @@
           <w:noProof/>
         </w:rPr>
         <w:lastRenderedPageBreak/>
+        <mc:AlternateContent>
+          <mc:Choice Requires="wps">
+            <w:drawing>
+              <wp:anchor distT="45720" distB="45720" distL="114300" distR="114300" simplePos="0" relativeHeight="251673600" behindDoc="0" locked="0" layoutInCell="1" allowOverlap="1" wp14:anchorId="3EA93843" wp14:editId="22B2DAD2">
+                <wp:simplePos x="0" y="0"/>
+                <wp:positionH relativeFrom="column">
+                  <wp:posOffset>4043891</wp:posOffset>
+                </wp:positionH>
+                <wp:positionV relativeFrom="paragraph">
+                  <wp:posOffset>0</wp:posOffset>
+                </wp:positionV>
+                <wp:extent cx="190500" cy="219075"/>
+                <wp:effectExtent l="0" t="0" r="19050" b="28575"/>
+                <wp:wrapSquare wrapText="bothSides"/>
+                <wp:docPr id="194" name="Tekstvak 2"/>
+                <wp:cNvGraphicFramePr>
+                  <a:graphicFrameLocks xmlns:a="http://schemas.openxmlformats.org/drawingml/2006/main"/>
+                </wp:cNvGraphicFramePr>
+                <a:graphic xmlns:a="http://schemas.openxmlformats.org/drawingml/2006/main">
+                  <a:graphicData uri="http://schemas.microsoft.com/office/word/2010/wordprocessingShape">
+                    <wps:wsp>
+                      <wps:cNvSpPr txBox="1">
+                        <a:spLocks noChangeArrowheads="1"/>
+                      </wps:cNvSpPr>
+                      <wps:spPr bwMode="auto">
+                        <a:xfrm>
+                          <a:off x="0" y="0"/>
+                          <a:ext cx="190500" cy="219075"/>
+                        </a:xfrm>
+                        <a:prstGeom prst="rect">
+                          <a:avLst/>
+                        </a:prstGeom>
+                        <a:solidFill>
+                          <a:srgbClr val="FFFFFF"/>
+                        </a:solidFill>
+                        <a:ln w="9525">
+                          <a:solidFill>
+                            <a:srgbClr val="000000"/>
+                          </a:solidFill>
+                          <a:miter lim="800000"/>
+                          <a:headEnd/>
+                          <a:tailEnd/>
+                        </a:ln>
+                      </wps:spPr>
+                      <wps:txbx>
+                        <w:txbxContent>
+                          <w:p>
+                            <w:r>
+                              <w:t>2</w:t>
+                            </w:r>
+                          </w:p>
+                        </w:txbxContent>
+                      </wps:txbx>
+                      <wps:bodyPr rot="0" vert="horz" wrap="square" lIns="91440" tIns="45720" rIns="91440" bIns="45720" anchor="t" anchorCtr="0">
+                        <a:noAutofit/>
+                      </wps:bodyPr>
+                    </wps:wsp>
+                  </a:graphicData>
+                </a:graphic>
+                <wp14:sizeRelH relativeFrom="margin">
+                  <wp14:pctWidth>0</wp14:pctWidth>
+                </wp14:sizeRelH>
+                <wp14:sizeRelV relativeFrom="margin">
+                  <wp14:pctHeight>0</wp14:pctHeight>
+                </wp14:sizeRelV>
+              </wp:anchor>
+            </w:drawing>
+          </mc:Choice>
+          <mc:Fallback>
+            <w:pict>
+              <v:shape w14:anchorId="3EA93843" id="_x0000_s1035" type="#_x0000_t202" style="position:absolute;margin-left:318.4pt;margin-top:0;width:15pt;height:17.25pt;z-index:251673600;visibility:visible;mso-wrap-style:square;mso-width-percent:0;mso-height-percent:0;mso-wrap-distance-left:9pt;mso-wrap-distance-top:3.6pt;mso-wrap-distance-right:9pt;mso-wrap-distance-bottom:3.6pt;mso-position-horizontal:absolute;mso-position-horizontal-relative:text;mso-position-vertical:absolute;mso-position-vertical-relative:text;mso-width-percent:0;mso-height-percent:0;mso-width-relative:margin;mso-height-relative:margin;v-text-anchor:top" o:gfxdata="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">
+                <v:textbox>
+                  <w:txbxContent>
+                    <w:p>
+                      <w:r>
+                        <w:t>2</w:t>
+                      </w:r>
+                    </w:p>
+                  </w:txbxContent>
+                </v:textbox>
+                <w10:wrap type="square"/>
+              </v:shape>
+            </w:pict>
+          </mc:Fallback>
+        </mc:AlternateContent>
+      </w:r>
+      <w:r>
+        <w:rPr>
+          <w:rFonts w:ascii="Century Gothic" w:hAnsi="Century Gothic"/>
+          <w:noProof/>
+        </w:rPr>
         <w:drawing>
-          <wp:anchor distT="0" distB="0" distL="114300" distR="114300" simplePos="0" relativeHeight="251683840" behindDoc="1" locked="0" layoutInCell="1" allowOverlap="1" wp14:anchorId="1805D629" wp14:editId="7B79CA47">
+          <wp:anchor distT="0" distB="0" distL="114300" distR="114300" simplePos="0" relativeHeight="251686912" behindDoc="1" locked="0" layoutInCell="1" allowOverlap="1" wp14:anchorId="12D7FAA9" wp14:editId="3AB40ADD">
             <wp:simplePos x="0" y="0"/>
             <wp:positionH relativeFrom="column">
-              <wp:posOffset>-714375</wp:posOffset>
+              <wp:posOffset>2982445</wp:posOffset>
             </wp:positionH>
             <wp:positionV relativeFrom="paragraph">
-              <wp:posOffset>304165</wp:posOffset>
+              <wp:posOffset>-287867</wp:posOffset>
             </wp:positionV>
-            <wp:extent cx="3483601" cy="2524125"/>
-            <wp:effectExtent l="0" t="0" r="3175" b="0"/>
+            <wp:extent cx="3335170" cy="3750734"/>
+            <wp:effectExtent l="0" t="0" r="0" b="2540"/>
             <wp:wrapNone/>
-            <wp:docPr id="31" name="Afbeelding 31"/>
+            <wp:docPr id="206" name="Afbeelding 206"/>
             <wp:cNvGraphicFramePr>
               <a:graphicFrameLocks xmlns:a="http://schemas.openxmlformats.org/drawingml/2006/main" noChangeAspect="1"/>
             </wp:cNvGraphicFramePr>
@@ -8590,26 +5700,28 @@
               <a:graphicData uri="http://schemas.openxmlformats.org/drawingml/2006/picture">
                 <pic:pic xmlns:pic="http://schemas.openxmlformats.org/drawingml/2006/picture">
                   <pic:nvPicPr>
-                    <pic:cNvPr id="0" name="Picture 5"/>
+                    <pic:cNvPr id="0" name="Picture 6"/>
                     <pic:cNvPicPr>
                       <a:picLocks noChangeAspect="1" noChangeArrowheads="1"/>
                     </pic:cNvPicPr>
                   </pic:nvPicPr>
-                  <pic:blipFill rotWithShape="1">
-                    <a:blip r:embed="rId14" cstate="print">
+                  <pic:blipFill>
+                    <a:blip r:embed="rId12">
                       <a:extLst>
                         <a:ext uri="{28A0092B-C50C-407E-A947-70E740481C1C}">
                           <a14:useLocalDpi xmlns:a14="http://schemas.microsoft.com/office/drawing/2010/main" val="0"/>
                         </a:ext>
                       </a:extLst>
                     </a:blip>
-                    <a:srcRect l="11473" t="5883" b="8589"/>
-                    <a:stretch/>
+                    <a:srcRect/>
+                    <a:stretch>
+                      <a:fillRect/>
+                    </a:stretch>
                   </pic:blipFill>
                   <pic:spPr bwMode="auto">
                     <a:xfrm>
                       <a:off x="0" y="0"/>
-                      <a:ext cx="3483601" cy="2524125"/>
+                      <a:ext cx="3340678" cy="3756929"/>
                     </a:xfrm>
                     <a:prstGeom prst="rect">
                       <a:avLst/>
@@ -8618,11 +5730,6 @@
                     <a:ln>
                       <a:noFill/>
                     </a:ln>
-                    <a:extLst>
-                      <a:ext uri="{53640926-AAD7-44D8-BBD7-CCE9431645EC}">
-                        <a14:shadowObscured xmlns:a14="http://schemas.microsoft.com/office/drawing/2010/main"/>
-                      </a:ext>
-                    </a:extLst>
                   </pic:spPr>
                 </pic:pic>
               </a:graphicData>
@@ -8636,28 +5743,23 @@
           </wp:anchor>
         </w:drawing>
       </w:r>
-    </w:p>
-    <w:p>
-      <w:pPr>
-        <w:spacing w:after="160" w:line="259" w:lineRule="auto"/>
-      </w:pPr>
       <w:r>
         <w:rPr>
           <w:noProof/>
         </w:rPr>
         <w:drawing>
-          <wp:anchor distT="0" distB="0" distL="114300" distR="114300" simplePos="0" relativeHeight="251684864" behindDoc="1" locked="0" layoutInCell="1" allowOverlap="1" wp14:anchorId="33DC90A7" wp14:editId="299DED43">
+          <wp:anchor distT="0" distB="0" distL="114300" distR="114300" simplePos="0" relativeHeight="251682816" behindDoc="1" locked="0" layoutInCell="1" allowOverlap="1" wp14:anchorId="649D607F" wp14:editId="262A2CD4">
             <wp:simplePos x="0" y="0"/>
             <wp:positionH relativeFrom="column">
-              <wp:posOffset>2796467</wp:posOffset>
+              <wp:posOffset>-590550</wp:posOffset>
             </wp:positionH>
             <wp:positionV relativeFrom="paragraph">
-              <wp:posOffset>52705</wp:posOffset>
+              <wp:posOffset>-291901</wp:posOffset>
             </wp:positionV>
-            <wp:extent cx="3661483" cy="2524055"/>
-            <wp:effectExtent l="0" t="0" r="0" b="0"/>
+            <wp:extent cx="3295193" cy="3689985"/>
+            <wp:effectExtent l="0" t="0" r="635" b="5715"/>
             <wp:wrapNone/>
-            <wp:docPr id="192" name="Afbeelding 192"/>
+            <wp:docPr id="203" name="Afbeelding 203"/>
             <wp:cNvGraphicFramePr>
               <a:graphicFrameLocks xmlns:a="http://schemas.openxmlformats.org/drawingml/2006/main" noChangeAspect="1"/>
             </wp:cNvGraphicFramePr>
@@ -8665,26 +5767,28 @@
               <a:graphicData uri="http://schemas.openxmlformats.org/drawingml/2006/picture">
                 <pic:pic xmlns:pic="http://schemas.openxmlformats.org/drawingml/2006/picture">
                   <pic:nvPicPr>
-                    <pic:cNvPr id="0" name="Picture 7"/>
+                    <pic:cNvPr id="0" name="Picture 4"/>
                     <pic:cNvPicPr>
                       <a:picLocks noChangeAspect="1" noChangeArrowheads="1"/>
                     </pic:cNvPicPr>
                   </pic:nvPicPr>
-                  <pic:blipFill rotWithShape="1">
-                    <a:blip r:embed="rId15" cstate="print">
+                  <pic:blipFill>
+                    <a:blip r:embed="rId13">
                       <a:extLst>
                         <a:ext uri="{28A0092B-C50C-407E-A947-70E740481C1C}">
                           <a14:useLocalDpi xmlns:a14="http://schemas.microsoft.com/office/drawing/2010/main" val="0"/>
                         </a:ext>
                       </a:extLst>
                     </a:blip>
-                    <a:srcRect l="9375" t="21960" r="5744"/>
-                    <a:stretch/>
+                    <a:srcRect/>
+                    <a:stretch>
+                      <a:fillRect/>
+                    </a:stretch>
                   </pic:blipFill>
                   <pic:spPr bwMode="auto">
                     <a:xfrm>
                       <a:off x="0" y="0"/>
-                      <a:ext cx="3670771" cy="2530457"/>
+                      <a:ext cx="3295193" cy="3689985"/>
                     </a:xfrm>
                     <a:prstGeom prst="rect">
                       <a:avLst/>
@@ -8693,11 +5797,6 @@
                     <a:ln>
                       <a:noFill/>
                     </a:ln>
-                    <a:extLst>
-                      <a:ext uri="{53640926-AAD7-44D8-BBD7-CCE9431645EC}">
-                        <a14:shadowObscured xmlns:a14="http://schemas.microsoft.com/office/drawing/2010/main"/>
-                      </a:ext>
-                    </a:extLst>
                   </pic:spPr>
                 </pic:pic>
               </a:graphicData>
@@ -8716,6 +5815,11 @@
       <w:pPr>
         <w:spacing w:after="160" w:line="259" w:lineRule="auto"/>
       </w:pPr>
+    </w:p>
+    <w:p>
+      <w:pPr>
+        <w:spacing w:after="160" w:line="259" w:lineRule="auto"/>
+      </w:pPr>
       <w:r>
         <w:rPr>
           <w:noProof/>
@@ -8723,13 +5827,13 @@
         <mc:AlternateContent>
           <mc:Choice Requires="wps">
             <w:drawing>
-              <wp:anchor distT="45720" distB="45720" distL="114300" distR="114300" simplePos="0" relativeHeight="251691008" behindDoc="0" locked="0" layoutInCell="1" allowOverlap="1" wp14:anchorId="0A19E92E" wp14:editId="383F6E77">
+              <wp:anchor distT="45720" distB="45720" distL="114300" distR="114300" simplePos="0" relativeHeight="251674624" behindDoc="0" locked="0" layoutInCell="1" allowOverlap="1" wp14:anchorId="6058F339" wp14:editId="790FEC1A">
                 <wp:simplePos x="0" y="0"/>
                 <wp:positionH relativeFrom="column">
-                  <wp:posOffset>3676650</wp:posOffset>
+                  <wp:posOffset>3160184</wp:posOffset>
                 </wp:positionH>
                 <wp:positionV relativeFrom="paragraph">
-                  <wp:posOffset>86360</wp:posOffset>
+                  <wp:posOffset>187960</wp:posOffset>
                 </wp:positionV>
                 <wp:extent cx="190500" cy="219075"/>
                 <wp:effectExtent l="0" t="0" r="19050" b="28575"/>
@@ -8790,7 +5894,7 @@
           </mc:Choice>
           <mc:Fallback>
             <w:pict>
-              <v:shape w14:anchorId="0A19E92E" id="_x0000_s1049" type="#_x0000_t202" style="position:absolute;margin-left:289.5pt;margin-top:6.8pt;width:15pt;height:17.25pt;z-index:251691008;visibility:visible;mso-wrap-style:square;mso-width-percent:0;mso-height-percent:0;mso-wrap-distance-left:9pt;mso-wrap-distance-top:3.6pt;mso-wrap-distance-right:9pt;mso-wrap-distance-bottom:3.6pt;mso-position-horizontal:absolute;mso-position-horizontal-relative:text;mso-position-vertical:absolute;mso-position-vertical-relative:text;mso-width-percent:0;mso-height-percent:0;mso-width-relative:margin;mso-height-relative:margin;v-text-anchor:top" o:gfxdata="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">
+              <v:shape w14:anchorId="6058F339" id="_x0000_s1036" type="#_x0000_t202" style="position:absolute;margin-left:248.85pt;margin-top:14.8pt;width:15pt;height:17.25pt;z-index:251674624;visibility:visible;mso-wrap-style:square;mso-width-percent:0;mso-height-percent:0;mso-wrap-distance-left:9pt;mso-wrap-distance-top:3.6pt;mso-wrap-distance-right:9pt;mso-wrap-distance-bottom:3.6pt;mso-position-horizontal:absolute;mso-position-horizontal-relative:text;mso-position-vertical:absolute;mso-position-vertical-relative:text;mso-width-percent:0;mso-height-percent:0;mso-width-relative:margin;mso-height-relative:margin;v-text-anchor:top" o:gfxdata="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">
                 <v:textbox>
                   <w:txbxContent>
                     <w:p>
@@ -8813,18 +5917,18 @@
         <mc:AlternateContent>
           <mc:Choice Requires="wps">
             <w:drawing>
-              <wp:anchor distT="45720" distB="45720" distL="114300" distR="114300" simplePos="0" relativeHeight="251688960" behindDoc="0" locked="0" layoutInCell="1" allowOverlap="1" wp14:anchorId="0E18BEBD" wp14:editId="43594651">
+              <wp:anchor distT="45720" distB="45720" distL="114300" distR="114300" simplePos="0" relativeHeight="251672576" behindDoc="0" locked="0" layoutInCell="1" allowOverlap="1" wp14:anchorId="321D69A3" wp14:editId="36C23DD1">
                 <wp:simplePos x="0" y="0"/>
                 <wp:positionH relativeFrom="column">
-                  <wp:posOffset>3248025</wp:posOffset>
+                  <wp:posOffset>-194310</wp:posOffset>
                 </wp:positionH>
                 <wp:positionV relativeFrom="paragraph">
-                  <wp:posOffset>172085</wp:posOffset>
+                  <wp:posOffset>261620</wp:posOffset>
                 </wp:positionV>
                 <wp:extent cx="190500" cy="219075"/>
                 <wp:effectExtent l="0" t="0" r="19050" b="28575"/>
                 <wp:wrapSquare wrapText="bothSides"/>
-                <wp:docPr id="194" name="Tekstvak 2"/>
+                <wp:docPr id="193" name="Tekstvak 2"/>
                 <wp:cNvGraphicFramePr>
                   <a:graphicFrameLocks xmlns:a="http://schemas.openxmlformats.org/drawingml/2006/main"/>
                 </wp:cNvGraphicFramePr>
@@ -8858,7 +5962,7 @@
                         <w:txbxContent>
                           <w:p>
                             <w:r>
-                              <w:t>2</w:t>
+                              <w:t>1</w:t>
                             </w:r>
                           </w:p>
                         </w:txbxContent>
@@ -8880,12 +5984,12 @@
           </mc:Choice>
           <mc:Fallback>
             <w:pict>
-              <v:shape w14:anchorId="0E18BEBD" id="_x0000_s1050" type="#_x0000_t202" style="position:absolute;margin-left:255.75pt;margin-top:13.55pt;width:15pt;height:17.25pt;z-index:251688960;visibility:visible;mso-wrap-style:square;mso-width-percent:0;mso-height-percent:0;mso-wrap-distance-left:9pt;mso-wrap-distance-top:3.6pt;mso-wrap-distance-right:9pt;mso-wrap-distance-bottom:3.6pt;mso-position-horizontal:absolute;mso-position-horizontal-relative:text;mso-position-vertical:absolute;mso-position-vertical-relative:text;mso-width-percent:0;mso-height-percent:0;mso-width-relative:margin;mso-height-relative:margin;v-text-anchor:top" o:gfxdata="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">
+              <v:shape w14:anchorId="321D69A3" id="_x0000_s1037" type="#_x0000_t202" style="position:absolute;margin-left:-15.3pt;margin-top:20.6pt;width:15pt;height:17.25pt;z-index:251672576;visibility:visible;mso-wrap-style:square;mso-width-percent:0;mso-height-percent:0;mso-wrap-distance-left:9pt;mso-wrap-distance-top:3.6pt;mso-wrap-distance-right:9pt;mso-wrap-distance-bottom:3.6pt;mso-position-horizontal:absolute;mso-position-horizontal-relative:text;mso-position-vertical:absolute;mso-position-vertical-relative:text;mso-width-percent:0;mso-height-percent:0;mso-width-relative:margin;mso-height-relative:margin;v-text-anchor:top" o:gfxdata="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">
                 <v:textbox>
                   <w:txbxContent>
                     <w:p>
                       <w:r>
-                        <w:t>2</w:t>
+                        <w:t>1</w:t>
                       </w:r>
                     </w:p>
                   </w:txbxContent>
@@ -8904,6 +6008,11 @@
           <w:noProof/>
         </w:rPr>
       </w:pPr>
+    </w:p>
+    <w:p>
+      <w:pPr>
+        <w:spacing w:after="160" w:line="259" w:lineRule="auto"/>
+      </w:pPr>
       <w:r>
         <w:rPr>
           <w:noProof/>
@@ -8911,13 +6020,13 @@
         <mc:AlternateContent>
           <mc:Choice Requires="wps">
             <w:drawing>
-              <wp:anchor distT="45720" distB="45720" distL="114300" distR="114300" simplePos="0" relativeHeight="251693056" behindDoc="0" locked="0" layoutInCell="1" allowOverlap="1" wp14:anchorId="34EC5C4B" wp14:editId="0BE733E6">
+              <wp:anchor distT="45720" distB="45720" distL="114300" distR="114300" simplePos="0" relativeHeight="251675648" behindDoc="0" locked="0" layoutInCell="1" allowOverlap="1" wp14:anchorId="4157A38C" wp14:editId="3946F5F8">
                 <wp:simplePos x="0" y="0"/>
                 <wp:positionH relativeFrom="column">
-                  <wp:posOffset>5972175</wp:posOffset>
+                  <wp:posOffset>3516841</wp:posOffset>
                 </wp:positionH>
                 <wp:positionV relativeFrom="paragraph">
-                  <wp:posOffset>110490</wp:posOffset>
+                  <wp:posOffset>147320</wp:posOffset>
                 </wp:positionV>
                 <wp:extent cx="190500" cy="219075"/>
                 <wp:effectExtent l="0" t="0" r="19050" b="28575"/>
@@ -8978,7 +6087,7 @@
           </mc:Choice>
           <mc:Fallback>
             <w:pict>
-              <v:shape w14:anchorId="34EC5C4B" id="_x0000_s1051" type="#_x0000_t202" style="position:absolute;margin-left:470.25pt;margin-top:8.7pt;width:15pt;height:17.25pt;z-index:251693056;visibility:visible;mso-wrap-style:square;mso-width-percent:0;mso-height-percent:0;mso-wrap-distance-left:9pt;mso-wrap-distance-top:3.6pt;mso-wrap-distance-right:9pt;mso-wrap-distance-bottom:3.6pt;mso-position-horizontal:absolute;mso-position-horizontal-relative:text;mso-position-vertical:absolute;mso-position-vertical-relative:text;mso-width-percent:0;mso-height-percent:0;mso-width-relative:margin;mso-height-relative:margin;v-text-anchor:top" o:gfxdata="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">
+              <v:shape w14:anchorId="4157A38C" id="_x0000_s1038" type="#_x0000_t202" style="position:absolute;margin-left:276.9pt;margin-top:11.6pt;width:15pt;height:17.25pt;z-index:251675648;visibility:visible;mso-wrap-style:square;mso-width-percent:0;mso-height-percent:0;mso-wrap-distance-left:9pt;mso-wrap-distance-top:3.6pt;mso-wrap-distance-right:9pt;mso-wrap-distance-bottom:3.6pt;mso-position-horizontal:absolute;mso-position-horizontal-relative:text;mso-position-vertical:absolute;mso-position-vertical-relative:text;mso-width-percent:0;mso-height-percent:0;mso-width-relative:margin;mso-height-relative:margin;v-text-anchor:top" o:gfxdata="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">
                 <v:textbox>
                   <w:txbxContent>
                     <w:p>
@@ -8994,11 +6103,6 @@
           </mc:Fallback>
         </mc:AlternateContent>
       </w:r>
-    </w:p>
-    <w:p>
-      <w:pPr>
-        <w:spacing w:after="160" w:line="259" w:lineRule="auto"/>
-      </w:pPr>
       <w:r>
         <w:rPr>
           <w:noProof/>
@@ -9006,309 +6110,13 @@
         <mc:AlternateContent>
           <mc:Choice Requires="wps">
             <w:drawing>
-              <wp:anchor distT="45720" distB="45720" distL="114300" distR="114300" simplePos="0" relativeHeight="251697152" behindDoc="0" locked="0" layoutInCell="1" allowOverlap="1" wp14:anchorId="445C861E" wp14:editId="7C42E292">
+              <wp:anchor distT="45720" distB="45720" distL="114300" distR="114300" simplePos="0" relativeHeight="251676672" behindDoc="0" locked="0" layoutInCell="1" allowOverlap="1" wp14:anchorId="64C63D84" wp14:editId="3205B68F">
                 <wp:simplePos x="0" y="0"/>
                 <wp:positionH relativeFrom="column">
-                  <wp:posOffset>5688965</wp:posOffset>
+                  <wp:posOffset>5508837</wp:posOffset>
                 </wp:positionH>
                 <wp:positionV relativeFrom="paragraph">
-                  <wp:posOffset>201295</wp:posOffset>
-                </wp:positionV>
-                <wp:extent cx="190500" cy="219075"/>
-                <wp:effectExtent l="0" t="0" r="19050" b="28575"/>
-                <wp:wrapSquare wrapText="bothSides"/>
-                <wp:docPr id="198" name="Tekstvak 2"/>
-                <wp:cNvGraphicFramePr>
-                  <a:graphicFrameLocks xmlns:a="http://schemas.openxmlformats.org/drawingml/2006/main"/>
-                </wp:cNvGraphicFramePr>
-                <a:graphic xmlns:a="http://schemas.openxmlformats.org/drawingml/2006/main">
-                  <a:graphicData uri="http://schemas.microsoft.com/office/word/2010/wordprocessingShape">
-                    <wps:wsp>
-                      <wps:cNvSpPr txBox="1">
-                        <a:spLocks noChangeArrowheads="1"/>
-                      </wps:cNvSpPr>
-                      <wps:spPr bwMode="auto">
-                        <a:xfrm>
-                          <a:off x="0" y="0"/>
-                          <a:ext cx="190500" cy="219075"/>
-                        </a:xfrm>
-                        <a:prstGeom prst="rect">
-                          <a:avLst/>
-                        </a:prstGeom>
-                        <a:solidFill>
-                          <a:srgbClr val="FFFFFF"/>
-                        </a:solidFill>
-                        <a:ln w="9525">
-                          <a:solidFill>
-                            <a:srgbClr val="000000"/>
-                          </a:solidFill>
-                          <a:miter lim="800000"/>
-                          <a:headEnd/>
-                          <a:tailEnd/>
-                        </a:ln>
-                      </wps:spPr>
-                      <wps:txbx>
-                        <w:txbxContent>
-                          <w:p>
-                            <w:r>
-                              <w:t>6</w:t>
-                            </w:r>
-                            <w:r>
-                              <w:rPr>
-                                <w:noProof/>
-                              </w:rPr>
-                              <w:drawing>
-                                <wp:inline distT="0" distB="0" distL="0" distR="0" wp14:anchorId="483CFB3F" wp14:editId="667F7F45">
-                                  <wp:extent cx="0" cy="0"/>
-                                  <wp:effectExtent l="0" t="0" r="0" b="0"/>
-                                  <wp:docPr id="199" name="Afbeelding 199"/>
-                                  <wp:cNvGraphicFramePr>
-                                    <a:graphicFrameLocks xmlns:a="http://schemas.openxmlformats.org/drawingml/2006/main" noChangeAspect="1"/>
-                                  </wp:cNvGraphicFramePr>
-                                  <a:graphic xmlns:a="http://schemas.openxmlformats.org/drawingml/2006/main">
-                                    <a:graphicData uri="http://schemas.openxmlformats.org/drawingml/2006/picture">
-                                      <pic:pic xmlns:pic="http://schemas.openxmlformats.org/drawingml/2006/picture">
-                                        <pic:nvPicPr>
-                                          <pic:cNvPr id="0" name="Picture 5"/>
-                                          <pic:cNvPicPr>
-                                            <a:picLocks noChangeAspect="1" noChangeArrowheads="1"/>
-                                          </pic:cNvPicPr>
-                                        </pic:nvPicPr>
-                                        <pic:blipFill>
-                                          <a:blip r:embed="rId13">
-                                            <a:extLst>
-                                              <a:ext uri="{28A0092B-C50C-407E-A947-70E740481C1C}">
-                                                <a14:useLocalDpi xmlns:a14="http://schemas.microsoft.com/office/drawing/2010/main" val="0"/>
-                                              </a:ext>
-                                            </a:extLst>
-                                          </a:blip>
-                                          <a:srcRect/>
-                                          <a:stretch>
-                                            <a:fillRect/>
-                                          </a:stretch>
-                                        </pic:blipFill>
-                                        <pic:spPr bwMode="auto">
-                                          <a:xfrm>
-                                            <a:off x="0" y="0"/>
-                                            <a:ext cx="0" cy="0"/>
-                                          </a:xfrm>
-                                          <a:prstGeom prst="rect">
-                                            <a:avLst/>
-                                          </a:prstGeom>
-                                          <a:noFill/>
-                                          <a:ln>
-                                            <a:noFill/>
-                                          </a:ln>
-                                        </pic:spPr>
-                                      </pic:pic>
-                                    </a:graphicData>
-                                  </a:graphic>
-                                </wp:inline>
-                              </w:drawing>
-                            </w:r>
-                          </w:p>
-                        </w:txbxContent>
-                      </wps:txbx>
-                      <wps:bodyPr rot="0" vert="horz" wrap="square" lIns="91440" tIns="45720" rIns="91440" bIns="45720" anchor="t" anchorCtr="0">
-                        <a:noAutofit/>
-                      </wps:bodyPr>
-                    </wps:wsp>
-                  </a:graphicData>
-                </a:graphic>
-                <wp14:sizeRelH relativeFrom="margin">
-                  <wp14:pctWidth>0</wp14:pctWidth>
-                </wp14:sizeRelH>
-                <wp14:sizeRelV relativeFrom="margin">
-                  <wp14:pctHeight>0</wp14:pctHeight>
-                </wp14:sizeRelV>
-              </wp:anchor>
-            </w:drawing>
-          </mc:Choice>
-          <mc:Fallback>
-            <w:pict>
-              <v:shape w14:anchorId="445C861E" id="_x0000_s1052" type="#_x0000_t202" style="position:absolute;margin-left:447.95pt;margin-top:15.85pt;width:15pt;height:17.25pt;z-index:251697152;visibility:visible;mso-wrap-style:square;mso-width-percent:0;mso-height-percent:0;mso-wrap-distance-left:9pt;mso-wrap-distance-top:3.6pt;mso-wrap-distance-right:9pt;mso-wrap-distance-bottom:3.6pt;mso-position-horizontal:absolute;mso-position-horizontal-relative:text;mso-position-vertical:absolute;mso-position-vertical-relative:text;mso-width-percent:0;mso-height-percent:0;mso-width-relative:margin;mso-height-relative:margin;v-text-anchor:top" o:gfxdata="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">
-                <v:textbox>
-                  <w:txbxContent>
-                    <w:p>
-                      <w:r>
-                        <w:t>6</w:t>
-                      </w:r>
-                      <w:r>
-                        <w:rPr>
-                          <w:noProof/>
-                        </w:rPr>
-                        <w:drawing>
-                          <wp:inline distT="0" distB="0" distL="0" distR="0" wp14:anchorId="483CFB3F" wp14:editId="667F7F45">
-                            <wp:extent cx="0" cy="0"/>
-                            <wp:effectExtent l="0" t="0" r="0" b="0"/>
-                            <wp:docPr id="199" name="Afbeelding 199"/>
-                            <wp:cNvGraphicFramePr>
-                              <a:graphicFrameLocks xmlns:a="http://schemas.openxmlformats.org/drawingml/2006/main" noChangeAspect="1"/>
-                            </wp:cNvGraphicFramePr>
-                            <a:graphic xmlns:a="http://schemas.openxmlformats.org/drawingml/2006/main">
-                              <a:graphicData uri="http://schemas.openxmlformats.org/drawingml/2006/picture">
-                                <pic:pic xmlns:pic="http://schemas.openxmlformats.org/drawingml/2006/picture">
-                                  <pic:nvPicPr>
-                                    <pic:cNvPr id="0" name="Picture 5"/>
-                                    <pic:cNvPicPr>
-                                      <a:picLocks noChangeAspect="1" noChangeArrowheads="1"/>
-                                    </pic:cNvPicPr>
-                                  </pic:nvPicPr>
-                                  <pic:blipFill>
-                                    <a:blip r:embed="rId13">
-                                      <a:extLst>
-                                        <a:ext uri="{28A0092B-C50C-407E-A947-70E740481C1C}">
-                                          <a14:useLocalDpi xmlns:a14="http://schemas.microsoft.com/office/drawing/2010/main" val="0"/>
-                                        </a:ext>
-                                      </a:extLst>
-                                    </a:blip>
-                                    <a:srcRect/>
-                                    <a:stretch>
-                                      <a:fillRect/>
-                                    </a:stretch>
-                                  </pic:blipFill>
-                                  <pic:spPr bwMode="auto">
-                                    <a:xfrm>
-                                      <a:off x="0" y="0"/>
-                                      <a:ext cx="0" cy="0"/>
-                                    </a:xfrm>
-                                    <a:prstGeom prst="rect">
-                                      <a:avLst/>
-                                    </a:prstGeom>
-                                    <a:noFill/>
-                                    <a:ln>
-                                      <a:noFill/>
-                                    </a:ln>
-                                  </pic:spPr>
-                                </pic:pic>
-                              </a:graphicData>
-                            </a:graphic>
-                          </wp:inline>
-                        </w:drawing>
-                      </w:r>
-                    </w:p>
-                  </w:txbxContent>
-                </v:textbox>
-                <w10:wrap type="square"/>
-              </v:shape>
-            </w:pict>
-          </mc:Fallback>
-        </mc:AlternateContent>
-      </w:r>
-    </w:p>
-    <w:p>
-      <w:pPr>
-        <w:spacing w:after="160" w:line="259" w:lineRule="auto"/>
-      </w:pPr>
-      <w:r>
-        <w:rPr>
-          <w:noProof/>
-        </w:rPr>
-        <mc:AlternateContent>
-          <mc:Choice Requires="wps">
-            <w:drawing>
-              <wp:anchor distT="45720" distB="45720" distL="114300" distR="114300" simplePos="0" relativeHeight="251686912" behindDoc="0" locked="0" layoutInCell="1" allowOverlap="1" wp14:anchorId="523E6AD9" wp14:editId="06876485">
-                <wp:simplePos x="0" y="0"/>
-                <wp:positionH relativeFrom="column">
-                  <wp:posOffset>266700</wp:posOffset>
-                </wp:positionH>
-                <wp:positionV relativeFrom="paragraph">
-                  <wp:posOffset>167640</wp:posOffset>
-                </wp:positionV>
-                <wp:extent cx="190500" cy="219075"/>
-                <wp:effectExtent l="0" t="0" r="19050" b="28575"/>
-                <wp:wrapSquare wrapText="bothSides"/>
-                <wp:docPr id="193" name="Tekstvak 2"/>
-                <wp:cNvGraphicFramePr>
-                  <a:graphicFrameLocks xmlns:a="http://schemas.openxmlformats.org/drawingml/2006/main"/>
-                </wp:cNvGraphicFramePr>
-                <a:graphic xmlns:a="http://schemas.openxmlformats.org/drawingml/2006/main">
-                  <a:graphicData uri="http://schemas.microsoft.com/office/word/2010/wordprocessingShape">
-                    <wps:wsp>
-                      <wps:cNvSpPr txBox="1">
-                        <a:spLocks noChangeArrowheads="1"/>
-                      </wps:cNvSpPr>
-                      <wps:spPr bwMode="auto">
-                        <a:xfrm>
-                          <a:off x="0" y="0"/>
-                          <a:ext cx="190500" cy="219075"/>
-                        </a:xfrm>
-                        <a:prstGeom prst="rect">
-                          <a:avLst/>
-                        </a:prstGeom>
-                        <a:solidFill>
-                          <a:srgbClr val="FFFFFF"/>
-                        </a:solidFill>
-                        <a:ln w="9525">
-                          <a:solidFill>
-                            <a:srgbClr val="000000"/>
-                          </a:solidFill>
-                          <a:miter lim="800000"/>
-                          <a:headEnd/>
-                          <a:tailEnd/>
-                        </a:ln>
-                      </wps:spPr>
-                      <wps:txbx>
-                        <w:txbxContent>
-                          <w:p>
-                            <w:r>
-                              <w:t>1</w:t>
-                            </w:r>
-                          </w:p>
-                        </w:txbxContent>
-                      </wps:txbx>
-                      <wps:bodyPr rot="0" vert="horz" wrap="square" lIns="91440" tIns="45720" rIns="91440" bIns="45720" anchor="t" anchorCtr="0">
-                        <a:noAutofit/>
-                      </wps:bodyPr>
-                    </wps:wsp>
-                  </a:graphicData>
-                </a:graphic>
-                <wp14:sizeRelH relativeFrom="margin">
-                  <wp14:pctWidth>0</wp14:pctWidth>
-                </wp14:sizeRelH>
-                <wp14:sizeRelV relativeFrom="margin">
-                  <wp14:pctHeight>0</wp14:pctHeight>
-                </wp14:sizeRelV>
-              </wp:anchor>
-            </w:drawing>
-          </mc:Choice>
-          <mc:Fallback>
-            <w:pict>
-              <v:shape w14:anchorId="523E6AD9" id="_x0000_s1053" type="#_x0000_t202" style="position:absolute;margin-left:21pt;margin-top:13.2pt;width:15pt;height:17.25pt;z-index:251686912;visibility:visible;mso-wrap-style:square;mso-width-percent:0;mso-height-percent:0;mso-wrap-distance-left:9pt;mso-wrap-distance-top:3.6pt;mso-wrap-distance-right:9pt;mso-wrap-distance-bottom:3.6pt;mso-position-horizontal:absolute;mso-position-horizontal-relative:text;mso-position-vertical:absolute;mso-position-vertical-relative:text;mso-width-percent:0;mso-height-percent:0;mso-width-relative:margin;mso-height-relative:margin;v-text-anchor:top" o:gfxdata="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">
-                <v:textbox>
-                  <w:txbxContent>
-                    <w:p>
-                      <w:r>
-                        <w:t>1</w:t>
-                      </w:r>
-                    </w:p>
-                  </w:txbxContent>
-                </v:textbox>
-                <w10:wrap type="square"/>
-              </v:shape>
-            </w:pict>
-          </mc:Fallback>
-        </mc:AlternateContent>
-      </w:r>
-    </w:p>
-    <w:p>
-      <w:pPr>
-        <w:spacing w:after="160" w:line="259" w:lineRule="auto"/>
-      </w:pPr>
-      <w:r>
-        <w:rPr>
-          <w:noProof/>
-        </w:rPr>
-        <mc:AlternateContent>
-          <mc:Choice Requires="wps">
-            <w:drawing>
-              <wp:anchor distT="45720" distB="45720" distL="114300" distR="114300" simplePos="0" relativeHeight="251695104" behindDoc="0" locked="0" layoutInCell="1" allowOverlap="1" wp14:anchorId="5CCA8E4E" wp14:editId="3BCA24CC">
-                <wp:simplePos x="0" y="0"/>
-                <wp:positionH relativeFrom="column">
-                  <wp:posOffset>3981450</wp:posOffset>
-                </wp:positionH>
-                <wp:positionV relativeFrom="paragraph">
-                  <wp:posOffset>248920</wp:posOffset>
+                  <wp:posOffset>152400</wp:posOffset>
                 </wp:positionV>
                 <wp:extent cx="190500" cy="219075"/>
                 <wp:effectExtent l="0" t="0" r="19050" b="28575"/>
@@ -9369,7 +6177,7 @@
           </mc:Choice>
           <mc:Fallback>
             <w:pict>
-              <v:shape w14:anchorId="5CCA8E4E" id="_x0000_s1054" type="#_x0000_t202" style="position:absolute;margin-left:313.5pt;margin-top:19.6pt;width:15pt;height:17.25pt;z-index:251695104;visibility:visible;mso-wrap-style:square;mso-width-percent:0;mso-height-percent:0;mso-wrap-distance-left:9pt;mso-wrap-distance-top:3.6pt;mso-wrap-distance-right:9pt;mso-wrap-distance-bottom:3.6pt;mso-position-horizontal:absolute;mso-position-horizontal-relative:text;mso-position-vertical:absolute;mso-position-vertical-relative:text;mso-width-percent:0;mso-height-percent:0;mso-width-relative:margin;mso-height-relative:margin;v-text-anchor:top" o:gfxdata="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">
+              <v:shape w14:anchorId="64C63D84" id="_x0000_s1039" type="#_x0000_t202" style="position:absolute;margin-left:433.75pt;margin-top:12pt;width:15pt;height:17.25pt;z-index:251676672;visibility:visible;mso-wrap-style:square;mso-width-percent:0;mso-height-percent:0;mso-wrap-distance-left:9pt;mso-wrap-distance-top:3.6pt;mso-wrap-distance-right:9pt;mso-wrap-distance-bottom:3.6pt;mso-position-horizontal:absolute;mso-position-horizontal-relative:text;mso-position-vertical:absolute;mso-position-vertical-relative:text;mso-width-percent:0;mso-height-percent:0;mso-width-relative:margin;mso-height-relative:margin;v-text-anchor:top" o:gfxdata="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">
                 <v:textbox>
                   <w:txbxContent>
                     <w:p>
@@ -9385,6 +6193,21 @@
           </mc:Fallback>
         </mc:AlternateContent>
       </w:r>
+    </w:p>
+    <w:p>
+      <w:pPr>
+        <w:spacing w:after="160" w:line="259" w:lineRule="auto"/>
+      </w:pPr>
+    </w:p>
+    <w:p>
+      <w:pPr>
+        <w:spacing w:after="160" w:line="259" w:lineRule="auto"/>
+      </w:pPr>
+    </w:p>
+    <w:p>
+      <w:pPr>
+        <w:spacing w:after="160" w:line="259" w:lineRule="auto"/>
+      </w:pPr>
     </w:p>
     <w:p>
       <w:pPr>
@@ -9484,14 +6307,7 @@
                 <w:b w:val="0"/>
                 <w:bCs/>
               </w:rPr>
-              <w:t>Inlogformulier</w:t>
-            </w:r>
-            <w:r>
-              <w:rPr>
-                <w:b w:val="0"/>
-                <w:bCs/>
-              </w:rPr>
-              <w:t xml:space="preserve"> </w:t>
+              <w:t xml:space="preserve">Inlogformulier </w:t>
             </w:r>
           </w:p>
         </w:tc>
@@ -9536,7 +6352,14 @@
                 <w:rFonts w:ascii="Century Gothic" w:hAnsi="Century Gothic"/>
                 <w:bCs/>
               </w:rPr>
-              <w:t>2.</w:t>
+              <w:t>2</w:t>
+            </w:r>
+            <w:r>
+              <w:rPr>
+                <w:rFonts w:ascii="Century Gothic" w:hAnsi="Century Gothic"/>
+                <w:bCs/>
+              </w:rPr>
+              <w:t>.</w:t>
             </w:r>
           </w:p>
         </w:tc>
@@ -9554,7 +6377,7 @@
               <w:rPr>
                 <w:bCs/>
               </w:rPr>
-              <w:t>Menu</w:t>
+              <w:t>Titel</w:t>
             </w:r>
           </w:p>
         </w:tc>
@@ -9572,7 +6395,7 @@
               <w:rPr>
                 <w:bCs/>
               </w:rPr>
-              <w:t>Voor als ze iemand erbij betrekken die het gaat uitbreiden.</w:t>
+              <w:t>Om aan te geven waar je zit.</w:t>
             </w:r>
           </w:p>
         </w:tc>
@@ -9598,7 +6421,14 @@
                 <w:rFonts w:ascii="Century Gothic" w:hAnsi="Century Gothic"/>
                 <w:bCs/>
               </w:rPr>
-              <w:t>3.</w:t>
+              <w:t>3</w:t>
+            </w:r>
+            <w:r>
+              <w:rPr>
+                <w:rFonts w:ascii="Century Gothic" w:hAnsi="Century Gothic"/>
+                <w:bCs/>
+              </w:rPr>
+              <w:t>.</w:t>
             </w:r>
           </w:p>
         </w:tc>
@@ -9607,16 +6437,8 @@
             <w:tcW w:w="1787" w:type="dxa"/>
           </w:tcPr>
           <w:p>
-            <w:pPr>
-              <w:rPr>
-                <w:bCs/>
-              </w:rPr>
-            </w:pPr>
-            <w:r>
-              <w:rPr>
-                <w:bCs/>
-              </w:rPr>
-              <w:t>Titel</w:t>
+            <w:r>
+              <w:t>Tabel</w:t>
             </w:r>
           </w:p>
         </w:tc>
@@ -9625,16 +6447,8 @@
             <w:tcW w:w="6777" w:type="dxa"/>
           </w:tcPr>
           <w:p>
-            <w:pPr>
-              <w:rPr>
-                <w:bCs/>
-              </w:rPr>
-            </w:pPr>
-            <w:r>
-              <w:rPr>
-                <w:bCs/>
-              </w:rPr>
-              <w:t>Om aan te geven waar je zit.</w:t>
+            <w:r>
+              <w:t>Tabel waar je alle data in kan zien en kan aanpassen via de actions tab.</w:t>
             </w:r>
           </w:p>
         </w:tc>
@@ -9651,16 +6465,20 @@
           <w:p>
             <w:pPr>
               <w:rPr>
-                <w:rFonts w:ascii="Century Gothic" w:hAnsi="Century Gothic"/>
                 <w:bCs/>
               </w:rPr>
             </w:pPr>
             <w:r>
               <w:rPr>
-                <w:rFonts w:ascii="Century Gothic" w:hAnsi="Century Gothic"/>
                 <w:bCs/>
               </w:rPr>
-              <w:t>4.</w:t>
+              <w:t>4</w:t>
+            </w:r>
+            <w:r>
+              <w:rPr>
+                <w:bCs/>
+              </w:rPr>
+              <w:t>.</w:t>
             </w:r>
           </w:p>
         </w:tc>
@@ -9670,7 +6488,7 @@
           </w:tcPr>
           <w:p>
             <w:r>
-              <w:t>Tabel</w:t>
+              <w:t>Foto.</w:t>
             </w:r>
           </w:p>
         </w:tc>
@@ -9680,7 +6498,7 @@
           </w:tcPr>
           <w:p>
             <w:r>
-              <w:t>Tabel waar je alle data in kan zien en kan aanpassen via de actions tab.</w:t>
+              <w:t>Kleine preview van de foto.</w:t>
             </w:r>
           </w:p>
         </w:tc>
@@ -9697,60 +6515,23 @@
           <w:p>
             <w:pPr>
               <w:rPr>
+                <w:rFonts w:ascii="Century Gothic" w:hAnsi="Century Gothic"/>
                 <w:bCs/>
               </w:rPr>
             </w:pPr>
             <w:r>
               <w:rPr>
+                <w:rFonts w:ascii="Century Gothic" w:hAnsi="Century Gothic"/>
                 <w:bCs/>
               </w:rPr>
-              <w:t>5.</w:t>
-            </w:r>
-          </w:p>
-        </w:tc>
-        <w:tc>
-          <w:tcPr>
-            <w:tcW w:w="1787" w:type="dxa"/>
-          </w:tcPr>
-          <w:p>
-            <w:r>
-              <w:t>Foto.</w:t>
-            </w:r>
-          </w:p>
-        </w:tc>
-        <w:tc>
-          <w:tcPr>
-            <w:tcW w:w="6777" w:type="dxa"/>
-          </w:tcPr>
-          <w:p>
-            <w:r>
-              <w:t>Kleine preview van de foto.</w:t>
-            </w:r>
-          </w:p>
-        </w:tc>
-      </w:tr>
-      <w:tr>
-        <w:trPr>
-          <w:trHeight w:val="558"/>
-        </w:trPr>
-        <w:tc>
-          <w:tcPr>
-            <w:tcW w:w="481" w:type="dxa"/>
-            <w:shd w:val="clear" w:color="auto" w:fill="D9E2F3" w:themeFill="accent1" w:themeFillTint="33"/>
-          </w:tcPr>
-          <w:p>
-            <w:pPr>
+              <w:t>5</w:t>
+            </w:r>
+            <w:r>
               <w:rPr>
                 <w:rFonts w:ascii="Century Gothic" w:hAnsi="Century Gothic"/>
                 <w:bCs/>
               </w:rPr>
-            </w:pPr>
-            <w:r>
-              <w:rPr>
-                <w:rFonts w:ascii="Century Gothic" w:hAnsi="Century Gothic"/>
-                <w:bCs/>
-              </w:rPr>
-              <w:t>6.</w:t>
+              <w:t>.</w:t>
             </w:r>
           </w:p>
         </w:tc>
@@ -9780,6 +6561,19 @@
       <w:pPr>
         <w:spacing w:after="160" w:line="259" w:lineRule="auto"/>
       </w:pPr>
+    </w:p>
+    <w:p>
+      <w:pPr>
+        <w:spacing w:after="160" w:line="259" w:lineRule="auto"/>
+      </w:pPr>
+    </w:p>
+    <w:p>
+      <w:pPr>
+        <w:spacing w:after="160" w:line="259" w:lineRule="auto"/>
+      </w:pPr>
+      <w:r>
+        <w:br w:type="page"/>
+      </w:r>
     </w:p>
     <w:p>
       <w:pPr>
@@ -9788,13 +6582,568 @@
           <w:tab w:val="clear" w:pos="851"/>
         </w:tabs>
       </w:pPr>
-      <w:bookmarkStart w:id="48" w:name="_Toc51752999"/>
-      <w:r>
-        <w:t>Gebruikte documenten/ Bronnen</w:t>
-      </w:r>
-      <w:bookmarkEnd w:id="48"/>
+      <w:bookmarkStart w:id="12" w:name="_Toc51924855"/>
+      <w:r>
+        <w:lastRenderedPageBreak/>
+        <w:t>Geschatte Kosten</w:t>
+      </w:r>
+      <w:bookmarkEnd w:id="12"/>
     </w:p>
     <w:p/>
+    <w:p>
+      <w:pPr>
+        <w:pStyle w:val="Kop2"/>
+        <w:tabs>
+          <w:tab w:val="clear" w:pos="851"/>
+        </w:tabs>
+      </w:pPr>
+      <w:bookmarkStart w:id="13" w:name="_Toc51924856"/>
+      <w:r>
+        <w:t>Totaal</w:t>
+      </w:r>
+      <w:bookmarkEnd w:id="13"/>
+    </w:p>
+    <w:p/>
+    <w:p>
+      <w:pPr>
+        <w:shd w:val="clear" w:color="auto" w:fill="F2F2F2" w:themeFill="background1" w:themeFillShade="F2"/>
+        <w:rPr>
+          <w:rFonts w:ascii="Century Gothic" w:hAnsi="Century Gothic"/>
+        </w:rPr>
+      </w:pPr>
+      <w:r>
+        <w:rPr>
+          <w:rFonts w:ascii="Century Gothic" w:hAnsi="Century Gothic"/>
+        </w:rPr>
+        <w:t>De totale kosten voor deze webapplicatie bedraagt €</w:t>
+      </w:r>
+      <w:r>
+        <w:rPr>
+          <w:rFonts w:ascii="Century Gothic" w:hAnsi="Century Gothic"/>
+        </w:rPr>
+        <w:t>4.160</w:t>
+      </w:r>
+      <w:r>
+        <w:rPr>
+          <w:rFonts w:ascii="Century Gothic" w:hAnsi="Century Gothic"/>
+        </w:rPr>
+        <w:t>,- ex. Btw.</w:t>
+      </w:r>
+    </w:p>
+    <w:p/>
+    <w:p>
+      <w:pPr>
+        <w:pStyle w:val="Kop2"/>
+        <w:tabs>
+          <w:tab w:val="clear" w:pos="851"/>
+        </w:tabs>
+      </w:pPr>
+      <w:bookmarkStart w:id="14" w:name="_Toc51924857"/>
+      <w:r>
+        <w:t>Betalingsregeling</w:t>
+      </w:r>
+      <w:bookmarkEnd w:id="14"/>
+    </w:p>
+    <w:p/>
+    <w:p>
+      <w:pPr>
+        <w:shd w:val="clear" w:color="auto" w:fill="F2F2F2" w:themeFill="background1" w:themeFillShade="F2"/>
+        <w:rPr>
+          <w:rFonts w:ascii="Century Gothic" w:hAnsi="Century Gothic"/>
+        </w:rPr>
+      </w:pPr>
+      <w:r>
+        <w:rPr>
+          <w:rFonts w:ascii="Century Gothic" w:hAnsi="Century Gothic"/>
+        </w:rPr>
+        <w:t>De betaling zal worden voldaan in de volgende termijnen op ons verzoek.</w:t>
+      </w:r>
+    </w:p>
+    <w:p>
+      <w:pPr>
+        <w:pStyle w:val="Lijstalinea"/>
+        <w:numPr>
+          <w:ilvl w:val="0"/>
+          <w:numId w:val="6"/>
+        </w:numPr>
+        <w:shd w:val="clear" w:color="auto" w:fill="F2F2F2" w:themeFill="background1" w:themeFillShade="F2"/>
+        <w:rPr>
+          <w:rFonts w:ascii="Century Gothic" w:hAnsi="Century Gothic"/>
+        </w:rPr>
+      </w:pPr>
+      <w:r>
+        <w:rPr>
+          <w:rFonts w:ascii="Century Gothic" w:hAnsi="Century Gothic"/>
+        </w:rPr>
+        <w:t xml:space="preserve">10% </w:t>
+      </w:r>
+      <w:r>
+        <w:rPr>
+          <w:rFonts w:ascii="Century Gothic" w:hAnsi="Century Gothic"/>
+        </w:rPr>
+        <w:t>Bij opdracht.</w:t>
+      </w:r>
+    </w:p>
+    <w:p>
+      <w:pPr>
+        <w:pStyle w:val="Lijstalinea"/>
+        <w:numPr>
+          <w:ilvl w:val="0"/>
+          <w:numId w:val="6"/>
+        </w:numPr>
+        <w:shd w:val="clear" w:color="auto" w:fill="F2F2F2" w:themeFill="background1" w:themeFillShade="F2"/>
+        <w:rPr>
+          <w:rFonts w:ascii="Century Gothic" w:hAnsi="Century Gothic"/>
+        </w:rPr>
+      </w:pPr>
+      <w:r>
+        <w:rPr>
+          <w:rFonts w:ascii="Century Gothic" w:hAnsi="Century Gothic"/>
+        </w:rPr>
+        <w:t>3</w:t>
+      </w:r>
+      <w:r>
+        <w:rPr>
+          <w:rFonts w:ascii="Century Gothic" w:hAnsi="Century Gothic"/>
+        </w:rPr>
+        <w:t xml:space="preserve">0% </w:t>
+      </w:r>
+      <w:r>
+        <w:rPr>
+          <w:rFonts w:ascii="Century Gothic" w:hAnsi="Century Gothic"/>
+        </w:rPr>
+        <w:t>B</w:t>
+      </w:r>
+      <w:r>
+        <w:rPr>
+          <w:rFonts w:ascii="Century Gothic" w:hAnsi="Century Gothic"/>
+        </w:rPr>
+        <w:t xml:space="preserve">ij </w:t>
+      </w:r>
+      <w:r>
+        <w:rPr>
+          <w:rFonts w:ascii="Century Gothic" w:hAnsi="Century Gothic"/>
+        </w:rPr>
+        <w:t>de eerste test</w:t>
+      </w:r>
+      <w:r>
+        <w:rPr>
+          <w:rFonts w:ascii="Century Gothic" w:hAnsi="Century Gothic"/>
+        </w:rPr>
+        <w:t>.</w:t>
+      </w:r>
+    </w:p>
+    <w:p>
+      <w:pPr>
+        <w:pStyle w:val="Lijstalinea"/>
+        <w:numPr>
+          <w:ilvl w:val="0"/>
+          <w:numId w:val="6"/>
+        </w:numPr>
+        <w:shd w:val="clear" w:color="auto" w:fill="F2F2F2" w:themeFill="background1" w:themeFillShade="F2"/>
+        <w:rPr>
+          <w:rFonts w:ascii="Century Gothic" w:hAnsi="Century Gothic"/>
+        </w:rPr>
+      </w:pPr>
+      <w:r>
+        <w:rPr>
+          <w:rFonts w:ascii="Century Gothic" w:hAnsi="Century Gothic"/>
+        </w:rPr>
+        <w:t>5</w:t>
+      </w:r>
+      <w:r>
+        <w:rPr>
+          <w:rFonts w:ascii="Century Gothic" w:hAnsi="Century Gothic"/>
+        </w:rPr>
+        <w:t xml:space="preserve">0% </w:t>
+      </w:r>
+      <w:r>
+        <w:rPr>
+          <w:rFonts w:ascii="Century Gothic" w:hAnsi="Century Gothic"/>
+        </w:rPr>
+        <w:t>B</w:t>
+      </w:r>
+      <w:r>
+        <w:rPr>
+          <w:rFonts w:ascii="Century Gothic" w:hAnsi="Century Gothic"/>
+        </w:rPr>
+        <w:t xml:space="preserve">ij </w:t>
+      </w:r>
+      <w:r>
+        <w:rPr>
+          <w:rFonts w:ascii="Century Gothic" w:hAnsi="Century Gothic"/>
+        </w:rPr>
+        <w:t>de implementatie</w:t>
+      </w:r>
+      <w:r>
+        <w:rPr>
+          <w:rFonts w:ascii="Century Gothic" w:hAnsi="Century Gothic"/>
+        </w:rPr>
+        <w:t>.</w:t>
+      </w:r>
+    </w:p>
+    <w:p>
+      <w:pPr>
+        <w:pStyle w:val="Lijstalinea"/>
+        <w:numPr>
+          <w:ilvl w:val="0"/>
+          <w:numId w:val="6"/>
+        </w:numPr>
+        <w:shd w:val="clear" w:color="auto" w:fill="F2F2F2" w:themeFill="background1" w:themeFillShade="F2"/>
+        <w:rPr>
+          <w:rFonts w:ascii="Century Gothic" w:hAnsi="Century Gothic"/>
+        </w:rPr>
+      </w:pPr>
+      <w:r>
+        <w:rPr>
+          <w:rFonts w:ascii="Century Gothic" w:hAnsi="Century Gothic"/>
+        </w:rPr>
+        <w:t>1</w:t>
+      </w:r>
+      <w:r>
+        <w:rPr>
+          <w:rFonts w:ascii="Century Gothic" w:hAnsi="Century Gothic"/>
+        </w:rPr>
+        <w:t xml:space="preserve">0% </w:t>
+      </w:r>
+      <w:r>
+        <w:rPr>
+          <w:rFonts w:ascii="Century Gothic" w:hAnsi="Century Gothic"/>
+        </w:rPr>
+        <w:t>B</w:t>
+      </w:r>
+      <w:r>
+        <w:rPr>
+          <w:rFonts w:ascii="Century Gothic" w:hAnsi="Century Gothic"/>
+        </w:rPr>
+        <w:t xml:space="preserve">ij de </w:t>
+      </w:r>
+      <w:r>
+        <w:rPr>
+          <w:rFonts w:ascii="Century Gothic" w:hAnsi="Century Gothic"/>
+        </w:rPr>
+        <w:t>evaluatie</w:t>
+      </w:r>
+      <w:r>
+        <w:rPr>
+          <w:rFonts w:ascii="Century Gothic" w:hAnsi="Century Gothic"/>
+        </w:rPr>
+        <w:t>.</w:t>
+      </w:r>
+    </w:p>
+    <w:p>
+      <w:pPr>
+        <w:spacing w:after="160" w:line="259" w:lineRule="auto"/>
+      </w:pPr>
+    </w:p>
+    <w:p>
+      <w:pPr>
+        <w:pStyle w:val="Kop2"/>
+      </w:pPr>
+      <w:bookmarkStart w:id="15" w:name="_Toc51924858"/>
+      <w:r>
+        <w:t>Deadline</w:t>
+      </w:r>
+      <w:bookmarkEnd w:id="15"/>
+    </w:p>
+    <w:p/>
+    <w:p>
+      <w:pPr>
+        <w:shd w:val="clear" w:color="auto" w:fill="F2F2F2" w:themeFill="background1" w:themeFillShade="F2"/>
+        <w:rPr>
+          <w:rFonts w:ascii="Century Gothic" w:hAnsi="Century Gothic"/>
+        </w:rPr>
+      </w:pPr>
+      <w:r>
+        <w:rPr>
+          <w:rFonts w:ascii="Century Gothic" w:hAnsi="Century Gothic"/>
+        </w:rPr>
+        <w:t>13 oktober 2020.</w:t>
+      </w:r>
+    </w:p>
+    <w:p>
+      <w:pPr>
+        <w:spacing w:after="160" w:line="259" w:lineRule="auto"/>
+      </w:pPr>
+    </w:p>
+    <w:p>
+      <w:pPr>
+        <w:spacing w:after="160" w:line="259" w:lineRule="auto"/>
+      </w:pPr>
+      <w:r>
+        <w:br w:type="page"/>
+      </w:r>
+    </w:p>
+    <w:p>
+      <w:pPr>
+        <w:pStyle w:val="Kop1"/>
+        <w:tabs>
+          <w:tab w:val="clear" w:pos="851"/>
+        </w:tabs>
+      </w:pPr>
+      <w:bookmarkStart w:id="16" w:name="_Toc51924859"/>
+      <w:r>
+        <w:lastRenderedPageBreak/>
+        <w:t>Bronvermelding</w:t>
+      </w:r>
+      <w:bookmarkEnd w:id="16"/>
+    </w:p>
+    <w:p/>
+    <w:p>
+      <w:pPr>
+        <w:pStyle w:val="Lijstalinea"/>
+        <w:numPr>
+          <w:ilvl w:val="0"/>
+          <w:numId w:val="2"/>
+        </w:numPr>
+        <w:shd w:val="clear" w:color="auto" w:fill="F2F2F2" w:themeFill="background1" w:themeFillShade="F2"/>
+        <w:rPr>
+          <w:rFonts w:ascii="Century Gothic" w:hAnsi="Century Gothic"/>
+        </w:rPr>
+      </w:pPr>
+      <w:hyperlink r:id="rId14" w:history="1">
+        <w:r>
+          <w:rPr>
+            <w:rStyle w:val="Hyperlink"/>
+            <w:rFonts w:ascii="Century Gothic" w:hAnsi="Century Gothic"/>
+          </w:rPr>
+          <w:t>https://bootsnipp.com/tags/gallery</w:t>
+        </w:r>
+      </w:hyperlink>
+      <w:r>
+        <w:rPr>
+          <w:rFonts w:ascii="Century Gothic" w:hAnsi="Century Gothic"/>
+        </w:rPr>
+        <w:t xml:space="preserve"> </w:t>
+      </w:r>
+    </w:p>
+    <w:p>
+      <w:pPr>
+        <w:pStyle w:val="Lijstalinea"/>
+        <w:numPr>
+          <w:ilvl w:val="0"/>
+          <w:numId w:val="2"/>
+        </w:numPr>
+        <w:shd w:val="clear" w:color="auto" w:fill="F2F2F2" w:themeFill="background1" w:themeFillShade="F2"/>
+        <w:rPr>
+          <w:rFonts w:ascii="Century Gothic" w:hAnsi="Century Gothic"/>
+        </w:rPr>
+      </w:pPr>
+      <w:hyperlink r:id="rId15" w:history="1">
+        <w:r>
+          <w:rPr>
+            <w:rStyle w:val="Hyperlink"/>
+            <w:rFonts w:ascii="Century Gothic" w:hAnsi="Century Gothic"/>
+          </w:rPr>
+          <w:t>https://trello.com/b/ufDmfWVP/tripdk</w:t>
+        </w:r>
+      </w:hyperlink>
+      <w:r>
+        <w:rPr>
+          <w:rFonts w:ascii="Century Gothic" w:hAnsi="Century Gothic"/>
+        </w:rPr>
+        <w:t xml:space="preserve">  </w:t>
+      </w:r>
+    </w:p>
+    <w:p>
+      <w:pPr>
+        <w:pStyle w:val="Lijstalinea"/>
+        <w:numPr>
+          <w:ilvl w:val="0"/>
+          <w:numId w:val="2"/>
+        </w:numPr>
+        <w:shd w:val="clear" w:color="auto" w:fill="F2F2F2" w:themeFill="background1" w:themeFillShade="F2"/>
+        <w:rPr>
+          <w:rStyle w:val="Hyperlink"/>
+          <w:rFonts w:ascii="Century Gothic" w:hAnsi="Century Gothic"/>
+          <w:color w:val="404040" w:themeColor="text1" w:themeTint="BF"/>
+          <w:u w:val="none"/>
+        </w:rPr>
+      </w:pPr>
+      <w:hyperlink r:id="rId16" w:history="1">
+        <w:r>
+          <w:rPr>
+            <w:rStyle w:val="Hyperlink"/>
+            <w:rFonts w:ascii="Century Gothic" w:hAnsi="Century Gothic"/>
+          </w:rPr>
+          <w:t>https://github.com/Miketenklooster/proefexamen</w:t>
+        </w:r>
+      </w:hyperlink>
+    </w:p>
+    <w:p>
+      <w:pPr>
+        <w:pStyle w:val="Lijstalinea"/>
+        <w:numPr>
+          <w:ilvl w:val="0"/>
+          <w:numId w:val="2"/>
+        </w:numPr>
+        <w:shd w:val="clear" w:color="auto" w:fill="F2F2F2" w:themeFill="background1" w:themeFillShade="F2"/>
+        <w:rPr>
+          <w:rFonts w:ascii="Century Gothic" w:hAnsi="Century Gothic"/>
+        </w:rPr>
+      </w:pPr>
+      <w:hyperlink r:id="rId17" w:history="1">
+        <w:r>
+          <w:rPr>
+            <w:rStyle w:val="Hyperlink"/>
+            <w:rFonts w:ascii="Century Gothic" w:hAnsi="Century Gothic"/>
+          </w:rPr>
+          <w:t>https://symfony.com/</w:t>
+        </w:r>
+      </w:hyperlink>
+      <w:r>
+        <w:rPr>
+          <w:rFonts w:ascii="Century Gothic" w:hAnsi="Century Gothic"/>
+        </w:rPr>
+        <w:t xml:space="preserve"> </w:t>
+      </w:r>
+    </w:p>
+    <w:p/>
+    <w:p>
+      <w:pPr>
+        <w:pStyle w:val="Kop2"/>
+      </w:pPr>
+      <w:bookmarkStart w:id="17" w:name="_Toc51924860"/>
+      <w:r>
+        <w:t>Terminologie</w:t>
+      </w:r>
+      <w:bookmarkEnd w:id="17"/>
+    </w:p>
+    <w:p/>
+    <w:p>
+      <w:pPr>
+        <w:shd w:val="clear" w:color="auto" w:fill="F2F2F2" w:themeFill="background1" w:themeFillShade="F2"/>
+        <w:rPr>
+          <w:rFonts w:ascii="Century Gothic" w:hAnsi="Century Gothic"/>
+        </w:rPr>
+      </w:pPr>
+      <w:r>
+        <w:rPr>
+          <w:rFonts w:ascii="Century Gothic" w:hAnsi="Century Gothic"/>
+        </w:rPr>
+        <w:t>Hieronder zijn de definities te vinden van een aantal termen dit in dit document gebruikt worden.</w:t>
+      </w:r>
+    </w:p>
+    <w:p/>
+    <w:tbl>
+      <w:tblPr>
+        <w:tblStyle w:val="ProjectScopeTable"/>
+        <w:tblW w:w="5000" w:type="pct"/>
+        <w:tblLook w:val="04A0" w:firstRow="1" w:lastRow="0" w:firstColumn="1" w:lastColumn="0" w:noHBand="0" w:noVBand="1"/>
+      </w:tblPr>
+      <w:tblGrid>
+        <w:gridCol w:w="2123"/>
+        <w:gridCol w:w="6894"/>
+      </w:tblGrid>
+      <w:tr>
+        <w:trPr>
+          <w:cnfStyle w:val="100000000000" w:firstRow="1" w:lastRow="0" w:firstColumn="0" w:lastColumn="0" w:oddVBand="0" w:evenVBand="0" w:oddHBand="0" w:evenHBand="0" w:firstRowFirstColumn="0" w:firstRowLastColumn="0" w:lastRowFirstColumn="0" w:lastRowLastColumn="0"/>
+          <w:trHeight w:val="613"/>
+        </w:trPr>
+        <w:tc>
+          <w:tcPr>
+            <w:tcW w:w="1177" w:type="pct"/>
+          </w:tcPr>
+          <w:p>
+            <w:r>
+              <w:t>Term</w:t>
+            </w:r>
+          </w:p>
+        </w:tc>
+        <w:tc>
+          <w:tcPr>
+            <w:tcW w:w="3823" w:type="pct"/>
+          </w:tcPr>
+          <w:p>
+            <w:r>
+              <w:t>Definitie</w:t>
+            </w:r>
+          </w:p>
+        </w:tc>
+      </w:tr>
+      <w:tr>
+        <w:trPr>
+          <w:trHeight w:val="626"/>
+        </w:trPr>
+        <w:tc>
+          <w:tcPr>
+            <w:tcW w:w="1177" w:type="pct"/>
+          </w:tcPr>
+          <w:p>
+            <w:r>
+              <w:t>Single page</w:t>
+            </w:r>
+          </w:p>
+        </w:tc>
+        <w:tc>
+          <w:tcPr>
+            <w:tcW w:w="3823" w:type="pct"/>
+          </w:tcPr>
+          <w:p>
+            <w:r>
+              <w:t>Een single page houd in dat de hele website bestaat uit één pagina.</w:t>
+            </w:r>
+          </w:p>
+        </w:tc>
+      </w:tr>
+      <w:tr>
+        <w:trPr>
+          <w:trHeight w:val="626"/>
+        </w:trPr>
+        <w:tc>
+          <w:tcPr>
+            <w:tcW w:w="1177" w:type="pct"/>
+          </w:tcPr>
+          <w:p>
+            <w:proofErr w:type="spellStart"/>
+            <w:r>
+              <w:t>Greyscaled</w:t>
+            </w:r>
+            <w:proofErr w:type="spellEnd"/>
+          </w:p>
+        </w:tc>
+        <w:tc>
+          <w:tcPr>
+            <w:tcW w:w="3823" w:type="pct"/>
+          </w:tcPr>
+          <w:p>
+            <w:r>
+              <w:t>De achtergrond is dan grijs zodat de voorgrond er meer uitspringt.</w:t>
+            </w:r>
+          </w:p>
+        </w:tc>
+      </w:tr>
+    </w:tbl>
+    <w:p/>
+    <w:p>
+      <w:pPr>
+        <w:pStyle w:val="Kop1"/>
+      </w:pPr>
+      <w:r>
+        <w:t>Accordering</w:t>
+      </w:r>
+    </w:p>
+    <w:p/>
+    <w:p>
+      <w:pPr>
+        <w:rPr>
+          <w:rFonts w:ascii="Century Gothic" w:hAnsi="Century Gothic"/>
+        </w:rPr>
+      </w:pPr>
+      <w:r>
+        <w:rPr>
+          <w:rFonts w:ascii="Century Gothic" w:hAnsi="Century Gothic"/>
+        </w:rPr>
+        <w:t>Hierbij geven beide partijen aan dat ze akkoord gaan met de gemaakt afspraken binnen dit document.</w:t>
+      </w:r>
+    </w:p>
+    <w:p>
+      <w:pPr>
+        <w:rPr>
+          <w:rFonts w:ascii="Century Gothic" w:hAnsi="Century Gothic"/>
+        </w:rPr>
+      </w:pPr>
+    </w:p>
     <w:p>
       <w:pPr>
         <w:rPr>
@@ -9809,123 +7158,182 @@
         <mc:AlternateContent>
           <mc:Choice Requires="wps">
             <w:drawing>
-              <wp:inline distT="0" distB="0" distL="0" distR="0" wp14:anchorId="6FE8F725" wp14:editId="575E3901">
-                <wp:extent cx="5879465" cy="1404620"/>
-                <wp:effectExtent l="0" t="0" r="26035" b="17145"/>
-                <wp:docPr id="10" name="Tekstvak 10"/>
-                <wp:cNvGraphicFramePr>
-                  <a:graphicFrameLocks xmlns:a="http://schemas.openxmlformats.org/drawingml/2006/main"/>
-                </wp:cNvGraphicFramePr>
+              <wp:anchor distT="0" distB="0" distL="114300" distR="114300" simplePos="0" relativeHeight="251685888" behindDoc="0" locked="0" layoutInCell="1" allowOverlap="1" wp14:anchorId="32C663F2" wp14:editId="7B5BC8F5">
+                <wp:simplePos x="0" y="0"/>
+                <wp:positionH relativeFrom="column">
+                  <wp:posOffset>3954780</wp:posOffset>
+                </wp:positionH>
+                <wp:positionV relativeFrom="paragraph">
+                  <wp:posOffset>626110</wp:posOffset>
+                </wp:positionV>
+                <wp:extent cx="2186940" cy="0"/>
+                <wp:effectExtent l="0" t="0" r="0" b="0"/>
+                <wp:wrapNone/>
+                <wp:docPr id="205" name="Rechte verbindingslijn 205"/>
+                <wp:cNvGraphicFramePr/>
                 <a:graphic xmlns:a="http://schemas.openxmlformats.org/drawingml/2006/main">
                   <a:graphicData uri="http://schemas.microsoft.com/office/word/2010/wordprocessingShape">
                     <wps:wsp>
-                      <wps:cNvSpPr txBox="1">
-                        <a:spLocks noChangeArrowheads="1"/>
-                      </wps:cNvSpPr>
-                      <wps:spPr bwMode="auto">
+                      <wps:cNvCnPr/>
+                      <wps:spPr>
                         <a:xfrm>
                           <a:off x="0" y="0"/>
-                          <a:ext cx="5879465" cy="1404620"/>
+                          <a:ext cx="2186940" cy="0"/>
                         </a:xfrm>
-                        <a:prstGeom prst="rect">
+                        <a:prstGeom prst="line">
                           <a:avLst/>
                         </a:prstGeom>
-                        <a:solidFill>
-                          <a:schemeClr val="bg1">
-                            <a:lumMod val="95000"/>
-                          </a:schemeClr>
-                        </a:solidFill>
-                        <a:ln w="9525">
-                          <a:solidFill>
-                            <a:schemeClr val="bg1"/>
-                          </a:solidFill>
-                          <a:miter lim="800000"/>
-                          <a:headEnd/>
-                          <a:tailEnd/>
-                        </a:ln>
                       </wps:spPr>
-                      <wps:txbx>
-                        <w:txbxContent>
-                          <w:p>
-                            <w:pPr>
-                              <w:pStyle w:val="Lijstalinea"/>
-                              <w:numPr>
-                                <w:ilvl w:val="0"/>
-                                <w:numId w:val="2"/>
-                              </w:numPr>
-                              <w:rPr>
-                                <w:rFonts w:ascii="Century Gothic" w:hAnsi="Century Gothic"/>
-                              </w:rPr>
-                            </w:pPr>
-                            <w:hyperlink r:id="rId16" w:history="1">
-                              <w:r>
-                                <w:rPr>
-                                  <w:rStyle w:val="Hyperlink"/>
-                                  <w:rFonts w:ascii="Century Gothic" w:hAnsi="Century Gothic"/>
-                                </w:rPr>
-                                <w:t>https://bootsnipp.com/tags/gallery</w:t>
-                              </w:r>
-                            </w:hyperlink>
-                            <w:r>
-                              <w:rPr>
-                                <w:rFonts w:ascii="Century Gothic" w:hAnsi="Century Gothic"/>
-                              </w:rPr>
-                              <w:t xml:space="preserve"> </w:t>
-                            </w:r>
-                          </w:p>
-                        </w:txbxContent>
-                      </wps:txbx>
-                      <wps:bodyPr rot="0" vert="horz" wrap="square" lIns="91440" tIns="45720" rIns="91440" bIns="45720" anchor="t" anchorCtr="0">
-                        <a:spAutoFit/>
-                      </wps:bodyPr>
+                      <wps:style>
+                        <a:lnRef idx="1">
+                          <a:schemeClr val="dk1"/>
+                        </a:lnRef>
+                        <a:fillRef idx="0">
+                          <a:schemeClr val="dk1"/>
+                        </a:fillRef>
+                        <a:effectRef idx="0">
+                          <a:schemeClr val="dk1"/>
+                        </a:effectRef>
+                        <a:fontRef idx="minor">
+                          <a:schemeClr val="tx1"/>
+                        </a:fontRef>
+                      </wps:style>
+                      <wps:bodyPr/>
                     </wps:wsp>
                   </a:graphicData>
                 </a:graphic>
-              </wp:inline>
+              </wp:anchor>
             </w:drawing>
           </mc:Choice>
           <mc:Fallback>
             <w:pict>
-              <v:shape w14:anchorId="6FE8F725" id="Tekstvak 10" o:spid="_x0000_s1055" type="#_x0000_t202" style="width:462.95pt;height:110.6pt;visibility:visible;mso-wrap-style:square;mso-left-percent:-10001;mso-top-percent:-10001;mso-position-horizontal:absolute;mso-position-horizontal-relative:char;mso-position-vertical:absolute;mso-position-vertical-relative:line;mso-left-percent:-10001;mso-top-percent:-10001;v-text-anchor:top" o:gfxdata="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" fillcolor="#f2f2f2 [3052]" strokecolor="white [3212]">
-                <v:textbox style="mso-fit-shape-to-text:t">
-                  <w:txbxContent>
-                    <w:p>
-                      <w:pPr>
-                        <w:pStyle w:val="Lijstalinea"/>
-                        <w:numPr>
-                          <w:ilvl w:val="0"/>
-                          <w:numId w:val="2"/>
-                        </w:numPr>
-                        <w:rPr>
-                          <w:rFonts w:ascii="Century Gothic" w:hAnsi="Century Gothic"/>
-                        </w:rPr>
-                      </w:pPr>
-                      <w:hyperlink r:id="rId17" w:history="1">
-                        <w:r>
-                          <w:rPr>
-                            <w:rStyle w:val="Hyperlink"/>
-                            <w:rFonts w:ascii="Century Gothic" w:hAnsi="Century Gothic"/>
-                          </w:rPr>
-                          <w:t>https://bootsnipp.com/tags/gallery</w:t>
-                        </w:r>
-                      </w:hyperlink>
-                      <w:r>
-                        <w:rPr>
-                          <w:rFonts w:ascii="Century Gothic" w:hAnsi="Century Gothic"/>
-                        </w:rPr>
-                        <w:t xml:space="preserve"> </w:t>
-                      </w:r>
-                    </w:p>
-                  </w:txbxContent>
-                </v:textbox>
-                <w10:anchorlock/>
-              </v:shape>
+              <v:line w14:anchorId="33BCC692" id="Rechte verbindingslijn 205" o:spid="_x0000_s1026" style="position:absolute;z-index:251685888;visibility:visible;mso-wrap-style:square;mso-wrap-distance-left:9pt;mso-wrap-distance-top:0;mso-wrap-distance-right:9pt;mso-wrap-distance-bottom:0;mso-position-horizontal:absolute;mso-position-horizontal-relative:text;mso-position-vertical:absolute;mso-position-vertical-relative:text" from="311.4pt,49.3pt" to="483.6pt,49.3pt" o:gfxdata="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" strokecolor="black [3200]" strokeweight=".5pt">
+                <v:stroke joinstyle="miter"/>
+              </v:line>
             </w:pict>
           </mc:Fallback>
         </mc:AlternateContent>
       </w:r>
-    </w:p>
-    <w:p/>
+      <w:r>
+        <w:rPr>
+          <w:rFonts w:ascii="Century Gothic" w:hAnsi="Century Gothic"/>
+          <w:noProof/>
+        </w:rPr>
+        <mc:AlternateContent>
+          <mc:Choice Requires="wps">
+            <w:drawing>
+              <wp:anchor distT="0" distB="0" distL="114300" distR="114300" simplePos="0" relativeHeight="251683840" behindDoc="0" locked="0" layoutInCell="1" allowOverlap="1" wp14:anchorId="603A7093" wp14:editId="26F49A29">
+                <wp:simplePos x="0" y="0"/>
+                <wp:positionH relativeFrom="column">
+                  <wp:posOffset>-251460</wp:posOffset>
+                </wp:positionH>
+                <wp:positionV relativeFrom="paragraph">
+                  <wp:posOffset>626110</wp:posOffset>
+                </wp:positionV>
+                <wp:extent cx="2186940" cy="0"/>
+                <wp:effectExtent l="0" t="0" r="0" b="0"/>
+                <wp:wrapNone/>
+                <wp:docPr id="204" name="Rechte verbindingslijn 204"/>
+                <wp:cNvGraphicFramePr/>
+                <a:graphic xmlns:a="http://schemas.openxmlformats.org/drawingml/2006/main">
+                  <a:graphicData uri="http://schemas.microsoft.com/office/word/2010/wordprocessingShape">
+                    <wps:wsp>
+                      <wps:cNvCnPr/>
+                      <wps:spPr>
+                        <a:xfrm>
+                          <a:off x="0" y="0"/>
+                          <a:ext cx="2186940" cy="0"/>
+                        </a:xfrm>
+                        <a:prstGeom prst="line">
+                          <a:avLst/>
+                        </a:prstGeom>
+                      </wps:spPr>
+                      <wps:style>
+                        <a:lnRef idx="1">
+                          <a:schemeClr val="dk1"/>
+                        </a:lnRef>
+                        <a:fillRef idx="0">
+                          <a:schemeClr val="dk1"/>
+                        </a:fillRef>
+                        <a:effectRef idx="0">
+                          <a:schemeClr val="dk1"/>
+                        </a:effectRef>
+                        <a:fontRef idx="minor">
+                          <a:schemeClr val="tx1"/>
+                        </a:fontRef>
+                      </wps:style>
+                      <wps:bodyPr/>
+                    </wps:wsp>
+                  </a:graphicData>
+                </a:graphic>
+              </wp:anchor>
+            </w:drawing>
+          </mc:Choice>
+          <mc:Fallback>
+            <w:pict>
+              <v:line w14:anchorId="1C56CF1F" id="Rechte verbindingslijn 204" o:spid="_x0000_s1026" style="position:absolute;z-index:251683840;visibility:visible;mso-wrap-style:square;mso-wrap-distance-left:9pt;mso-wrap-distance-top:0;mso-wrap-distance-right:9pt;mso-wrap-distance-bottom:0;mso-position-horizontal:absolute;mso-position-horizontal-relative:text;mso-position-vertical:absolute;mso-position-vertical-relative:text" from="-19.8pt,49.3pt" to="152.4pt,49.3pt" o:gfxdata="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" strokecolor="black [3200]" strokeweight=".5pt">
+                <v:stroke joinstyle="miter"/>
+              </v:line>
+            </w:pict>
+          </mc:Fallback>
+        </mc:AlternateContent>
+      </w:r>
+      <w:r>
+        <w:rPr>
+          <w:rFonts w:ascii="Century Gothic" w:hAnsi="Century Gothic"/>
+        </w:rPr>
+        <w:t xml:space="preserve">Handtekening </w:t>
+      </w:r>
+      <w:r>
+        <w:rPr>
+          <w:rFonts w:ascii="Century Gothic" w:hAnsi="Century Gothic"/>
+        </w:rPr>
+        <w:t>opdrachtnemer</w:t>
+      </w:r>
+      <w:r>
+        <w:rPr>
+          <w:rFonts w:ascii="Century Gothic" w:hAnsi="Century Gothic"/>
+        </w:rPr>
+        <w:tab/>
+      </w:r>
+      <w:r>
+        <w:rPr>
+          <w:rFonts w:ascii="Century Gothic" w:hAnsi="Century Gothic"/>
+        </w:rPr>
+        <w:tab/>
+      </w:r>
+      <w:r>
+        <w:rPr>
+          <w:rFonts w:ascii="Century Gothic" w:hAnsi="Century Gothic"/>
+        </w:rPr>
+        <w:tab/>
+      </w:r>
+      <w:r>
+        <w:rPr>
+          <w:rFonts w:ascii="Century Gothic" w:hAnsi="Century Gothic"/>
+        </w:rPr>
+        <w:tab/>
+      </w:r>
+      <w:r>
+        <w:rPr>
+          <w:rFonts w:ascii="Century Gothic" w:hAnsi="Century Gothic"/>
+        </w:rPr>
+        <w:tab/>
+      </w:r>
+      <w:r>
+        <w:rPr>
+          <w:rFonts w:ascii="Century Gothic" w:hAnsi="Century Gothic"/>
+        </w:rPr>
+        <w:tab/>
+      </w:r>
+      <w:r>
+        <w:rPr>
+          <w:rFonts w:ascii="Century Gothic" w:hAnsi="Century Gothic"/>
+        </w:rPr>
+        <w:tab/>
+        <w:t>Handtekening klant</w:t>
+      </w:r>
+    </w:p>
     <w:sectPr>
       <w:headerReference w:type="default" r:id="rId18"/>
       <w:footerReference w:type="default" r:id="rId19"/>
@@ -9976,19 +7384,7 @@
       <w:rPr>
         <w:rStyle w:val="e24kjd"/>
       </w:rPr>
-      <w:t xml:space="preserve">Copyright © 2019 </w:t>
-    </w:r>
-    <w:r>
-      <w:rPr>
-        <w:rStyle w:val="e24kjd"/>
-      </w:rPr>
-      <w:t>Tripdk</w:t>
-    </w:r>
-    <w:r>
-      <w:rPr>
-        <w:rStyle w:val="e24kjd"/>
-      </w:rPr>
-      <w:t xml:space="preserve"> </w:t>
+      <w:t xml:space="preserve">Copyright © 2019 Tripdk </w:t>
     </w:r>
   </w:p>
   <w:p>
@@ -10136,7 +7532,7 @@
               <v:stroke joinstyle="miter"/>
               <v:path gradientshapeok="t" o:connecttype="rect"/>
             </v:shapetype>
-            <v:shape id="Tekstvak 22" o:spid="_x0000_s1056" type="#_x0000_t202" style="position:absolute;margin-left:-24.5pt;margin-top:0;width:26.7pt;height:14.4pt;z-index:251659264;visibility:visible;mso-wrap-style:square;mso-width-percent:0;mso-height-percent:0;mso-wrap-distance-left:9pt;mso-wrap-distance-top:0;mso-wrap-distance-right:9pt;mso-wrap-distance-bottom:0;mso-position-horizontal:right;mso-position-horizontal-relative:left-margin-area;mso-position-vertical:absolute;mso-position-vertical-relative:bottom-margin-area;mso-width-percent:0;mso-height-percent:0;mso-width-relative:margin;mso-height-relative:margin;v-text-anchor:top" o:gfxdata="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" filled="f" stroked="f" strokeweight=".5pt">
+            <v:shape id="Tekstvak 22" o:spid="_x0000_s1040" type="#_x0000_t202" style="position:absolute;margin-left:-24.5pt;margin-top:0;width:26.7pt;height:14.4pt;z-index:251659264;visibility:visible;mso-wrap-style:square;mso-width-percent:0;mso-height-percent:0;mso-wrap-distance-left:9pt;mso-wrap-distance-top:0;mso-wrap-distance-right:9pt;mso-wrap-distance-bottom:0;mso-position-horizontal:right;mso-position-horizontal-relative:left-margin-area;mso-position-vertical:absolute;mso-position-vertical-relative:bottom-margin-area;mso-width-percent:0;mso-height-percent:0;mso-width-relative:margin;mso-height-relative:margin;v-text-anchor:top" o:gfxdata="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" filled="f" stroked="f" strokeweight=".5pt">
               <v:textbox style="mso-fit-shape-to-text:t" inset="0,0,0,0">
                 <w:txbxContent>
                   <w:p>
@@ -11220,6 +8616,66 @@
   </w:num>
   <w:num w:numId="8">
     <w:abstractNumId w:val="5"/>
+  </w:num>
+  <w:num w:numId="9">
+    <w:abstractNumId w:val="2"/>
+    <w:lvlOverride w:ilvl="0">
+      <w:startOverride w:val="1"/>
+    </w:lvlOverride>
+    <w:lvlOverride w:ilvl="1">
+      <w:startOverride w:val="1"/>
+    </w:lvlOverride>
+    <w:lvlOverride w:ilvl="2">
+      <w:startOverride w:val="1"/>
+    </w:lvlOverride>
+    <w:lvlOverride w:ilvl="3">
+      <w:startOverride w:val="1"/>
+    </w:lvlOverride>
+    <w:lvlOverride w:ilvl="4">
+      <w:startOverride w:val="1"/>
+    </w:lvlOverride>
+    <w:lvlOverride w:ilvl="5">
+      <w:startOverride w:val="1"/>
+    </w:lvlOverride>
+    <w:lvlOverride w:ilvl="6">
+      <w:startOverride w:val="1"/>
+    </w:lvlOverride>
+    <w:lvlOverride w:ilvl="7">
+      <w:startOverride w:val="1"/>
+    </w:lvlOverride>
+    <w:lvlOverride w:ilvl="8">
+      <w:startOverride w:val="1"/>
+    </w:lvlOverride>
+  </w:num>
+  <w:num w:numId="10">
+    <w:abstractNumId w:val="2"/>
+    <w:lvlOverride w:ilvl="0">
+      <w:startOverride w:val="1"/>
+    </w:lvlOverride>
+    <w:lvlOverride w:ilvl="1">
+      <w:startOverride w:val="1"/>
+    </w:lvlOverride>
+    <w:lvlOverride w:ilvl="2">
+      <w:startOverride w:val="1"/>
+    </w:lvlOverride>
+    <w:lvlOverride w:ilvl="3">
+      <w:startOverride w:val="1"/>
+    </w:lvlOverride>
+    <w:lvlOverride w:ilvl="4">
+      <w:startOverride w:val="1"/>
+    </w:lvlOverride>
+    <w:lvlOverride w:ilvl="5">
+      <w:startOverride w:val="1"/>
+    </w:lvlOverride>
+    <w:lvlOverride w:ilvl="6">
+      <w:startOverride w:val="1"/>
+    </w:lvlOverride>
+    <w:lvlOverride w:ilvl="7">
+      <w:startOverride w:val="1"/>
+    </w:lvlOverride>
+    <w:lvlOverride w:ilvl="8">
+      <w:startOverride w:val="1"/>
+    </w:lvlOverride>
   </w:num>
 </w:numbering>
 </file>
@@ -11622,7 +9078,7 @@
   <w:style w:type="paragraph" w:default="1" w:styleId="Standaard">
     <w:name w:val="Normal"/>
     <w:qFormat/>
-    <w:rsid w:val="009829E6"/>
+    <w:rsid w:val="00734CBE"/>
     <w:pPr>
       <w:spacing w:after="180" w:line="288" w:lineRule="auto"/>
     </w:pPr>
@@ -12108,6 +9564,35 @@
       <w:u w:val="single"/>
     </w:rPr>
   </w:style>
+  <w:style w:type="character" w:styleId="Zwaar">
+    <w:name w:val="Strong"/>
+    <w:basedOn w:val="Standaardalinea-lettertype"/>
+    <w:uiPriority w:val="22"/>
+    <w:qFormat/>
+    <w:rsid w:val="007D33A9"/>
+    <w:rPr>
+      <w:b/>
+      <w:bCs/>
+    </w:rPr>
+  </w:style>
+  <w:style w:type="paragraph" w:styleId="Bijschrift">
+    <w:name w:val="caption"/>
+    <w:basedOn w:val="Standaard"/>
+    <w:next w:val="Standaard"/>
+    <w:uiPriority w:val="35"/>
+    <w:unhideWhenUsed/>
+    <w:qFormat/>
+    <w:rsid w:val="00D31F15"/>
+    <w:pPr>
+      <w:spacing w:after="200" w:line="240" w:lineRule="auto"/>
+    </w:pPr>
+    <w:rPr>
+      <w:i/>
+      <w:iCs/>
+      <w:color w:val="44546A" w:themeColor="text2"/>
+      <w:szCs w:val="18"/>
+    </w:rPr>
+  </w:style>
 </w:styles>
 </file>
 
